--- a/tcc/Documentação.docx
+++ b/tcc/Documentação.docx
@@ -223,19 +223,8 @@
           <w:i/>
           <w:iCs/>
         </w:rPr>
-        <w:t xml:space="preserve">Mobile </w:t>
-      </w:r>
-      <w:proofErr w:type="spellStart"/>
-      <w:r>
-        <w:rPr>
-          <w:rFonts w:ascii="Arial" w:hAnsi="Arial" w:cs="Arial"/>
-          <w:bCs/>
-          <w:i/>
-          <w:iCs/>
-        </w:rPr>
-        <w:t>Pizzaria</w:t>
-      </w:r>
-      <w:proofErr w:type="spellEnd"/>
+        <w:t>Mobile Pizzaria</w:t>
+      </w:r>
     </w:p>
     <w:p>
       <w:pPr>
@@ -1267,21 +1256,7 @@
         <w:rPr>
           <w:rFonts w:ascii="Arial" w:hAnsi="Arial" w:cs="Arial"/>
         </w:rPr>
-        <w:t xml:space="preserve">Neste projeto é buscado apresentar um site que </w:t>
-      </w:r>
-      <w:proofErr w:type="gramStart"/>
-      <w:r>
-        <w:rPr>
-          <w:rFonts w:ascii="Arial" w:hAnsi="Arial" w:cs="Arial"/>
-        </w:rPr>
-        <w:t>modernize</w:t>
-      </w:r>
-      <w:proofErr w:type="gramEnd"/>
-      <w:r>
-        <w:rPr>
-          <w:rFonts w:ascii="Arial" w:hAnsi="Arial" w:cs="Arial"/>
-        </w:rPr>
-        <w:t xml:space="preserve"> e facilite o </w:t>
+        <w:t xml:space="preserve">Neste projeto é buscado apresentar um site que modernize e facilite o </w:t>
       </w:r>
       <w:proofErr w:type="spellStart"/>
       <w:r>
@@ -1659,21 +1634,7 @@
         <w:rPr>
           <w:rFonts w:ascii="Arial" w:hAnsi="Arial" w:cs="Arial"/>
         </w:rPr>
-        <w:t xml:space="preserve"> </w:t>
-      </w:r>
-      <w:proofErr w:type="gramStart"/>
-      <w:r>
-        <w:rPr>
-          <w:rFonts w:ascii="Arial" w:hAnsi="Arial" w:cs="Arial"/>
-        </w:rPr>
-        <w:t>a</w:t>
-      </w:r>
-      <w:proofErr w:type="gramEnd"/>
-      <w:r>
-        <w:rPr>
-          <w:rFonts w:ascii="Arial" w:hAnsi="Arial" w:cs="Arial"/>
-        </w:rPr>
-        <w:t xml:space="preserve"> </w:t>
+        <w:t xml:space="preserve"> a </w:t>
       </w:r>
       <w:proofErr w:type="spellStart"/>
       <w:r>
@@ -1939,21 +1900,7 @@
         <w:rPr>
           <w:rFonts w:ascii="Arial" w:hAnsi="Arial" w:cs="Arial"/>
         </w:rPr>
-        <w:t xml:space="preserve"> </w:t>
-      </w:r>
-      <w:proofErr w:type="spellStart"/>
-      <w:r>
-        <w:rPr>
-          <w:rFonts w:ascii="Arial" w:hAnsi="Arial" w:cs="Arial"/>
-        </w:rPr>
-        <w:t>pizzaria</w:t>
-      </w:r>
-      <w:proofErr w:type="spellEnd"/>
-      <w:r>
-        <w:rPr>
-          <w:rFonts w:ascii="Arial" w:hAnsi="Arial" w:cs="Arial"/>
-        </w:rPr>
-        <w:t xml:space="preserve">. </w:t>
+        <w:t xml:space="preserve"> pizzaria. </w:t>
       </w:r>
       <w:proofErr w:type="spellStart"/>
       <w:r>
@@ -2009,21 +1956,7 @@
         <w:rPr>
           <w:rFonts w:ascii="Arial" w:hAnsi="Arial" w:cs="Arial"/>
         </w:rPr>
-        <w:t xml:space="preserve"> e </w:t>
-      </w:r>
-      <w:proofErr w:type="spellStart"/>
-      <w:r>
-        <w:rPr>
-          <w:rFonts w:ascii="Arial" w:hAnsi="Arial" w:cs="Arial"/>
-        </w:rPr>
-        <w:t>mostrado</w:t>
-      </w:r>
-      <w:proofErr w:type="spellEnd"/>
-      <w:r>
-        <w:rPr>
-          <w:rFonts w:ascii="Arial" w:hAnsi="Arial" w:cs="Arial"/>
-        </w:rPr>
-        <w:t xml:space="preserve"> </w:t>
+        <w:t xml:space="preserve"> e mostrado </w:t>
       </w:r>
       <w:proofErr w:type="spellStart"/>
       <w:r>
@@ -2268,21 +2201,7 @@
         <w:rPr>
           <w:rFonts w:ascii="Arial" w:hAnsi="Arial" w:cs="Arial"/>
         </w:rPr>
-        <w:t xml:space="preserve">This paper presents the development of an order management system in PWA format for </w:t>
-      </w:r>
-      <w:proofErr w:type="spellStart"/>
-      <w:r>
-        <w:rPr>
-          <w:rFonts w:ascii="Arial" w:hAnsi="Arial" w:cs="Arial"/>
-        </w:rPr>
-        <w:t>Pizzaria</w:t>
-      </w:r>
-      <w:proofErr w:type="spellEnd"/>
-      <w:r>
-        <w:rPr>
-          <w:rFonts w:ascii="Arial" w:hAnsi="Arial" w:cs="Arial"/>
-        </w:rPr>
-        <w:t xml:space="preserve"> </w:t>
+        <w:t xml:space="preserve">This paper presents the development of an order management system in PWA format for Pizzaria </w:t>
       </w:r>
       <w:proofErr w:type="spellStart"/>
       <w:r>
@@ -2357,7 +2276,6 @@
           <w:szCs w:val="24"/>
         </w:rPr>
       </w:pPr>
-      <w:proofErr w:type="spellStart"/>
       <w:r>
         <w:rPr>
           <w:rFonts w:ascii="Arial" w:hAnsi="Arial" w:cs="Arial"/>
@@ -2366,67 +2284,20 @@
           <w:sz w:val="24"/>
           <w:szCs w:val="24"/>
         </w:rPr>
-        <w:t>Figura</w:t>
-      </w:r>
-      <w:proofErr w:type="spellEnd"/>
-      <w:r>
-        <w:rPr>
-          <w:rFonts w:ascii="Arial" w:hAnsi="Arial" w:cs="Arial"/>
-          <w:b w:val="0"/>
-          <w:color w:val="000000" w:themeColor="text1"/>
-          <w:sz w:val="24"/>
-          <w:szCs w:val="24"/>
-        </w:rPr>
-        <w:t xml:space="preserve"> 1 - Brainstorming……………………………………………………….</w:t>
-      </w:r>
-    </w:p>
-    <w:p>
-      <w:pPr>
-        <w:rPr>
-          <w:rFonts w:ascii="Arial" w:hAnsi="Arial" w:cs="Arial"/>
-        </w:rPr>
-      </w:pPr>
-      <w:proofErr w:type="spellStart"/>
-      <w:r>
-        <w:rPr>
-          <w:rFonts w:ascii="Arial" w:hAnsi="Arial" w:cs="Arial"/>
-        </w:rPr>
-        <w:t>Figura</w:t>
-      </w:r>
-      <w:proofErr w:type="spellEnd"/>
-      <w:r>
-        <w:rPr>
-          <w:rFonts w:ascii="Arial" w:hAnsi="Arial" w:cs="Arial"/>
-        </w:rPr>
-        <w:t xml:space="preserve"> 2 - Backlog do Produto………………………………………………...                                             </w:t>
-      </w:r>
-      <w:proofErr w:type="spellStart"/>
-      <w:r>
-        <w:rPr>
-          <w:rFonts w:ascii="Arial" w:hAnsi="Arial" w:cs="Arial"/>
-        </w:rPr>
-        <w:t>Figura</w:t>
-      </w:r>
-      <w:proofErr w:type="spellEnd"/>
-      <w:r>
-        <w:rPr>
-          <w:rFonts w:ascii="Arial" w:hAnsi="Arial" w:cs="Arial"/>
-        </w:rPr>
-        <w:t xml:space="preserve"> 3 - Organograma……………………………………………………….                                                          </w:t>
-      </w:r>
-      <w:proofErr w:type="spellStart"/>
-      <w:r>
-        <w:rPr>
-          <w:rFonts w:ascii="Arial" w:hAnsi="Arial" w:cs="Arial"/>
-        </w:rPr>
-        <w:t>Figura</w:t>
-      </w:r>
-      <w:proofErr w:type="spellEnd"/>
-      <w:r>
-        <w:rPr>
-          <w:rFonts w:ascii="Arial" w:hAnsi="Arial" w:cs="Arial"/>
-        </w:rPr>
-        <w:t xml:space="preserve"> 4 - </w:t>
+        <w:t>Figura 1 - Brainstorming……………………………………………………….</w:t>
+      </w:r>
+    </w:p>
+    <w:p>
+      <w:pPr>
+        <w:rPr>
+          <w:rFonts w:ascii="Arial" w:hAnsi="Arial" w:cs="Arial"/>
+        </w:rPr>
+      </w:pPr>
+      <w:r>
+        <w:rPr>
+          <w:rFonts w:ascii="Arial" w:hAnsi="Arial" w:cs="Arial"/>
+        </w:rPr>
+        <w:t xml:space="preserve">Figura 2 - Backlog do Produto………………………………………………...                                             Figura 3 - Organograma……………………………………………………….                                                          Figura 4 - </w:t>
       </w:r>
       <w:proofErr w:type="spellStart"/>
       <w:r>
@@ -2454,21 +2325,7 @@
         <w:rPr>
           <w:rFonts w:ascii="Arial" w:hAnsi="Arial" w:cs="Arial"/>
         </w:rPr>
-        <w:t xml:space="preserve">…………………………                                                     </w:t>
-      </w:r>
-      <w:proofErr w:type="spellStart"/>
-      <w:r>
-        <w:rPr>
-          <w:rFonts w:ascii="Arial" w:hAnsi="Arial" w:cs="Arial"/>
-        </w:rPr>
-        <w:t>Figura</w:t>
-      </w:r>
-      <w:proofErr w:type="spellEnd"/>
-      <w:r>
-        <w:rPr>
-          <w:rFonts w:ascii="Arial" w:hAnsi="Arial" w:cs="Arial"/>
-        </w:rPr>
-        <w:t xml:space="preserve"> 5 - </w:t>
+        <w:t xml:space="preserve">…………………………                                                     Figura 5 - </w:t>
       </w:r>
       <w:proofErr w:type="spellStart"/>
       <w:r>
@@ -2496,35 +2353,7 @@
         <w:rPr>
           <w:rFonts w:ascii="Arial" w:hAnsi="Arial" w:cs="Arial"/>
         </w:rPr>
-        <w:t xml:space="preserve">………………………….                                                    </w:t>
-      </w:r>
-      <w:proofErr w:type="spellStart"/>
-      <w:r>
-        <w:rPr>
-          <w:rFonts w:ascii="Arial" w:hAnsi="Arial" w:cs="Arial"/>
-        </w:rPr>
-        <w:t>Figura</w:t>
-      </w:r>
-      <w:proofErr w:type="spellEnd"/>
-      <w:r>
-        <w:rPr>
-          <w:rFonts w:ascii="Arial" w:hAnsi="Arial" w:cs="Arial"/>
-        </w:rPr>
-        <w:t xml:space="preserve"> 6 - Página de Login…………………………………………………….                                           </w:t>
-      </w:r>
-      <w:proofErr w:type="spellStart"/>
-      <w:r>
-        <w:rPr>
-          <w:rFonts w:ascii="Arial" w:hAnsi="Arial" w:cs="Arial"/>
-        </w:rPr>
-        <w:t>Figura</w:t>
-      </w:r>
-      <w:proofErr w:type="spellEnd"/>
-      <w:r>
-        <w:rPr>
-          <w:rFonts w:ascii="Arial" w:hAnsi="Arial" w:cs="Arial"/>
-        </w:rPr>
-        <w:t xml:space="preserve"> 7 - </w:t>
+        <w:t xml:space="preserve">………………………….                                                    Figura 6 - Página de Login…………………………………………………….                                           Figura 7 - </w:t>
       </w:r>
       <w:proofErr w:type="spellStart"/>
       <w:r>
@@ -2552,21 +2381,7 @@
         <w:rPr>
           <w:rFonts w:ascii="Arial" w:hAnsi="Arial" w:cs="Arial"/>
         </w:rPr>
-        <w:t>……………………………………………</w:t>
-      </w:r>
-      <w:proofErr w:type="gramStart"/>
-      <w:r>
-        <w:rPr>
-          <w:rFonts w:ascii="Arial" w:hAnsi="Arial" w:cs="Arial"/>
-        </w:rPr>
-        <w:t>…..</w:t>
-      </w:r>
-      <w:proofErr w:type="gramEnd"/>
-      <w:r>
-        <w:rPr>
-          <w:rFonts w:ascii="Arial" w:hAnsi="Arial" w:cs="Arial"/>
-        </w:rPr>
-        <w:t xml:space="preserve">                                        </w:t>
+        <w:t xml:space="preserve">………………………………………………..                                        </w:t>
       </w:r>
     </w:p>
     <w:p>
@@ -2695,47 +2510,11 @@
           <w:rFonts w:ascii="Arial" w:hAnsi="Arial" w:cs="Arial"/>
         </w:rPr>
       </w:pPr>
-      <w:proofErr w:type="spellStart"/>
-      <w:r>
-        <w:rPr>
-          <w:rFonts w:ascii="Arial" w:hAnsi="Arial" w:cs="Arial"/>
-        </w:rPr>
-        <w:t>Tabela</w:t>
-      </w:r>
-      <w:proofErr w:type="spellEnd"/>
-      <w:r>
-        <w:rPr>
-          <w:rFonts w:ascii="Arial" w:hAnsi="Arial" w:cs="Arial"/>
-        </w:rPr>
-        <w:t xml:space="preserve"> 1 - </w:t>
-      </w:r>
-      <w:proofErr w:type="spellStart"/>
-      <w:r>
-        <w:rPr>
-          <w:rFonts w:ascii="Arial" w:hAnsi="Arial" w:cs="Arial"/>
-        </w:rPr>
-        <w:t>Regras</w:t>
-      </w:r>
-      <w:proofErr w:type="spellEnd"/>
-      <w:r>
-        <w:rPr>
-          <w:rFonts w:ascii="Arial" w:hAnsi="Arial" w:cs="Arial"/>
-        </w:rPr>
-        <w:t xml:space="preserve"> de </w:t>
-      </w:r>
-      <w:proofErr w:type="spellStart"/>
-      <w:r>
-        <w:rPr>
-          <w:rFonts w:ascii="Arial" w:hAnsi="Arial" w:cs="Arial"/>
-        </w:rPr>
-        <w:t>Negócio</w:t>
-      </w:r>
-      <w:proofErr w:type="spellEnd"/>
-      <w:r>
-        <w:rPr>
-          <w:rFonts w:ascii="Arial" w:hAnsi="Arial" w:cs="Arial"/>
-        </w:rPr>
-        <w:t>……………………………………………………</w:t>
+      <w:r>
+        <w:rPr>
+          <w:rFonts w:ascii="Arial" w:hAnsi="Arial" w:cs="Arial"/>
+        </w:rPr>
+        <w:t>Tabela 1 - Regras de Negócio……………………………………………………</w:t>
       </w:r>
       <w:r>
         <w:rPr>
@@ -2749,33 +2528,11 @@
         </w:rPr>
         <w:t xml:space="preserve"> </w:t>
       </w:r>
-      <w:proofErr w:type="spellStart"/>
-      <w:r>
-        <w:rPr>
-          <w:rFonts w:ascii="Arial" w:hAnsi="Arial" w:cs="Arial"/>
-        </w:rPr>
-        <w:t>Tabela</w:t>
-      </w:r>
-      <w:proofErr w:type="spellEnd"/>
-      <w:r>
-        <w:rPr>
-          <w:rFonts w:ascii="Arial" w:hAnsi="Arial" w:cs="Arial"/>
-        </w:rPr>
-        <w:t xml:space="preserve"> 2 - </w:t>
-      </w:r>
-      <w:proofErr w:type="spellStart"/>
-      <w:r>
-        <w:rPr>
-          <w:rFonts w:ascii="Arial" w:hAnsi="Arial" w:cs="Arial"/>
-        </w:rPr>
-        <w:t>Requisitos</w:t>
-      </w:r>
-      <w:proofErr w:type="spellEnd"/>
-      <w:r>
-        <w:rPr>
-          <w:rFonts w:ascii="Arial" w:hAnsi="Arial" w:cs="Arial"/>
-        </w:rPr>
-        <w:t xml:space="preserve"> </w:t>
+      <w:r>
+        <w:rPr>
+          <w:rFonts w:ascii="Arial" w:hAnsi="Arial" w:cs="Arial"/>
+        </w:rPr>
+        <w:t xml:space="preserve">Tabela 2 - Requisitos </w:t>
       </w:r>
       <w:proofErr w:type="spellStart"/>
       <w:r>
@@ -2801,35 +2558,7 @@
         <w:rPr>
           <w:rFonts w:ascii="Arial" w:hAnsi="Arial" w:cs="Arial"/>
         </w:rPr>
-        <w:t xml:space="preserve">             </w:t>
-      </w:r>
-      <w:proofErr w:type="spellStart"/>
-      <w:r>
-        <w:rPr>
-          <w:rFonts w:ascii="Arial" w:hAnsi="Arial" w:cs="Arial"/>
-        </w:rPr>
-        <w:t>Tabela</w:t>
-      </w:r>
-      <w:proofErr w:type="spellEnd"/>
-      <w:r>
-        <w:rPr>
-          <w:rFonts w:ascii="Arial" w:hAnsi="Arial" w:cs="Arial"/>
-        </w:rPr>
-        <w:t xml:space="preserve"> 3 - </w:t>
-      </w:r>
-      <w:proofErr w:type="spellStart"/>
-      <w:r>
-        <w:rPr>
-          <w:rFonts w:ascii="Arial" w:hAnsi="Arial" w:cs="Arial"/>
-        </w:rPr>
-        <w:t>Requisitos</w:t>
-      </w:r>
-      <w:proofErr w:type="spellEnd"/>
-      <w:r>
-        <w:rPr>
-          <w:rFonts w:ascii="Arial" w:hAnsi="Arial" w:cs="Arial"/>
-        </w:rPr>
-        <w:t xml:space="preserve"> </w:t>
+        <w:t xml:space="preserve">             Tabela 3 - Requisitos </w:t>
       </w:r>
       <w:proofErr w:type="spellStart"/>
       <w:r>
@@ -2857,41 +2586,19 @@
         <w:rPr>
           <w:rFonts w:ascii="Arial" w:hAnsi="Arial" w:cs="Arial"/>
         </w:rPr>
-        <w:t>………………………………………</w:t>
-      </w:r>
-      <w:proofErr w:type="gramStart"/>
-      <w:r>
-        <w:rPr>
-          <w:rFonts w:ascii="Arial" w:hAnsi="Arial" w:cs="Arial"/>
-        </w:rPr>
-        <w:t>…..</w:t>
-      </w:r>
-      <w:proofErr w:type="gramEnd"/>
-      <w:r>
-        <w:rPr>
-          <w:rFonts w:ascii="Arial" w:hAnsi="Arial" w:cs="Arial"/>
-        </w:rPr>
-        <w:t xml:space="preserve"> </w:t>
-      </w:r>
-      <w:r>
-        <w:rPr>
-          <w:rFonts w:ascii="Arial" w:hAnsi="Arial" w:cs="Arial"/>
-        </w:rPr>
-        <w:t xml:space="preserve">           </w:t>
-      </w:r>
-      <w:proofErr w:type="spellStart"/>
-      <w:r>
-        <w:rPr>
-          <w:rFonts w:ascii="Arial" w:hAnsi="Arial" w:cs="Arial"/>
-        </w:rPr>
-        <w:t>Tabela</w:t>
-      </w:r>
-      <w:proofErr w:type="spellEnd"/>
-      <w:r>
-        <w:rPr>
-          <w:rFonts w:ascii="Arial" w:hAnsi="Arial" w:cs="Arial"/>
-        </w:rPr>
-        <w:t xml:space="preserve"> 4 - </w:t>
+        <w:t>…………………………………………..</w:t>
+      </w:r>
+      <w:r>
+        <w:rPr>
+          <w:rFonts w:ascii="Arial" w:hAnsi="Arial" w:cs="Arial"/>
+        </w:rPr>
+        <w:t xml:space="preserve"> </w:t>
+      </w:r>
+      <w:r>
+        <w:rPr>
+          <w:rFonts w:ascii="Arial" w:hAnsi="Arial" w:cs="Arial"/>
+        </w:rPr>
+        <w:t xml:space="preserve">           Tabela 4 - </w:t>
       </w:r>
       <w:proofErr w:type="spellStart"/>
       <w:r>
@@ -2905,6 +2612,98 @@
         <w:rPr>
           <w:rFonts w:ascii="Arial" w:hAnsi="Arial" w:cs="Arial"/>
         </w:rPr>
+        <w:t xml:space="preserve"> de Dados do Usuário…………………………………….</w:t>
+      </w:r>
+      <w:r>
+        <w:rPr>
+          <w:rFonts w:ascii="Arial" w:hAnsi="Arial" w:cs="Arial"/>
+        </w:rPr>
+        <w:t xml:space="preserve"> </w:t>
+      </w:r>
+      <w:r>
+        <w:rPr>
+          <w:rFonts w:ascii="Arial" w:hAnsi="Arial" w:cs="Arial"/>
+        </w:rPr>
+        <w:t xml:space="preserve">           Tabela 5 - </w:t>
+      </w:r>
+      <w:proofErr w:type="spellStart"/>
+      <w:r>
+        <w:rPr>
+          <w:rFonts w:ascii="Arial" w:hAnsi="Arial" w:cs="Arial"/>
+        </w:rPr>
+        <w:t>Dicionário</w:t>
+      </w:r>
+      <w:proofErr w:type="spellEnd"/>
+      <w:r>
+        <w:rPr>
+          <w:rFonts w:ascii="Arial" w:hAnsi="Arial" w:cs="Arial"/>
+        </w:rPr>
+        <w:t xml:space="preserve"> de Dados da </w:t>
+      </w:r>
+      <w:proofErr w:type="spellStart"/>
+      <w:r>
+        <w:rPr>
+          <w:rFonts w:ascii="Arial" w:hAnsi="Arial" w:cs="Arial"/>
+        </w:rPr>
+        <w:t>Categoria</w:t>
+      </w:r>
+      <w:proofErr w:type="spellEnd"/>
+      <w:r>
+        <w:rPr>
+          <w:rFonts w:ascii="Arial" w:hAnsi="Arial" w:cs="Arial"/>
+        </w:rPr>
+        <w:t>………………………………….</w:t>
+      </w:r>
+      <w:r>
+        <w:rPr>
+          <w:rFonts w:ascii="Arial" w:hAnsi="Arial" w:cs="Arial"/>
+        </w:rPr>
+        <w:t xml:space="preserve"> </w:t>
+      </w:r>
+      <w:r>
+        <w:rPr>
+          <w:rFonts w:ascii="Arial" w:hAnsi="Arial" w:cs="Arial"/>
+        </w:rPr>
+        <w:t xml:space="preserve">            Tabela 6 - </w:t>
+      </w:r>
+      <w:proofErr w:type="spellStart"/>
+      <w:r>
+        <w:rPr>
+          <w:rFonts w:ascii="Arial" w:hAnsi="Arial" w:cs="Arial"/>
+        </w:rPr>
+        <w:t>Dicionário</w:t>
+      </w:r>
+      <w:proofErr w:type="spellEnd"/>
+      <w:r>
+        <w:rPr>
+          <w:rFonts w:ascii="Arial" w:hAnsi="Arial" w:cs="Arial"/>
+        </w:rPr>
+        <w:t xml:space="preserve"> de Dados do Produto…………………………………….</w:t>
+      </w:r>
+      <w:r>
+        <w:rPr>
+          <w:rFonts w:ascii="Arial" w:hAnsi="Arial" w:cs="Arial"/>
+        </w:rPr>
+        <w:t xml:space="preserve"> </w:t>
+      </w:r>
+      <w:r>
+        <w:rPr>
+          <w:rFonts w:ascii="Arial" w:hAnsi="Arial" w:cs="Arial"/>
+        </w:rPr>
+        <w:t xml:space="preserve">           Tabela 7 - </w:t>
+      </w:r>
+      <w:proofErr w:type="spellStart"/>
+      <w:r>
+        <w:rPr>
+          <w:rFonts w:ascii="Arial" w:hAnsi="Arial" w:cs="Arial"/>
+        </w:rPr>
+        <w:t>Dicionário</w:t>
+      </w:r>
+      <w:proofErr w:type="spellEnd"/>
+      <w:r>
+        <w:rPr>
+          <w:rFonts w:ascii="Arial" w:hAnsi="Arial" w:cs="Arial"/>
+        </w:rPr>
         <w:t xml:space="preserve"> de Dados do </w:t>
       </w:r>
       <w:proofErr w:type="spellStart"/>
@@ -2912,40 +2711,26 @@
         <w:rPr>
           <w:rFonts w:ascii="Arial" w:hAnsi="Arial" w:cs="Arial"/>
         </w:rPr>
-        <w:t>Usuário</w:t>
-      </w:r>
-      <w:proofErr w:type="spellEnd"/>
-      <w:r>
-        <w:rPr>
-          <w:rFonts w:ascii="Arial" w:hAnsi="Arial" w:cs="Arial"/>
-        </w:rPr>
-        <w:t>…………………………………….</w:t>
-      </w:r>
-      <w:r>
-        <w:rPr>
-          <w:rFonts w:ascii="Arial" w:hAnsi="Arial" w:cs="Arial"/>
-        </w:rPr>
-        <w:t xml:space="preserve"> </w:t>
-      </w:r>
-      <w:r>
-        <w:rPr>
-          <w:rFonts w:ascii="Arial" w:hAnsi="Arial" w:cs="Arial"/>
-        </w:rPr>
-        <w:t xml:space="preserve">           </w:t>
-      </w:r>
-      <w:proofErr w:type="spellStart"/>
-      <w:r>
-        <w:rPr>
-          <w:rFonts w:ascii="Arial" w:hAnsi="Arial" w:cs="Arial"/>
-        </w:rPr>
-        <w:t>Tabela</w:t>
-      </w:r>
-      <w:proofErr w:type="spellEnd"/>
-      <w:r>
-        <w:rPr>
-          <w:rFonts w:ascii="Arial" w:hAnsi="Arial" w:cs="Arial"/>
-        </w:rPr>
-        <w:t xml:space="preserve"> 5 - </w:t>
+        <w:t>Pedido</w:t>
+      </w:r>
+      <w:proofErr w:type="spellEnd"/>
+      <w:r>
+        <w:rPr>
+          <w:rFonts w:ascii="Arial" w:hAnsi="Arial" w:cs="Arial"/>
+        </w:rPr>
+        <w:t>……………………………………..</w:t>
+      </w:r>
+      <w:r>
+        <w:rPr>
+          <w:rFonts w:ascii="Arial" w:hAnsi="Arial" w:cs="Arial"/>
+        </w:rPr>
+        <w:t xml:space="preserve"> </w:t>
+      </w:r>
+      <w:r>
+        <w:rPr>
+          <w:rFonts w:ascii="Arial" w:hAnsi="Arial" w:cs="Arial"/>
+        </w:rPr>
+        <w:t xml:space="preserve">            Tabela 8 - </w:t>
       </w:r>
       <w:proofErr w:type="spellStart"/>
       <w:r>
@@ -2959,100 +2744,6 @@
         <w:rPr>
           <w:rFonts w:ascii="Arial" w:hAnsi="Arial" w:cs="Arial"/>
         </w:rPr>
-        <w:t xml:space="preserve"> de Dados da </w:t>
-      </w:r>
-      <w:proofErr w:type="spellStart"/>
-      <w:r>
-        <w:rPr>
-          <w:rFonts w:ascii="Arial" w:hAnsi="Arial" w:cs="Arial"/>
-        </w:rPr>
-        <w:t>Categoria</w:t>
-      </w:r>
-      <w:proofErr w:type="spellEnd"/>
-      <w:r>
-        <w:rPr>
-          <w:rFonts w:ascii="Arial" w:hAnsi="Arial" w:cs="Arial"/>
-        </w:rPr>
-        <w:t>………………………………….</w:t>
-      </w:r>
-      <w:r>
-        <w:rPr>
-          <w:rFonts w:ascii="Arial" w:hAnsi="Arial" w:cs="Arial"/>
-        </w:rPr>
-        <w:t xml:space="preserve"> </w:t>
-      </w:r>
-      <w:r>
-        <w:rPr>
-          <w:rFonts w:ascii="Arial" w:hAnsi="Arial" w:cs="Arial"/>
-        </w:rPr>
-        <w:t xml:space="preserve">            </w:t>
-      </w:r>
-      <w:proofErr w:type="spellStart"/>
-      <w:r>
-        <w:rPr>
-          <w:rFonts w:ascii="Arial" w:hAnsi="Arial" w:cs="Arial"/>
-        </w:rPr>
-        <w:t>Tabela</w:t>
-      </w:r>
-      <w:proofErr w:type="spellEnd"/>
-      <w:r>
-        <w:rPr>
-          <w:rFonts w:ascii="Arial" w:hAnsi="Arial" w:cs="Arial"/>
-        </w:rPr>
-        <w:t xml:space="preserve"> 6 - </w:t>
-      </w:r>
-      <w:proofErr w:type="spellStart"/>
-      <w:r>
-        <w:rPr>
-          <w:rFonts w:ascii="Arial" w:hAnsi="Arial" w:cs="Arial"/>
-        </w:rPr>
-        <w:t>Dicionário</w:t>
-      </w:r>
-      <w:proofErr w:type="spellEnd"/>
-      <w:r>
-        <w:rPr>
-          <w:rFonts w:ascii="Arial" w:hAnsi="Arial" w:cs="Arial"/>
-        </w:rPr>
-        <w:t xml:space="preserve"> de Dados do Produto…………………………………….</w:t>
-      </w:r>
-      <w:r>
-        <w:rPr>
-          <w:rFonts w:ascii="Arial" w:hAnsi="Arial" w:cs="Arial"/>
-        </w:rPr>
-        <w:t xml:space="preserve"> </w:t>
-      </w:r>
-      <w:r>
-        <w:rPr>
-          <w:rFonts w:ascii="Arial" w:hAnsi="Arial" w:cs="Arial"/>
-        </w:rPr>
-        <w:t xml:space="preserve">           </w:t>
-      </w:r>
-      <w:proofErr w:type="spellStart"/>
-      <w:r>
-        <w:rPr>
-          <w:rFonts w:ascii="Arial" w:hAnsi="Arial" w:cs="Arial"/>
-        </w:rPr>
-        <w:t>Tabela</w:t>
-      </w:r>
-      <w:proofErr w:type="spellEnd"/>
-      <w:r>
-        <w:rPr>
-          <w:rFonts w:ascii="Arial" w:hAnsi="Arial" w:cs="Arial"/>
-        </w:rPr>
-        <w:t xml:space="preserve"> 7 - </w:t>
-      </w:r>
-      <w:proofErr w:type="spellStart"/>
-      <w:r>
-        <w:rPr>
-          <w:rFonts w:ascii="Arial" w:hAnsi="Arial" w:cs="Arial"/>
-        </w:rPr>
-        <w:t>Dicionário</w:t>
-      </w:r>
-      <w:proofErr w:type="spellEnd"/>
-      <w:r>
-        <w:rPr>
-          <w:rFonts w:ascii="Arial" w:hAnsi="Arial" w:cs="Arial"/>
-        </w:rPr>
         <w:t xml:space="preserve"> de Dados do </w:t>
       </w:r>
       <w:proofErr w:type="spellStart"/>
@@ -3060,68 +2751,6 @@
         <w:rPr>
           <w:rFonts w:ascii="Arial" w:hAnsi="Arial" w:cs="Arial"/>
         </w:rPr>
-        <w:t>Pedido</w:t>
-      </w:r>
-      <w:proofErr w:type="spellEnd"/>
-      <w:r>
-        <w:rPr>
-          <w:rFonts w:ascii="Arial" w:hAnsi="Arial" w:cs="Arial"/>
-        </w:rPr>
-        <w:t>…………………………………</w:t>
-      </w:r>
-      <w:proofErr w:type="gramStart"/>
-      <w:r>
-        <w:rPr>
-          <w:rFonts w:ascii="Arial" w:hAnsi="Arial" w:cs="Arial"/>
-        </w:rPr>
-        <w:t>…..</w:t>
-      </w:r>
-      <w:proofErr w:type="gramEnd"/>
-      <w:r>
-        <w:rPr>
-          <w:rFonts w:ascii="Arial" w:hAnsi="Arial" w:cs="Arial"/>
-        </w:rPr>
-        <w:t xml:space="preserve"> </w:t>
-      </w:r>
-      <w:r>
-        <w:rPr>
-          <w:rFonts w:ascii="Arial" w:hAnsi="Arial" w:cs="Arial"/>
-        </w:rPr>
-        <w:t xml:space="preserve">            </w:t>
-      </w:r>
-      <w:proofErr w:type="spellStart"/>
-      <w:r>
-        <w:rPr>
-          <w:rFonts w:ascii="Arial" w:hAnsi="Arial" w:cs="Arial"/>
-        </w:rPr>
-        <w:t>Tabela</w:t>
-      </w:r>
-      <w:proofErr w:type="spellEnd"/>
-      <w:r>
-        <w:rPr>
-          <w:rFonts w:ascii="Arial" w:hAnsi="Arial" w:cs="Arial"/>
-        </w:rPr>
-        <w:t xml:space="preserve"> 8 - </w:t>
-      </w:r>
-      <w:proofErr w:type="spellStart"/>
-      <w:r>
-        <w:rPr>
-          <w:rFonts w:ascii="Arial" w:hAnsi="Arial" w:cs="Arial"/>
-        </w:rPr>
-        <w:t>Dicionário</w:t>
-      </w:r>
-      <w:proofErr w:type="spellEnd"/>
-      <w:r>
-        <w:rPr>
-          <w:rFonts w:ascii="Arial" w:hAnsi="Arial" w:cs="Arial"/>
-        </w:rPr>
-        <w:t xml:space="preserve"> de Dados do </w:t>
-      </w:r>
-      <w:proofErr w:type="spellStart"/>
-      <w:r>
-        <w:rPr>
-          <w:rFonts w:ascii="Arial" w:hAnsi="Arial" w:cs="Arial"/>
-        </w:rPr>
         <w:t>itemPedido</w:t>
       </w:r>
       <w:proofErr w:type="spellEnd"/>
@@ -3129,35 +2758,7 @@
         <w:rPr>
           <w:rFonts w:ascii="Arial" w:hAnsi="Arial" w:cs="Arial"/>
         </w:rPr>
-        <w:t>……………………………</w:t>
-      </w:r>
-      <w:proofErr w:type="gramStart"/>
-      <w:r>
-        <w:rPr>
-          <w:rFonts w:ascii="Arial" w:hAnsi="Arial" w:cs="Arial"/>
-        </w:rPr>
-        <w:t>…..</w:t>
-      </w:r>
-      <w:proofErr w:type="gramEnd"/>
-      <w:r>
-        <w:rPr>
-          <w:rFonts w:ascii="Arial" w:hAnsi="Arial" w:cs="Arial"/>
-        </w:rPr>
-        <w:t xml:space="preserve">             </w:t>
-      </w:r>
-      <w:proofErr w:type="spellStart"/>
-      <w:r>
-        <w:rPr>
-          <w:rFonts w:ascii="Arial" w:hAnsi="Arial" w:cs="Arial"/>
-        </w:rPr>
-        <w:t>Tabela</w:t>
-      </w:r>
-      <w:proofErr w:type="spellEnd"/>
-      <w:r>
-        <w:rPr>
-          <w:rFonts w:ascii="Arial" w:hAnsi="Arial" w:cs="Arial"/>
-        </w:rPr>
-        <w:t xml:space="preserve"> 9 – </w:t>
+        <w:t xml:space="preserve">………………………………..             Tabela 9 – </w:t>
       </w:r>
       <w:proofErr w:type="spellStart"/>
       <w:r>
@@ -3171,16 +2772,8 @@
         <w:rPr>
           <w:rFonts w:ascii="Arial" w:hAnsi="Arial" w:cs="Arial"/>
         </w:rPr>
-        <w:t>………………………………………………………</w:t>
-      </w:r>
-      <w:proofErr w:type="gramStart"/>
-      <w:r>
-        <w:rPr>
-          <w:rFonts w:ascii="Arial" w:hAnsi="Arial" w:cs="Arial"/>
-        </w:rPr>
-        <w:t>…..</w:t>
-      </w:r>
-      <w:proofErr w:type="gramEnd"/>
+        <w:t>…………………………………………………………..</w:t>
+      </w:r>
     </w:p>
     <w:p>
       <w:pPr>
@@ -3357,101 +2950,44 @@
           <w:rFonts w:ascii="Arial" w:eastAsia="Times New Roman" w:hAnsi="Arial" w:cs="Arial"/>
           <w:szCs w:val="24"/>
         </w:rPr>
-        <w:t xml:space="preserve">RN – </w:t>
-      </w:r>
-      <w:proofErr w:type="spellStart"/>
+        <w:t>RN – Regras de Negócio</w:t>
+      </w:r>
+      <w:r>
+        <w:rPr>
+          <w:rFonts w:eastAsia="Times New Roman" w:cs="Times New Roman"/>
+          <w:szCs w:val="24"/>
+        </w:rPr>
+        <w:t xml:space="preserve">                                                                                                             </w:t>
+      </w:r>
       <w:r>
         <w:rPr>
           <w:rFonts w:ascii="Arial" w:eastAsia="Times New Roman" w:hAnsi="Arial" w:cs="Arial"/>
           <w:szCs w:val="24"/>
         </w:rPr>
-        <w:t>Regras</w:t>
-      </w:r>
-      <w:proofErr w:type="spellEnd"/>
+        <w:t xml:space="preserve">RF – Requisitos </w:t>
+      </w:r>
+      <w:proofErr w:type="spellStart"/>
       <w:r>
         <w:rPr>
           <w:rFonts w:ascii="Arial" w:eastAsia="Times New Roman" w:hAnsi="Arial" w:cs="Arial"/>
           <w:szCs w:val="24"/>
         </w:rPr>
-        <w:t xml:space="preserve"> de </w:t>
-      </w:r>
-      <w:proofErr w:type="spellStart"/>
+        <w:t>Funcionais</w:t>
+      </w:r>
+      <w:proofErr w:type="spellEnd"/>
+      <w:r>
+        <w:rPr>
+          <w:rFonts w:eastAsia="Times New Roman" w:cs="Times New Roman"/>
+          <w:szCs w:val="24"/>
+        </w:rPr>
+        <w:t xml:space="preserve">                                                                                                    </w:t>
+      </w:r>
       <w:r>
         <w:rPr>
           <w:rFonts w:ascii="Arial" w:eastAsia="Times New Roman" w:hAnsi="Arial" w:cs="Arial"/>
           <w:szCs w:val="24"/>
         </w:rPr>
-        <w:t>Negócio</w:t>
-      </w:r>
-      <w:proofErr w:type="spellEnd"/>
-      <w:r>
-        <w:rPr>
-          <w:rFonts w:eastAsia="Times New Roman" w:cs="Times New Roman"/>
-          <w:szCs w:val="24"/>
-        </w:rPr>
-        <w:t xml:space="preserve">                                                                                                             </w:t>
-      </w:r>
-      <w:r>
-        <w:rPr>
-          <w:rFonts w:ascii="Arial" w:eastAsia="Times New Roman" w:hAnsi="Arial" w:cs="Arial"/>
-          <w:szCs w:val="24"/>
-        </w:rPr>
-        <w:t xml:space="preserve">RF – </w:t>
-      </w:r>
-      <w:proofErr w:type="spellStart"/>
-      <w:r>
-        <w:rPr>
-          <w:rFonts w:ascii="Arial" w:eastAsia="Times New Roman" w:hAnsi="Arial" w:cs="Arial"/>
-          <w:szCs w:val="24"/>
-        </w:rPr>
-        <w:t>Requisitos</w:t>
-      </w:r>
-      <w:proofErr w:type="spellEnd"/>
-      <w:r>
-        <w:rPr>
-          <w:rFonts w:ascii="Arial" w:eastAsia="Times New Roman" w:hAnsi="Arial" w:cs="Arial"/>
-          <w:szCs w:val="24"/>
-        </w:rPr>
-        <w:t xml:space="preserve"> </w:t>
-      </w:r>
-      <w:proofErr w:type="spellStart"/>
-      <w:r>
-        <w:rPr>
-          <w:rFonts w:ascii="Arial" w:eastAsia="Times New Roman" w:hAnsi="Arial" w:cs="Arial"/>
-          <w:szCs w:val="24"/>
-        </w:rPr>
-        <w:t>Funcionais</w:t>
-      </w:r>
-      <w:proofErr w:type="spellEnd"/>
-      <w:r>
-        <w:rPr>
-          <w:rFonts w:eastAsia="Times New Roman" w:cs="Times New Roman"/>
-          <w:szCs w:val="24"/>
-        </w:rPr>
-        <w:t xml:space="preserve">                                                                                                    </w:t>
-      </w:r>
-      <w:r>
-        <w:rPr>
-          <w:rFonts w:ascii="Arial" w:eastAsia="Times New Roman" w:hAnsi="Arial" w:cs="Arial"/>
-          <w:szCs w:val="24"/>
-        </w:rPr>
-        <w:t xml:space="preserve">RNF – </w:t>
-      </w:r>
-      <w:proofErr w:type="spellStart"/>
-      <w:r>
-        <w:rPr>
-          <w:rFonts w:ascii="Arial" w:eastAsia="Times New Roman" w:hAnsi="Arial" w:cs="Arial"/>
-          <w:szCs w:val="24"/>
-        </w:rPr>
-        <w:t>Requisitos</w:t>
-      </w:r>
-      <w:proofErr w:type="spellEnd"/>
-      <w:r>
-        <w:rPr>
-          <w:rFonts w:ascii="Arial" w:eastAsia="Times New Roman" w:hAnsi="Arial" w:cs="Arial"/>
-          <w:szCs w:val="24"/>
-        </w:rPr>
-        <w:t xml:space="preserve"> Não </w:t>
+        <w:t xml:space="preserve">RNF – Requisitos Não </w:t>
       </w:r>
       <w:proofErr w:type="spellStart"/>
       <w:r>
@@ -3906,17 +3442,8 @@
           <w:rFonts w:ascii="Arial" w:hAnsi="Arial" w:cs="Arial"/>
           <w:szCs w:val="24"/>
         </w:rPr>
-        <w:t>…………………………………………………</w:t>
-      </w:r>
-      <w:proofErr w:type="gramStart"/>
-      <w:r>
-        <w:rPr>
-          <w:rFonts w:ascii="Arial" w:hAnsi="Arial" w:cs="Arial"/>
-          <w:szCs w:val="24"/>
-        </w:rPr>
-        <w:t>…..</w:t>
-      </w:r>
-      <w:proofErr w:type="gramEnd"/>
+        <w:t>……………………………………………………..</w:t>
+      </w:r>
     </w:p>
     <w:p>
       <w:pPr>
@@ -5017,21 +4544,7 @@
         <w:rPr>
           <w:rFonts w:ascii="Arial" w:hAnsi="Arial" w:cs="Arial"/>
         </w:rPr>
-        <w:t xml:space="preserve"> </w:t>
-      </w:r>
-      <w:proofErr w:type="gramStart"/>
-      <w:r>
-        <w:rPr>
-          <w:rFonts w:ascii="Arial" w:hAnsi="Arial" w:cs="Arial"/>
-        </w:rPr>
-        <w:t>a</w:t>
-      </w:r>
-      <w:proofErr w:type="gramEnd"/>
-      <w:r>
-        <w:rPr>
-          <w:rFonts w:ascii="Arial" w:hAnsi="Arial" w:cs="Arial"/>
-        </w:rPr>
-        <w:t xml:space="preserve"> </w:t>
+        <w:t xml:space="preserve"> a </w:t>
       </w:r>
       <w:proofErr w:type="spellStart"/>
       <w:r>
@@ -5224,7 +4737,6 @@
         </w:rPr>
         <w:t xml:space="preserve">                  </w:t>
       </w:r>
-      <w:proofErr w:type="spellStart"/>
       <w:r>
         <w:rPr>
           <w:rFonts w:ascii="Arial" w:hAnsi="Arial" w:cs="Arial"/>
@@ -5232,17 +4744,7 @@
           <w:sz w:val="20"/>
           <w:szCs w:val="20"/>
         </w:rPr>
-        <w:t>Figura</w:t>
-      </w:r>
-      <w:proofErr w:type="spellEnd"/>
-      <w:r>
-        <w:rPr>
-          <w:rFonts w:ascii="Arial" w:hAnsi="Arial" w:cs="Arial"/>
-          <w:i/>
-          <w:sz w:val="20"/>
-          <w:szCs w:val="20"/>
-        </w:rPr>
-        <w:t xml:space="preserve"> 1 - Brainstorm</w:t>
+        <w:t>Figura 1 - Brainstorm</w:t>
       </w:r>
     </w:p>
     <w:p>
@@ -5361,21 +4863,7 @@
         <w:rPr>
           <w:rFonts w:ascii="Arial" w:hAnsi="Arial" w:cs="Arial"/>
         </w:rPr>
-        <w:t xml:space="preserve"> </w:t>
-      </w:r>
-      <w:proofErr w:type="spellStart"/>
-      <w:r>
-        <w:rPr>
-          <w:rFonts w:ascii="Arial" w:hAnsi="Arial" w:cs="Arial"/>
-        </w:rPr>
-        <w:t>funcionalidade</w:t>
-      </w:r>
-      <w:proofErr w:type="spellEnd"/>
-      <w:r>
-        <w:rPr>
-          <w:rFonts w:ascii="Arial" w:hAnsi="Arial" w:cs="Arial"/>
-        </w:rPr>
-        <w:t xml:space="preserve"> do </w:t>
+        <w:t xml:space="preserve"> funcionalidade do </w:t>
       </w:r>
       <w:proofErr w:type="spellStart"/>
       <w:r>
@@ -5872,21 +5360,7 @@
         <w:rPr>
           <w:rFonts w:ascii="Arial" w:hAnsi="Arial" w:cs="Arial"/>
         </w:rPr>
-        <w:t xml:space="preserve"> que a </w:t>
-      </w:r>
-      <w:proofErr w:type="spellStart"/>
-      <w:r>
-        <w:rPr>
-          <w:rFonts w:ascii="Arial" w:hAnsi="Arial" w:cs="Arial"/>
-        </w:rPr>
-        <w:t>funcionalidade</w:t>
-      </w:r>
-      <w:proofErr w:type="spellEnd"/>
-      <w:r>
-        <w:rPr>
-          <w:rFonts w:ascii="Arial" w:hAnsi="Arial" w:cs="Arial"/>
-        </w:rPr>
-        <w:t xml:space="preserve"> de </w:t>
+        <w:t xml:space="preserve"> que a funcionalidade de </w:t>
       </w:r>
       <w:proofErr w:type="spellStart"/>
       <w:r>
@@ -5928,42 +5402,46 @@
         <w:rPr>
           <w:rFonts w:ascii="Arial" w:hAnsi="Arial" w:cs="Arial"/>
         </w:rPr>
-        <w:t xml:space="preserve"> o “Monte Sua Pizza”. Essa </w:t>
-      </w:r>
-      <w:proofErr w:type="spellStart"/>
-      <w:r>
-        <w:rPr>
-          <w:rFonts w:ascii="Arial" w:hAnsi="Arial" w:cs="Arial"/>
-        </w:rPr>
-        <w:t>decisão</w:t>
-      </w:r>
-      <w:proofErr w:type="spellEnd"/>
-      <w:r>
-        <w:rPr>
-          <w:rFonts w:ascii="Arial" w:hAnsi="Arial" w:cs="Arial"/>
-        </w:rPr>
-        <w:t xml:space="preserve"> se </w:t>
-      </w:r>
-      <w:proofErr w:type="spellStart"/>
-      <w:r>
-        <w:rPr>
-          <w:rFonts w:ascii="Arial" w:hAnsi="Arial" w:cs="Arial"/>
-        </w:rPr>
-        <w:t>mostrou</w:t>
-      </w:r>
-      <w:proofErr w:type="spellEnd"/>
-      <w:r>
-        <w:rPr>
-          <w:rFonts w:ascii="Arial" w:hAnsi="Arial" w:cs="Arial"/>
-        </w:rPr>
-        <w:t xml:space="preserve"> </w:t>
-      </w:r>
-      <w:proofErr w:type="spellStart"/>
-      <w:r>
-        <w:rPr>
-          <w:rFonts w:ascii="Arial" w:hAnsi="Arial" w:cs="Arial"/>
-        </w:rPr>
-        <w:t>acertada</w:t>
+        <w:t xml:space="preserve"> o “Monte Sua Pizza”</w:t>
+      </w:r>
+      <w:r>
+        <w:rPr>
+          <w:rFonts w:ascii="Arial" w:hAnsi="Arial" w:cs="Arial"/>
+        </w:rPr>
+        <w:t>,</w:t>
+      </w:r>
+      <w:r>
+        <w:rPr>
+          <w:rFonts w:ascii="Arial" w:hAnsi="Arial" w:cs="Arial"/>
+        </w:rPr>
+        <w:t xml:space="preserve"> </w:t>
+      </w:r>
+      <w:r>
+        <w:rPr>
+          <w:rFonts w:ascii="Arial" w:hAnsi="Arial" w:cs="Arial"/>
+        </w:rPr>
+        <w:t xml:space="preserve">o que </w:t>
+      </w:r>
+      <w:proofErr w:type="spellStart"/>
+      <w:r>
+        <w:rPr>
+          <w:rFonts w:ascii="Arial" w:hAnsi="Arial" w:cs="Arial"/>
+        </w:rPr>
+        <w:t>deu</w:t>
+      </w:r>
+      <w:proofErr w:type="spellEnd"/>
+      <w:r>
+        <w:rPr>
+          <w:rFonts w:ascii="Arial" w:hAnsi="Arial" w:cs="Arial"/>
+        </w:rPr>
+        <w:t xml:space="preserve"> </w:t>
+      </w:r>
+      <w:proofErr w:type="spellStart"/>
+      <w:r>
+        <w:rPr>
+          <w:rFonts w:ascii="Arial" w:hAnsi="Arial" w:cs="Arial"/>
+        </w:rPr>
+        <w:t>certo</w:t>
       </w:r>
       <w:proofErr w:type="spellEnd"/>
       <w:r>
@@ -6054,21 +5532,7 @@
         <w:rPr>
           <w:rFonts w:ascii="Arial" w:hAnsi="Arial" w:cs="Arial"/>
         </w:rPr>
-        <w:t xml:space="preserve"> </w:t>
-      </w:r>
-      <w:proofErr w:type="spellStart"/>
-      <w:r>
-        <w:rPr>
-          <w:rFonts w:ascii="Arial" w:hAnsi="Arial" w:cs="Arial"/>
-        </w:rPr>
-        <w:t>funcionalidade</w:t>
-      </w:r>
-      <w:proofErr w:type="spellEnd"/>
-      <w:r>
-        <w:rPr>
-          <w:rFonts w:ascii="Arial" w:hAnsi="Arial" w:cs="Arial"/>
-        </w:rPr>
-        <w:t xml:space="preserve"> </w:t>
+        <w:t xml:space="preserve"> funcionalidade </w:t>
       </w:r>
       <w:proofErr w:type="spellStart"/>
       <w:r>
@@ -6204,7 +5668,6 @@
         </w:rPr>
         <w:t xml:space="preserve">       </w:t>
       </w:r>
-      <w:proofErr w:type="spellStart"/>
       <w:r>
         <w:rPr>
           <w:rFonts w:ascii="Arial" w:hAnsi="Arial" w:cs="Arial"/>
@@ -6212,18 +5675,21 @@
           <w:sz w:val="20"/>
           <w:szCs w:val="20"/>
         </w:rPr>
-        <w:t>Figura</w:t>
-      </w:r>
-      <w:proofErr w:type="spellEnd"/>
-      <w:r>
-        <w:rPr>
-          <w:rFonts w:ascii="Arial" w:hAnsi="Arial" w:cs="Arial"/>
-          <w:i/>
+        <w:t xml:space="preserve">Figura 2 – Backlog do Produto </w:t>
+      </w:r>
+    </w:p>
+    <w:p>
+      <w:pPr>
+        <w:pStyle w:val="Ttulo2"/>
+        <w:rPr>
+          <w:rFonts w:ascii="Arial" w:hAnsi="Arial" w:cs="Arial"/>
+          <w:i/>
+          <w:iCs/>
+          <w:color w:val="000000" w:themeColor="text1"/>
           <w:sz w:val="20"/>
           <w:szCs w:val="20"/>
         </w:rPr>
-        <w:t xml:space="preserve"> 2 – Backlog do Produto </w:t>
-      </w:r>
+      </w:pPr>
     </w:p>
     <w:p>
       <w:pPr>
@@ -6233,299 +5699,24 @@
           <w:i/>
           <w:iCs/>
           <w:color w:val="000000" w:themeColor="text1"/>
-          <w:sz w:val="20"/>
-          <w:szCs w:val="20"/>
-        </w:rPr>
-      </w:pPr>
-    </w:p>
-    <w:p/>
-    <w:p/>
-    <w:p/>
-    <w:p>
-      <w:pPr>
-        <w:pStyle w:val="Ttulo2"/>
-        <w:rPr>
-          <w:rFonts w:ascii="Times New Roman" w:eastAsiaTheme="minorEastAsia" w:hAnsi="Times New Roman" w:cstheme="minorBidi"/>
-          <w:b w:val="0"/>
-          <w:bCs w:val="0"/>
-          <w:color w:val="auto"/>
-          <w:sz w:val="24"/>
-          <w:szCs w:val="22"/>
-        </w:rPr>
-      </w:pPr>
-    </w:p>
-    <w:p/>
-    <w:p/>
-    <w:p>
-      <w:pPr>
-        <w:pStyle w:val="Ttulo2"/>
+        </w:rPr>
+      </w:pPr>
+      <w:r>
         <w:rPr>
           <w:rFonts w:ascii="Arial" w:hAnsi="Arial" w:cs="Arial"/>
           <w:i/>
           <w:iCs/>
           <w:color w:val="000000" w:themeColor="text1"/>
         </w:rPr>
-      </w:pPr>
-      <w:r>
-        <w:rPr>
-          <w:rFonts w:ascii="Arial" w:hAnsi="Arial" w:cs="Arial"/>
-          <w:i/>
-          <w:iCs/>
-          <w:color w:val="000000" w:themeColor="text1"/>
-        </w:rPr>
-        <w:lastRenderedPageBreak/>
-        <w:t xml:space="preserve">2.3 </w:t>
-      </w:r>
-      <w:proofErr w:type="spellStart"/>
-      <w:r>
-        <w:rPr>
-          <w:rFonts w:ascii="Arial" w:hAnsi="Arial" w:cs="Arial"/>
-          <w:i/>
-          <w:iCs/>
-          <w:color w:val="000000" w:themeColor="text1"/>
-        </w:rPr>
-        <w:t>Histórias</w:t>
-      </w:r>
-      <w:proofErr w:type="spellEnd"/>
-      <w:r>
-        <w:rPr>
-          <w:rFonts w:ascii="Arial" w:hAnsi="Arial" w:cs="Arial"/>
-          <w:i/>
-          <w:iCs/>
-          <w:color w:val="000000" w:themeColor="text1"/>
-        </w:rPr>
-        <w:t xml:space="preserve"> de </w:t>
-      </w:r>
-      <w:proofErr w:type="spellStart"/>
-      <w:r>
-        <w:rPr>
-          <w:rFonts w:ascii="Arial" w:hAnsi="Arial" w:cs="Arial"/>
-          <w:i/>
-          <w:iCs/>
-          <w:color w:val="000000" w:themeColor="text1"/>
-        </w:rPr>
-        <w:t>Usuário</w:t>
-      </w:r>
-      <w:proofErr w:type="spellEnd"/>
-    </w:p>
-    <w:p>
-      <w:pPr>
-        <w:rPr>
-          <w:rFonts w:ascii="Arial" w:hAnsi="Arial" w:cs="Arial"/>
-        </w:rPr>
-      </w:pPr>
-    </w:p>
-    <w:p>
-      <w:pPr>
-        <w:rPr>
-          <w:rFonts w:ascii="Arial" w:hAnsi="Arial" w:cs="Arial"/>
-          <w:i/>
-          <w:iCs/>
-          <w:color w:val="000000" w:themeColor="text1"/>
-        </w:rPr>
-      </w:pPr>
-      <w:r>
-        <w:rPr>
-          <w:rFonts w:ascii="Arial" w:hAnsi="Arial" w:cs="Arial"/>
-        </w:rPr>
-        <w:t xml:space="preserve">As </w:t>
-      </w:r>
-      <w:proofErr w:type="spellStart"/>
-      <w:r>
-        <w:rPr>
-          <w:rFonts w:ascii="Arial" w:hAnsi="Arial" w:cs="Arial"/>
-        </w:rPr>
-        <w:t>histórias</w:t>
-      </w:r>
-      <w:proofErr w:type="spellEnd"/>
-      <w:r>
-        <w:rPr>
-          <w:rFonts w:ascii="Arial" w:hAnsi="Arial" w:cs="Arial"/>
-        </w:rPr>
-        <w:t xml:space="preserve"> de </w:t>
-      </w:r>
-      <w:proofErr w:type="spellStart"/>
-      <w:r>
-        <w:rPr>
-          <w:rFonts w:ascii="Arial" w:hAnsi="Arial" w:cs="Arial"/>
-        </w:rPr>
-        <w:t>usuário</w:t>
-      </w:r>
-      <w:proofErr w:type="spellEnd"/>
-      <w:r>
-        <w:rPr>
-          <w:rFonts w:ascii="Arial" w:hAnsi="Arial" w:cs="Arial"/>
-        </w:rPr>
-        <w:t xml:space="preserve"> </w:t>
-      </w:r>
-      <w:proofErr w:type="spellStart"/>
-      <w:r>
-        <w:rPr>
-          <w:rFonts w:ascii="Arial" w:hAnsi="Arial" w:cs="Arial"/>
-        </w:rPr>
-        <w:t>representam</w:t>
-      </w:r>
-      <w:proofErr w:type="spellEnd"/>
-      <w:r>
-        <w:rPr>
-          <w:rFonts w:ascii="Arial" w:hAnsi="Arial" w:cs="Arial"/>
-        </w:rPr>
-        <w:t xml:space="preserve"> as </w:t>
-      </w:r>
-      <w:proofErr w:type="spellStart"/>
-      <w:r>
-        <w:rPr>
-          <w:rFonts w:ascii="Arial" w:hAnsi="Arial" w:cs="Arial"/>
-        </w:rPr>
-        <w:t>ações</w:t>
-      </w:r>
-      <w:proofErr w:type="spellEnd"/>
-      <w:r>
-        <w:rPr>
-          <w:rFonts w:ascii="Arial" w:hAnsi="Arial" w:cs="Arial"/>
-        </w:rPr>
-        <w:t xml:space="preserve"> que </w:t>
-      </w:r>
-      <w:proofErr w:type="spellStart"/>
-      <w:r>
-        <w:rPr>
-          <w:rFonts w:ascii="Arial" w:hAnsi="Arial" w:cs="Arial"/>
-        </w:rPr>
-        <w:t>os</w:t>
-      </w:r>
-      <w:proofErr w:type="spellEnd"/>
-      <w:r>
-        <w:rPr>
-          <w:rFonts w:ascii="Arial" w:hAnsi="Arial" w:cs="Arial"/>
-        </w:rPr>
-        <w:t xml:space="preserve"> </w:t>
-      </w:r>
-      <w:proofErr w:type="spellStart"/>
-      <w:r>
-        <w:rPr>
-          <w:rFonts w:ascii="Arial" w:hAnsi="Arial" w:cs="Arial"/>
-        </w:rPr>
-        <w:t>clientes</w:t>
-      </w:r>
-      <w:proofErr w:type="spellEnd"/>
-      <w:r>
-        <w:rPr>
-          <w:rFonts w:ascii="Arial" w:hAnsi="Arial" w:cs="Arial"/>
-        </w:rPr>
-        <w:t xml:space="preserve"> </w:t>
-      </w:r>
-      <w:proofErr w:type="spellStart"/>
-      <w:r>
-        <w:rPr>
-          <w:rFonts w:ascii="Arial" w:hAnsi="Arial" w:cs="Arial"/>
-        </w:rPr>
-        <w:t>realizam</w:t>
-      </w:r>
-      <w:proofErr w:type="spellEnd"/>
-      <w:r>
-        <w:rPr>
-          <w:rFonts w:ascii="Arial" w:hAnsi="Arial" w:cs="Arial"/>
-        </w:rPr>
-        <w:t xml:space="preserve"> no </w:t>
-      </w:r>
-      <w:proofErr w:type="spellStart"/>
-      <w:r>
-        <w:rPr>
-          <w:rFonts w:ascii="Arial" w:hAnsi="Arial" w:cs="Arial"/>
-        </w:rPr>
-        <w:t>sistema</w:t>
-      </w:r>
-      <w:proofErr w:type="spellEnd"/>
-      <w:r>
-        <w:rPr>
-          <w:rFonts w:ascii="Arial" w:hAnsi="Arial" w:cs="Arial"/>
-        </w:rPr>
-        <w:t xml:space="preserve">, </w:t>
-      </w:r>
-      <w:proofErr w:type="spellStart"/>
-      <w:r>
-        <w:rPr>
-          <w:rFonts w:ascii="Arial" w:hAnsi="Arial" w:cs="Arial"/>
-        </w:rPr>
-        <w:t>descrevendo</w:t>
-      </w:r>
-      <w:proofErr w:type="spellEnd"/>
-      <w:r>
-        <w:rPr>
-          <w:rFonts w:ascii="Arial" w:hAnsi="Arial" w:cs="Arial"/>
-        </w:rPr>
-        <w:t xml:space="preserve"> de forma simples o que </w:t>
-      </w:r>
-      <w:proofErr w:type="spellStart"/>
-      <w:r>
-        <w:rPr>
-          <w:rFonts w:ascii="Arial" w:hAnsi="Arial" w:cs="Arial"/>
-        </w:rPr>
-        <w:t>eles</w:t>
-      </w:r>
-      <w:proofErr w:type="spellEnd"/>
-      <w:r>
-        <w:rPr>
-          <w:rFonts w:ascii="Arial" w:hAnsi="Arial" w:cs="Arial"/>
-        </w:rPr>
-        <w:t xml:space="preserve"> </w:t>
-      </w:r>
-      <w:proofErr w:type="spellStart"/>
-      <w:r>
-        <w:rPr>
-          <w:rFonts w:ascii="Arial" w:hAnsi="Arial" w:cs="Arial"/>
-        </w:rPr>
-        <w:t>precisam</w:t>
-      </w:r>
-      <w:proofErr w:type="spellEnd"/>
-      <w:r>
-        <w:rPr>
-          <w:rFonts w:ascii="Arial" w:hAnsi="Arial" w:cs="Arial"/>
-        </w:rPr>
-        <w:t xml:space="preserve"> e </w:t>
-      </w:r>
-      <w:proofErr w:type="spellStart"/>
-      <w:r>
-        <w:rPr>
-          <w:rFonts w:ascii="Arial" w:hAnsi="Arial" w:cs="Arial"/>
-        </w:rPr>
-        <w:t>esperam</w:t>
-      </w:r>
-      <w:proofErr w:type="spellEnd"/>
-      <w:r>
-        <w:rPr>
-          <w:rFonts w:ascii="Arial" w:hAnsi="Arial" w:cs="Arial"/>
-        </w:rPr>
-        <w:t xml:space="preserve"> </w:t>
-      </w:r>
-      <w:proofErr w:type="spellStart"/>
-      <w:r>
-        <w:rPr>
-          <w:rFonts w:ascii="Arial" w:hAnsi="Arial" w:cs="Arial"/>
-        </w:rPr>
-        <w:t>ao</w:t>
-      </w:r>
-      <w:proofErr w:type="spellEnd"/>
-      <w:r>
-        <w:rPr>
-          <w:rFonts w:ascii="Arial" w:hAnsi="Arial" w:cs="Arial"/>
-        </w:rPr>
-        <w:t xml:space="preserve"> usar a </w:t>
-      </w:r>
-      <w:proofErr w:type="spellStart"/>
-      <w:r>
-        <w:rPr>
-          <w:rFonts w:ascii="Arial" w:hAnsi="Arial" w:cs="Arial"/>
-        </w:rPr>
-        <w:t>plataforma</w:t>
-      </w:r>
-      <w:proofErr w:type="spellEnd"/>
-      <w:r>
-        <w:rPr>
-          <w:rFonts w:ascii="Arial" w:hAnsi="Arial" w:cs="Arial"/>
-        </w:rPr>
-        <w:t>.</w:t>
-      </w:r>
+        <w:t>2.3 Histórias de Usuário</w:t>
+      </w:r>
+    </w:p>
+    <w:p>
+      <w:pPr>
+        <w:rPr>
+          <w:rFonts w:ascii="Arial" w:hAnsi="Arial" w:cs="Arial"/>
+        </w:rPr>
+      </w:pPr>
     </w:p>
     <w:p>
       <w:pPr>
@@ -6550,20 +5741,749 @@
         </w:tabs>
         <w:spacing w:after="0" w:line="240" w:lineRule="auto"/>
         <w:rPr>
-          <w:rFonts w:ascii="Arial" w:eastAsia="Times New Roman" w:hAnsi="Arial" w:cs="Arial"/>
-          <w:color w:val="000000"/>
-          <w:szCs w:val="21"/>
-          <w:lang w:val="pt-BR" w:eastAsia="pt-BR"/>
-        </w:rPr>
-      </w:pPr>
-      <w:r>
-        <w:rPr>
-          <w:rFonts w:ascii="Arial" w:eastAsia="Times New Roman" w:hAnsi="Arial" w:cs="Arial"/>
-          <w:color w:val="000000"/>
-          <w:szCs w:val="21"/>
-          <w:lang w:val="pt-BR" w:eastAsia="pt-BR"/>
-        </w:rPr>
-        <w:t>Menu kids</w:t>
+          <w:rFonts w:ascii="Arial" w:hAnsi="Arial" w:cs="Arial"/>
+        </w:rPr>
+      </w:pPr>
+      <w:r>
+        <w:rPr>
+          <w:rFonts w:ascii="Arial" w:hAnsi="Arial" w:cs="Arial"/>
+        </w:rPr>
+        <w:t xml:space="preserve">As </w:t>
+      </w:r>
+      <w:proofErr w:type="spellStart"/>
+      <w:r>
+        <w:rPr>
+          <w:rFonts w:ascii="Arial" w:hAnsi="Arial" w:cs="Arial"/>
+        </w:rPr>
+        <w:t>histórias</w:t>
+      </w:r>
+      <w:proofErr w:type="spellEnd"/>
+      <w:r>
+        <w:rPr>
+          <w:rFonts w:ascii="Arial" w:hAnsi="Arial" w:cs="Arial"/>
+        </w:rPr>
+        <w:t xml:space="preserve"> de usuário </w:t>
+      </w:r>
+      <w:proofErr w:type="spellStart"/>
+      <w:r>
+        <w:rPr>
+          <w:rFonts w:ascii="Arial" w:hAnsi="Arial" w:cs="Arial"/>
+        </w:rPr>
+        <w:t>foram</w:t>
+      </w:r>
+      <w:proofErr w:type="spellEnd"/>
+      <w:r>
+        <w:rPr>
+          <w:rFonts w:ascii="Arial" w:hAnsi="Arial" w:cs="Arial"/>
+        </w:rPr>
+        <w:t xml:space="preserve"> </w:t>
+      </w:r>
+      <w:proofErr w:type="spellStart"/>
+      <w:r>
+        <w:rPr>
+          <w:rFonts w:ascii="Arial" w:hAnsi="Arial" w:cs="Arial"/>
+        </w:rPr>
+        <w:t>feitas</w:t>
+      </w:r>
+      <w:proofErr w:type="spellEnd"/>
+      <w:r>
+        <w:rPr>
+          <w:rFonts w:ascii="Arial" w:hAnsi="Arial" w:cs="Arial"/>
+        </w:rPr>
+        <w:t xml:space="preserve"> de </w:t>
+      </w:r>
+      <w:proofErr w:type="spellStart"/>
+      <w:r>
+        <w:rPr>
+          <w:rFonts w:ascii="Arial" w:hAnsi="Arial" w:cs="Arial"/>
+        </w:rPr>
+        <w:t>acordo</w:t>
+      </w:r>
+      <w:proofErr w:type="spellEnd"/>
+      <w:r>
+        <w:rPr>
+          <w:rFonts w:ascii="Arial" w:hAnsi="Arial" w:cs="Arial"/>
+        </w:rPr>
+        <w:t xml:space="preserve"> com </w:t>
+      </w:r>
+      <w:proofErr w:type="spellStart"/>
+      <w:r>
+        <w:rPr>
+          <w:rFonts w:ascii="Arial" w:hAnsi="Arial" w:cs="Arial"/>
+        </w:rPr>
+        <w:t>os</w:t>
+      </w:r>
+      <w:proofErr w:type="spellEnd"/>
+      <w:r>
+        <w:rPr>
+          <w:rFonts w:ascii="Arial" w:hAnsi="Arial" w:cs="Arial"/>
+        </w:rPr>
+        <w:t xml:space="preserve"> </w:t>
+      </w:r>
+      <w:proofErr w:type="spellStart"/>
+      <w:r>
+        <w:rPr>
+          <w:rFonts w:ascii="Arial" w:hAnsi="Arial" w:cs="Arial"/>
+        </w:rPr>
+        <w:t>itens</w:t>
+      </w:r>
+      <w:proofErr w:type="spellEnd"/>
+      <w:r>
+        <w:rPr>
+          <w:rFonts w:ascii="Arial" w:hAnsi="Arial" w:cs="Arial"/>
+        </w:rPr>
+        <w:t xml:space="preserve"> do backlog, </w:t>
+      </w:r>
+      <w:proofErr w:type="spellStart"/>
+      <w:r>
+        <w:rPr>
+          <w:rFonts w:ascii="Arial" w:hAnsi="Arial" w:cs="Arial"/>
+        </w:rPr>
+        <w:t>mostrando</w:t>
+      </w:r>
+      <w:proofErr w:type="spellEnd"/>
+      <w:r>
+        <w:rPr>
+          <w:rFonts w:ascii="Arial" w:hAnsi="Arial" w:cs="Arial"/>
+        </w:rPr>
+        <w:t xml:space="preserve"> </w:t>
+      </w:r>
+      <w:proofErr w:type="spellStart"/>
+      <w:r>
+        <w:rPr>
+          <w:rFonts w:ascii="Arial" w:hAnsi="Arial" w:cs="Arial"/>
+        </w:rPr>
+        <w:t>exemplos</w:t>
+      </w:r>
+      <w:proofErr w:type="spellEnd"/>
+      <w:r>
+        <w:rPr>
+          <w:rFonts w:ascii="Arial" w:hAnsi="Arial" w:cs="Arial"/>
+        </w:rPr>
+        <w:t xml:space="preserve"> de </w:t>
+      </w:r>
+      <w:proofErr w:type="spellStart"/>
+      <w:r>
+        <w:rPr>
+          <w:rFonts w:ascii="Arial" w:hAnsi="Arial" w:cs="Arial"/>
+        </w:rPr>
+        <w:t>onde</w:t>
+      </w:r>
+      <w:proofErr w:type="spellEnd"/>
+      <w:r>
+        <w:rPr>
+          <w:rFonts w:ascii="Arial" w:hAnsi="Arial" w:cs="Arial"/>
+        </w:rPr>
+        <w:t xml:space="preserve"> as </w:t>
+      </w:r>
+      <w:proofErr w:type="spellStart"/>
+      <w:r>
+        <w:rPr>
+          <w:rFonts w:ascii="Arial" w:hAnsi="Arial" w:cs="Arial"/>
+        </w:rPr>
+        <w:t>funcionalidades</w:t>
+      </w:r>
+      <w:proofErr w:type="spellEnd"/>
+      <w:r>
+        <w:rPr>
+          <w:rFonts w:ascii="Arial" w:hAnsi="Arial" w:cs="Arial"/>
+        </w:rPr>
+        <w:t xml:space="preserve"> </w:t>
+      </w:r>
+      <w:proofErr w:type="spellStart"/>
+      <w:r>
+        <w:rPr>
+          <w:rFonts w:ascii="Arial" w:hAnsi="Arial" w:cs="Arial"/>
+        </w:rPr>
+        <w:t>escolhidas</w:t>
+      </w:r>
+      <w:proofErr w:type="spellEnd"/>
+      <w:r>
+        <w:rPr>
+          <w:rFonts w:ascii="Arial" w:hAnsi="Arial" w:cs="Arial"/>
+        </w:rPr>
+        <w:t xml:space="preserve"> </w:t>
+      </w:r>
+      <w:proofErr w:type="spellStart"/>
+      <w:r>
+        <w:rPr>
+          <w:rFonts w:ascii="Arial" w:hAnsi="Arial" w:cs="Arial"/>
+        </w:rPr>
+        <w:t>foram</w:t>
+      </w:r>
+      <w:proofErr w:type="spellEnd"/>
+      <w:r>
+        <w:rPr>
+          <w:rFonts w:ascii="Arial" w:hAnsi="Arial" w:cs="Arial"/>
+        </w:rPr>
+        <w:t xml:space="preserve"> </w:t>
+      </w:r>
+      <w:proofErr w:type="spellStart"/>
+      <w:r>
+        <w:rPr>
+          <w:rFonts w:ascii="Arial" w:hAnsi="Arial" w:cs="Arial"/>
+        </w:rPr>
+        <w:t>tiradas</w:t>
+      </w:r>
+      <w:proofErr w:type="spellEnd"/>
+      <w:r>
+        <w:rPr>
+          <w:rFonts w:ascii="Arial" w:hAnsi="Arial" w:cs="Arial"/>
+        </w:rPr>
+        <w:t xml:space="preserve">. São </w:t>
+      </w:r>
+      <w:proofErr w:type="spellStart"/>
+      <w:r>
+        <w:rPr>
+          <w:rFonts w:ascii="Arial" w:hAnsi="Arial" w:cs="Arial"/>
+        </w:rPr>
+        <w:t>apresentadas</w:t>
+      </w:r>
+      <w:proofErr w:type="spellEnd"/>
+      <w:r>
+        <w:rPr>
+          <w:rFonts w:ascii="Arial" w:hAnsi="Arial" w:cs="Arial"/>
+        </w:rPr>
+        <w:t xml:space="preserve"> </w:t>
+      </w:r>
+      <w:proofErr w:type="spellStart"/>
+      <w:r>
+        <w:rPr>
+          <w:rFonts w:ascii="Arial" w:hAnsi="Arial" w:cs="Arial"/>
+        </w:rPr>
+        <w:t>situações</w:t>
+      </w:r>
+      <w:proofErr w:type="spellEnd"/>
+      <w:r>
+        <w:rPr>
+          <w:rFonts w:ascii="Arial" w:hAnsi="Arial" w:cs="Arial"/>
+        </w:rPr>
+        <w:t xml:space="preserve"> e </w:t>
+      </w:r>
+      <w:proofErr w:type="spellStart"/>
+      <w:r>
+        <w:rPr>
+          <w:rFonts w:ascii="Arial" w:hAnsi="Arial" w:cs="Arial"/>
+        </w:rPr>
+        <w:t>tipos</w:t>
+      </w:r>
+      <w:proofErr w:type="spellEnd"/>
+      <w:r>
+        <w:rPr>
+          <w:rFonts w:ascii="Arial" w:hAnsi="Arial" w:cs="Arial"/>
+        </w:rPr>
+        <w:t xml:space="preserve"> de </w:t>
+      </w:r>
+      <w:proofErr w:type="spellStart"/>
+      <w:r>
+        <w:rPr>
+          <w:rFonts w:ascii="Arial" w:hAnsi="Arial" w:cs="Arial"/>
+        </w:rPr>
+        <w:t>usuários</w:t>
+      </w:r>
+      <w:proofErr w:type="spellEnd"/>
+      <w:r>
+        <w:rPr>
+          <w:rFonts w:ascii="Arial" w:hAnsi="Arial" w:cs="Arial"/>
+        </w:rPr>
+        <w:t xml:space="preserve"> que </w:t>
+      </w:r>
+      <w:proofErr w:type="spellStart"/>
+      <w:r>
+        <w:rPr>
+          <w:rFonts w:ascii="Arial" w:hAnsi="Arial" w:cs="Arial"/>
+        </w:rPr>
+        <w:t>cada</w:t>
+      </w:r>
+      <w:proofErr w:type="spellEnd"/>
+      <w:r>
+        <w:rPr>
+          <w:rFonts w:ascii="Arial" w:hAnsi="Arial" w:cs="Arial"/>
+        </w:rPr>
+        <w:t xml:space="preserve"> funcionalidade </w:t>
+      </w:r>
+      <w:proofErr w:type="spellStart"/>
+      <w:r>
+        <w:rPr>
+          <w:rFonts w:ascii="Arial" w:hAnsi="Arial" w:cs="Arial"/>
+        </w:rPr>
+        <w:t>deve</w:t>
+      </w:r>
+      <w:proofErr w:type="spellEnd"/>
+      <w:r>
+        <w:rPr>
+          <w:rFonts w:ascii="Arial" w:hAnsi="Arial" w:cs="Arial"/>
+        </w:rPr>
+        <w:t xml:space="preserve"> </w:t>
+      </w:r>
+      <w:proofErr w:type="spellStart"/>
+      <w:r>
+        <w:rPr>
+          <w:rFonts w:ascii="Arial" w:hAnsi="Arial" w:cs="Arial"/>
+        </w:rPr>
+        <w:t>atender</w:t>
+      </w:r>
+      <w:proofErr w:type="spellEnd"/>
+      <w:r>
+        <w:rPr>
+          <w:rFonts w:ascii="Arial" w:hAnsi="Arial" w:cs="Arial"/>
+        </w:rPr>
+        <w:t xml:space="preserve">, </w:t>
+      </w:r>
+      <w:proofErr w:type="spellStart"/>
+      <w:r>
+        <w:rPr>
+          <w:rFonts w:ascii="Arial" w:hAnsi="Arial" w:cs="Arial"/>
+        </w:rPr>
+        <w:t>destacando</w:t>
+      </w:r>
+      <w:proofErr w:type="spellEnd"/>
+      <w:r>
+        <w:rPr>
+          <w:rFonts w:ascii="Arial" w:hAnsi="Arial" w:cs="Arial"/>
+        </w:rPr>
+        <w:t xml:space="preserve"> a </w:t>
+      </w:r>
+      <w:proofErr w:type="spellStart"/>
+      <w:r>
+        <w:rPr>
+          <w:rFonts w:ascii="Arial" w:hAnsi="Arial" w:cs="Arial"/>
+        </w:rPr>
+        <w:t>intenção</w:t>
+      </w:r>
+      <w:proofErr w:type="spellEnd"/>
+      <w:r>
+        <w:rPr>
+          <w:rFonts w:ascii="Arial" w:hAnsi="Arial" w:cs="Arial"/>
+        </w:rPr>
+        <w:t xml:space="preserve"> e a </w:t>
+      </w:r>
+      <w:proofErr w:type="spellStart"/>
+      <w:r>
+        <w:rPr>
+          <w:rFonts w:ascii="Arial" w:hAnsi="Arial" w:cs="Arial"/>
+        </w:rPr>
+        <w:t>diferença</w:t>
+      </w:r>
+      <w:proofErr w:type="spellEnd"/>
+      <w:r>
+        <w:rPr>
+          <w:rFonts w:ascii="Arial" w:hAnsi="Arial" w:cs="Arial"/>
+        </w:rPr>
+        <w:t xml:space="preserve"> que </w:t>
+      </w:r>
+      <w:proofErr w:type="spellStart"/>
+      <w:r>
+        <w:rPr>
+          <w:rFonts w:ascii="Arial" w:hAnsi="Arial" w:cs="Arial"/>
+        </w:rPr>
+        <w:t>cada</w:t>
+      </w:r>
+      <w:proofErr w:type="spellEnd"/>
+      <w:r>
+        <w:rPr>
+          <w:rFonts w:ascii="Arial" w:hAnsi="Arial" w:cs="Arial"/>
+        </w:rPr>
+        <w:t xml:space="preserve"> </w:t>
+      </w:r>
+      <w:proofErr w:type="spellStart"/>
+      <w:r>
+        <w:rPr>
+          <w:rFonts w:ascii="Arial" w:hAnsi="Arial" w:cs="Arial"/>
+        </w:rPr>
+        <w:t>recurso</w:t>
+      </w:r>
+      <w:proofErr w:type="spellEnd"/>
+      <w:r>
+        <w:rPr>
+          <w:rFonts w:ascii="Arial" w:hAnsi="Arial" w:cs="Arial"/>
+        </w:rPr>
+        <w:t xml:space="preserve"> </w:t>
+      </w:r>
+      <w:proofErr w:type="spellStart"/>
+      <w:r>
+        <w:rPr>
+          <w:rFonts w:ascii="Arial" w:hAnsi="Arial" w:cs="Arial"/>
+        </w:rPr>
+        <w:t>traz</w:t>
+      </w:r>
+      <w:proofErr w:type="spellEnd"/>
+      <w:r>
+        <w:rPr>
+          <w:rFonts w:ascii="Arial" w:hAnsi="Arial" w:cs="Arial"/>
+        </w:rPr>
+        <w:t xml:space="preserve"> para o </w:t>
+      </w:r>
+      <w:proofErr w:type="spellStart"/>
+      <w:r>
+        <w:rPr>
+          <w:rFonts w:ascii="Arial" w:hAnsi="Arial" w:cs="Arial"/>
+        </w:rPr>
+        <w:t>sistema</w:t>
+      </w:r>
+      <w:proofErr w:type="spellEnd"/>
+      <w:r>
+        <w:rPr>
+          <w:rFonts w:ascii="Arial" w:hAnsi="Arial" w:cs="Arial"/>
+        </w:rPr>
+        <w:t xml:space="preserve">. </w:t>
+      </w:r>
+      <w:proofErr w:type="spellStart"/>
+      <w:r>
+        <w:rPr>
+          <w:rFonts w:ascii="Arial" w:hAnsi="Arial" w:cs="Arial"/>
+        </w:rPr>
+        <w:t>Cada</w:t>
+      </w:r>
+      <w:proofErr w:type="spellEnd"/>
+      <w:r>
+        <w:rPr>
+          <w:rFonts w:ascii="Arial" w:hAnsi="Arial" w:cs="Arial"/>
+        </w:rPr>
+        <w:t xml:space="preserve"> </w:t>
+      </w:r>
+      <w:proofErr w:type="spellStart"/>
+      <w:r>
+        <w:rPr>
+          <w:rFonts w:ascii="Arial" w:hAnsi="Arial" w:cs="Arial"/>
+        </w:rPr>
+        <w:t>história</w:t>
+      </w:r>
+      <w:proofErr w:type="spellEnd"/>
+      <w:r>
+        <w:rPr>
+          <w:rFonts w:ascii="Arial" w:hAnsi="Arial" w:cs="Arial"/>
+        </w:rPr>
+        <w:t xml:space="preserve"> </w:t>
+      </w:r>
+      <w:proofErr w:type="spellStart"/>
+      <w:r>
+        <w:rPr>
+          <w:rFonts w:ascii="Arial" w:hAnsi="Arial" w:cs="Arial"/>
+        </w:rPr>
+        <w:t>deixa</w:t>
+      </w:r>
+      <w:proofErr w:type="spellEnd"/>
+      <w:r>
+        <w:rPr>
+          <w:rFonts w:ascii="Arial" w:hAnsi="Arial" w:cs="Arial"/>
+        </w:rPr>
+        <w:t xml:space="preserve"> claro </w:t>
+      </w:r>
+      <w:proofErr w:type="spellStart"/>
+      <w:r>
+        <w:rPr>
+          <w:rFonts w:ascii="Arial" w:hAnsi="Arial" w:cs="Arial"/>
+        </w:rPr>
+        <w:t>quem</w:t>
+      </w:r>
+      <w:proofErr w:type="spellEnd"/>
+      <w:r>
+        <w:rPr>
+          <w:rFonts w:ascii="Arial" w:hAnsi="Arial" w:cs="Arial"/>
+        </w:rPr>
+        <w:t xml:space="preserve"> é o usuário, o que </w:t>
+      </w:r>
+      <w:proofErr w:type="spellStart"/>
+      <w:r>
+        <w:rPr>
+          <w:rFonts w:ascii="Arial" w:hAnsi="Arial" w:cs="Arial"/>
+        </w:rPr>
+        <w:t>ele</w:t>
+      </w:r>
+      <w:proofErr w:type="spellEnd"/>
+      <w:r>
+        <w:rPr>
+          <w:rFonts w:ascii="Arial" w:hAnsi="Arial" w:cs="Arial"/>
+        </w:rPr>
+        <w:t xml:space="preserve"> </w:t>
+      </w:r>
+      <w:proofErr w:type="spellStart"/>
+      <w:r>
+        <w:rPr>
+          <w:rFonts w:ascii="Arial" w:hAnsi="Arial" w:cs="Arial"/>
+        </w:rPr>
+        <w:t>deseja</w:t>
+      </w:r>
+      <w:proofErr w:type="spellEnd"/>
+      <w:r>
+        <w:rPr>
+          <w:rFonts w:ascii="Arial" w:hAnsi="Arial" w:cs="Arial"/>
+        </w:rPr>
+        <w:t xml:space="preserve"> e qual o </w:t>
+      </w:r>
+      <w:proofErr w:type="spellStart"/>
+      <w:r>
+        <w:rPr>
+          <w:rFonts w:ascii="Arial" w:hAnsi="Arial" w:cs="Arial"/>
+        </w:rPr>
+        <w:t>motivo</w:t>
+      </w:r>
+      <w:proofErr w:type="spellEnd"/>
+      <w:r>
+        <w:rPr>
+          <w:rFonts w:ascii="Arial" w:hAnsi="Arial" w:cs="Arial"/>
+        </w:rPr>
+        <w:t xml:space="preserve"> dessa </w:t>
+      </w:r>
+      <w:proofErr w:type="spellStart"/>
+      <w:r>
+        <w:rPr>
+          <w:rFonts w:ascii="Arial" w:hAnsi="Arial" w:cs="Arial"/>
+        </w:rPr>
+        <w:t>necessidade</w:t>
+      </w:r>
+      <w:proofErr w:type="spellEnd"/>
+      <w:r>
+        <w:rPr>
+          <w:rFonts w:ascii="Arial" w:hAnsi="Arial" w:cs="Arial"/>
+        </w:rPr>
+        <w:t xml:space="preserve">, </w:t>
+      </w:r>
+      <w:proofErr w:type="spellStart"/>
+      <w:r>
+        <w:rPr>
+          <w:rFonts w:ascii="Arial" w:hAnsi="Arial" w:cs="Arial"/>
+        </w:rPr>
+        <w:t>seguindo</w:t>
+      </w:r>
+      <w:proofErr w:type="spellEnd"/>
+      <w:r>
+        <w:rPr>
+          <w:rFonts w:ascii="Arial" w:hAnsi="Arial" w:cs="Arial"/>
+        </w:rPr>
+        <w:t xml:space="preserve"> a </w:t>
+      </w:r>
+      <w:proofErr w:type="spellStart"/>
+      <w:r>
+        <w:rPr>
+          <w:rFonts w:ascii="Arial" w:hAnsi="Arial" w:cs="Arial"/>
+        </w:rPr>
+        <w:t>ideia</w:t>
+      </w:r>
+      <w:proofErr w:type="spellEnd"/>
+      <w:r>
+        <w:rPr>
+          <w:rFonts w:ascii="Arial" w:hAnsi="Arial" w:cs="Arial"/>
+        </w:rPr>
+        <w:t xml:space="preserve"> de Cohn (2004), que define </w:t>
+      </w:r>
+      <w:proofErr w:type="spellStart"/>
+      <w:r>
+        <w:rPr>
+          <w:rFonts w:ascii="Arial" w:hAnsi="Arial" w:cs="Arial"/>
+        </w:rPr>
+        <w:t>histórias</w:t>
+      </w:r>
+      <w:proofErr w:type="spellEnd"/>
+      <w:r>
+        <w:rPr>
+          <w:rFonts w:ascii="Arial" w:hAnsi="Arial" w:cs="Arial"/>
+        </w:rPr>
+        <w:t xml:space="preserve"> de usuário </w:t>
+      </w:r>
+      <w:proofErr w:type="spellStart"/>
+      <w:r>
+        <w:rPr>
+          <w:rFonts w:ascii="Arial" w:hAnsi="Arial" w:cs="Arial"/>
+        </w:rPr>
+        <w:t>como</w:t>
+      </w:r>
+      <w:proofErr w:type="spellEnd"/>
+      <w:r>
+        <w:rPr>
+          <w:rFonts w:ascii="Arial" w:hAnsi="Arial" w:cs="Arial"/>
+        </w:rPr>
+        <w:t xml:space="preserve"> </w:t>
+      </w:r>
+      <w:proofErr w:type="spellStart"/>
+      <w:r>
+        <w:rPr>
+          <w:rFonts w:ascii="Arial" w:hAnsi="Arial" w:cs="Arial"/>
+        </w:rPr>
+        <w:t>descrições</w:t>
+      </w:r>
+      <w:proofErr w:type="spellEnd"/>
+      <w:r>
+        <w:rPr>
+          <w:rFonts w:ascii="Arial" w:hAnsi="Arial" w:cs="Arial"/>
+        </w:rPr>
+        <w:t xml:space="preserve"> simples e </w:t>
+      </w:r>
+      <w:proofErr w:type="spellStart"/>
+      <w:r>
+        <w:rPr>
+          <w:rFonts w:ascii="Arial" w:hAnsi="Arial" w:cs="Arial"/>
+        </w:rPr>
+        <w:t>objetivas</w:t>
+      </w:r>
+      <w:proofErr w:type="spellEnd"/>
+      <w:r>
+        <w:rPr>
+          <w:rFonts w:ascii="Arial" w:hAnsi="Arial" w:cs="Arial"/>
+        </w:rPr>
+        <w:t xml:space="preserve"> de </w:t>
+      </w:r>
+      <w:proofErr w:type="spellStart"/>
+      <w:r>
+        <w:rPr>
+          <w:rFonts w:ascii="Arial" w:hAnsi="Arial" w:cs="Arial"/>
+        </w:rPr>
+        <w:t>uma</w:t>
+      </w:r>
+      <w:proofErr w:type="spellEnd"/>
+      <w:r>
+        <w:rPr>
+          <w:rFonts w:ascii="Arial" w:hAnsi="Arial" w:cs="Arial"/>
+        </w:rPr>
+        <w:t xml:space="preserve"> </w:t>
+      </w:r>
+      <w:r>
+        <w:rPr>
+          <w:rFonts w:ascii="Arial" w:hAnsi="Arial" w:cs="Arial"/>
+        </w:rPr>
+        <w:lastRenderedPageBreak/>
+        <w:t xml:space="preserve">funcionalidade, sempre </w:t>
+      </w:r>
+      <w:proofErr w:type="spellStart"/>
+      <w:r>
+        <w:rPr>
+          <w:rFonts w:ascii="Arial" w:hAnsi="Arial" w:cs="Arial"/>
+        </w:rPr>
+        <w:t>escritas</w:t>
+      </w:r>
+      <w:proofErr w:type="spellEnd"/>
+      <w:r>
+        <w:rPr>
+          <w:rFonts w:ascii="Arial" w:hAnsi="Arial" w:cs="Arial"/>
+        </w:rPr>
+        <w:t xml:space="preserve"> a </w:t>
+      </w:r>
+      <w:proofErr w:type="spellStart"/>
+      <w:r>
+        <w:rPr>
+          <w:rFonts w:ascii="Arial" w:hAnsi="Arial" w:cs="Arial"/>
+        </w:rPr>
+        <w:t>partir</w:t>
+      </w:r>
+      <w:proofErr w:type="spellEnd"/>
+      <w:r>
+        <w:rPr>
+          <w:rFonts w:ascii="Arial" w:hAnsi="Arial" w:cs="Arial"/>
+        </w:rPr>
+        <w:t xml:space="preserve"> da </w:t>
+      </w:r>
+      <w:proofErr w:type="spellStart"/>
+      <w:r>
+        <w:rPr>
+          <w:rFonts w:ascii="Arial" w:hAnsi="Arial" w:cs="Arial"/>
+        </w:rPr>
+        <w:t>perspectiva</w:t>
+      </w:r>
+      <w:proofErr w:type="spellEnd"/>
+      <w:r>
+        <w:rPr>
+          <w:rFonts w:ascii="Arial" w:hAnsi="Arial" w:cs="Arial"/>
+        </w:rPr>
+        <w:t xml:space="preserve"> de </w:t>
+      </w:r>
+      <w:proofErr w:type="spellStart"/>
+      <w:r>
+        <w:rPr>
+          <w:rFonts w:ascii="Arial" w:hAnsi="Arial" w:cs="Arial"/>
+        </w:rPr>
+        <w:t>quem</w:t>
+      </w:r>
+      <w:proofErr w:type="spellEnd"/>
+      <w:r>
+        <w:rPr>
+          <w:rFonts w:ascii="Arial" w:hAnsi="Arial" w:cs="Arial"/>
+        </w:rPr>
+        <w:t xml:space="preserve"> </w:t>
+      </w:r>
+      <w:proofErr w:type="spellStart"/>
+      <w:r>
+        <w:rPr>
+          <w:rFonts w:ascii="Arial" w:hAnsi="Arial" w:cs="Arial"/>
+        </w:rPr>
+        <w:t>realmente</w:t>
+      </w:r>
+      <w:proofErr w:type="spellEnd"/>
+      <w:r>
+        <w:rPr>
+          <w:rFonts w:ascii="Arial" w:hAnsi="Arial" w:cs="Arial"/>
+        </w:rPr>
+        <w:t xml:space="preserve"> </w:t>
+      </w:r>
+      <w:proofErr w:type="spellStart"/>
+      <w:r>
+        <w:rPr>
+          <w:rFonts w:ascii="Arial" w:hAnsi="Arial" w:cs="Arial"/>
+        </w:rPr>
+        <w:t>precisa</w:t>
+      </w:r>
+      <w:proofErr w:type="spellEnd"/>
+      <w:r>
+        <w:rPr>
+          <w:rFonts w:ascii="Arial" w:hAnsi="Arial" w:cs="Arial"/>
+        </w:rPr>
+        <w:t xml:space="preserve"> </w:t>
+      </w:r>
+      <w:proofErr w:type="spellStart"/>
+      <w:r>
+        <w:rPr>
+          <w:rFonts w:ascii="Arial" w:hAnsi="Arial" w:cs="Arial"/>
+        </w:rPr>
+        <w:t>dela</w:t>
+      </w:r>
+      <w:proofErr w:type="spellEnd"/>
+      <w:r>
+        <w:t>.</w:t>
+      </w:r>
+      <w:r>
+        <w:t xml:space="preserve"> </w:t>
+      </w:r>
+      <w:proofErr w:type="spellStart"/>
+      <w:r>
+        <w:rPr>
+          <w:rFonts w:ascii="Arial" w:hAnsi="Arial" w:cs="Arial"/>
+        </w:rPr>
+        <w:t>Veja</w:t>
+      </w:r>
+      <w:proofErr w:type="spellEnd"/>
+      <w:r>
+        <w:rPr>
+          <w:rFonts w:ascii="Arial" w:hAnsi="Arial" w:cs="Arial"/>
+        </w:rPr>
+        <w:t xml:space="preserve"> </w:t>
+      </w:r>
+      <w:proofErr w:type="spellStart"/>
+      <w:r>
+        <w:rPr>
+          <w:rFonts w:ascii="Arial" w:hAnsi="Arial" w:cs="Arial"/>
+        </w:rPr>
+        <w:t>abaixo</w:t>
+      </w:r>
+      <w:proofErr w:type="spellEnd"/>
+      <w:r>
+        <w:rPr>
+          <w:rFonts w:ascii="Arial" w:hAnsi="Arial" w:cs="Arial"/>
+        </w:rPr>
+        <w:t xml:space="preserve"> </w:t>
+      </w:r>
+      <w:proofErr w:type="spellStart"/>
+      <w:r>
+        <w:rPr>
+          <w:rFonts w:ascii="Arial" w:hAnsi="Arial" w:cs="Arial"/>
+        </w:rPr>
+        <w:t>alguns</w:t>
+      </w:r>
+      <w:proofErr w:type="spellEnd"/>
+      <w:r>
+        <w:rPr>
+          <w:rFonts w:ascii="Arial" w:hAnsi="Arial" w:cs="Arial"/>
+        </w:rPr>
+        <w:t xml:space="preserve">: </w:t>
       </w:r>
     </w:p>
     <w:p>
@@ -6588,22 +6508,7 @@
           <w:tab w:val="left" w:pos="14656"/>
         </w:tabs>
         <w:spacing w:after="0" w:line="240" w:lineRule="auto"/>
-        <w:rPr>
-          <w:rFonts w:ascii="Arial" w:eastAsia="Times New Roman" w:hAnsi="Arial" w:cs="Arial"/>
-          <w:color w:val="000000"/>
-          <w:szCs w:val="21"/>
-          <w:lang w:val="pt-BR" w:eastAsia="pt-BR"/>
-        </w:rPr>
-      </w:pPr>
-      <w:r>
-        <w:rPr>
-          <w:rFonts w:ascii="Arial" w:eastAsia="Times New Roman" w:hAnsi="Arial" w:cs="Arial"/>
-          <w:color w:val="000000"/>
-          <w:szCs w:val="21"/>
-          <w:lang w:val="pt-BR" w:eastAsia="pt-BR"/>
-        </w:rPr>
-        <w:t>Como pai ou responsável, gostaria de um menu infantil com porções menores, alimentos nutritivos e uma apresentação atrativa para a idade, de forma que meu filho tenha uma experiência lúdica e não haja desperdício.</w:t>
-      </w:r>
+      </w:pPr>
     </w:p>
     <w:p>
       <w:pPr>
@@ -6634,6 +6539,15 @@
           <w:lang w:val="pt-BR" w:eastAsia="pt-BR"/>
         </w:rPr>
       </w:pPr>
+      <w:r>
+        <w:rPr>
+          <w:rFonts w:ascii="Arial" w:eastAsia="Times New Roman" w:hAnsi="Arial" w:cs="Arial"/>
+          <w:color w:val="000000"/>
+          <w:szCs w:val="21"/>
+          <w:lang w:val="pt-BR" w:eastAsia="pt-BR"/>
+        </w:rPr>
+        <w:t>Menu kids</w:t>
+      </w:r>
     </w:p>
     <w:p>
       <w:pPr>
@@ -6671,7 +6585,7 @@
           <w:szCs w:val="21"/>
           <w:lang w:val="pt-BR" w:eastAsia="pt-BR"/>
         </w:rPr>
-        <w:t xml:space="preserve">Promoção para certo número de pessoas </w:t>
+        <w:t>Como pai ou responsável, gostaria de um menu infantil com porções menores, alimentos nutritivos e uma apresentação atrativa para a idade, de forma que meu filho tenha uma experiência lúdica e não haja desperdício.</w:t>
       </w:r>
     </w:p>
     <w:p>
@@ -6703,15 +6617,6 @@
           <w:lang w:val="pt-BR" w:eastAsia="pt-BR"/>
         </w:rPr>
       </w:pPr>
-      <w:r>
-        <w:rPr>
-          <w:rFonts w:ascii="Arial" w:eastAsia="Times New Roman" w:hAnsi="Arial" w:cs="Arial"/>
-          <w:color w:val="000000"/>
-          <w:szCs w:val="21"/>
-          <w:lang w:val="pt-BR" w:eastAsia="pt-BR"/>
-        </w:rPr>
-        <w:t>Costumo ir à restaurantes em grupo, então quero promoções especiais para determinado número de pessoas, para economizarmos e aproveitarmos mais opções do cardápio.</w:t>
-      </w:r>
     </w:p>
     <w:p>
       <w:pPr>
@@ -6742,6 +6647,15 @@
           <w:lang w:val="pt-BR" w:eastAsia="pt-BR"/>
         </w:rPr>
       </w:pPr>
+      <w:r>
+        <w:rPr>
+          <w:rFonts w:ascii="Arial" w:eastAsia="Times New Roman" w:hAnsi="Arial" w:cs="Arial"/>
+          <w:color w:val="000000"/>
+          <w:szCs w:val="21"/>
+          <w:lang w:val="pt-BR" w:eastAsia="pt-BR"/>
+        </w:rPr>
+        <w:t xml:space="preserve">Promoção para certo número de pessoas </w:t>
+      </w:r>
     </w:p>
     <w:p>
       <w:pPr>
@@ -6779,7 +6693,7 @@
           <w:szCs w:val="21"/>
           <w:lang w:val="pt-BR" w:eastAsia="pt-BR"/>
         </w:rPr>
-        <w:t>Festivais temáticos</w:t>
+        <w:t>Costumo ir à restaurantes em grupo, então quero promoções especiais para determinado número de pessoas, para economizarmos e aproveitarmos mais opções do cardápio.</w:t>
       </w:r>
     </w:p>
     <w:p>
@@ -6811,15 +6725,6 @@
           <w:lang w:val="pt-BR" w:eastAsia="pt-BR"/>
         </w:rPr>
       </w:pPr>
-      <w:r>
-        <w:rPr>
-          <w:rFonts w:ascii="Arial" w:eastAsia="Times New Roman" w:hAnsi="Arial" w:cs="Arial"/>
-          <w:color w:val="000000"/>
-          <w:szCs w:val="21"/>
-          <w:lang w:val="pt-BR" w:eastAsia="pt-BR"/>
-        </w:rPr>
-        <w:t>Como cliente interessado em novidades gastronômicas, eu quero participar de festivais temáticos (como inverno, massas, pizzas doces), para que eu tenha novas experiências e sabores diferenciados.</w:t>
-      </w:r>
     </w:p>
     <w:p>
       <w:pPr>
@@ -6850,6 +6755,15 @@
           <w:lang w:val="pt-BR" w:eastAsia="pt-BR"/>
         </w:rPr>
       </w:pPr>
+      <w:r>
+        <w:rPr>
+          <w:rFonts w:ascii="Arial" w:eastAsia="Times New Roman" w:hAnsi="Arial" w:cs="Arial"/>
+          <w:color w:val="000000"/>
+          <w:szCs w:val="21"/>
+          <w:lang w:val="pt-BR" w:eastAsia="pt-BR"/>
+        </w:rPr>
+        <w:t>Festivais temáticos</w:t>
+      </w:r>
     </w:p>
     <w:p>
       <w:pPr>
@@ -6887,7 +6801,7 @@
           <w:szCs w:val="21"/>
           <w:lang w:val="pt-BR" w:eastAsia="pt-BR"/>
         </w:rPr>
-        <w:t>Cardápio QR</w:t>
+        <w:t>Como cliente interessado em novidades gastronômicas, eu quero participar de festivais temáticos (como inverno, massas, pizzas doces), para que eu tenha novas experiências e sabores diferenciados.</w:t>
       </w:r>
     </w:p>
     <w:p>
@@ -6919,35 +6833,6 @@
           <w:lang w:val="pt-BR" w:eastAsia="pt-BR"/>
         </w:rPr>
       </w:pPr>
-      <w:r>
-        <w:rPr>
-          <w:rFonts w:ascii="Arial" w:eastAsia="Times New Roman" w:hAnsi="Arial" w:cs="Arial"/>
-          <w:color w:val="000000"/>
-          <w:szCs w:val="21"/>
-          <w:lang w:val="pt-BR" w:eastAsia="pt-BR"/>
-        </w:rPr>
-        <w:t xml:space="preserve">Ter um cardápio que dá pra acessar pelo celular com QR </w:t>
-      </w:r>
-      <w:proofErr w:type="spellStart"/>
-      <w:r>
-        <w:rPr>
-          <w:rFonts w:ascii="Arial" w:eastAsia="Times New Roman" w:hAnsi="Arial" w:cs="Arial"/>
-          <w:color w:val="000000"/>
-          <w:szCs w:val="21"/>
-          <w:lang w:val="pt-BR" w:eastAsia="pt-BR"/>
-        </w:rPr>
-        <w:t>Code</w:t>
-      </w:r>
-      <w:proofErr w:type="spellEnd"/>
-      <w:r>
-        <w:rPr>
-          <w:rFonts w:ascii="Arial" w:eastAsia="Times New Roman" w:hAnsi="Arial" w:cs="Arial"/>
-          <w:color w:val="000000"/>
-          <w:szCs w:val="21"/>
-          <w:lang w:val="pt-BR" w:eastAsia="pt-BR"/>
-        </w:rPr>
-        <w:t>, assim a gente vê tudo rapidinho sem precisar esperar o garçom trazer.</w:t>
-      </w:r>
     </w:p>
     <w:p>
       <w:pPr>
@@ -6978,6 +6863,15 @@
           <w:lang w:val="pt-BR" w:eastAsia="pt-BR"/>
         </w:rPr>
       </w:pPr>
+      <w:r>
+        <w:rPr>
+          <w:rFonts w:ascii="Arial" w:eastAsia="Times New Roman" w:hAnsi="Arial" w:cs="Arial"/>
+          <w:color w:val="000000"/>
+          <w:szCs w:val="21"/>
+          <w:lang w:val="pt-BR" w:eastAsia="pt-BR"/>
+        </w:rPr>
+        <w:t>Cardápio QR</w:t>
+      </w:r>
     </w:p>
     <w:p>
       <w:pPr>
@@ -7008,6 +6902,35 @@
           <w:lang w:val="pt-BR" w:eastAsia="pt-BR"/>
         </w:rPr>
       </w:pPr>
+      <w:r>
+        <w:rPr>
+          <w:rFonts w:ascii="Arial" w:eastAsia="Times New Roman" w:hAnsi="Arial" w:cs="Arial"/>
+          <w:color w:val="000000"/>
+          <w:szCs w:val="21"/>
+          <w:lang w:val="pt-BR" w:eastAsia="pt-BR"/>
+        </w:rPr>
+        <w:t xml:space="preserve">Ter um cardápio que dá pra acessar pelo celular com QR </w:t>
+      </w:r>
+      <w:proofErr w:type="spellStart"/>
+      <w:r>
+        <w:rPr>
+          <w:rFonts w:ascii="Arial" w:eastAsia="Times New Roman" w:hAnsi="Arial" w:cs="Arial"/>
+          <w:color w:val="000000"/>
+          <w:szCs w:val="21"/>
+          <w:lang w:val="pt-BR" w:eastAsia="pt-BR"/>
+        </w:rPr>
+        <w:t>Code</w:t>
+      </w:r>
+      <w:proofErr w:type="spellEnd"/>
+      <w:r>
+        <w:rPr>
+          <w:rFonts w:ascii="Arial" w:eastAsia="Times New Roman" w:hAnsi="Arial" w:cs="Arial"/>
+          <w:color w:val="000000"/>
+          <w:szCs w:val="21"/>
+          <w:lang w:val="pt-BR" w:eastAsia="pt-BR"/>
+        </w:rPr>
+        <w:t>, assim a gente vê tudo rapidinho sem precisar esperar o garçom trazer.</w:t>
+      </w:r>
     </w:p>
     <w:p>
       <w:pPr>
@@ -7038,15 +6961,6 @@
           <w:lang w:val="pt-BR" w:eastAsia="pt-BR"/>
         </w:rPr>
       </w:pPr>
-      <w:r>
-        <w:rPr>
-          <w:rFonts w:ascii="Arial" w:eastAsia="Times New Roman" w:hAnsi="Arial" w:cs="Arial"/>
-          <w:color w:val="000000"/>
-          <w:szCs w:val="21"/>
-          <w:lang w:val="pt-BR" w:eastAsia="pt-BR"/>
-        </w:rPr>
-        <w:t>Monte sua pizza</w:t>
-      </w:r>
     </w:p>
     <w:p>
       <w:pPr>
@@ -7077,15 +6991,6 @@
           <w:lang w:val="pt-BR" w:eastAsia="pt-BR"/>
         </w:rPr>
       </w:pPr>
-      <w:r>
-        <w:rPr>
-          <w:rFonts w:ascii="Arial" w:eastAsia="Times New Roman" w:hAnsi="Arial" w:cs="Arial"/>
-          <w:color w:val="000000"/>
-          <w:szCs w:val="21"/>
-          <w:lang w:val="pt-BR" w:eastAsia="pt-BR"/>
-        </w:rPr>
-        <w:t>Poder montar a pizza do nosso jeito, escolhendo cada ingrediente, massa e molho. Assim sai exatamente como a gente gosta.</w:t>
-      </w:r>
     </w:p>
     <w:p>
       <w:pPr>
@@ -7116,6 +7021,15 @@
           <w:lang w:val="pt-BR" w:eastAsia="pt-BR"/>
         </w:rPr>
       </w:pPr>
+      <w:r>
+        <w:rPr>
+          <w:rFonts w:ascii="Arial" w:eastAsia="Times New Roman" w:hAnsi="Arial" w:cs="Arial"/>
+          <w:color w:val="000000"/>
+          <w:szCs w:val="21"/>
+          <w:lang w:val="pt-BR" w:eastAsia="pt-BR"/>
+        </w:rPr>
+        <w:t>Monte sua pizza</w:t>
+      </w:r>
     </w:p>
     <w:p>
       <w:pPr>
@@ -7153,7 +7067,7 @@
           <w:szCs w:val="21"/>
           <w:lang w:val="pt-BR" w:eastAsia="pt-BR"/>
         </w:rPr>
-        <w:t>Contrate os nossos serviços</w:t>
+        <w:t>Poder montar a pizza do nosso jeito, escolhendo cada ingrediente, massa e molho. Assim sai exatamente como a gente gosta.</w:t>
       </w:r>
     </w:p>
     <w:p>
@@ -7185,15 +7099,6 @@
           <w:lang w:val="pt-BR" w:eastAsia="pt-BR"/>
         </w:rPr>
       </w:pPr>
-      <w:r>
-        <w:rPr>
-          <w:rFonts w:ascii="Arial" w:eastAsia="Times New Roman" w:hAnsi="Arial" w:cs="Arial"/>
-          <w:color w:val="000000"/>
-          <w:szCs w:val="21"/>
-          <w:lang w:val="pt-BR" w:eastAsia="pt-BR"/>
-        </w:rPr>
-        <w:t>Como organizador de eventos, eu quero contratar quiosques de pizza para festas, para que meus convidados possam ter uma experiência diferenciada e interativa.</w:t>
-      </w:r>
     </w:p>
     <w:p>
       <w:pPr>
@@ -7224,6 +7129,15 @@
           <w:lang w:val="pt-BR" w:eastAsia="pt-BR"/>
         </w:rPr>
       </w:pPr>
+      <w:r>
+        <w:rPr>
+          <w:rFonts w:ascii="Arial" w:eastAsia="Times New Roman" w:hAnsi="Arial" w:cs="Arial"/>
+          <w:color w:val="000000"/>
+          <w:szCs w:val="21"/>
+          <w:lang w:val="pt-BR" w:eastAsia="pt-BR"/>
+        </w:rPr>
+        <w:t>Contrate os nossos serviços</w:t>
+      </w:r>
     </w:p>
     <w:p>
       <w:pPr>
@@ -7261,7 +7175,7 @@
           <w:szCs w:val="21"/>
           <w:lang w:val="pt-BR" w:eastAsia="pt-BR"/>
         </w:rPr>
-        <w:t>Cartão Fidelidade</w:t>
+        <w:t>Como organizador de eventos, eu quero contratar quiosques de pizza para festas, para que meus convidados possam ter uma experiência diferenciada e interativa.</w:t>
       </w:r>
     </w:p>
     <w:p>
@@ -7293,15 +7207,6 @@
           <w:lang w:val="pt-BR" w:eastAsia="pt-BR"/>
         </w:rPr>
       </w:pPr>
-      <w:r>
-        <w:rPr>
-          <w:rFonts w:ascii="Arial" w:eastAsia="Times New Roman" w:hAnsi="Arial" w:cs="Arial"/>
-          <w:color w:val="000000"/>
-          <w:szCs w:val="21"/>
-          <w:lang w:val="pt-BR" w:eastAsia="pt-BR"/>
-        </w:rPr>
-        <w:t>Como cliente frequente, quero acumular pontos ou carimbos a cada compra para trocar por descontos ou produtos grátis no futuro.</w:t>
-      </w:r>
     </w:p>
     <w:p>
       <w:pPr>
@@ -7332,6 +7237,15 @@
           <w:lang w:val="pt-BR" w:eastAsia="pt-BR"/>
         </w:rPr>
       </w:pPr>
+      <w:r>
+        <w:rPr>
+          <w:rFonts w:ascii="Arial" w:eastAsia="Times New Roman" w:hAnsi="Arial" w:cs="Arial"/>
+          <w:color w:val="000000"/>
+          <w:szCs w:val="21"/>
+          <w:lang w:val="pt-BR" w:eastAsia="pt-BR"/>
+        </w:rPr>
+        <w:t>Cartão Fidelidade</w:t>
+      </w:r>
     </w:p>
     <w:p>
       <w:pPr>
@@ -7369,7 +7283,7 @@
           <w:szCs w:val="21"/>
           <w:lang w:val="pt-BR" w:eastAsia="pt-BR"/>
         </w:rPr>
-        <w:t>Rodízio</w:t>
+        <w:t>Como cliente frequente, quero acumular pontos ou carimbos a cada compra para trocar por descontos ou produtos grátis no futuro.</w:t>
       </w:r>
     </w:p>
     <w:p>
@@ -7401,13 +7315,82 @@
           <w:lang w:val="pt-BR" w:eastAsia="pt-BR"/>
         </w:rPr>
       </w:pPr>
-      <w:r>
+    </w:p>
+    <w:p>
+      <w:pPr>
+        <w:shd w:val="clear" w:color="auto" w:fill="FFFFFF"/>
+        <w:tabs>
+          <w:tab w:val="left" w:pos="916"/>
+          <w:tab w:val="left" w:pos="1832"/>
+          <w:tab w:val="left" w:pos="2748"/>
+          <w:tab w:val="left" w:pos="3664"/>
+          <w:tab w:val="left" w:pos="4580"/>
+          <w:tab w:val="left" w:pos="5496"/>
+          <w:tab w:val="left" w:pos="6412"/>
+          <w:tab w:val="left" w:pos="7328"/>
+          <w:tab w:val="left" w:pos="8244"/>
+          <w:tab w:val="left" w:pos="9160"/>
+          <w:tab w:val="left" w:pos="10076"/>
+          <w:tab w:val="left" w:pos="10992"/>
+          <w:tab w:val="left" w:pos="11908"/>
+          <w:tab w:val="left" w:pos="12824"/>
+          <w:tab w:val="left" w:pos="13740"/>
+          <w:tab w:val="left" w:pos="14656"/>
+        </w:tabs>
+        <w:spacing w:after="0" w:line="240" w:lineRule="auto"/>
         <w:rPr>
           <w:rFonts w:ascii="Arial" w:eastAsia="Times New Roman" w:hAnsi="Arial" w:cs="Arial"/>
           <w:color w:val="000000"/>
           <w:szCs w:val="21"/>
           <w:lang w:val="pt-BR" w:eastAsia="pt-BR"/>
         </w:rPr>
+      </w:pPr>
+      <w:r>
+        <w:rPr>
+          <w:rFonts w:ascii="Arial" w:eastAsia="Times New Roman" w:hAnsi="Arial" w:cs="Arial"/>
+          <w:color w:val="000000"/>
+          <w:szCs w:val="21"/>
+          <w:lang w:val="pt-BR" w:eastAsia="pt-BR"/>
+        </w:rPr>
+        <w:t>Rodízio</w:t>
+      </w:r>
+    </w:p>
+    <w:p>
+      <w:pPr>
+        <w:shd w:val="clear" w:color="auto" w:fill="FFFFFF"/>
+        <w:tabs>
+          <w:tab w:val="left" w:pos="916"/>
+          <w:tab w:val="left" w:pos="1832"/>
+          <w:tab w:val="left" w:pos="2748"/>
+          <w:tab w:val="left" w:pos="3664"/>
+          <w:tab w:val="left" w:pos="4580"/>
+          <w:tab w:val="left" w:pos="5496"/>
+          <w:tab w:val="left" w:pos="6412"/>
+          <w:tab w:val="left" w:pos="7328"/>
+          <w:tab w:val="left" w:pos="8244"/>
+          <w:tab w:val="left" w:pos="9160"/>
+          <w:tab w:val="left" w:pos="10076"/>
+          <w:tab w:val="left" w:pos="10992"/>
+          <w:tab w:val="left" w:pos="11908"/>
+          <w:tab w:val="left" w:pos="12824"/>
+          <w:tab w:val="left" w:pos="13740"/>
+          <w:tab w:val="left" w:pos="14656"/>
+        </w:tabs>
+        <w:spacing w:after="0" w:line="240" w:lineRule="auto"/>
+        <w:rPr>
+          <w:rFonts w:ascii="Arial" w:eastAsia="Times New Roman" w:hAnsi="Arial" w:cs="Arial"/>
+          <w:color w:val="000000"/>
+          <w:szCs w:val="21"/>
+          <w:lang w:val="pt-BR" w:eastAsia="pt-BR"/>
+        </w:rPr>
+      </w:pPr>
+      <w:r>
+        <w:rPr>
+          <w:rFonts w:ascii="Arial" w:eastAsia="Times New Roman" w:hAnsi="Arial" w:cs="Arial"/>
+          <w:color w:val="000000"/>
+          <w:szCs w:val="21"/>
+          <w:lang w:val="pt-BR" w:eastAsia="pt-BR"/>
+        </w:rPr>
         <w:t>Como amante de pizza, eu quero participar de um rodízio com variedade de sabores, para que eu possa experimentar diferentes opções sem me limitar a um único pedido.</w:t>
       </w:r>
     </w:p>
@@ -7423,114 +7406,511 @@
       </w:pPr>
     </w:p>
     <w:p/>
+    <w:p>
+      <w:pPr>
+        <w:pStyle w:val="Ttulo2"/>
+        <w:rPr>
+          <w:rFonts w:ascii="Arial" w:hAnsi="Arial" w:cs="Arial"/>
+          <w:i/>
+          <w:iCs/>
+          <w:color w:val="000000" w:themeColor="text1"/>
+        </w:rPr>
+      </w:pPr>
+      <w:r>
+        <w:rPr>
+          <w:rFonts w:ascii="Arial" w:hAnsi="Arial" w:cs="Arial"/>
+          <w:i/>
+          <w:iCs/>
+          <w:color w:val="000000" w:themeColor="text1"/>
+        </w:rPr>
+        <w:t>2.4 Organograma</w:t>
+      </w:r>
+    </w:p>
     <w:p/>
     <w:p>
       <w:pPr>
-        <w:pStyle w:val="Ttulo2"/>
+        <w:rPr>
+          <w:rFonts w:ascii="Arial" w:hAnsi="Arial" w:cs="Arial"/>
+          <w:color w:val="000000" w:themeColor="text1"/>
+        </w:rPr>
+      </w:pPr>
+      <w:r>
+        <w:rPr>
+          <w:rFonts w:ascii="Arial" w:hAnsi="Arial" w:cs="Arial"/>
+          <w:color w:val="000000" w:themeColor="text1"/>
+        </w:rPr>
+        <w:t xml:space="preserve">No organograma é mostrado </w:t>
+      </w:r>
+      <w:proofErr w:type="spellStart"/>
+      <w:r>
+        <w:rPr>
+          <w:rFonts w:ascii="Arial" w:hAnsi="Arial" w:cs="Arial"/>
+          <w:color w:val="000000" w:themeColor="text1"/>
+        </w:rPr>
+        <w:t>os</w:t>
+      </w:r>
+      <w:proofErr w:type="spellEnd"/>
+      <w:r>
+        <w:rPr>
+          <w:rFonts w:ascii="Arial" w:hAnsi="Arial" w:cs="Arial"/>
+          <w:color w:val="000000" w:themeColor="text1"/>
+        </w:rPr>
+        <w:t xml:space="preserve"> </w:t>
+      </w:r>
+      <w:proofErr w:type="spellStart"/>
+      <w:r>
+        <w:rPr>
+          <w:rFonts w:ascii="Arial" w:hAnsi="Arial" w:cs="Arial"/>
+          <w:color w:val="000000" w:themeColor="text1"/>
+        </w:rPr>
+        <w:t>integrantes</w:t>
+      </w:r>
+      <w:proofErr w:type="spellEnd"/>
+      <w:r>
+        <w:rPr>
+          <w:rFonts w:ascii="Arial" w:hAnsi="Arial" w:cs="Arial"/>
+          <w:color w:val="000000" w:themeColor="text1"/>
+        </w:rPr>
+        <w:t xml:space="preserve"> do </w:t>
+      </w:r>
+      <w:proofErr w:type="spellStart"/>
+      <w:r>
+        <w:rPr>
+          <w:rFonts w:ascii="Arial" w:hAnsi="Arial" w:cs="Arial"/>
+          <w:color w:val="000000" w:themeColor="text1"/>
+        </w:rPr>
+        <w:t>grupo</w:t>
+      </w:r>
+      <w:proofErr w:type="spellEnd"/>
+      <w:r>
+        <w:rPr>
+          <w:rFonts w:ascii="Arial" w:hAnsi="Arial" w:cs="Arial"/>
+          <w:color w:val="000000" w:themeColor="text1"/>
+        </w:rPr>
+        <w:t xml:space="preserve">, o que </w:t>
+      </w:r>
+      <w:proofErr w:type="spellStart"/>
+      <w:r>
+        <w:rPr>
+          <w:rFonts w:ascii="Arial" w:hAnsi="Arial" w:cs="Arial"/>
+          <w:color w:val="000000" w:themeColor="text1"/>
+        </w:rPr>
+        <w:t>cada</w:t>
+      </w:r>
+      <w:proofErr w:type="spellEnd"/>
+      <w:r>
+        <w:rPr>
+          <w:rFonts w:ascii="Arial" w:hAnsi="Arial" w:cs="Arial"/>
+          <w:color w:val="000000" w:themeColor="text1"/>
+        </w:rPr>
+        <w:t xml:space="preserve"> um é </w:t>
+      </w:r>
+      <w:proofErr w:type="spellStart"/>
+      <w:r>
+        <w:rPr>
+          <w:rFonts w:ascii="Arial" w:hAnsi="Arial" w:cs="Arial"/>
+          <w:color w:val="000000" w:themeColor="text1"/>
+        </w:rPr>
+        <w:t>responsável</w:t>
+      </w:r>
+      <w:proofErr w:type="spellEnd"/>
+      <w:r>
+        <w:rPr>
+          <w:rFonts w:ascii="Arial" w:hAnsi="Arial" w:cs="Arial"/>
+          <w:color w:val="000000" w:themeColor="text1"/>
+        </w:rPr>
+        <w:t xml:space="preserve"> no projeto e a </w:t>
+      </w:r>
+      <w:proofErr w:type="spellStart"/>
+      <w:r>
+        <w:rPr>
+          <w:rFonts w:ascii="Arial" w:hAnsi="Arial" w:cs="Arial"/>
+          <w:color w:val="000000" w:themeColor="text1"/>
+        </w:rPr>
+        <w:t>hierarquia</w:t>
+      </w:r>
+      <w:proofErr w:type="spellEnd"/>
+      <w:r>
+        <w:rPr>
+          <w:rFonts w:ascii="Arial" w:hAnsi="Arial" w:cs="Arial"/>
+          <w:color w:val="000000" w:themeColor="text1"/>
+        </w:rPr>
+        <w:t xml:space="preserve">, </w:t>
+      </w:r>
+      <w:proofErr w:type="spellStart"/>
+      <w:r>
+        <w:rPr>
+          <w:rFonts w:ascii="Arial" w:hAnsi="Arial" w:cs="Arial"/>
+          <w:color w:val="000000" w:themeColor="text1"/>
+        </w:rPr>
+        <w:t>definindo</w:t>
+      </w:r>
+      <w:proofErr w:type="spellEnd"/>
+      <w:r>
+        <w:rPr>
+          <w:rFonts w:ascii="Arial" w:hAnsi="Arial" w:cs="Arial"/>
+          <w:color w:val="000000" w:themeColor="text1"/>
+        </w:rPr>
+        <w:t xml:space="preserve"> </w:t>
+      </w:r>
+      <w:proofErr w:type="spellStart"/>
+      <w:r>
+        <w:rPr>
+          <w:rFonts w:ascii="Arial" w:hAnsi="Arial" w:cs="Arial"/>
+          <w:color w:val="000000" w:themeColor="text1"/>
+        </w:rPr>
+        <w:t>quem</w:t>
+      </w:r>
+      <w:proofErr w:type="spellEnd"/>
+      <w:r>
+        <w:rPr>
+          <w:rFonts w:ascii="Arial" w:hAnsi="Arial" w:cs="Arial"/>
+          <w:color w:val="000000" w:themeColor="text1"/>
+        </w:rPr>
+        <w:t xml:space="preserve"> </w:t>
+      </w:r>
+      <w:proofErr w:type="spellStart"/>
+      <w:r>
+        <w:rPr>
+          <w:rFonts w:ascii="Arial" w:hAnsi="Arial" w:cs="Arial"/>
+          <w:color w:val="000000" w:themeColor="text1"/>
+        </w:rPr>
+        <w:t>tem</w:t>
+      </w:r>
+      <w:proofErr w:type="spellEnd"/>
+      <w:r>
+        <w:rPr>
+          <w:rFonts w:ascii="Arial" w:hAnsi="Arial" w:cs="Arial"/>
+          <w:color w:val="000000" w:themeColor="text1"/>
+        </w:rPr>
+        <w:t xml:space="preserve"> </w:t>
+      </w:r>
+      <w:proofErr w:type="spellStart"/>
+      <w:r>
+        <w:rPr>
+          <w:rFonts w:ascii="Arial" w:hAnsi="Arial" w:cs="Arial"/>
+          <w:color w:val="000000" w:themeColor="text1"/>
+        </w:rPr>
+        <w:t>certa</w:t>
+      </w:r>
+      <w:proofErr w:type="spellEnd"/>
+      <w:r>
+        <w:rPr>
+          <w:rFonts w:ascii="Arial" w:hAnsi="Arial" w:cs="Arial"/>
+          <w:color w:val="000000" w:themeColor="text1"/>
+        </w:rPr>
+        <w:t xml:space="preserve"> </w:t>
+      </w:r>
+      <w:proofErr w:type="spellStart"/>
+      <w:r>
+        <w:rPr>
+          <w:rFonts w:ascii="Arial" w:hAnsi="Arial" w:cs="Arial"/>
+          <w:color w:val="000000" w:themeColor="text1"/>
+        </w:rPr>
+        <w:t>autor</w:t>
+      </w:r>
+      <w:r>
+        <w:rPr>
+          <w:rFonts w:ascii="Arial" w:hAnsi="Arial" w:cs="Arial"/>
+          <w:color w:val="000000" w:themeColor="text1"/>
+        </w:rPr>
+        <w:t>i</w:t>
+      </w:r>
+      <w:r>
+        <w:rPr>
+          <w:rFonts w:ascii="Arial" w:hAnsi="Arial" w:cs="Arial"/>
+          <w:color w:val="000000" w:themeColor="text1"/>
+        </w:rPr>
+        <w:t>dade</w:t>
+      </w:r>
+      <w:proofErr w:type="spellEnd"/>
+      <w:r>
+        <w:rPr>
+          <w:rFonts w:ascii="Arial" w:hAnsi="Arial" w:cs="Arial"/>
+          <w:color w:val="000000" w:themeColor="text1"/>
+        </w:rPr>
+        <w:t xml:space="preserve"> </w:t>
+      </w:r>
+      <w:proofErr w:type="spellStart"/>
+      <w:r>
+        <w:rPr>
+          <w:rFonts w:ascii="Arial" w:hAnsi="Arial" w:cs="Arial"/>
+          <w:color w:val="000000" w:themeColor="text1"/>
+        </w:rPr>
+        <w:t>sobre</w:t>
+      </w:r>
+      <w:proofErr w:type="spellEnd"/>
+      <w:r>
+        <w:rPr>
+          <w:rFonts w:ascii="Arial" w:hAnsi="Arial" w:cs="Arial"/>
+          <w:color w:val="000000" w:themeColor="text1"/>
+        </w:rPr>
+        <w:t xml:space="preserve"> </w:t>
+      </w:r>
+      <w:proofErr w:type="spellStart"/>
+      <w:r>
+        <w:rPr>
+          <w:rFonts w:ascii="Arial" w:hAnsi="Arial" w:cs="Arial"/>
+          <w:color w:val="000000" w:themeColor="text1"/>
+        </w:rPr>
+        <w:t>os</w:t>
+      </w:r>
+      <w:proofErr w:type="spellEnd"/>
+      <w:r>
+        <w:rPr>
+          <w:rFonts w:ascii="Arial" w:hAnsi="Arial" w:cs="Arial"/>
+          <w:color w:val="000000" w:themeColor="text1"/>
+        </w:rPr>
+        <w:t xml:space="preserve"> outros e </w:t>
+      </w:r>
+      <w:proofErr w:type="spellStart"/>
+      <w:r>
+        <w:rPr>
+          <w:rFonts w:ascii="Arial" w:hAnsi="Arial" w:cs="Arial"/>
+          <w:color w:val="000000" w:themeColor="text1"/>
+        </w:rPr>
+        <w:t>quem</w:t>
+      </w:r>
+      <w:proofErr w:type="spellEnd"/>
+      <w:r>
+        <w:rPr>
+          <w:rFonts w:ascii="Arial" w:hAnsi="Arial" w:cs="Arial"/>
+          <w:color w:val="000000" w:themeColor="text1"/>
+        </w:rPr>
+        <w:t xml:space="preserve"> </w:t>
+      </w:r>
+      <w:proofErr w:type="spellStart"/>
+      <w:r>
+        <w:rPr>
+          <w:rFonts w:ascii="Arial" w:hAnsi="Arial" w:cs="Arial"/>
+          <w:color w:val="000000" w:themeColor="text1"/>
+        </w:rPr>
+        <w:t>tem</w:t>
+      </w:r>
+      <w:proofErr w:type="spellEnd"/>
+      <w:r>
+        <w:rPr>
+          <w:rFonts w:ascii="Arial" w:hAnsi="Arial" w:cs="Arial"/>
+          <w:color w:val="000000" w:themeColor="text1"/>
+        </w:rPr>
+        <w:t xml:space="preserve"> </w:t>
+      </w:r>
+      <w:proofErr w:type="spellStart"/>
+      <w:r>
+        <w:rPr>
+          <w:rFonts w:ascii="Arial" w:hAnsi="Arial" w:cs="Arial"/>
+          <w:color w:val="000000" w:themeColor="text1"/>
+        </w:rPr>
+        <w:t>mais</w:t>
+      </w:r>
+      <w:proofErr w:type="spellEnd"/>
+      <w:r>
+        <w:rPr>
+          <w:rFonts w:ascii="Arial" w:hAnsi="Arial" w:cs="Arial"/>
+          <w:color w:val="000000" w:themeColor="text1"/>
+        </w:rPr>
+        <w:t xml:space="preserve"> </w:t>
+      </w:r>
+      <w:proofErr w:type="spellStart"/>
+      <w:r>
+        <w:rPr>
+          <w:rFonts w:ascii="Arial" w:hAnsi="Arial" w:cs="Arial"/>
+          <w:color w:val="000000" w:themeColor="text1"/>
+        </w:rPr>
+        <w:t>contato</w:t>
+      </w:r>
+      <w:proofErr w:type="spellEnd"/>
+      <w:r>
+        <w:rPr>
+          <w:rFonts w:ascii="Arial" w:hAnsi="Arial" w:cs="Arial"/>
+          <w:color w:val="000000" w:themeColor="text1"/>
+        </w:rPr>
+        <w:t xml:space="preserve"> com outros </w:t>
+      </w:r>
+      <w:proofErr w:type="spellStart"/>
+      <w:r>
+        <w:rPr>
+          <w:rFonts w:ascii="Arial" w:hAnsi="Arial" w:cs="Arial"/>
+          <w:color w:val="000000" w:themeColor="text1"/>
+        </w:rPr>
+        <w:t>grupo</w:t>
+      </w:r>
+      <w:proofErr w:type="spellEnd"/>
+      <w:r>
+        <w:rPr>
+          <w:rFonts w:ascii="Arial" w:hAnsi="Arial" w:cs="Arial"/>
+          <w:color w:val="000000" w:themeColor="text1"/>
+        </w:rPr>
+        <w:t xml:space="preserve">, </w:t>
+      </w:r>
+      <w:proofErr w:type="spellStart"/>
+      <w:r>
+        <w:rPr>
+          <w:rFonts w:ascii="Arial" w:hAnsi="Arial" w:cs="Arial"/>
+          <w:color w:val="000000" w:themeColor="text1"/>
+        </w:rPr>
+        <w:t>pessoa</w:t>
+      </w:r>
+      <w:proofErr w:type="spellEnd"/>
+      <w:r>
+        <w:rPr>
+          <w:rFonts w:ascii="Arial" w:hAnsi="Arial" w:cs="Arial"/>
+          <w:color w:val="000000" w:themeColor="text1"/>
+        </w:rPr>
+        <w:t xml:space="preserve"> </w:t>
+      </w:r>
+      <w:proofErr w:type="spellStart"/>
+      <w:r>
+        <w:rPr>
+          <w:rFonts w:ascii="Arial" w:hAnsi="Arial" w:cs="Arial"/>
+          <w:color w:val="000000" w:themeColor="text1"/>
+        </w:rPr>
+        <w:t>essa</w:t>
+      </w:r>
+      <w:proofErr w:type="spellEnd"/>
+      <w:r>
+        <w:rPr>
+          <w:rFonts w:ascii="Arial" w:hAnsi="Arial" w:cs="Arial"/>
+          <w:color w:val="000000" w:themeColor="text1"/>
+        </w:rPr>
+        <w:t xml:space="preserve"> </w:t>
+      </w:r>
+      <w:proofErr w:type="spellStart"/>
+      <w:r>
+        <w:rPr>
+          <w:rFonts w:ascii="Arial" w:hAnsi="Arial" w:cs="Arial"/>
+          <w:color w:val="000000" w:themeColor="text1"/>
+        </w:rPr>
+        <w:lastRenderedPageBreak/>
+        <w:t>sendo</w:t>
+      </w:r>
+      <w:proofErr w:type="spellEnd"/>
+      <w:r>
+        <w:rPr>
+          <w:rFonts w:ascii="Arial" w:hAnsi="Arial" w:cs="Arial"/>
+          <w:color w:val="000000" w:themeColor="text1"/>
+        </w:rPr>
+        <w:t xml:space="preserve"> o P.O (</w:t>
+      </w:r>
+      <w:r>
         <w:rPr>
           <w:rFonts w:ascii="Arial" w:hAnsi="Arial" w:cs="Arial"/>
           <w:i/>
           <w:iCs/>
           <w:color w:val="000000" w:themeColor="text1"/>
         </w:rPr>
-      </w:pPr>
-      <w:r>
-        <w:rPr>
-          <w:rFonts w:ascii="Arial" w:hAnsi="Arial" w:cs="Arial"/>
-          <w:i/>
-          <w:iCs/>
-          <w:color w:val="000000" w:themeColor="text1"/>
-        </w:rPr>
-        <w:lastRenderedPageBreak/>
-        <w:t xml:space="preserve">2.4 </w:t>
-      </w:r>
-      <w:proofErr w:type="spellStart"/>
-      <w:r>
-        <w:rPr>
-          <w:rFonts w:ascii="Arial" w:hAnsi="Arial" w:cs="Arial"/>
-          <w:i/>
-          <w:iCs/>
-          <w:color w:val="000000" w:themeColor="text1"/>
-        </w:rPr>
-        <w:t>Organograma</w:t>
-      </w:r>
-      <w:proofErr w:type="spellEnd"/>
-    </w:p>
-    <w:p/>
-    <w:p>
-      <w:pPr>
-        <w:rPr>
-          <w:rFonts w:ascii="Arial" w:hAnsi="Arial" w:cs="Arial"/>
-        </w:rPr>
-      </w:pPr>
-      <w:r>
-        <w:rPr>
-          <w:rFonts w:ascii="Arial" w:hAnsi="Arial" w:cs="Arial"/>
-        </w:rPr>
-        <w:t xml:space="preserve">O </w:t>
-      </w:r>
-      <w:proofErr w:type="spellStart"/>
-      <w:r>
-        <w:rPr>
-          <w:rFonts w:ascii="Arial" w:hAnsi="Arial" w:cs="Arial"/>
-        </w:rPr>
-        <w:t>organograma</w:t>
-      </w:r>
-      <w:proofErr w:type="spellEnd"/>
-      <w:r>
-        <w:rPr>
-          <w:rFonts w:ascii="Arial" w:hAnsi="Arial" w:cs="Arial"/>
-        </w:rPr>
-        <w:t xml:space="preserve"> define as </w:t>
-      </w:r>
-      <w:proofErr w:type="spellStart"/>
-      <w:r>
-        <w:rPr>
-          <w:rFonts w:ascii="Arial" w:hAnsi="Arial" w:cs="Arial"/>
-        </w:rPr>
-        <w:t>responsabilidades</w:t>
-      </w:r>
-      <w:proofErr w:type="spellEnd"/>
-      <w:r>
-        <w:rPr>
-          <w:rFonts w:ascii="Arial" w:hAnsi="Arial" w:cs="Arial"/>
-        </w:rPr>
-        <w:t xml:space="preserve"> de </w:t>
-      </w:r>
-      <w:proofErr w:type="spellStart"/>
-      <w:r>
-        <w:rPr>
-          <w:rFonts w:ascii="Arial" w:hAnsi="Arial" w:cs="Arial"/>
-        </w:rPr>
-        <w:t>cada</w:t>
-      </w:r>
-      <w:proofErr w:type="spellEnd"/>
-      <w:r>
-        <w:rPr>
-          <w:rFonts w:ascii="Arial" w:hAnsi="Arial" w:cs="Arial"/>
-        </w:rPr>
-        <w:t xml:space="preserve"> </w:t>
-      </w:r>
-      <w:proofErr w:type="spellStart"/>
-      <w:r>
-        <w:rPr>
-          <w:rFonts w:ascii="Arial" w:hAnsi="Arial" w:cs="Arial"/>
-        </w:rPr>
-        <w:t>integrante</w:t>
-      </w:r>
-      <w:proofErr w:type="spellEnd"/>
-      <w:r>
-        <w:rPr>
-          <w:rFonts w:ascii="Arial" w:hAnsi="Arial" w:cs="Arial"/>
-        </w:rPr>
-        <w:t xml:space="preserve"> do </w:t>
-      </w:r>
-      <w:proofErr w:type="spellStart"/>
-      <w:r>
-        <w:rPr>
-          <w:rFonts w:ascii="Arial" w:hAnsi="Arial" w:cs="Arial"/>
-        </w:rPr>
-        <w:t>grupo</w:t>
+        <w:t>Product Owner</w:t>
+      </w:r>
+      <w:r>
+        <w:rPr>
+          <w:rFonts w:ascii="Arial" w:hAnsi="Arial" w:cs="Arial"/>
+          <w:color w:val="000000" w:themeColor="text1"/>
+        </w:rPr>
+        <w:t xml:space="preserve">), que </w:t>
+      </w:r>
+      <w:r>
+        <w:rPr>
+          <w:rFonts w:ascii="Arial" w:hAnsi="Arial" w:cs="Arial"/>
+        </w:rPr>
+        <w:t xml:space="preserve">é a </w:t>
+      </w:r>
+      <w:proofErr w:type="spellStart"/>
+      <w:r>
+        <w:rPr>
+          <w:rFonts w:ascii="Arial" w:hAnsi="Arial" w:cs="Arial"/>
+        </w:rPr>
+        <w:t>pessoa</w:t>
+      </w:r>
+      <w:proofErr w:type="spellEnd"/>
+      <w:r>
+        <w:rPr>
+          <w:rFonts w:ascii="Arial" w:hAnsi="Arial" w:cs="Arial"/>
+        </w:rPr>
+        <w:t xml:space="preserve"> </w:t>
+      </w:r>
+      <w:proofErr w:type="spellStart"/>
+      <w:r>
+        <w:rPr>
+          <w:rFonts w:ascii="Arial" w:hAnsi="Arial" w:cs="Arial"/>
+        </w:rPr>
+        <w:t>responsável</w:t>
+      </w:r>
+      <w:proofErr w:type="spellEnd"/>
+      <w:r>
+        <w:rPr>
+          <w:rFonts w:ascii="Arial" w:hAnsi="Arial" w:cs="Arial"/>
+        </w:rPr>
+        <w:t xml:space="preserve"> por </w:t>
+      </w:r>
+      <w:proofErr w:type="spellStart"/>
+      <w:r>
+        <w:rPr>
+          <w:rStyle w:val="Forte"/>
+          <w:rFonts w:ascii="Arial" w:hAnsi="Arial" w:cs="Arial"/>
+          <w:b w:val="0"/>
+          <w:bCs w:val="0"/>
+        </w:rPr>
+        <w:t>decidir</w:t>
+      </w:r>
+      <w:proofErr w:type="spellEnd"/>
+      <w:r>
+        <w:rPr>
+          <w:rStyle w:val="Forte"/>
+          <w:rFonts w:ascii="Arial" w:hAnsi="Arial" w:cs="Arial"/>
+          <w:b w:val="0"/>
+          <w:bCs w:val="0"/>
+        </w:rPr>
+        <w:t xml:space="preserve"> o que o </w:t>
+      </w:r>
+      <w:proofErr w:type="spellStart"/>
+      <w:r>
+        <w:rPr>
+          <w:rStyle w:val="Forte"/>
+          <w:rFonts w:ascii="Arial" w:hAnsi="Arial" w:cs="Arial"/>
+          <w:b w:val="0"/>
+          <w:bCs w:val="0"/>
+        </w:rPr>
+        <w:t>sistema</w:t>
+      </w:r>
+      <w:proofErr w:type="spellEnd"/>
+      <w:r>
+        <w:rPr>
+          <w:rStyle w:val="Forte"/>
+          <w:rFonts w:ascii="Arial" w:hAnsi="Arial" w:cs="Arial"/>
+          <w:b w:val="0"/>
+          <w:bCs w:val="0"/>
+        </w:rPr>
+        <w:t xml:space="preserve"> </w:t>
+      </w:r>
+      <w:proofErr w:type="spellStart"/>
+      <w:r>
+        <w:rPr>
+          <w:rStyle w:val="Forte"/>
+          <w:rFonts w:ascii="Arial" w:hAnsi="Arial" w:cs="Arial"/>
+          <w:b w:val="0"/>
+          <w:bCs w:val="0"/>
+        </w:rPr>
+        <w:t>vai</w:t>
+      </w:r>
+      <w:proofErr w:type="spellEnd"/>
+      <w:r>
+        <w:rPr>
+          <w:rStyle w:val="Forte"/>
+          <w:rFonts w:ascii="Arial" w:hAnsi="Arial" w:cs="Arial"/>
+          <w:b w:val="0"/>
+          <w:bCs w:val="0"/>
+        </w:rPr>
+        <w:t xml:space="preserve"> </w:t>
+      </w:r>
+      <w:proofErr w:type="spellStart"/>
+      <w:r>
+        <w:rPr>
+          <w:rStyle w:val="Forte"/>
+          <w:rFonts w:ascii="Arial" w:hAnsi="Arial" w:cs="Arial"/>
+          <w:b w:val="0"/>
+          <w:bCs w:val="0"/>
+        </w:rPr>
+        <w:t>ter</w:t>
       </w:r>
       <w:proofErr w:type="spellEnd"/>
       <w:r>
@@ -7539,166 +7919,24 @@
         </w:rPr>
         <w:t xml:space="preserve">, </w:t>
       </w:r>
-      <w:proofErr w:type="spellStart"/>
-      <w:r>
-        <w:rPr>
-          <w:rFonts w:ascii="Arial" w:hAnsi="Arial" w:cs="Arial"/>
-        </w:rPr>
-        <w:t>deixando</w:t>
-      </w:r>
-      <w:proofErr w:type="spellEnd"/>
-      <w:r>
-        <w:rPr>
-          <w:rFonts w:ascii="Arial" w:hAnsi="Arial" w:cs="Arial"/>
-        </w:rPr>
-        <w:t xml:space="preserve"> claro </w:t>
-      </w:r>
-      <w:proofErr w:type="spellStart"/>
-      <w:r>
-        <w:rPr>
-          <w:rFonts w:ascii="Arial" w:hAnsi="Arial" w:cs="Arial"/>
-        </w:rPr>
-        <w:t>quem</w:t>
-      </w:r>
-      <w:proofErr w:type="spellEnd"/>
-      <w:r>
-        <w:rPr>
-          <w:rFonts w:ascii="Arial" w:hAnsi="Arial" w:cs="Arial"/>
-        </w:rPr>
-        <w:t xml:space="preserve"> é </w:t>
-      </w:r>
-      <w:proofErr w:type="spellStart"/>
-      <w:r>
-        <w:rPr>
-          <w:rFonts w:ascii="Arial" w:hAnsi="Arial" w:cs="Arial"/>
-        </w:rPr>
-        <w:t>responsável</w:t>
-      </w:r>
-      <w:proofErr w:type="spellEnd"/>
-      <w:r>
-        <w:rPr>
-          <w:rFonts w:ascii="Arial" w:hAnsi="Arial" w:cs="Arial"/>
-        </w:rPr>
-        <w:t xml:space="preserve"> por </w:t>
-      </w:r>
-      <w:proofErr w:type="spellStart"/>
-      <w:r>
-        <w:rPr>
-          <w:rFonts w:ascii="Arial" w:hAnsi="Arial" w:cs="Arial"/>
-        </w:rPr>
-        <w:t>cada</w:t>
-      </w:r>
-      <w:proofErr w:type="spellEnd"/>
-      <w:r>
-        <w:rPr>
-          <w:rFonts w:ascii="Arial" w:hAnsi="Arial" w:cs="Arial"/>
-        </w:rPr>
-        <w:t xml:space="preserve"> </w:t>
-      </w:r>
-      <w:proofErr w:type="spellStart"/>
-      <w:r>
-        <w:rPr>
-          <w:rFonts w:ascii="Arial" w:hAnsi="Arial" w:cs="Arial"/>
-        </w:rPr>
-        <w:t>etapa</w:t>
-      </w:r>
-      <w:proofErr w:type="spellEnd"/>
-      <w:r>
-        <w:rPr>
-          <w:rFonts w:ascii="Arial" w:hAnsi="Arial" w:cs="Arial"/>
-        </w:rPr>
-        <w:t xml:space="preserve"> do </w:t>
-      </w:r>
-      <w:proofErr w:type="spellStart"/>
-      <w:r>
-        <w:rPr>
-          <w:rFonts w:ascii="Arial" w:hAnsi="Arial" w:cs="Arial"/>
-        </w:rPr>
-        <w:t>desenvolvimento</w:t>
-      </w:r>
-      <w:proofErr w:type="spellEnd"/>
-      <w:r>
-        <w:rPr>
-          <w:rFonts w:ascii="Arial" w:hAnsi="Arial" w:cs="Arial"/>
-        </w:rPr>
-        <w:t xml:space="preserve"> do </w:t>
-      </w:r>
-      <w:proofErr w:type="spellStart"/>
-      <w:r>
-        <w:rPr>
-          <w:rFonts w:ascii="Arial" w:hAnsi="Arial" w:cs="Arial"/>
-        </w:rPr>
-        <w:t>sistema</w:t>
-      </w:r>
-      <w:proofErr w:type="spellEnd"/>
-      <w:r>
-        <w:rPr>
-          <w:rFonts w:ascii="Arial" w:hAnsi="Arial" w:cs="Arial"/>
-        </w:rPr>
-        <w:t xml:space="preserve"> da </w:t>
-      </w:r>
-      <w:proofErr w:type="spellStart"/>
-      <w:r>
-        <w:rPr>
-          <w:rFonts w:ascii="Arial" w:hAnsi="Arial" w:cs="Arial"/>
-        </w:rPr>
-        <w:t>pizzaria</w:t>
-      </w:r>
-      <w:proofErr w:type="spellEnd"/>
-      <w:r>
-        <w:rPr>
-          <w:rFonts w:ascii="Arial" w:hAnsi="Arial" w:cs="Arial"/>
-        </w:rPr>
-        <w:t xml:space="preserve">. Ele </w:t>
-      </w:r>
-      <w:proofErr w:type="spellStart"/>
-      <w:r>
-        <w:rPr>
-          <w:rFonts w:ascii="Arial" w:hAnsi="Arial" w:cs="Arial"/>
-        </w:rPr>
-        <w:t>ajuda</w:t>
-      </w:r>
-      <w:proofErr w:type="spellEnd"/>
-      <w:r>
-        <w:rPr>
-          <w:rFonts w:ascii="Arial" w:hAnsi="Arial" w:cs="Arial"/>
-        </w:rPr>
-        <w:t xml:space="preserve"> a </w:t>
-      </w:r>
-      <w:proofErr w:type="spellStart"/>
-      <w:r>
-        <w:rPr>
-          <w:rFonts w:ascii="Arial" w:hAnsi="Arial" w:cs="Arial"/>
-        </w:rPr>
-        <w:t>organizar</w:t>
-      </w:r>
-      <w:proofErr w:type="spellEnd"/>
-      <w:r>
-        <w:rPr>
-          <w:rFonts w:ascii="Arial" w:hAnsi="Arial" w:cs="Arial"/>
-        </w:rPr>
-        <w:t xml:space="preserve"> o trabalho, </w:t>
-      </w:r>
-      <w:proofErr w:type="spellStart"/>
-      <w:r>
-        <w:rPr>
-          <w:rFonts w:ascii="Arial" w:hAnsi="Arial" w:cs="Arial"/>
-        </w:rPr>
-        <w:t>evitar</w:t>
-      </w:r>
-      <w:proofErr w:type="spellEnd"/>
-      <w:r>
-        <w:rPr>
-          <w:rFonts w:ascii="Arial" w:hAnsi="Arial" w:cs="Arial"/>
-        </w:rPr>
-        <w:t xml:space="preserve"> </w:t>
-      </w:r>
-      <w:proofErr w:type="spellStart"/>
-      <w:r>
-        <w:rPr>
-          <w:rFonts w:ascii="Arial" w:hAnsi="Arial" w:cs="Arial"/>
-        </w:rPr>
-        <w:t>confusões</w:t>
+      <w:r>
+        <w:rPr>
+          <w:rStyle w:val="Forte"/>
+          <w:rFonts w:ascii="Arial" w:hAnsi="Arial" w:cs="Arial"/>
+          <w:b w:val="0"/>
+          <w:bCs w:val="0"/>
+        </w:rPr>
+        <w:t xml:space="preserve">o que é </w:t>
+      </w:r>
+      <w:proofErr w:type="spellStart"/>
+      <w:r>
+        <w:rPr>
+          <w:rStyle w:val="Forte"/>
+          <w:rFonts w:ascii="Arial" w:hAnsi="Arial" w:cs="Arial"/>
+          <w:b w:val="0"/>
+          <w:bCs w:val="0"/>
+        </w:rPr>
+        <w:t>prioridade</w:t>
       </w:r>
       <w:proofErr w:type="spellEnd"/>
       <w:r>
@@ -7707,126 +7945,84 @@
         </w:rPr>
         <w:t xml:space="preserve"> e </w:t>
       </w:r>
-      <w:proofErr w:type="spellStart"/>
-      <w:r>
-        <w:rPr>
-          <w:rFonts w:ascii="Arial" w:hAnsi="Arial" w:cs="Arial"/>
-        </w:rPr>
-        <w:t>garantir</w:t>
-      </w:r>
-      <w:proofErr w:type="spellEnd"/>
-      <w:r>
-        <w:rPr>
-          <w:rFonts w:ascii="Arial" w:hAnsi="Arial" w:cs="Arial"/>
-        </w:rPr>
-        <w:t xml:space="preserve"> que </w:t>
-      </w:r>
-      <w:proofErr w:type="spellStart"/>
-      <w:r>
-        <w:rPr>
-          <w:rFonts w:ascii="Arial" w:hAnsi="Arial" w:cs="Arial"/>
-        </w:rPr>
-        <w:t>todas</w:t>
-      </w:r>
-      <w:proofErr w:type="spellEnd"/>
-      <w:r>
-        <w:rPr>
-          <w:rFonts w:ascii="Arial" w:hAnsi="Arial" w:cs="Arial"/>
-        </w:rPr>
-        <w:t xml:space="preserve"> as </w:t>
-      </w:r>
-      <w:proofErr w:type="spellStart"/>
-      <w:proofErr w:type="gramStart"/>
-      <w:r>
-        <w:rPr>
-          <w:rFonts w:ascii="Arial" w:hAnsi="Arial" w:cs="Arial"/>
-        </w:rPr>
-        <w:t>funções</w:t>
-      </w:r>
-      <w:proofErr w:type="spellEnd"/>
-      <w:r>
-        <w:rPr>
-          <w:rFonts w:ascii="Arial" w:hAnsi="Arial" w:cs="Arial"/>
-        </w:rPr>
-        <w:t xml:space="preserve">  </w:t>
-      </w:r>
-      <w:proofErr w:type="spellStart"/>
-      <w:r>
-        <w:rPr>
-          <w:rFonts w:ascii="Arial" w:hAnsi="Arial" w:cs="Arial"/>
-        </w:rPr>
-        <w:t>como</w:t>
-      </w:r>
-      <w:proofErr w:type="spellEnd"/>
-      <w:proofErr w:type="gramEnd"/>
-      <w:r>
-        <w:rPr>
-          <w:rFonts w:ascii="Arial" w:hAnsi="Arial" w:cs="Arial"/>
-        </w:rPr>
-        <w:t xml:space="preserve"> design, </w:t>
-      </w:r>
-      <w:proofErr w:type="spellStart"/>
-      <w:r>
-        <w:rPr>
-          <w:rFonts w:ascii="Arial" w:hAnsi="Arial" w:cs="Arial"/>
-        </w:rPr>
-        <w:t>programação</w:t>
-      </w:r>
-      <w:proofErr w:type="spellEnd"/>
-      <w:r>
-        <w:rPr>
-          <w:rFonts w:ascii="Arial" w:hAnsi="Arial" w:cs="Arial"/>
-        </w:rPr>
-        <w:t xml:space="preserve">, testes e </w:t>
-      </w:r>
-      <w:proofErr w:type="spellStart"/>
-      <w:r>
-        <w:rPr>
-          <w:rFonts w:ascii="Arial" w:hAnsi="Arial" w:cs="Arial"/>
-        </w:rPr>
-        <w:t>documentação</w:t>
-      </w:r>
-      <w:proofErr w:type="spellEnd"/>
-      <w:r>
-        <w:rPr>
-          <w:rFonts w:ascii="Arial" w:hAnsi="Arial" w:cs="Arial"/>
-        </w:rPr>
-        <w:t xml:space="preserve"> </w:t>
-      </w:r>
-      <w:proofErr w:type="spellStart"/>
-      <w:r>
-        <w:rPr>
-          <w:rFonts w:ascii="Arial" w:hAnsi="Arial" w:cs="Arial"/>
-        </w:rPr>
-        <w:t>sejam</w:t>
-      </w:r>
-      <w:proofErr w:type="spellEnd"/>
-      <w:r>
-        <w:rPr>
-          <w:rFonts w:ascii="Arial" w:hAnsi="Arial" w:cs="Arial"/>
-        </w:rPr>
-        <w:t xml:space="preserve"> </w:t>
-      </w:r>
-      <w:proofErr w:type="spellStart"/>
-      <w:r>
-        <w:rPr>
-          <w:rFonts w:ascii="Arial" w:hAnsi="Arial" w:cs="Arial"/>
-        </w:rPr>
-        <w:t>distribuídas</w:t>
-      </w:r>
-      <w:proofErr w:type="spellEnd"/>
-      <w:r>
-        <w:rPr>
-          <w:rFonts w:ascii="Arial" w:hAnsi="Arial" w:cs="Arial"/>
-        </w:rPr>
-        <w:t xml:space="preserve"> de forma </w:t>
-      </w:r>
-      <w:proofErr w:type="spellStart"/>
-      <w:r>
-        <w:rPr>
-          <w:rFonts w:ascii="Arial" w:hAnsi="Arial" w:cs="Arial"/>
-        </w:rPr>
-        <w:t>equilibrada</w:t>
+      <w:r>
+        <w:rPr>
+          <w:rStyle w:val="Forte"/>
+          <w:rFonts w:ascii="Arial" w:hAnsi="Arial" w:cs="Arial"/>
+          <w:b w:val="0"/>
+          <w:bCs w:val="0"/>
+        </w:rPr>
+        <w:t xml:space="preserve">o que a </w:t>
+      </w:r>
+      <w:proofErr w:type="spellStart"/>
+      <w:r>
+        <w:rPr>
+          <w:rStyle w:val="Forte"/>
+          <w:rFonts w:ascii="Arial" w:hAnsi="Arial" w:cs="Arial"/>
+          <w:b w:val="0"/>
+          <w:bCs w:val="0"/>
+        </w:rPr>
+        <w:t>equipe</w:t>
+      </w:r>
+      <w:proofErr w:type="spellEnd"/>
+      <w:r>
+        <w:rPr>
+          <w:rStyle w:val="Forte"/>
+          <w:rFonts w:ascii="Arial" w:hAnsi="Arial" w:cs="Arial"/>
+          <w:b w:val="0"/>
+          <w:bCs w:val="0"/>
+        </w:rPr>
+        <w:t xml:space="preserve"> </w:t>
+      </w:r>
+      <w:proofErr w:type="spellStart"/>
+      <w:r>
+        <w:rPr>
+          <w:rStyle w:val="Forte"/>
+          <w:rFonts w:ascii="Arial" w:hAnsi="Arial" w:cs="Arial"/>
+          <w:b w:val="0"/>
+          <w:bCs w:val="0"/>
+        </w:rPr>
+        <w:t>deve</w:t>
+      </w:r>
+      <w:proofErr w:type="spellEnd"/>
+      <w:r>
+        <w:rPr>
+          <w:rStyle w:val="Forte"/>
+          <w:rFonts w:ascii="Arial" w:hAnsi="Arial" w:cs="Arial"/>
+          <w:b w:val="0"/>
+          <w:bCs w:val="0"/>
+        </w:rPr>
+        <w:t xml:space="preserve"> </w:t>
+      </w:r>
+      <w:proofErr w:type="spellStart"/>
+      <w:r>
+        <w:rPr>
+          <w:rStyle w:val="Forte"/>
+          <w:rFonts w:ascii="Arial" w:hAnsi="Arial" w:cs="Arial"/>
+          <w:b w:val="0"/>
+          <w:bCs w:val="0"/>
+        </w:rPr>
+        <w:t>fazer</w:t>
+      </w:r>
+      <w:proofErr w:type="spellEnd"/>
+      <w:r>
+        <w:rPr>
+          <w:rStyle w:val="Forte"/>
+          <w:rFonts w:ascii="Arial" w:hAnsi="Arial" w:cs="Arial"/>
+          <w:b w:val="0"/>
+          <w:bCs w:val="0"/>
+        </w:rPr>
+        <w:t xml:space="preserve"> </w:t>
+      </w:r>
+      <w:proofErr w:type="spellStart"/>
+      <w:r>
+        <w:rPr>
+          <w:rStyle w:val="Forte"/>
+          <w:rFonts w:ascii="Arial" w:hAnsi="Arial" w:cs="Arial"/>
+          <w:b w:val="0"/>
+          <w:bCs w:val="0"/>
+        </w:rPr>
+        <w:t>primeiro</w:t>
       </w:r>
       <w:proofErr w:type="spellEnd"/>
       <w:r>
@@ -7835,15 +8031,13 @@
         </w:rPr>
         <w:t>.</w:t>
       </w:r>
-    </w:p>
-    <w:p>
-      <w:pPr>
-        <w:jc w:val="center"/>
-        <w:rPr>
-          <w:rFonts w:ascii="Arial" w:hAnsi="Arial" w:cs="Arial"/>
-          <w:color w:val="000000" w:themeColor="text1"/>
-        </w:rPr>
-      </w:pPr>
+      <w:r>
+        <w:rPr>
+          <w:rFonts w:ascii="Arial" w:hAnsi="Arial" w:cs="Arial"/>
+          <w:color w:val="000000" w:themeColor="text1"/>
+        </w:rPr>
+        <w:t xml:space="preserve">   </w:t>
+      </w:r>
     </w:p>
     <w:p>
       <w:pPr>
@@ -7938,9 +8132,8 @@
           <w:iCs/>
           <w:color w:val="000000" w:themeColor="text1"/>
         </w:rPr>
-        <w:t xml:space="preserve">          </w:t>
-      </w:r>
-      <w:proofErr w:type="spellStart"/>
+        <w:t xml:space="preserve">      </w:t>
+      </w:r>
       <w:r>
         <w:rPr>
           <w:rFonts w:ascii="Arial" w:hAnsi="Arial" w:cs="Arial"/>
@@ -7951,35 +8144,8 @@
           <w:sz w:val="20"/>
           <w:szCs w:val="20"/>
         </w:rPr>
-        <w:t>Figura</w:t>
-      </w:r>
-      <w:proofErr w:type="spellEnd"/>
-      <w:r>
-        <w:rPr>
-          <w:rFonts w:ascii="Arial" w:hAnsi="Arial" w:cs="Arial"/>
-          <w:b w:val="0"/>
-          <w:i/>
-          <w:iCs/>
-          <w:color w:val="000000" w:themeColor="text1"/>
-          <w:sz w:val="20"/>
-          <w:szCs w:val="20"/>
-        </w:rPr>
-        <w:t xml:space="preserve"> 3 - </w:t>
-      </w:r>
-      <w:proofErr w:type="spellStart"/>
-      <w:r>
-        <w:rPr>
-          <w:rFonts w:ascii="Arial" w:hAnsi="Arial" w:cs="Arial"/>
-          <w:b w:val="0"/>
-          <w:i/>
-          <w:iCs/>
-          <w:color w:val="000000" w:themeColor="text1"/>
-          <w:sz w:val="20"/>
-          <w:szCs w:val="20"/>
-        </w:rPr>
-        <w:t>Organograma</w:t>
-      </w:r>
-      <w:proofErr w:type="spellEnd"/>
+        <w:t>Figura 3 - Organograma</w:t>
+      </w:r>
     </w:p>
     <w:p>
       <w:pPr>
@@ -8013,39 +8179,8 @@
           <w:iCs/>
           <w:color w:val="000000" w:themeColor="text1"/>
         </w:rPr>
-        <w:t xml:space="preserve">2.5 </w:t>
-      </w:r>
-      <w:proofErr w:type="spellStart"/>
-      <w:r>
-        <w:rPr>
-          <w:rFonts w:ascii="Arial" w:hAnsi="Arial" w:cs="Arial"/>
-          <w:i/>
-          <w:iCs/>
-          <w:color w:val="000000" w:themeColor="text1"/>
-        </w:rPr>
-        <w:t>Levantamento</w:t>
-      </w:r>
-      <w:proofErr w:type="spellEnd"/>
-      <w:r>
-        <w:rPr>
-          <w:rFonts w:ascii="Arial" w:hAnsi="Arial" w:cs="Arial"/>
-          <w:i/>
-          <w:iCs/>
-          <w:color w:val="000000" w:themeColor="text1"/>
-        </w:rPr>
-        <w:t xml:space="preserve"> de </w:t>
-      </w:r>
-      <w:proofErr w:type="spellStart"/>
-      <w:r>
-        <w:rPr>
-          <w:rFonts w:ascii="Arial" w:hAnsi="Arial" w:cs="Arial"/>
-          <w:i/>
-          <w:iCs/>
-          <w:color w:val="000000" w:themeColor="text1"/>
-        </w:rPr>
-        <w:t>Requisitos</w:t>
-      </w:r>
-      <w:proofErr w:type="spellEnd"/>
+        <w:t>2.5 Levantamento de Requisitos</w:t>
+      </w:r>
     </w:p>
     <w:p>
       <w:pPr>
@@ -8053,37 +8188,77 @@
         <w:ind w:firstLine="720"/>
         <w:rPr>
           <w:rFonts w:ascii="Arial" w:hAnsi="Arial" w:cs="Arial"/>
+          <w:b/>
+          <w:bCs/>
           <w:i/>
           <w:iCs/>
           <w:color w:val="000000" w:themeColor="text1"/>
         </w:rPr>
       </w:pPr>
-      <w:r>
-        <w:rPr>
-          <w:rFonts w:ascii="Arial" w:hAnsi="Arial" w:cs="Arial"/>
+    </w:p>
+    <w:p>
+      <w:pPr>
+        <w:pStyle w:val="Ttulo3"/>
+        <w:ind w:firstLine="720"/>
+        <w:rPr>
+          <w:rFonts w:ascii="Arial" w:hAnsi="Arial" w:cs="Arial"/>
+          <w:b/>
+          <w:bCs/>
           <w:i/>
           <w:iCs/>
           <w:color w:val="000000" w:themeColor="text1"/>
         </w:rPr>
-        <w:t xml:space="preserve">2.5.1 </w:t>
-      </w:r>
-      <w:proofErr w:type="spellStart"/>
-      <w:r>
-        <w:rPr>
-          <w:rFonts w:ascii="Arial" w:hAnsi="Arial" w:cs="Arial"/>
+      </w:pPr>
+      <w:r>
+        <w:rPr>
+          <w:rFonts w:ascii="Arial" w:hAnsi="Arial" w:cs="Arial"/>
+          <w:b/>
+          <w:bCs/>
           <w:i/>
           <w:iCs/>
           <w:color w:val="000000" w:themeColor="text1"/>
         </w:rPr>
-        <w:t>Regras</w:t>
-      </w:r>
-      <w:proofErr w:type="spellEnd"/>
-      <w:r>
-        <w:rPr>
-          <w:rFonts w:ascii="Arial" w:hAnsi="Arial" w:cs="Arial"/>
-          <w:i/>
-          <w:iCs/>
-          <w:color w:val="000000" w:themeColor="text1"/>
+        <w:t>2.5.1 Regras de Negócio</w:t>
+      </w:r>
+    </w:p>
+    <w:p/>
+    <w:p>
+      <w:pPr>
+        <w:rPr>
+          <w:rFonts w:ascii="Arial" w:hAnsi="Arial" w:cs="Arial"/>
+        </w:rPr>
+      </w:pPr>
+      <w:r>
+        <w:rPr>
+          <w:rFonts w:ascii="Arial" w:hAnsi="Arial" w:cs="Arial"/>
+        </w:rPr>
+        <w:t xml:space="preserve">De </w:t>
+      </w:r>
+      <w:proofErr w:type="spellStart"/>
+      <w:r>
+        <w:rPr>
+          <w:rFonts w:ascii="Arial" w:hAnsi="Arial" w:cs="Arial"/>
+        </w:rPr>
+        <w:t>acordo</w:t>
+      </w:r>
+      <w:proofErr w:type="spellEnd"/>
+      <w:r>
+        <w:rPr>
+          <w:rFonts w:ascii="Arial" w:hAnsi="Arial" w:cs="Arial"/>
+        </w:rPr>
+        <w:t xml:space="preserve"> com Alvarenga (2007, p. 22), as </w:t>
+      </w:r>
+      <w:proofErr w:type="spellStart"/>
+      <w:r>
+        <w:rPr>
+          <w:rFonts w:ascii="Arial" w:hAnsi="Arial" w:cs="Arial"/>
+        </w:rPr>
+        <w:t>regras</w:t>
+      </w:r>
+      <w:proofErr w:type="spellEnd"/>
+      <w:r>
+        <w:rPr>
+          <w:rFonts w:ascii="Arial" w:hAnsi="Arial" w:cs="Arial"/>
         </w:rPr>
         <w:t xml:space="preserve"> de </w:t>
       </w:r>
@@ -8091,381 +8266,743 @@
       <w:r>
         <w:rPr>
           <w:rFonts w:ascii="Arial" w:hAnsi="Arial" w:cs="Arial"/>
-          <w:i/>
-          <w:iCs/>
-          <w:color w:val="000000" w:themeColor="text1"/>
-        </w:rPr>
-        <w:t>Negócio</w:t>
-      </w:r>
-      <w:proofErr w:type="spellEnd"/>
+        </w:rPr>
+        <w:t>negócio</w:t>
+      </w:r>
+      <w:proofErr w:type="spellEnd"/>
+      <w:r>
+        <w:rPr>
+          <w:rFonts w:ascii="Arial" w:hAnsi="Arial" w:cs="Arial"/>
+        </w:rPr>
+        <w:t xml:space="preserve"> </w:t>
+      </w:r>
+      <w:proofErr w:type="spellStart"/>
+      <w:r>
+        <w:rPr>
+          <w:rFonts w:ascii="Arial" w:hAnsi="Arial" w:cs="Arial"/>
+        </w:rPr>
+        <w:t>consistem</w:t>
+      </w:r>
+      <w:proofErr w:type="spellEnd"/>
+      <w:r>
+        <w:rPr>
+          <w:rFonts w:ascii="Arial" w:hAnsi="Arial" w:cs="Arial"/>
+        </w:rPr>
+        <w:t xml:space="preserve"> </w:t>
+      </w:r>
+      <w:proofErr w:type="spellStart"/>
+      <w:r>
+        <w:rPr>
+          <w:rFonts w:ascii="Arial" w:hAnsi="Arial" w:cs="Arial"/>
+        </w:rPr>
+        <w:t>em</w:t>
+      </w:r>
+      <w:proofErr w:type="spellEnd"/>
+      <w:r>
+        <w:rPr>
+          <w:rFonts w:ascii="Arial" w:hAnsi="Arial" w:cs="Arial"/>
+        </w:rPr>
+        <w:t xml:space="preserve"> "</w:t>
+      </w:r>
+      <w:proofErr w:type="spellStart"/>
+      <w:r>
+        <w:rPr>
+          <w:rFonts w:ascii="Arial" w:hAnsi="Arial" w:cs="Arial"/>
+        </w:rPr>
+        <w:t>restrições</w:t>
+      </w:r>
+      <w:proofErr w:type="spellEnd"/>
+      <w:r>
+        <w:rPr>
+          <w:rFonts w:ascii="Arial" w:hAnsi="Arial" w:cs="Arial"/>
+        </w:rPr>
+        <w:t xml:space="preserve"> </w:t>
+      </w:r>
+      <w:proofErr w:type="spellStart"/>
+      <w:r>
+        <w:rPr>
+          <w:rFonts w:ascii="Arial" w:hAnsi="Arial" w:cs="Arial"/>
+        </w:rPr>
+        <w:t>ou</w:t>
+      </w:r>
+      <w:proofErr w:type="spellEnd"/>
+      <w:r>
+        <w:rPr>
+          <w:rFonts w:ascii="Arial" w:hAnsi="Arial" w:cs="Arial"/>
+        </w:rPr>
+        <w:t xml:space="preserve"> </w:t>
+      </w:r>
+      <w:proofErr w:type="spellStart"/>
+      <w:r>
+        <w:rPr>
+          <w:rFonts w:ascii="Arial" w:hAnsi="Arial" w:cs="Arial"/>
+        </w:rPr>
+        <w:t>procedimentos</w:t>
+      </w:r>
+      <w:proofErr w:type="spellEnd"/>
+      <w:r>
+        <w:rPr>
+          <w:rFonts w:ascii="Arial" w:hAnsi="Arial" w:cs="Arial"/>
+        </w:rPr>
+        <w:t xml:space="preserve"> que o </w:t>
+      </w:r>
+      <w:proofErr w:type="spellStart"/>
+      <w:r>
+        <w:rPr>
+          <w:rFonts w:ascii="Arial" w:hAnsi="Arial" w:cs="Arial"/>
+        </w:rPr>
+        <w:t>sistema</w:t>
+      </w:r>
+      <w:proofErr w:type="spellEnd"/>
+      <w:r>
+        <w:rPr>
+          <w:rFonts w:ascii="Arial" w:hAnsi="Arial" w:cs="Arial"/>
+        </w:rPr>
+        <w:t xml:space="preserve"> </w:t>
+      </w:r>
+      <w:proofErr w:type="spellStart"/>
+      <w:r>
+        <w:rPr>
+          <w:rFonts w:ascii="Arial" w:hAnsi="Arial" w:cs="Arial"/>
+        </w:rPr>
+        <w:t>deve</w:t>
+      </w:r>
+      <w:proofErr w:type="spellEnd"/>
+      <w:r>
+        <w:rPr>
+          <w:rFonts w:ascii="Arial" w:hAnsi="Arial" w:cs="Arial"/>
+        </w:rPr>
+        <w:t xml:space="preserve"> </w:t>
+      </w:r>
+      <w:proofErr w:type="spellStart"/>
+      <w:r>
+        <w:rPr>
+          <w:rFonts w:ascii="Arial" w:hAnsi="Arial" w:cs="Arial"/>
+        </w:rPr>
+        <w:t>seguir</w:t>
+      </w:r>
+      <w:proofErr w:type="spellEnd"/>
+      <w:r>
+        <w:rPr>
+          <w:rFonts w:ascii="Arial" w:hAnsi="Arial" w:cs="Arial"/>
+        </w:rPr>
+        <w:t xml:space="preserve">". Assim, no </w:t>
+      </w:r>
+      <w:proofErr w:type="spellStart"/>
+      <w:r>
+        <w:rPr>
+          <w:rFonts w:ascii="Arial" w:hAnsi="Arial" w:cs="Arial"/>
+        </w:rPr>
+        <w:t>contexto</w:t>
+      </w:r>
+      <w:proofErr w:type="spellEnd"/>
+      <w:r>
+        <w:rPr>
+          <w:rFonts w:ascii="Arial" w:hAnsi="Arial" w:cs="Arial"/>
+        </w:rPr>
+        <w:t xml:space="preserve"> da pizzaria, </w:t>
+      </w:r>
+      <w:proofErr w:type="spellStart"/>
+      <w:r>
+        <w:rPr>
+          <w:rFonts w:ascii="Arial" w:hAnsi="Arial" w:cs="Arial"/>
+        </w:rPr>
+        <w:t>elas</w:t>
+      </w:r>
+      <w:proofErr w:type="spellEnd"/>
+      <w:r>
+        <w:rPr>
+          <w:rFonts w:ascii="Arial" w:hAnsi="Arial" w:cs="Arial"/>
+        </w:rPr>
+        <w:t xml:space="preserve"> </w:t>
+      </w:r>
+      <w:proofErr w:type="spellStart"/>
+      <w:r>
+        <w:rPr>
+          <w:rFonts w:ascii="Arial" w:hAnsi="Arial" w:cs="Arial"/>
+        </w:rPr>
+        <w:t>orientam</w:t>
+      </w:r>
+      <w:proofErr w:type="spellEnd"/>
+      <w:r>
+        <w:rPr>
+          <w:rFonts w:ascii="Arial" w:hAnsi="Arial" w:cs="Arial"/>
+        </w:rPr>
+        <w:t xml:space="preserve"> o </w:t>
+      </w:r>
+      <w:proofErr w:type="spellStart"/>
+      <w:r>
+        <w:rPr>
+          <w:rFonts w:ascii="Arial" w:hAnsi="Arial" w:cs="Arial"/>
+        </w:rPr>
+        <w:t>funcionamento</w:t>
+      </w:r>
+      <w:proofErr w:type="spellEnd"/>
+      <w:r>
+        <w:rPr>
+          <w:rFonts w:ascii="Arial" w:hAnsi="Arial" w:cs="Arial"/>
+        </w:rPr>
+        <w:t xml:space="preserve"> do </w:t>
+      </w:r>
+      <w:proofErr w:type="spellStart"/>
+      <w:r>
+        <w:rPr>
+          <w:rFonts w:ascii="Arial" w:hAnsi="Arial" w:cs="Arial"/>
+        </w:rPr>
+        <w:t>sistema</w:t>
+      </w:r>
+      <w:proofErr w:type="spellEnd"/>
+      <w:r>
+        <w:rPr>
+          <w:rFonts w:ascii="Arial" w:hAnsi="Arial" w:cs="Arial"/>
+        </w:rPr>
+        <w:t xml:space="preserve">, </w:t>
+      </w:r>
+      <w:proofErr w:type="spellStart"/>
+      <w:r>
+        <w:rPr>
+          <w:rFonts w:ascii="Arial" w:hAnsi="Arial" w:cs="Arial"/>
+        </w:rPr>
+        <w:t>mostram</w:t>
+      </w:r>
+      <w:proofErr w:type="spellEnd"/>
+      <w:r>
+        <w:rPr>
+          <w:rFonts w:ascii="Arial" w:hAnsi="Arial" w:cs="Arial"/>
+        </w:rPr>
+        <w:t xml:space="preserve"> </w:t>
+      </w:r>
+      <w:proofErr w:type="spellStart"/>
+      <w:r>
+        <w:rPr>
+          <w:rFonts w:ascii="Arial" w:hAnsi="Arial" w:cs="Arial"/>
+        </w:rPr>
+        <w:t>os</w:t>
+      </w:r>
+      <w:proofErr w:type="spellEnd"/>
+      <w:r>
+        <w:rPr>
+          <w:rFonts w:ascii="Arial" w:hAnsi="Arial" w:cs="Arial"/>
+        </w:rPr>
+        <w:t xml:space="preserve"> </w:t>
+      </w:r>
+      <w:proofErr w:type="spellStart"/>
+      <w:r>
+        <w:rPr>
+          <w:rFonts w:ascii="Arial" w:hAnsi="Arial" w:cs="Arial"/>
+        </w:rPr>
+        <w:t>limites</w:t>
+      </w:r>
+      <w:proofErr w:type="spellEnd"/>
+      <w:r>
+        <w:rPr>
+          <w:rFonts w:ascii="Arial" w:hAnsi="Arial" w:cs="Arial"/>
+        </w:rPr>
+        <w:t xml:space="preserve">, </w:t>
+      </w:r>
+      <w:proofErr w:type="spellStart"/>
+      <w:r>
+        <w:rPr>
+          <w:rFonts w:ascii="Arial" w:hAnsi="Arial" w:cs="Arial"/>
+        </w:rPr>
+        <w:t>condições</w:t>
+      </w:r>
+      <w:proofErr w:type="spellEnd"/>
+      <w:r>
+        <w:rPr>
+          <w:rFonts w:ascii="Arial" w:hAnsi="Arial" w:cs="Arial"/>
+        </w:rPr>
+        <w:t xml:space="preserve"> e </w:t>
+      </w:r>
+      <w:proofErr w:type="spellStart"/>
+      <w:r>
+        <w:rPr>
+          <w:rFonts w:ascii="Arial" w:hAnsi="Arial" w:cs="Arial"/>
+        </w:rPr>
+        <w:t>comportamentos</w:t>
+      </w:r>
+      <w:proofErr w:type="spellEnd"/>
+      <w:r>
+        <w:rPr>
+          <w:rFonts w:ascii="Arial" w:hAnsi="Arial" w:cs="Arial"/>
+        </w:rPr>
+        <w:t xml:space="preserve"> que </w:t>
+      </w:r>
+      <w:proofErr w:type="spellStart"/>
+      <w:r>
+        <w:rPr>
+          <w:rFonts w:ascii="Arial" w:hAnsi="Arial" w:cs="Arial"/>
+        </w:rPr>
+        <w:t>devem</w:t>
+      </w:r>
+      <w:proofErr w:type="spellEnd"/>
+      <w:r>
+        <w:rPr>
+          <w:rFonts w:ascii="Arial" w:hAnsi="Arial" w:cs="Arial"/>
+        </w:rPr>
+        <w:t xml:space="preserve"> ser </w:t>
+      </w:r>
+      <w:proofErr w:type="spellStart"/>
+      <w:r>
+        <w:rPr>
+          <w:rFonts w:ascii="Arial" w:hAnsi="Arial" w:cs="Arial"/>
+        </w:rPr>
+        <w:t>seguidos</w:t>
+      </w:r>
+      <w:proofErr w:type="spellEnd"/>
+      <w:r>
+        <w:rPr>
+          <w:rFonts w:ascii="Arial" w:hAnsi="Arial" w:cs="Arial"/>
+        </w:rPr>
+        <w:t xml:space="preserve"> para que o </w:t>
+      </w:r>
+      <w:proofErr w:type="spellStart"/>
+      <w:r>
+        <w:rPr>
+          <w:rFonts w:ascii="Arial" w:hAnsi="Arial" w:cs="Arial"/>
+        </w:rPr>
+        <w:t>sistema</w:t>
+      </w:r>
+      <w:proofErr w:type="spellEnd"/>
+      <w:r>
+        <w:rPr>
+          <w:rFonts w:ascii="Arial" w:hAnsi="Arial" w:cs="Arial"/>
+        </w:rPr>
+        <w:t xml:space="preserve"> </w:t>
+      </w:r>
+      <w:proofErr w:type="spellStart"/>
+      <w:r>
+        <w:rPr>
+          <w:rFonts w:ascii="Arial" w:hAnsi="Arial" w:cs="Arial"/>
+        </w:rPr>
+        <w:t>funcione</w:t>
+      </w:r>
+      <w:proofErr w:type="spellEnd"/>
+      <w:r>
+        <w:rPr>
+          <w:rFonts w:ascii="Arial" w:hAnsi="Arial" w:cs="Arial"/>
+        </w:rPr>
+        <w:t xml:space="preserve"> da </w:t>
+      </w:r>
+      <w:proofErr w:type="spellStart"/>
+      <w:r>
+        <w:rPr>
+          <w:rFonts w:ascii="Arial" w:hAnsi="Arial" w:cs="Arial"/>
+        </w:rPr>
+        <w:t>maneira</w:t>
+      </w:r>
+      <w:proofErr w:type="spellEnd"/>
+      <w:r>
+        <w:rPr>
+          <w:rFonts w:ascii="Arial" w:hAnsi="Arial" w:cs="Arial"/>
+        </w:rPr>
+        <w:t xml:space="preserve"> </w:t>
+      </w:r>
+      <w:proofErr w:type="spellStart"/>
+      <w:r>
+        <w:rPr>
+          <w:rFonts w:ascii="Arial" w:hAnsi="Arial" w:cs="Arial"/>
+        </w:rPr>
+        <w:t>certa</w:t>
+      </w:r>
+      <w:proofErr w:type="spellEnd"/>
+      <w:r>
+        <w:rPr>
+          <w:rFonts w:ascii="Arial" w:hAnsi="Arial" w:cs="Arial"/>
+        </w:rPr>
+        <w:t xml:space="preserve">. Por </w:t>
+      </w:r>
+      <w:proofErr w:type="spellStart"/>
+      <w:r>
+        <w:rPr>
+          <w:rFonts w:ascii="Arial" w:hAnsi="Arial" w:cs="Arial"/>
+        </w:rPr>
+        <w:t>meio</w:t>
+      </w:r>
+      <w:proofErr w:type="spellEnd"/>
+      <w:r>
+        <w:rPr>
+          <w:rFonts w:ascii="Arial" w:hAnsi="Arial" w:cs="Arial"/>
+        </w:rPr>
+        <w:t xml:space="preserve"> dessas </w:t>
+      </w:r>
+      <w:proofErr w:type="spellStart"/>
+      <w:r>
+        <w:rPr>
+          <w:rFonts w:ascii="Arial" w:hAnsi="Arial" w:cs="Arial"/>
+        </w:rPr>
+        <w:t>regras</w:t>
+      </w:r>
+      <w:proofErr w:type="spellEnd"/>
+      <w:r>
+        <w:rPr>
+          <w:rFonts w:ascii="Arial" w:hAnsi="Arial" w:cs="Arial"/>
+        </w:rPr>
+        <w:t xml:space="preserve">, é </w:t>
+      </w:r>
+      <w:proofErr w:type="spellStart"/>
+      <w:r>
+        <w:rPr>
+          <w:rFonts w:ascii="Arial" w:hAnsi="Arial" w:cs="Arial"/>
+        </w:rPr>
+        <w:t>possível</w:t>
+      </w:r>
+      <w:proofErr w:type="spellEnd"/>
+      <w:r>
+        <w:rPr>
+          <w:rFonts w:ascii="Arial" w:hAnsi="Arial" w:cs="Arial"/>
+        </w:rPr>
+        <w:t xml:space="preserve"> definir o que é </w:t>
+      </w:r>
+      <w:proofErr w:type="spellStart"/>
+      <w:r>
+        <w:rPr>
+          <w:rFonts w:ascii="Arial" w:hAnsi="Arial" w:cs="Arial"/>
+        </w:rPr>
+        <w:t>permitido</w:t>
+      </w:r>
+      <w:proofErr w:type="spellEnd"/>
+      <w:r>
+        <w:rPr>
+          <w:rFonts w:ascii="Arial" w:hAnsi="Arial" w:cs="Arial"/>
+        </w:rPr>
+        <w:t xml:space="preserve">, o que </w:t>
+      </w:r>
+      <w:proofErr w:type="spellStart"/>
+      <w:r>
+        <w:rPr>
+          <w:rFonts w:ascii="Arial" w:hAnsi="Arial" w:cs="Arial"/>
+        </w:rPr>
+        <w:t>deve</w:t>
+      </w:r>
+      <w:proofErr w:type="spellEnd"/>
+      <w:r>
+        <w:rPr>
+          <w:rFonts w:ascii="Arial" w:hAnsi="Arial" w:cs="Arial"/>
+        </w:rPr>
+        <w:t xml:space="preserve"> ser </w:t>
+      </w:r>
+      <w:proofErr w:type="spellStart"/>
+      <w:r>
+        <w:rPr>
+          <w:rFonts w:ascii="Arial" w:hAnsi="Arial" w:cs="Arial"/>
+        </w:rPr>
+        <w:t>evitado</w:t>
+      </w:r>
+      <w:proofErr w:type="spellEnd"/>
+      <w:r>
+        <w:rPr>
+          <w:rFonts w:ascii="Arial" w:hAnsi="Arial" w:cs="Arial"/>
+        </w:rPr>
+        <w:t xml:space="preserve"> e </w:t>
+      </w:r>
+      <w:proofErr w:type="spellStart"/>
+      <w:r>
+        <w:rPr>
+          <w:rFonts w:ascii="Arial" w:hAnsi="Arial" w:cs="Arial"/>
+        </w:rPr>
+        <w:t>quais</w:t>
+      </w:r>
+      <w:proofErr w:type="spellEnd"/>
+      <w:r>
+        <w:rPr>
+          <w:rFonts w:ascii="Arial" w:hAnsi="Arial" w:cs="Arial"/>
+        </w:rPr>
+        <w:t xml:space="preserve"> </w:t>
+      </w:r>
+      <w:proofErr w:type="spellStart"/>
+      <w:r>
+        <w:rPr>
+          <w:rFonts w:ascii="Arial" w:hAnsi="Arial" w:cs="Arial"/>
+        </w:rPr>
+        <w:t>ações</w:t>
+      </w:r>
+      <w:proofErr w:type="spellEnd"/>
+      <w:r>
+        <w:rPr>
+          <w:rFonts w:ascii="Arial" w:hAnsi="Arial" w:cs="Arial"/>
+        </w:rPr>
+        <w:t xml:space="preserve"> </w:t>
+      </w:r>
+      <w:proofErr w:type="spellStart"/>
+      <w:r>
+        <w:rPr>
+          <w:rFonts w:ascii="Arial" w:hAnsi="Arial" w:cs="Arial"/>
+        </w:rPr>
+        <w:t>devem</w:t>
+      </w:r>
+      <w:proofErr w:type="spellEnd"/>
+      <w:r>
+        <w:rPr>
+          <w:rFonts w:ascii="Arial" w:hAnsi="Arial" w:cs="Arial"/>
+        </w:rPr>
+        <w:t xml:space="preserve"> ser </w:t>
+      </w:r>
+      <w:proofErr w:type="spellStart"/>
+      <w:r>
+        <w:rPr>
+          <w:rFonts w:ascii="Arial" w:hAnsi="Arial" w:cs="Arial"/>
+        </w:rPr>
+        <w:t>executadas</w:t>
+      </w:r>
+      <w:proofErr w:type="spellEnd"/>
+      <w:r>
+        <w:rPr>
+          <w:rFonts w:ascii="Arial" w:hAnsi="Arial" w:cs="Arial"/>
+        </w:rPr>
+        <w:t xml:space="preserve"> </w:t>
+      </w:r>
+      <w:proofErr w:type="spellStart"/>
+      <w:r>
+        <w:rPr>
+          <w:rFonts w:ascii="Arial" w:hAnsi="Arial" w:cs="Arial"/>
+        </w:rPr>
+        <w:t>em</w:t>
+      </w:r>
+      <w:proofErr w:type="spellEnd"/>
+      <w:r>
+        <w:rPr>
+          <w:rFonts w:ascii="Arial" w:hAnsi="Arial" w:cs="Arial"/>
+        </w:rPr>
+        <w:t xml:space="preserve"> </w:t>
+      </w:r>
+      <w:proofErr w:type="spellStart"/>
+      <w:r>
+        <w:rPr>
+          <w:rFonts w:ascii="Arial" w:hAnsi="Arial" w:cs="Arial"/>
+        </w:rPr>
+        <w:t>situações</w:t>
+      </w:r>
+      <w:proofErr w:type="spellEnd"/>
+      <w:r>
+        <w:rPr>
+          <w:rFonts w:ascii="Arial" w:hAnsi="Arial" w:cs="Arial"/>
+        </w:rPr>
+        <w:t xml:space="preserve"> </w:t>
+      </w:r>
+      <w:proofErr w:type="spellStart"/>
+      <w:r>
+        <w:rPr>
+          <w:rFonts w:ascii="Arial" w:hAnsi="Arial" w:cs="Arial"/>
+        </w:rPr>
+        <w:t>específicas</w:t>
+      </w:r>
+      <w:proofErr w:type="spellEnd"/>
+      <w:r>
+        <w:rPr>
+          <w:rFonts w:ascii="Arial" w:hAnsi="Arial" w:cs="Arial"/>
+        </w:rPr>
+        <w:t xml:space="preserve">, </w:t>
+      </w:r>
+      <w:proofErr w:type="spellStart"/>
+      <w:r>
+        <w:rPr>
+          <w:rFonts w:ascii="Arial" w:hAnsi="Arial" w:cs="Arial"/>
+        </w:rPr>
+        <w:t>garantindo</w:t>
+      </w:r>
+      <w:proofErr w:type="spellEnd"/>
+      <w:r>
+        <w:rPr>
+          <w:rFonts w:ascii="Arial" w:hAnsi="Arial" w:cs="Arial"/>
+        </w:rPr>
+        <w:t xml:space="preserve"> que </w:t>
+      </w:r>
+      <w:proofErr w:type="spellStart"/>
+      <w:r>
+        <w:rPr>
+          <w:rFonts w:ascii="Arial" w:hAnsi="Arial" w:cs="Arial"/>
+        </w:rPr>
+        <w:t>todas</w:t>
+      </w:r>
+      <w:proofErr w:type="spellEnd"/>
+      <w:r>
+        <w:rPr>
+          <w:rFonts w:ascii="Arial" w:hAnsi="Arial" w:cs="Arial"/>
+        </w:rPr>
+        <w:t xml:space="preserve"> as </w:t>
+      </w:r>
+      <w:proofErr w:type="spellStart"/>
+      <w:r>
+        <w:rPr>
+          <w:rFonts w:ascii="Arial" w:hAnsi="Arial" w:cs="Arial"/>
+        </w:rPr>
+        <w:t>funcionalidades</w:t>
+      </w:r>
+      <w:proofErr w:type="spellEnd"/>
+      <w:r>
+        <w:rPr>
+          <w:rFonts w:ascii="Arial" w:hAnsi="Arial" w:cs="Arial"/>
+        </w:rPr>
+        <w:t xml:space="preserve"> </w:t>
+      </w:r>
+      <w:proofErr w:type="spellStart"/>
+      <w:r>
+        <w:rPr>
+          <w:rFonts w:ascii="Arial" w:hAnsi="Arial" w:cs="Arial"/>
+        </w:rPr>
+        <w:t>estejam</w:t>
+      </w:r>
+      <w:proofErr w:type="spellEnd"/>
+      <w:r>
+        <w:rPr>
+          <w:rFonts w:ascii="Arial" w:hAnsi="Arial" w:cs="Arial"/>
+        </w:rPr>
+        <w:t xml:space="preserve"> </w:t>
+      </w:r>
+      <w:proofErr w:type="spellStart"/>
+      <w:r>
+        <w:rPr>
+          <w:rFonts w:ascii="Arial" w:hAnsi="Arial" w:cs="Arial"/>
+        </w:rPr>
+        <w:lastRenderedPageBreak/>
+        <w:t>alinhadas</w:t>
+      </w:r>
+      <w:proofErr w:type="spellEnd"/>
+      <w:r>
+        <w:rPr>
+          <w:rFonts w:ascii="Arial" w:hAnsi="Arial" w:cs="Arial"/>
+        </w:rPr>
+        <w:t xml:space="preserve"> </w:t>
+      </w:r>
+      <w:proofErr w:type="spellStart"/>
+      <w:r>
+        <w:rPr>
+          <w:rFonts w:ascii="Arial" w:hAnsi="Arial" w:cs="Arial"/>
+        </w:rPr>
+        <w:t>aos</w:t>
+      </w:r>
+      <w:proofErr w:type="spellEnd"/>
+      <w:r>
+        <w:rPr>
+          <w:rFonts w:ascii="Arial" w:hAnsi="Arial" w:cs="Arial"/>
+        </w:rPr>
+        <w:t xml:space="preserve"> </w:t>
+      </w:r>
+      <w:proofErr w:type="spellStart"/>
+      <w:r>
+        <w:rPr>
+          <w:rFonts w:ascii="Arial" w:hAnsi="Arial" w:cs="Arial"/>
+        </w:rPr>
+        <w:t>objetivos</w:t>
+      </w:r>
+      <w:proofErr w:type="spellEnd"/>
+      <w:r>
+        <w:rPr>
+          <w:rFonts w:ascii="Arial" w:hAnsi="Arial" w:cs="Arial"/>
+        </w:rPr>
+        <w:t xml:space="preserve"> do </w:t>
+      </w:r>
+      <w:proofErr w:type="spellStart"/>
+      <w:r>
+        <w:rPr>
+          <w:rFonts w:ascii="Arial" w:hAnsi="Arial" w:cs="Arial"/>
+        </w:rPr>
+        <w:t>negócio</w:t>
+      </w:r>
+      <w:proofErr w:type="spellEnd"/>
+      <w:r>
+        <w:rPr>
+          <w:rFonts w:ascii="Arial" w:hAnsi="Arial" w:cs="Arial"/>
+        </w:rPr>
+        <w:t xml:space="preserve">, </w:t>
+      </w:r>
+      <w:proofErr w:type="spellStart"/>
+      <w:r>
+        <w:rPr>
+          <w:rFonts w:ascii="Arial" w:hAnsi="Arial" w:cs="Arial"/>
+        </w:rPr>
+        <w:t>evitando</w:t>
+      </w:r>
+      <w:proofErr w:type="spellEnd"/>
+      <w:r>
+        <w:rPr>
+          <w:rFonts w:ascii="Arial" w:hAnsi="Arial" w:cs="Arial"/>
+        </w:rPr>
+        <w:t xml:space="preserve"> </w:t>
+      </w:r>
+      <w:proofErr w:type="spellStart"/>
+      <w:r>
+        <w:rPr>
+          <w:rFonts w:ascii="Arial" w:hAnsi="Arial" w:cs="Arial"/>
+        </w:rPr>
+        <w:t>erros</w:t>
+      </w:r>
+      <w:proofErr w:type="spellEnd"/>
+      <w:r>
+        <w:rPr>
+          <w:rFonts w:ascii="Arial" w:hAnsi="Arial" w:cs="Arial"/>
+        </w:rPr>
+        <w:t xml:space="preserve"> e </w:t>
+      </w:r>
+      <w:proofErr w:type="spellStart"/>
+      <w:r>
+        <w:rPr>
+          <w:rFonts w:ascii="Arial" w:hAnsi="Arial" w:cs="Arial"/>
+        </w:rPr>
+        <w:t>decisões</w:t>
+      </w:r>
+      <w:proofErr w:type="spellEnd"/>
+      <w:r>
+        <w:t xml:space="preserve"> </w:t>
+      </w:r>
+      <w:r>
+        <w:rPr>
+          <w:rFonts w:ascii="Arial" w:hAnsi="Arial" w:cs="Arial"/>
+        </w:rPr>
+        <w:t xml:space="preserve">fora do </w:t>
+      </w:r>
+      <w:proofErr w:type="spellStart"/>
+      <w:r>
+        <w:rPr>
+          <w:rFonts w:ascii="Arial" w:hAnsi="Arial" w:cs="Arial"/>
+        </w:rPr>
+        <w:t>padrão</w:t>
+      </w:r>
+      <w:proofErr w:type="spellEnd"/>
+      <w:r>
+        <w:t xml:space="preserve"> </w:t>
+      </w:r>
+      <w:proofErr w:type="spellStart"/>
+      <w:r>
+        <w:rPr>
+          <w:rFonts w:ascii="Arial" w:hAnsi="Arial" w:cs="Arial"/>
+        </w:rPr>
+        <w:t>esperado</w:t>
+      </w:r>
+      <w:proofErr w:type="spellEnd"/>
+      <w:r>
+        <w:rPr>
+          <w:rFonts w:ascii="Arial" w:hAnsi="Arial" w:cs="Arial"/>
+        </w:rPr>
+        <w:t>.</w:t>
+      </w:r>
     </w:p>
     <w:p/>
     <w:p>
       <w:pPr>
-        <w:rPr>
-          <w:rFonts w:ascii="Arial" w:hAnsi="Arial" w:cs="Arial"/>
-        </w:rPr>
-      </w:pPr>
-      <w:r>
-        <w:rPr>
-          <w:rFonts w:ascii="Arial" w:hAnsi="Arial" w:cs="Arial"/>
-        </w:rPr>
-        <w:lastRenderedPageBreak/>
-        <w:t xml:space="preserve">São </w:t>
-      </w:r>
-      <w:proofErr w:type="spellStart"/>
-      <w:r>
-        <w:rPr>
-          <w:rStyle w:val="Forte"/>
-          <w:rFonts w:ascii="Arial" w:hAnsi="Arial" w:cs="Arial"/>
-        </w:rPr>
-        <w:t>condições</w:t>
-      </w:r>
-      <w:proofErr w:type="spellEnd"/>
-      <w:r>
-        <w:rPr>
-          <w:rStyle w:val="Forte"/>
-          <w:rFonts w:ascii="Arial" w:hAnsi="Arial" w:cs="Arial"/>
-        </w:rPr>
-        <w:t xml:space="preserve"> </w:t>
-      </w:r>
-      <w:proofErr w:type="spellStart"/>
-      <w:r>
-        <w:rPr>
-          <w:rStyle w:val="Forte"/>
-          <w:rFonts w:ascii="Arial" w:hAnsi="Arial" w:cs="Arial"/>
-        </w:rPr>
-        <w:t>obrigatórias</w:t>
-      </w:r>
-      <w:proofErr w:type="spellEnd"/>
-      <w:r>
-        <w:rPr>
-          <w:rFonts w:ascii="Arial" w:hAnsi="Arial" w:cs="Arial"/>
-        </w:rPr>
-        <w:t xml:space="preserve"> </w:t>
-      </w:r>
-      <w:proofErr w:type="spellStart"/>
-      <w:r>
-        <w:rPr>
-          <w:rFonts w:ascii="Arial" w:hAnsi="Arial" w:cs="Arial"/>
-        </w:rPr>
-        <w:t>definidas</w:t>
-      </w:r>
-      <w:proofErr w:type="spellEnd"/>
-      <w:r>
-        <w:rPr>
-          <w:rFonts w:ascii="Arial" w:hAnsi="Arial" w:cs="Arial"/>
-        </w:rPr>
-        <w:t xml:space="preserve"> pela </w:t>
-      </w:r>
-      <w:proofErr w:type="spellStart"/>
-      <w:r>
-        <w:rPr>
-          <w:rFonts w:ascii="Arial" w:hAnsi="Arial" w:cs="Arial"/>
-        </w:rPr>
-        <w:t>pizzaria</w:t>
-      </w:r>
-      <w:proofErr w:type="spellEnd"/>
-      <w:r>
-        <w:rPr>
-          <w:rFonts w:ascii="Arial" w:hAnsi="Arial" w:cs="Arial"/>
-        </w:rPr>
-        <w:t xml:space="preserve"> para </w:t>
-      </w:r>
-      <w:proofErr w:type="spellStart"/>
-      <w:r>
-        <w:rPr>
-          <w:rFonts w:ascii="Arial" w:hAnsi="Arial" w:cs="Arial"/>
-        </w:rPr>
-        <w:t>garantir</w:t>
-      </w:r>
-      <w:proofErr w:type="spellEnd"/>
-      <w:r>
-        <w:rPr>
-          <w:rFonts w:ascii="Arial" w:hAnsi="Arial" w:cs="Arial"/>
-        </w:rPr>
-        <w:t xml:space="preserve"> que o </w:t>
-      </w:r>
-      <w:proofErr w:type="spellStart"/>
-      <w:r>
-        <w:rPr>
-          <w:rFonts w:ascii="Arial" w:hAnsi="Arial" w:cs="Arial"/>
-        </w:rPr>
-        <w:t>sistema</w:t>
-      </w:r>
-      <w:proofErr w:type="spellEnd"/>
-      <w:r>
-        <w:rPr>
-          <w:rFonts w:ascii="Arial" w:hAnsi="Arial" w:cs="Arial"/>
-        </w:rPr>
-        <w:t xml:space="preserve"> </w:t>
-      </w:r>
-      <w:proofErr w:type="spellStart"/>
-      <w:r>
-        <w:rPr>
-          <w:rFonts w:ascii="Arial" w:hAnsi="Arial" w:cs="Arial"/>
-        </w:rPr>
-        <w:t>funcione</w:t>
-      </w:r>
-      <w:proofErr w:type="spellEnd"/>
-      <w:r>
-        <w:rPr>
-          <w:rFonts w:ascii="Arial" w:hAnsi="Arial" w:cs="Arial"/>
-        </w:rPr>
-        <w:t xml:space="preserve"> de </w:t>
-      </w:r>
-      <w:proofErr w:type="spellStart"/>
-      <w:r>
-        <w:rPr>
-          <w:rFonts w:ascii="Arial" w:hAnsi="Arial" w:cs="Arial"/>
-        </w:rPr>
-        <w:t>acordo</w:t>
-      </w:r>
-      <w:proofErr w:type="spellEnd"/>
-      <w:r>
-        <w:rPr>
-          <w:rFonts w:ascii="Arial" w:hAnsi="Arial" w:cs="Arial"/>
-        </w:rPr>
-        <w:t xml:space="preserve"> com as </w:t>
-      </w:r>
-      <w:proofErr w:type="spellStart"/>
-      <w:r>
-        <w:rPr>
-          <w:rFonts w:ascii="Arial" w:hAnsi="Arial" w:cs="Arial"/>
-        </w:rPr>
-        <w:t>políticas</w:t>
-      </w:r>
-      <w:proofErr w:type="spellEnd"/>
-      <w:r>
-        <w:rPr>
-          <w:rFonts w:ascii="Arial" w:hAnsi="Arial" w:cs="Arial"/>
-        </w:rPr>
-        <w:t xml:space="preserve"> e </w:t>
-      </w:r>
-      <w:proofErr w:type="spellStart"/>
-      <w:r>
-        <w:rPr>
-          <w:rFonts w:ascii="Arial" w:hAnsi="Arial" w:cs="Arial"/>
-        </w:rPr>
-        <w:t>processos</w:t>
-      </w:r>
-      <w:proofErr w:type="spellEnd"/>
-      <w:r>
-        <w:rPr>
-          <w:rFonts w:ascii="Arial" w:hAnsi="Arial" w:cs="Arial"/>
-        </w:rPr>
-        <w:t xml:space="preserve"> </w:t>
-      </w:r>
-      <w:proofErr w:type="spellStart"/>
-      <w:r>
-        <w:rPr>
-          <w:rFonts w:ascii="Arial" w:hAnsi="Arial" w:cs="Arial"/>
-        </w:rPr>
-        <w:t>internos</w:t>
-      </w:r>
-      <w:proofErr w:type="spellEnd"/>
-      <w:r>
-        <w:rPr>
-          <w:rFonts w:ascii="Arial" w:hAnsi="Arial" w:cs="Arial"/>
-        </w:rPr>
+        <w:jc w:val="center"/>
+        <w:rPr>
+          <w:rFonts w:ascii="Arial" w:hAnsi="Arial" w:cs="Arial"/>
+          <w:i/>
+          <w:sz w:val="20"/>
+          <w:szCs w:val="20"/>
+        </w:rPr>
+      </w:pPr>
+      <w:r>
         <w:t>.</w:t>
       </w:r>
       <w:r>
-        <w:rPr>
-          <w:rFonts w:ascii="Arial" w:hAnsi="Arial" w:cs="Arial"/>
-        </w:rPr>
-        <w:br/>
-        <w:t xml:space="preserve">Elas </w:t>
-      </w:r>
-      <w:proofErr w:type="spellStart"/>
-      <w:r>
-        <w:rPr>
-          <w:rStyle w:val="Forte"/>
-          <w:rFonts w:ascii="Arial" w:hAnsi="Arial" w:cs="Arial"/>
-        </w:rPr>
-        <w:t>não</w:t>
-      </w:r>
-      <w:proofErr w:type="spellEnd"/>
-      <w:r>
-        <w:rPr>
-          <w:rStyle w:val="Forte"/>
-          <w:rFonts w:ascii="Arial" w:hAnsi="Arial" w:cs="Arial"/>
-        </w:rPr>
-        <w:t xml:space="preserve"> </w:t>
-      </w:r>
-      <w:proofErr w:type="spellStart"/>
-      <w:r>
-        <w:rPr>
-          <w:rStyle w:val="Forte"/>
-          <w:rFonts w:ascii="Arial" w:hAnsi="Arial" w:cs="Arial"/>
-        </w:rPr>
-        <w:t>são</w:t>
-      </w:r>
-      <w:proofErr w:type="spellEnd"/>
-      <w:r>
-        <w:rPr>
-          <w:rStyle w:val="Forte"/>
-          <w:rFonts w:ascii="Arial" w:hAnsi="Arial" w:cs="Arial"/>
-        </w:rPr>
-        <w:t xml:space="preserve"> </w:t>
-      </w:r>
-      <w:proofErr w:type="spellStart"/>
-      <w:r>
-        <w:rPr>
-          <w:rStyle w:val="Forte"/>
-          <w:rFonts w:ascii="Arial" w:hAnsi="Arial" w:cs="Arial"/>
-        </w:rPr>
-        <w:t>sobre</w:t>
-      </w:r>
-      <w:proofErr w:type="spellEnd"/>
-      <w:r>
-        <w:rPr>
-          <w:rStyle w:val="Forte"/>
-          <w:rFonts w:ascii="Arial" w:hAnsi="Arial" w:cs="Arial"/>
-        </w:rPr>
-        <w:t xml:space="preserve"> </w:t>
-      </w:r>
-      <w:proofErr w:type="spellStart"/>
-      <w:r>
-        <w:rPr>
-          <w:rStyle w:val="Forte"/>
-          <w:rFonts w:ascii="Arial" w:hAnsi="Arial" w:cs="Arial"/>
-        </w:rPr>
-        <w:t>telas</w:t>
-      </w:r>
-      <w:proofErr w:type="spellEnd"/>
-      <w:r>
-        <w:rPr>
-          <w:rStyle w:val="Forte"/>
-          <w:rFonts w:ascii="Arial" w:hAnsi="Arial" w:cs="Arial"/>
-        </w:rPr>
-        <w:t xml:space="preserve"> </w:t>
-      </w:r>
-      <w:proofErr w:type="spellStart"/>
-      <w:r>
-        <w:rPr>
-          <w:rStyle w:val="Forte"/>
-          <w:rFonts w:ascii="Arial" w:hAnsi="Arial" w:cs="Arial"/>
-        </w:rPr>
-        <w:t>ou</w:t>
-      </w:r>
-      <w:proofErr w:type="spellEnd"/>
-      <w:r>
-        <w:rPr>
-          <w:rStyle w:val="Forte"/>
-          <w:rFonts w:ascii="Arial" w:hAnsi="Arial" w:cs="Arial"/>
-        </w:rPr>
-        <w:t xml:space="preserve"> </w:t>
-      </w:r>
-      <w:proofErr w:type="spellStart"/>
-      <w:r>
-        <w:rPr>
-          <w:rStyle w:val="Forte"/>
-          <w:rFonts w:ascii="Arial" w:hAnsi="Arial" w:cs="Arial"/>
-        </w:rPr>
-        <w:t>funcionalidades</w:t>
-      </w:r>
-      <w:proofErr w:type="spellEnd"/>
-      <w:r>
-        <w:rPr>
-          <w:rFonts w:ascii="Arial" w:hAnsi="Arial" w:cs="Arial"/>
-        </w:rPr>
-        <w:t xml:space="preserve">, mas sim </w:t>
-      </w:r>
-      <w:proofErr w:type="spellStart"/>
-      <w:r>
-        <w:rPr>
-          <w:rFonts w:ascii="Arial" w:hAnsi="Arial" w:cs="Arial"/>
-        </w:rPr>
-        <w:t>sobre</w:t>
-      </w:r>
-      <w:proofErr w:type="spellEnd"/>
-      <w:r>
-        <w:rPr>
-          <w:rFonts w:ascii="Arial" w:hAnsi="Arial" w:cs="Arial"/>
-        </w:rPr>
-        <w:t xml:space="preserve"> </w:t>
-      </w:r>
-      <w:r>
-        <w:rPr>
-          <w:rStyle w:val="Forte"/>
-          <w:rFonts w:ascii="Arial" w:hAnsi="Arial" w:cs="Arial"/>
-        </w:rPr>
-        <w:t xml:space="preserve">o que </w:t>
-      </w:r>
-      <w:proofErr w:type="spellStart"/>
-      <w:r>
-        <w:rPr>
-          <w:rStyle w:val="Forte"/>
-          <w:rFonts w:ascii="Arial" w:hAnsi="Arial" w:cs="Arial"/>
-        </w:rPr>
-        <w:t>deve</w:t>
-      </w:r>
-      <w:proofErr w:type="spellEnd"/>
-      <w:r>
-        <w:rPr>
-          <w:rStyle w:val="Forte"/>
-          <w:rFonts w:ascii="Arial" w:hAnsi="Arial" w:cs="Arial"/>
-        </w:rPr>
-        <w:t xml:space="preserve"> ser </w:t>
-      </w:r>
-      <w:proofErr w:type="spellStart"/>
-      <w:r>
-        <w:rPr>
-          <w:rStyle w:val="Forte"/>
-          <w:rFonts w:ascii="Arial" w:hAnsi="Arial" w:cs="Arial"/>
-        </w:rPr>
-        <w:t>respeitado</w:t>
-      </w:r>
-      <w:proofErr w:type="spellEnd"/>
-      <w:r>
-        <w:rPr>
-          <w:rFonts w:ascii="Arial" w:hAnsi="Arial" w:cs="Arial"/>
-        </w:rPr>
-        <w:t xml:space="preserve"> </w:t>
-      </w:r>
-      <w:proofErr w:type="spellStart"/>
-      <w:r>
-        <w:rPr>
-          <w:rFonts w:ascii="Arial" w:hAnsi="Arial" w:cs="Arial"/>
-        </w:rPr>
-        <w:t>durante</w:t>
-      </w:r>
-      <w:proofErr w:type="spellEnd"/>
-      <w:r>
-        <w:rPr>
-          <w:rFonts w:ascii="Arial" w:hAnsi="Arial" w:cs="Arial"/>
-        </w:rPr>
-        <w:t xml:space="preserve"> o </w:t>
-      </w:r>
-      <w:proofErr w:type="spellStart"/>
-      <w:r>
-        <w:rPr>
-          <w:rFonts w:ascii="Arial" w:hAnsi="Arial" w:cs="Arial"/>
-        </w:rPr>
-        <w:t>funcionamento</w:t>
-      </w:r>
-      <w:proofErr w:type="spellEnd"/>
-      <w:r>
-        <w:rPr>
-          <w:rFonts w:ascii="Arial" w:hAnsi="Arial" w:cs="Arial"/>
-        </w:rPr>
-        <w:t>.</w:t>
-      </w:r>
-    </w:p>
-    <w:p/>
-    <w:p>
-      <w:pPr>
-        <w:jc w:val="center"/>
-      </w:pPr>
+        <w:t xml:space="preserve"> </w:t>
+      </w:r>
       <w:r>
         <w:rPr>
           <w:noProof/>
         </w:rPr>
         <w:drawing>
-          <wp:inline distT="0" distB="0" distL="0" distR="0" wp14:anchorId="1D655FAB" wp14:editId="66B62FE1">
-            <wp:extent cx="5400040" cy="1955165"/>
-            <wp:effectExtent l="7937" t="0" r="0" b="0"/>
+          <wp:inline distT="0" distB="0" distL="0" distR="0" wp14:anchorId="1D655FAB" wp14:editId="35E24270">
+            <wp:extent cx="7452020" cy="2698115"/>
+            <wp:effectExtent l="0" t="4445" r="0" b="0"/>
             <wp:docPr id="14" name="Imagem 14"/>
             <wp:cNvGraphicFramePr>
               <a:graphicFrameLocks xmlns:a="http://schemas.openxmlformats.org/drawingml/2006/main" noChangeAspect="1"/>
@@ -8495,7 +9032,7 @@
                   <pic:spPr bwMode="auto">
                     <a:xfrm rot="5400000">
                       <a:off x="0" y="0"/>
-                      <a:ext cx="5400040" cy="1955165"/>
+                      <a:ext cx="7459782" cy="2700925"/>
                     </a:xfrm>
                     <a:prstGeom prst="rect">
                       <a:avLst/>
@@ -8511,6 +9048,8 @@
           </wp:inline>
         </w:drawing>
       </w:r>
+    </w:p>
+    <w:p>
       <w:r>
         <w:rPr>
           <w:rFonts w:ascii="Arial" w:hAnsi="Arial" w:cs="Arial"/>
@@ -8518,9 +9057,8 @@
           <w:sz w:val="20"/>
           <w:szCs w:val="20"/>
         </w:rPr>
-        <w:t xml:space="preserve"> </w:t>
-      </w:r>
-      <w:proofErr w:type="spellStart"/>
+        <w:t xml:space="preserve">                                       </w:t>
+      </w:r>
       <w:r>
         <w:rPr>
           <w:rFonts w:ascii="Arial" w:hAnsi="Arial" w:cs="Arial"/>
@@ -8528,9 +9066,8 @@
           <w:sz w:val="20"/>
           <w:szCs w:val="20"/>
         </w:rPr>
-        <w:t>Tabela</w:t>
-      </w:r>
-      <w:proofErr w:type="spellEnd"/>
+        <w:t>Tabela 6 – Regras de Negóci</w:t>
+      </w:r>
       <w:r>
         <w:rPr>
           <w:rFonts w:ascii="Arial" w:hAnsi="Arial" w:cs="Arial"/>
@@ -8538,406 +9075,358 @@
           <w:sz w:val="20"/>
           <w:szCs w:val="20"/>
         </w:rPr>
-        <w:t xml:space="preserve"> 6 – </w:t>
-      </w:r>
-      <w:proofErr w:type="spellStart"/>
-      <w:r>
+        <w:t>o</w:t>
+      </w:r>
+    </w:p>
+    <w:p>
+      <w:pPr>
+        <w:pStyle w:val="Ttulo3"/>
+        <w:rPr>
+          <w:rFonts w:ascii="Arial" w:hAnsi="Arial" w:cs="Arial"/>
+          <w:b/>
+          <w:bCs/>
+          <w:i/>
+          <w:iCs/>
+          <w:color w:val="000000" w:themeColor="text1"/>
+        </w:rPr>
+      </w:pPr>
+      <w:r>
+        <w:rPr>
+          <w:rFonts w:ascii="Arial" w:hAnsi="Arial" w:cs="Arial"/>
+          <w:b/>
+          <w:bCs/>
+          <w:i/>
+          <w:iCs/>
+          <w:color w:val="000000" w:themeColor="text1"/>
+        </w:rPr>
+        <w:lastRenderedPageBreak/>
+        <w:t xml:space="preserve">2.5.2 Requisitos </w:t>
+      </w:r>
+      <w:proofErr w:type="spellStart"/>
+      <w:r>
+        <w:rPr>
+          <w:rFonts w:ascii="Arial" w:hAnsi="Arial" w:cs="Arial"/>
+          <w:b/>
+          <w:bCs/>
+          <w:i/>
+          <w:iCs/>
+          <w:color w:val="000000" w:themeColor="text1"/>
+        </w:rPr>
+        <w:t>Funcionais</w:t>
+      </w:r>
+      <w:proofErr w:type="spellEnd"/>
+    </w:p>
+    <w:p/>
+    <w:p>
+      <w:r>
+        <w:rPr>
+          <w:rFonts w:ascii="Arial" w:hAnsi="Arial" w:cs="Arial"/>
+        </w:rPr>
+        <w:t>São as</w:t>
+      </w:r>
+      <w:r>
+        <w:rPr>
+          <w:rFonts w:ascii="Arial" w:hAnsi="Arial" w:cs="Arial"/>
+          <w:b/>
+        </w:rPr>
+        <w:t xml:space="preserve"> </w:t>
+      </w:r>
+      <w:proofErr w:type="spellStart"/>
+      <w:r>
+        <w:rPr>
+          <w:rStyle w:val="Forte"/>
+          <w:rFonts w:ascii="Arial" w:hAnsi="Arial" w:cs="Arial"/>
+        </w:rPr>
+        <w:t>funcionalidades</w:t>
+      </w:r>
+      <w:proofErr w:type="spellEnd"/>
+      <w:r>
+        <w:rPr>
+          <w:rStyle w:val="Forte"/>
+          <w:rFonts w:ascii="Arial" w:hAnsi="Arial" w:cs="Arial"/>
+        </w:rPr>
+        <w:t xml:space="preserve"> que o </w:t>
+      </w:r>
+      <w:proofErr w:type="spellStart"/>
+      <w:r>
+        <w:rPr>
+          <w:rStyle w:val="Forte"/>
+          <w:rFonts w:ascii="Arial" w:hAnsi="Arial" w:cs="Arial"/>
+        </w:rPr>
+        <w:t>sistema</w:t>
+      </w:r>
+      <w:proofErr w:type="spellEnd"/>
+      <w:r>
+        <w:rPr>
+          <w:rStyle w:val="Forte"/>
+          <w:rFonts w:ascii="Arial" w:hAnsi="Arial" w:cs="Arial"/>
+        </w:rPr>
+        <w:t xml:space="preserve"> </w:t>
+      </w:r>
+      <w:proofErr w:type="spellStart"/>
+      <w:r>
+        <w:rPr>
+          <w:rStyle w:val="Forte"/>
+          <w:rFonts w:ascii="Arial" w:hAnsi="Arial" w:cs="Arial"/>
+        </w:rPr>
+        <w:t>deve</w:t>
+      </w:r>
+      <w:proofErr w:type="spellEnd"/>
+      <w:r>
+        <w:rPr>
+          <w:rStyle w:val="Forte"/>
+          <w:rFonts w:ascii="Arial" w:hAnsi="Arial" w:cs="Arial"/>
+        </w:rPr>
+        <w:t xml:space="preserve"> </w:t>
+      </w:r>
+      <w:proofErr w:type="spellStart"/>
+      <w:r>
+        <w:rPr>
+          <w:rStyle w:val="Forte"/>
+          <w:rFonts w:ascii="Arial" w:hAnsi="Arial" w:cs="Arial"/>
+        </w:rPr>
+        <w:t>oferecer</w:t>
+      </w:r>
+      <w:proofErr w:type="spellEnd"/>
+      <w:r>
+        <w:rPr>
+          <w:rFonts w:ascii="Arial" w:hAnsi="Arial" w:cs="Arial"/>
+        </w:rPr>
+        <w:t xml:space="preserve"> para </w:t>
+      </w:r>
+      <w:proofErr w:type="spellStart"/>
+      <w:r>
+        <w:rPr>
+          <w:rFonts w:ascii="Arial" w:hAnsi="Arial" w:cs="Arial"/>
+        </w:rPr>
+        <w:t>cumprir</w:t>
+      </w:r>
+      <w:proofErr w:type="spellEnd"/>
+      <w:r>
+        <w:rPr>
+          <w:rFonts w:ascii="Arial" w:hAnsi="Arial" w:cs="Arial"/>
+        </w:rPr>
+        <w:t xml:space="preserve"> </w:t>
+      </w:r>
+      <w:proofErr w:type="spellStart"/>
+      <w:r>
+        <w:rPr>
+          <w:rFonts w:ascii="Arial" w:hAnsi="Arial" w:cs="Arial"/>
+        </w:rPr>
+        <w:t>seus</w:t>
+      </w:r>
+      <w:proofErr w:type="spellEnd"/>
+      <w:r>
+        <w:rPr>
+          <w:rFonts w:ascii="Arial" w:hAnsi="Arial" w:cs="Arial"/>
+        </w:rPr>
+        <w:t xml:space="preserve"> </w:t>
+      </w:r>
+      <w:proofErr w:type="spellStart"/>
+      <w:r>
+        <w:rPr>
+          <w:rFonts w:ascii="Arial" w:hAnsi="Arial" w:cs="Arial"/>
+        </w:rPr>
+        <w:t>objetivos</w:t>
+      </w:r>
+      <w:proofErr w:type="spellEnd"/>
+      <w:r>
+        <w:rPr>
+          <w:rFonts w:ascii="Arial" w:hAnsi="Arial" w:cs="Arial"/>
+        </w:rPr>
+        <w:t>.</w:t>
+      </w:r>
+      <w:r>
+        <w:rPr>
+          <w:rFonts w:ascii="Arial" w:hAnsi="Arial" w:cs="Arial"/>
+        </w:rPr>
+        <w:br/>
+        <w:t xml:space="preserve">Eles </w:t>
+      </w:r>
+      <w:proofErr w:type="spellStart"/>
+      <w:r>
+        <w:rPr>
+          <w:rFonts w:ascii="Arial" w:hAnsi="Arial" w:cs="Arial"/>
+        </w:rPr>
+        <w:t>descrevem</w:t>
+      </w:r>
+      <w:proofErr w:type="spellEnd"/>
+      <w:r>
+        <w:rPr>
+          <w:rFonts w:ascii="Arial" w:hAnsi="Arial" w:cs="Arial"/>
+        </w:rPr>
+        <w:t xml:space="preserve"> </w:t>
+      </w:r>
+      <w:r>
+        <w:rPr>
+          <w:rStyle w:val="Forte"/>
+          <w:rFonts w:ascii="Arial" w:hAnsi="Arial" w:cs="Arial"/>
+        </w:rPr>
+        <w:t xml:space="preserve">o que o </w:t>
+      </w:r>
+      <w:proofErr w:type="spellStart"/>
+      <w:r>
+        <w:rPr>
+          <w:rStyle w:val="Forte"/>
+          <w:rFonts w:ascii="Arial" w:hAnsi="Arial" w:cs="Arial"/>
+        </w:rPr>
+        <w:t>sistema</w:t>
+      </w:r>
+      <w:proofErr w:type="spellEnd"/>
+      <w:r>
+        <w:rPr>
+          <w:rStyle w:val="Forte"/>
+          <w:rFonts w:ascii="Arial" w:hAnsi="Arial" w:cs="Arial"/>
+        </w:rPr>
+        <w:t xml:space="preserve"> </w:t>
+      </w:r>
+      <w:proofErr w:type="spellStart"/>
+      <w:r>
+        <w:rPr>
+          <w:rStyle w:val="Forte"/>
+          <w:rFonts w:ascii="Arial" w:hAnsi="Arial" w:cs="Arial"/>
+        </w:rPr>
+        <w:t>faz</w:t>
+      </w:r>
+      <w:proofErr w:type="spellEnd"/>
+      <w:r>
+        <w:rPr>
+          <w:rFonts w:ascii="Arial" w:hAnsi="Arial" w:cs="Arial"/>
+          <w:b/>
+        </w:rPr>
+        <w:t xml:space="preserve"> </w:t>
+      </w:r>
+      <w:r>
+        <w:rPr>
+          <w:rFonts w:ascii="Arial" w:hAnsi="Arial" w:cs="Arial"/>
+        </w:rPr>
+        <w:t>e</w:t>
+      </w:r>
+      <w:r>
+        <w:rPr>
+          <w:rFonts w:ascii="Arial" w:hAnsi="Arial" w:cs="Arial"/>
+          <w:b/>
+        </w:rPr>
+        <w:t xml:space="preserve"> </w:t>
+      </w:r>
+      <w:proofErr w:type="spellStart"/>
+      <w:r>
+        <w:rPr>
+          <w:rStyle w:val="Forte"/>
+          <w:rFonts w:ascii="Arial" w:hAnsi="Arial" w:cs="Arial"/>
+        </w:rPr>
+        <w:t>como</w:t>
+      </w:r>
+      <w:proofErr w:type="spellEnd"/>
+      <w:r>
+        <w:rPr>
+          <w:rStyle w:val="Forte"/>
+          <w:rFonts w:ascii="Arial" w:hAnsi="Arial" w:cs="Arial"/>
+        </w:rPr>
+        <w:t xml:space="preserve"> </w:t>
+      </w:r>
+      <w:proofErr w:type="spellStart"/>
+      <w:r>
+        <w:rPr>
+          <w:rStyle w:val="Forte"/>
+          <w:rFonts w:ascii="Arial" w:hAnsi="Arial" w:cs="Arial"/>
+        </w:rPr>
+        <w:t>ele</w:t>
+      </w:r>
+      <w:proofErr w:type="spellEnd"/>
+      <w:r>
+        <w:rPr>
+          <w:rStyle w:val="Forte"/>
+          <w:rFonts w:ascii="Arial" w:hAnsi="Arial" w:cs="Arial"/>
+        </w:rPr>
+        <w:t xml:space="preserve"> </w:t>
+      </w:r>
+      <w:proofErr w:type="spellStart"/>
+      <w:r>
+        <w:rPr>
+          <w:rStyle w:val="Forte"/>
+          <w:rFonts w:ascii="Arial" w:hAnsi="Arial" w:cs="Arial"/>
+        </w:rPr>
+        <w:t>deve</w:t>
+      </w:r>
+      <w:proofErr w:type="spellEnd"/>
+      <w:r>
+        <w:rPr>
+          <w:rStyle w:val="Forte"/>
+          <w:rFonts w:ascii="Arial" w:hAnsi="Arial" w:cs="Arial"/>
+        </w:rPr>
+        <w:t xml:space="preserve"> se </w:t>
+      </w:r>
+      <w:proofErr w:type="spellStart"/>
+      <w:r>
+        <w:rPr>
+          <w:rStyle w:val="Forte"/>
+          <w:rFonts w:ascii="Arial" w:hAnsi="Arial" w:cs="Arial"/>
+        </w:rPr>
+        <w:t>comportar</w:t>
+      </w:r>
+      <w:proofErr w:type="spellEnd"/>
+      <w:r>
+        <w:rPr>
+          <w:rStyle w:val="Forte"/>
+          <w:rFonts w:ascii="Arial" w:hAnsi="Arial" w:cs="Arial"/>
+        </w:rPr>
+        <w:t xml:space="preserve"> </w:t>
+      </w:r>
+      <w:proofErr w:type="spellStart"/>
+      <w:r>
+        <w:rPr>
+          <w:rStyle w:val="Forte"/>
+          <w:rFonts w:ascii="Arial" w:hAnsi="Arial" w:cs="Arial"/>
+        </w:rPr>
+        <w:t>diante</w:t>
+      </w:r>
+      <w:proofErr w:type="spellEnd"/>
+      <w:r>
+        <w:rPr>
+          <w:rStyle w:val="Forte"/>
+          <w:rFonts w:ascii="Arial" w:hAnsi="Arial" w:cs="Arial"/>
+        </w:rPr>
+        <w:t xml:space="preserve"> das </w:t>
+      </w:r>
+      <w:proofErr w:type="spellStart"/>
+      <w:r>
+        <w:rPr>
+          <w:rStyle w:val="Forte"/>
+          <w:rFonts w:ascii="Arial" w:hAnsi="Arial" w:cs="Arial"/>
+        </w:rPr>
+        <w:t>ações</w:t>
+      </w:r>
+      <w:proofErr w:type="spellEnd"/>
+      <w:r>
+        <w:rPr>
+          <w:rStyle w:val="Forte"/>
+          <w:rFonts w:ascii="Arial" w:hAnsi="Arial" w:cs="Arial"/>
+        </w:rPr>
+        <w:t xml:space="preserve"> do usuário</w:t>
+      </w:r>
+      <w:r>
+        <w:t>.</w:t>
+      </w:r>
+    </w:p>
+    <w:p>
+      <w:pPr>
+        <w:jc w:val="center"/>
         <w:rPr>
           <w:rFonts w:ascii="Arial" w:hAnsi="Arial" w:cs="Arial"/>
           <w:i/>
           <w:sz w:val="20"/>
           <w:szCs w:val="20"/>
         </w:rPr>
-        <w:t>Regras</w:t>
-      </w:r>
-      <w:proofErr w:type="spellEnd"/>
-      <w:r>
-        <w:rPr>
-          <w:rFonts w:ascii="Arial" w:hAnsi="Arial" w:cs="Arial"/>
-          <w:i/>
-          <w:sz w:val="20"/>
-          <w:szCs w:val="20"/>
-        </w:rPr>
-        <w:t xml:space="preserve"> de </w:t>
-      </w:r>
-      <w:proofErr w:type="spellStart"/>
-      <w:r>
-        <w:rPr>
-          <w:rFonts w:ascii="Arial" w:hAnsi="Arial" w:cs="Arial"/>
-          <w:i/>
-          <w:sz w:val="20"/>
-          <w:szCs w:val="20"/>
-        </w:rPr>
-        <w:t>Negócio</w:t>
-      </w:r>
-      <w:proofErr w:type="spellEnd"/>
-    </w:p>
-    <w:p>
-      <w:pPr>
-        <w:pStyle w:val="Ttulo3"/>
-        <w:rPr>
-          <w:rFonts w:ascii="Arial" w:hAnsi="Arial" w:cs="Arial"/>
-          <w:i/>
-          <w:iCs/>
-          <w:color w:val="000000" w:themeColor="text1"/>
-        </w:rPr>
-      </w:pPr>
-      <w:r>
-        <w:rPr>
-          <w:rFonts w:ascii="Arial" w:hAnsi="Arial" w:cs="Arial"/>
-          <w:i/>
-          <w:iCs/>
-          <w:color w:val="000000" w:themeColor="text1"/>
-        </w:rPr>
-        <w:t xml:space="preserve">2.5.2 </w:t>
-      </w:r>
-      <w:proofErr w:type="spellStart"/>
-      <w:r>
-        <w:rPr>
-          <w:rFonts w:ascii="Arial" w:hAnsi="Arial" w:cs="Arial"/>
-          <w:i/>
-          <w:iCs/>
-          <w:color w:val="000000" w:themeColor="text1"/>
-        </w:rPr>
-        <w:t>Requisitos</w:t>
-      </w:r>
-      <w:proofErr w:type="spellEnd"/>
-      <w:r>
-        <w:rPr>
-          <w:rFonts w:ascii="Arial" w:hAnsi="Arial" w:cs="Arial"/>
-          <w:i/>
-          <w:iCs/>
-          <w:color w:val="000000" w:themeColor="text1"/>
-        </w:rPr>
-        <w:t xml:space="preserve"> </w:t>
-      </w:r>
-      <w:proofErr w:type="spellStart"/>
-      <w:r>
-        <w:rPr>
-          <w:rFonts w:ascii="Arial" w:hAnsi="Arial" w:cs="Arial"/>
-          <w:i/>
-          <w:iCs/>
-          <w:color w:val="000000" w:themeColor="text1"/>
-        </w:rPr>
-        <w:t>Funcionais</w:t>
-      </w:r>
-      <w:proofErr w:type="spellEnd"/>
-    </w:p>
-    <w:p/>
-    <w:p>
-      <w:r>
-        <w:rPr>
-          <w:rFonts w:ascii="Arial" w:hAnsi="Arial" w:cs="Arial"/>
-        </w:rPr>
-        <w:t>São as</w:t>
-      </w:r>
-      <w:r>
-        <w:rPr>
-          <w:rFonts w:ascii="Arial" w:hAnsi="Arial" w:cs="Arial"/>
-          <w:b/>
-        </w:rPr>
-        <w:t xml:space="preserve"> </w:t>
-      </w:r>
-      <w:proofErr w:type="spellStart"/>
-      <w:r>
-        <w:rPr>
-          <w:rStyle w:val="Forte"/>
-          <w:rFonts w:ascii="Arial" w:hAnsi="Arial" w:cs="Arial"/>
-        </w:rPr>
-        <w:t>funcionalidades</w:t>
-      </w:r>
-      <w:proofErr w:type="spellEnd"/>
-      <w:r>
-        <w:rPr>
-          <w:rStyle w:val="Forte"/>
-          <w:rFonts w:ascii="Arial" w:hAnsi="Arial" w:cs="Arial"/>
-        </w:rPr>
-        <w:t xml:space="preserve"> que o </w:t>
-      </w:r>
-      <w:proofErr w:type="spellStart"/>
-      <w:r>
-        <w:rPr>
-          <w:rStyle w:val="Forte"/>
-          <w:rFonts w:ascii="Arial" w:hAnsi="Arial" w:cs="Arial"/>
-        </w:rPr>
-        <w:t>sistema</w:t>
-      </w:r>
-      <w:proofErr w:type="spellEnd"/>
-      <w:r>
-        <w:rPr>
-          <w:rStyle w:val="Forte"/>
-          <w:rFonts w:ascii="Arial" w:hAnsi="Arial" w:cs="Arial"/>
-        </w:rPr>
-        <w:t xml:space="preserve"> </w:t>
-      </w:r>
-      <w:proofErr w:type="spellStart"/>
-      <w:r>
-        <w:rPr>
-          <w:rStyle w:val="Forte"/>
-          <w:rFonts w:ascii="Arial" w:hAnsi="Arial" w:cs="Arial"/>
-        </w:rPr>
-        <w:t>deve</w:t>
-      </w:r>
-      <w:proofErr w:type="spellEnd"/>
-      <w:r>
-        <w:rPr>
-          <w:rStyle w:val="Forte"/>
-          <w:rFonts w:ascii="Arial" w:hAnsi="Arial" w:cs="Arial"/>
-        </w:rPr>
-        <w:t xml:space="preserve"> </w:t>
-      </w:r>
-      <w:proofErr w:type="spellStart"/>
-      <w:r>
-        <w:rPr>
-          <w:rStyle w:val="Forte"/>
-          <w:rFonts w:ascii="Arial" w:hAnsi="Arial" w:cs="Arial"/>
-        </w:rPr>
-        <w:t>oferecer</w:t>
-      </w:r>
-      <w:proofErr w:type="spellEnd"/>
-      <w:r>
-        <w:rPr>
-          <w:rFonts w:ascii="Arial" w:hAnsi="Arial" w:cs="Arial"/>
-        </w:rPr>
-        <w:t xml:space="preserve"> para </w:t>
-      </w:r>
-      <w:proofErr w:type="spellStart"/>
-      <w:r>
-        <w:rPr>
-          <w:rFonts w:ascii="Arial" w:hAnsi="Arial" w:cs="Arial"/>
-        </w:rPr>
-        <w:t>cumprir</w:t>
-      </w:r>
-      <w:proofErr w:type="spellEnd"/>
-      <w:r>
-        <w:rPr>
-          <w:rFonts w:ascii="Arial" w:hAnsi="Arial" w:cs="Arial"/>
-        </w:rPr>
-        <w:t xml:space="preserve"> </w:t>
-      </w:r>
-      <w:proofErr w:type="spellStart"/>
-      <w:r>
-        <w:rPr>
-          <w:rFonts w:ascii="Arial" w:hAnsi="Arial" w:cs="Arial"/>
-        </w:rPr>
-        <w:t>seus</w:t>
-      </w:r>
-      <w:proofErr w:type="spellEnd"/>
-      <w:r>
-        <w:rPr>
-          <w:rFonts w:ascii="Arial" w:hAnsi="Arial" w:cs="Arial"/>
-        </w:rPr>
-        <w:t xml:space="preserve"> </w:t>
-      </w:r>
-      <w:proofErr w:type="spellStart"/>
-      <w:r>
-        <w:rPr>
-          <w:rFonts w:ascii="Arial" w:hAnsi="Arial" w:cs="Arial"/>
-        </w:rPr>
-        <w:t>objetivos</w:t>
-      </w:r>
-      <w:proofErr w:type="spellEnd"/>
-      <w:r>
-        <w:rPr>
-          <w:rFonts w:ascii="Arial" w:hAnsi="Arial" w:cs="Arial"/>
-        </w:rPr>
-        <w:t>.</w:t>
-      </w:r>
-      <w:r>
-        <w:rPr>
-          <w:rFonts w:ascii="Arial" w:hAnsi="Arial" w:cs="Arial"/>
-        </w:rPr>
-        <w:br/>
-        <w:t xml:space="preserve">Eles </w:t>
-      </w:r>
-      <w:proofErr w:type="spellStart"/>
-      <w:r>
-        <w:rPr>
-          <w:rFonts w:ascii="Arial" w:hAnsi="Arial" w:cs="Arial"/>
-        </w:rPr>
-        <w:t>descrevem</w:t>
-      </w:r>
-      <w:proofErr w:type="spellEnd"/>
-      <w:r>
-        <w:rPr>
-          <w:rFonts w:ascii="Arial" w:hAnsi="Arial" w:cs="Arial"/>
-        </w:rPr>
-        <w:t xml:space="preserve"> </w:t>
-      </w:r>
-      <w:r>
-        <w:rPr>
-          <w:rStyle w:val="Forte"/>
-          <w:rFonts w:ascii="Arial" w:hAnsi="Arial" w:cs="Arial"/>
-        </w:rPr>
-        <w:t xml:space="preserve">o que o </w:t>
-      </w:r>
-      <w:proofErr w:type="spellStart"/>
-      <w:r>
-        <w:rPr>
-          <w:rStyle w:val="Forte"/>
-          <w:rFonts w:ascii="Arial" w:hAnsi="Arial" w:cs="Arial"/>
-        </w:rPr>
-        <w:t>sistema</w:t>
-      </w:r>
-      <w:proofErr w:type="spellEnd"/>
-      <w:r>
-        <w:rPr>
-          <w:rStyle w:val="Forte"/>
-          <w:rFonts w:ascii="Arial" w:hAnsi="Arial" w:cs="Arial"/>
-        </w:rPr>
-        <w:t xml:space="preserve"> </w:t>
-      </w:r>
-      <w:proofErr w:type="spellStart"/>
-      <w:r>
-        <w:rPr>
-          <w:rStyle w:val="Forte"/>
-          <w:rFonts w:ascii="Arial" w:hAnsi="Arial" w:cs="Arial"/>
-        </w:rPr>
-        <w:t>faz</w:t>
-      </w:r>
-      <w:proofErr w:type="spellEnd"/>
-      <w:r>
-        <w:rPr>
-          <w:rFonts w:ascii="Arial" w:hAnsi="Arial" w:cs="Arial"/>
-          <w:b/>
-        </w:rPr>
-        <w:t xml:space="preserve"> </w:t>
-      </w:r>
-      <w:r>
-        <w:rPr>
-          <w:rFonts w:ascii="Arial" w:hAnsi="Arial" w:cs="Arial"/>
-        </w:rPr>
-        <w:t>e</w:t>
-      </w:r>
-      <w:r>
-        <w:rPr>
-          <w:rFonts w:ascii="Arial" w:hAnsi="Arial" w:cs="Arial"/>
-          <w:b/>
-        </w:rPr>
-        <w:t xml:space="preserve"> </w:t>
-      </w:r>
-      <w:proofErr w:type="spellStart"/>
-      <w:r>
-        <w:rPr>
-          <w:rStyle w:val="Forte"/>
-          <w:rFonts w:ascii="Arial" w:hAnsi="Arial" w:cs="Arial"/>
-        </w:rPr>
-        <w:t>como</w:t>
-      </w:r>
-      <w:proofErr w:type="spellEnd"/>
-      <w:r>
-        <w:rPr>
-          <w:rStyle w:val="Forte"/>
-          <w:rFonts w:ascii="Arial" w:hAnsi="Arial" w:cs="Arial"/>
-        </w:rPr>
-        <w:t xml:space="preserve"> </w:t>
-      </w:r>
-      <w:proofErr w:type="spellStart"/>
-      <w:r>
-        <w:rPr>
-          <w:rStyle w:val="Forte"/>
-          <w:rFonts w:ascii="Arial" w:hAnsi="Arial" w:cs="Arial"/>
-        </w:rPr>
-        <w:t>ele</w:t>
-      </w:r>
-      <w:proofErr w:type="spellEnd"/>
-      <w:r>
-        <w:rPr>
-          <w:rStyle w:val="Forte"/>
-          <w:rFonts w:ascii="Arial" w:hAnsi="Arial" w:cs="Arial"/>
-        </w:rPr>
-        <w:t xml:space="preserve"> </w:t>
-      </w:r>
-      <w:proofErr w:type="spellStart"/>
-      <w:r>
-        <w:rPr>
-          <w:rStyle w:val="Forte"/>
-          <w:rFonts w:ascii="Arial" w:hAnsi="Arial" w:cs="Arial"/>
-        </w:rPr>
-        <w:t>deve</w:t>
-      </w:r>
-      <w:proofErr w:type="spellEnd"/>
-      <w:r>
-        <w:rPr>
-          <w:rStyle w:val="Forte"/>
-          <w:rFonts w:ascii="Arial" w:hAnsi="Arial" w:cs="Arial"/>
-        </w:rPr>
-        <w:t xml:space="preserve"> se </w:t>
-      </w:r>
-      <w:proofErr w:type="spellStart"/>
-      <w:r>
-        <w:rPr>
-          <w:rStyle w:val="Forte"/>
-          <w:rFonts w:ascii="Arial" w:hAnsi="Arial" w:cs="Arial"/>
-        </w:rPr>
-        <w:t>comportar</w:t>
-      </w:r>
-      <w:proofErr w:type="spellEnd"/>
-      <w:r>
-        <w:rPr>
-          <w:rStyle w:val="Forte"/>
-          <w:rFonts w:ascii="Arial" w:hAnsi="Arial" w:cs="Arial"/>
-        </w:rPr>
-        <w:t xml:space="preserve"> </w:t>
-      </w:r>
-      <w:proofErr w:type="spellStart"/>
-      <w:r>
-        <w:rPr>
-          <w:rStyle w:val="Forte"/>
-          <w:rFonts w:ascii="Arial" w:hAnsi="Arial" w:cs="Arial"/>
-        </w:rPr>
-        <w:t>diante</w:t>
-      </w:r>
-      <w:proofErr w:type="spellEnd"/>
-      <w:r>
-        <w:rPr>
-          <w:rStyle w:val="Forte"/>
-          <w:rFonts w:ascii="Arial" w:hAnsi="Arial" w:cs="Arial"/>
-        </w:rPr>
-        <w:t xml:space="preserve"> das </w:t>
-      </w:r>
-      <w:proofErr w:type="spellStart"/>
-      <w:r>
-        <w:rPr>
-          <w:rStyle w:val="Forte"/>
-          <w:rFonts w:ascii="Arial" w:hAnsi="Arial" w:cs="Arial"/>
-        </w:rPr>
-        <w:t>ações</w:t>
-      </w:r>
-      <w:proofErr w:type="spellEnd"/>
-      <w:r>
-        <w:rPr>
-          <w:rStyle w:val="Forte"/>
-          <w:rFonts w:ascii="Arial" w:hAnsi="Arial" w:cs="Arial"/>
-        </w:rPr>
-        <w:t xml:space="preserve"> do </w:t>
-      </w:r>
-      <w:proofErr w:type="spellStart"/>
-      <w:r>
-        <w:rPr>
-          <w:rStyle w:val="Forte"/>
-          <w:rFonts w:ascii="Arial" w:hAnsi="Arial" w:cs="Arial"/>
-        </w:rPr>
-        <w:t>usuário</w:t>
-      </w:r>
-      <w:proofErr w:type="spellEnd"/>
-      <w:r>
-        <w:t>.</w:t>
-      </w:r>
-    </w:p>
-    <w:p>
-      <w:pPr>
-        <w:jc w:val="center"/>
       </w:pPr>
       <w:r>
         <w:rPr>
           <w:noProof/>
         </w:rPr>
-        <w:lastRenderedPageBreak/>
         <w:drawing>
-          <wp:inline distT="0" distB="0" distL="0" distR="0" wp14:anchorId="5513D998" wp14:editId="55A5E89E">
-            <wp:extent cx="5400040" cy="1557020"/>
-            <wp:effectExtent l="0" t="2540" r="7620" b="7620"/>
+          <wp:inline distT="0" distB="0" distL="0" distR="0" wp14:anchorId="5513D998" wp14:editId="74FDA066">
+            <wp:extent cx="7003977" cy="2019491"/>
+            <wp:effectExtent l="0" t="3492" r="3492" b="3493"/>
             <wp:docPr id="13" name="Imagem 13"/>
             <wp:cNvGraphicFramePr>
               <a:graphicFrameLocks xmlns:a="http://schemas.openxmlformats.org/drawingml/2006/main" noChangeAspect="1"/>
@@ -8967,7 +9456,7 @@
                   <pic:spPr bwMode="auto">
                     <a:xfrm rot="5400000">
                       <a:off x="0" y="0"/>
-                      <a:ext cx="5400040" cy="1557020"/>
+                      <a:ext cx="7023012" cy="2024980"/>
                     </a:xfrm>
                     <a:prstGeom prst="rect">
                       <a:avLst/>
@@ -8992,7 +9481,8 @@
         </w:rPr>
         <w:t xml:space="preserve"> </w:t>
       </w:r>
-      <w:proofErr w:type="spellStart"/>
+    </w:p>
+    <w:p>
       <w:r>
         <w:rPr>
           <w:rFonts w:ascii="Arial" w:hAnsi="Arial" w:cs="Arial"/>
@@ -9000,9 +9490,8 @@
           <w:sz w:val="20"/>
           <w:szCs w:val="20"/>
         </w:rPr>
-        <w:t>Tabela</w:t>
-      </w:r>
-      <w:proofErr w:type="spellEnd"/>
+        <w:t xml:space="preserve">                                                </w:t>
+      </w:r>
       <w:r>
         <w:rPr>
           <w:rFonts w:ascii="Arial" w:hAnsi="Arial" w:cs="Arial"/>
@@ -9010,7 +9499,7 @@
           <w:sz w:val="20"/>
           <w:szCs w:val="20"/>
         </w:rPr>
-        <w:t xml:space="preserve"> 2 – </w:t>
+        <w:t xml:space="preserve">Tabela 2 – </w:t>
       </w:r>
       <w:proofErr w:type="spellStart"/>
       <w:r>
@@ -9049,54 +9538,94 @@
         <w:pStyle w:val="Ttulo3"/>
         <w:rPr>
           <w:rFonts w:ascii="Arial" w:hAnsi="Arial" w:cs="Arial"/>
+          <w:b/>
+          <w:bCs/>
           <w:i/>
           <w:iCs/>
           <w:color w:val="000000" w:themeColor="text1"/>
         </w:rPr>
       </w:pPr>
-      <w:r>
-        <w:rPr>
-          <w:rFonts w:ascii="Arial" w:hAnsi="Arial" w:cs="Arial"/>
+    </w:p>
+    <w:p>
+      <w:pPr>
+        <w:pStyle w:val="Ttulo3"/>
+        <w:rPr>
+          <w:rFonts w:ascii="Arial" w:hAnsi="Arial" w:cs="Arial"/>
+          <w:b/>
+          <w:bCs/>
           <w:i/>
           <w:iCs/>
           <w:color w:val="000000" w:themeColor="text1"/>
         </w:rPr>
-        <w:t xml:space="preserve">2.5.3 </w:t>
-      </w:r>
-      <w:proofErr w:type="spellStart"/>
-      <w:r>
-        <w:rPr>
-          <w:rFonts w:ascii="Arial" w:hAnsi="Arial" w:cs="Arial"/>
+      </w:pPr>
+    </w:p>
+    <w:p>
+      <w:pPr>
+        <w:pStyle w:val="Ttulo3"/>
+        <w:rPr>
+          <w:rFonts w:ascii="Arial" w:hAnsi="Arial" w:cs="Arial"/>
+          <w:b/>
+          <w:bCs/>
           <w:i/>
           <w:iCs/>
           <w:color w:val="000000" w:themeColor="text1"/>
         </w:rPr>
-        <w:t>Requisitos</w:t>
-      </w:r>
-      <w:proofErr w:type="spellEnd"/>
-      <w:r>
-        <w:rPr>
-          <w:rFonts w:ascii="Arial" w:hAnsi="Arial" w:cs="Arial"/>
+      </w:pPr>
+    </w:p>
+    <w:p>
+      <w:pPr>
+        <w:pStyle w:val="Ttulo3"/>
+        <w:rPr>
+          <w:rFonts w:ascii="Arial" w:hAnsi="Arial" w:cs="Arial"/>
+          <w:b/>
+          <w:bCs/>
           <w:i/>
           <w:iCs/>
           <w:color w:val="000000" w:themeColor="text1"/>
         </w:rPr>
-        <w:t xml:space="preserve"> </w:t>
-      </w:r>
-      <w:proofErr w:type="spellStart"/>
-      <w:r>
-        <w:rPr>
-          <w:rFonts w:ascii="Arial" w:hAnsi="Arial" w:cs="Arial"/>
+      </w:pPr>
+    </w:p>
+    <w:p>
+      <w:pPr>
+        <w:pStyle w:val="Ttulo3"/>
+        <w:rPr>
+          <w:rFonts w:ascii="Arial" w:hAnsi="Arial" w:cs="Arial"/>
+          <w:b/>
+          <w:bCs/>
           <w:i/>
           <w:iCs/>
           <w:color w:val="000000" w:themeColor="text1"/>
         </w:rPr>
+      </w:pPr>
+      <w:r>
+        <w:rPr>
+          <w:rFonts w:ascii="Arial" w:hAnsi="Arial" w:cs="Arial"/>
+          <w:b/>
+          <w:bCs/>
+          <w:i/>
+          <w:iCs/>
+          <w:color w:val="000000" w:themeColor="text1"/>
+        </w:rPr>
+        <w:t xml:space="preserve">2.5.3 Requisitos </w:t>
+      </w:r>
+      <w:proofErr w:type="spellStart"/>
+      <w:r>
+        <w:rPr>
+          <w:rFonts w:ascii="Arial" w:hAnsi="Arial" w:cs="Arial"/>
+          <w:b/>
+          <w:bCs/>
+          <w:i/>
+          <w:iCs/>
+          <w:color w:val="000000" w:themeColor="text1"/>
+        </w:rPr>
         <w:t>Não</w:t>
       </w:r>
       <w:proofErr w:type="spellEnd"/>
       <w:r>
         <w:rPr>
           <w:rFonts w:ascii="Arial" w:hAnsi="Arial" w:cs="Arial"/>
+          <w:b/>
+          <w:bCs/>
           <w:i/>
           <w:iCs/>
           <w:color w:val="000000" w:themeColor="text1"/>
@@ -9107,6 +9636,8 @@
       <w:r>
         <w:rPr>
           <w:rFonts w:ascii="Arial" w:hAnsi="Arial" w:cs="Arial"/>
+          <w:b/>
+          <w:bCs/>
           <w:i/>
           <w:iCs/>
           <w:color w:val="000000" w:themeColor="text1"/>
@@ -9365,7 +9896,6 @@
           <w:noProof/>
           <w:color w:val="000000" w:themeColor="text1"/>
         </w:rPr>
-        <w:lastRenderedPageBreak/>
         <w:drawing>
           <wp:inline distT="0" distB="0" distL="0" distR="0" wp14:anchorId="758F7814" wp14:editId="1644AE24">
             <wp:extent cx="5400040" cy="1999615"/>
@@ -9425,7 +9955,6 @@
           <w:szCs w:val="20"/>
         </w:rPr>
       </w:pPr>
-      <w:proofErr w:type="spellStart"/>
       <w:r>
         <w:rPr>
           <w:rFonts w:ascii="Arial" w:hAnsi="Arial" w:cs="Arial"/>
@@ -9433,17 +9962,7 @@
           <w:sz w:val="20"/>
           <w:szCs w:val="20"/>
         </w:rPr>
-        <w:t>Tabela</w:t>
-      </w:r>
-      <w:proofErr w:type="spellEnd"/>
-      <w:r>
-        <w:rPr>
-          <w:rFonts w:ascii="Arial" w:hAnsi="Arial" w:cs="Arial"/>
-          <w:i/>
-          <w:sz w:val="20"/>
-          <w:szCs w:val="20"/>
-        </w:rPr>
-        <w:t xml:space="preserve"> 3 – </w:t>
+        <w:t xml:space="preserve">Tabela 3 – </w:t>
       </w:r>
       <w:proofErr w:type="spellStart"/>
       <w:r>
@@ -9843,21 +10362,7 @@
         <w:rPr>
           <w:rFonts w:ascii="Arial" w:hAnsi="Arial" w:cs="Arial"/>
         </w:rPr>
-        <w:t xml:space="preserve"> </w:t>
-      </w:r>
-      <w:proofErr w:type="gramStart"/>
-      <w:r>
-        <w:rPr>
-          <w:rFonts w:ascii="Arial" w:hAnsi="Arial" w:cs="Arial"/>
-        </w:rPr>
-        <w:t>a</w:t>
-      </w:r>
-      <w:proofErr w:type="gramEnd"/>
-      <w:r>
-        <w:rPr>
-          <w:rFonts w:ascii="Arial" w:hAnsi="Arial" w:cs="Arial"/>
-        </w:rPr>
-        <w:t xml:space="preserve"> </w:t>
+        <w:t xml:space="preserve"> a </w:t>
       </w:r>
       <w:proofErr w:type="spellStart"/>
       <w:r>
@@ -9944,7 +10449,6 @@
           <w:b/>
           <w:noProof/>
         </w:rPr>
-        <w:lastRenderedPageBreak/>
         <w:drawing>
           <wp:inline distT="0" distB="0" distL="0" distR="0" wp14:anchorId="1BFE8BA2" wp14:editId="2067E48B">
             <wp:extent cx="5162550" cy="6248400"/>
@@ -10006,7 +10510,6 @@
           <w:szCs w:val="20"/>
         </w:rPr>
       </w:pPr>
-      <w:proofErr w:type="spellStart"/>
       <w:r>
         <w:rPr>
           <w:rFonts w:ascii="Arial" w:hAnsi="Arial" w:cs="Arial"/>
@@ -10014,9 +10517,9 @@
           <w:sz w:val="20"/>
           <w:szCs w:val="20"/>
         </w:rPr>
-        <w:t>Figura</w:t>
-      </w:r>
-      <w:proofErr w:type="spellEnd"/>
+        <w:t xml:space="preserve">Figura 4 - </w:t>
+      </w:r>
+      <w:proofErr w:type="spellStart"/>
       <w:r>
         <w:rPr>
           <w:rFonts w:ascii="Arial" w:hAnsi="Arial" w:cs="Arial"/>
@@ -10024,9 +10527,9 @@
           <w:sz w:val="20"/>
           <w:szCs w:val="20"/>
         </w:rPr>
-        <w:t xml:space="preserve"> 4 - </w:t>
-      </w:r>
-      <w:proofErr w:type="spellStart"/>
+        <w:t>Diagrama</w:t>
+      </w:r>
+      <w:proofErr w:type="spellEnd"/>
       <w:r>
         <w:rPr>
           <w:rFonts w:ascii="Arial" w:hAnsi="Arial" w:cs="Arial"/>
@@ -10034,9 +10537,9 @@
           <w:sz w:val="20"/>
           <w:szCs w:val="20"/>
         </w:rPr>
-        <w:t>Diagrama</w:t>
-      </w:r>
-      <w:proofErr w:type="spellEnd"/>
+        <w:t xml:space="preserve"> de </w:t>
+      </w:r>
+      <w:proofErr w:type="spellStart"/>
       <w:r>
         <w:rPr>
           <w:rFonts w:ascii="Arial" w:hAnsi="Arial" w:cs="Arial"/>
@@ -10044,16 +10547,6 @@
           <w:sz w:val="20"/>
           <w:szCs w:val="20"/>
         </w:rPr>
-        <w:t xml:space="preserve"> de </w:t>
-      </w:r>
-      <w:proofErr w:type="spellStart"/>
-      <w:r>
-        <w:rPr>
-          <w:rFonts w:ascii="Arial" w:hAnsi="Arial" w:cs="Arial"/>
-          <w:i/>
-          <w:sz w:val="20"/>
-          <w:szCs w:val="20"/>
-        </w:rPr>
         <w:t>Entidade-Relacionamento</w:t>
       </w:r>
       <w:proofErr w:type="spellEnd"/>
@@ -10134,14 +10627,7 @@
         <w:rPr>
           <w:rFonts w:ascii="Arial" w:hAnsi="Arial" w:cs="Arial"/>
         </w:rPr>
-        <w:t xml:space="preserve"> apresenta a visão conceitual do sistema, destacando os elementos essenciais e suas ligações. Ele descreve de </w:t>
-      </w:r>
-      <w:r>
-        <w:rPr>
-          <w:rFonts w:ascii="Arial" w:hAnsi="Arial" w:cs="Arial"/>
-        </w:rPr>
-        <w:lastRenderedPageBreak/>
-        <w:t>forma abstrata entidades como Usuário, Pedido, Produto, Categoria, Status do Pedido e Item do Pedido, além dos relacionamentos entre elas, como “um usuário faz vários pedidos”, “um pedido contém vários itens” e “cada produto pertence a uma categoria”. O MER fornece a base conceitual que orienta a criação do DER e organiza o entendimento do funcionamento geral do sistema.</w:t>
+        <w:t xml:space="preserve"> apresenta a visão conceitual do sistema, destacando os elementos essenciais e suas ligações. Ele descreve de forma abstrata entidades como Usuário, Pedido, Produto, Categoria, Status do Pedido e Item do Pedido, além dos relacionamentos entre elas, como “um usuário faz vários pedidos”, “um pedido contém vários itens” e “cada produto pertence a uma categoria”. O MER fornece a base conceitual que orienta a criação do DER e organiza o entendimento do funcionamento geral do sistema.</w:t>
       </w:r>
     </w:p>
     <w:p>
@@ -10272,7 +10758,7 @@
           </mc:Choice>
           <mc:Fallback>
             <w:pict>
-              <v:rect w14:anchorId="35368DC8" id="Retângulo 17" o:spid="_x0000_s1026" alt="blob:https://web.whatsapp.com/a71e1159-99a7-4757-a5ee-ad647863fc4e" style="width:24pt;height:24pt;visibility:visible;mso-wrap-style:square;mso-left-percent:-10001;mso-top-percent:-10001;mso-position-horizontal:absolute;mso-position-horizontal-relative:char;mso-position-vertical:absolute;mso-position-vertical-relative:line;mso-left-percent:-10001;mso-top-percent:-10001;v-text-anchor:top" o:gfxdata="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" filled="f" stroked="f">
+              <v:rect w14:anchorId="69A384FD" id="Retângulo 17" o:spid="_x0000_s1026" alt="blob:https://web.whatsapp.com/a71e1159-99a7-4757-a5ee-ad647863fc4e" style="width:24pt;height:24pt;visibility:visible;mso-wrap-style:square;mso-left-percent:-10001;mso-top-percent:-10001;mso-position-horizontal:absolute;mso-position-horizontal-relative:char;mso-position-vertical:absolute;mso-position-vertical-relative:line;mso-left-percent:-10001;mso-top-percent:-10001;v-text-anchor:top" o:gfxdata="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" filled="f" stroked="f">
                 <o:lock v:ext="edit" aspectratio="t"/>
                 <w10:anchorlock/>
               </v:rect>
@@ -10291,7 +10777,6 @@
           <w:szCs w:val="20"/>
         </w:rPr>
       </w:pPr>
-      <w:proofErr w:type="spellStart"/>
       <w:r>
         <w:rPr>
           <w:rFonts w:ascii="Arial" w:hAnsi="Arial" w:cs="Arial"/>
@@ -10299,17 +10784,7 @@
           <w:sz w:val="20"/>
           <w:szCs w:val="20"/>
         </w:rPr>
-        <w:t>Figura</w:t>
-      </w:r>
-      <w:proofErr w:type="spellEnd"/>
-      <w:r>
-        <w:rPr>
-          <w:rFonts w:ascii="Arial" w:hAnsi="Arial" w:cs="Arial"/>
-          <w:i/>
-          <w:sz w:val="20"/>
-          <w:szCs w:val="20"/>
-        </w:rPr>
-        <w:t xml:space="preserve"> 5 - </w:t>
+        <w:t xml:space="preserve">Figura 5 - </w:t>
       </w:r>
       <w:proofErr w:type="spellStart"/>
       <w:r>
@@ -10482,14 +10957,7 @@
         <w:rPr>
           <w:rFonts w:ascii="Arial" w:hAnsi="Arial" w:cs="Arial"/>
         </w:rPr>
-        <w:t xml:space="preserve"> detalha produtos, quantidades e subtotais; Produto e </w:t>
-      </w:r>
-      <w:r>
-        <w:rPr>
-          <w:rFonts w:ascii="Arial" w:hAnsi="Arial" w:cs="Arial"/>
-        </w:rPr>
-        <w:lastRenderedPageBreak/>
-        <w:t>Categoria organizam o cardápio e suas informações. Isso facilita o entendimento, manutenção e evolução do sistema.</w:t>
+        <w:t xml:space="preserve"> detalha produtos, quantidades e subtotais; Produto e Categoria organizam o cardápio e suas informações. Isso facilita o entendimento, manutenção e evolução do sistema.</w:t>
       </w:r>
     </w:p>
     <w:p>
@@ -10580,7 +11048,6 @@
         </w:rPr>
         <w:t xml:space="preserve">                        </w:t>
       </w:r>
-      <w:proofErr w:type="spellStart"/>
       <w:r>
         <w:rPr>
           <w:rFonts w:ascii="Arial" w:hAnsi="Arial" w:cs="Arial"/>
@@ -10588,29 +11055,8 @@
           <w:sz w:val="20"/>
           <w:szCs w:val="20"/>
         </w:rPr>
-        <w:t>Tabela</w:t>
-      </w:r>
-      <w:proofErr w:type="spellEnd"/>
-      <w:r>
-        <w:rPr>
-          <w:rFonts w:ascii="Arial" w:hAnsi="Arial" w:cs="Arial"/>
-          <w:i/>
-          <w:sz w:val="20"/>
-          <w:szCs w:val="20"/>
-        </w:rPr>
-        <w:t xml:space="preserve"> 4 - </w:t>
-      </w:r>
-      <w:proofErr w:type="spellStart"/>
-      <w:r>
-        <w:rPr>
-          <w:rFonts w:ascii="Arial" w:hAnsi="Arial" w:cs="Arial"/>
-          <w:i/>
-          <w:sz w:val="20"/>
-          <w:szCs w:val="20"/>
-        </w:rPr>
-        <w:t>Usuário</w:t>
-      </w:r>
-      <w:proofErr w:type="spellEnd"/>
+        <w:t>Tabela 4 - Usuário</w:t>
+      </w:r>
     </w:p>
     <w:p>
       <w:pPr>
@@ -10703,7 +11149,6 @@
         </w:rPr>
         <w:t xml:space="preserve">                  </w:t>
       </w:r>
-      <w:proofErr w:type="spellStart"/>
       <w:r>
         <w:rPr>
           <w:rFonts w:ascii="Arial" w:hAnsi="Arial" w:cs="Arial"/>
@@ -10711,17 +11156,7 @@
           <w:sz w:val="20"/>
           <w:szCs w:val="20"/>
         </w:rPr>
-        <w:t>Tabela</w:t>
-      </w:r>
-      <w:proofErr w:type="spellEnd"/>
-      <w:r>
-        <w:rPr>
-          <w:rFonts w:ascii="Arial" w:hAnsi="Arial" w:cs="Arial"/>
-          <w:i/>
-          <w:sz w:val="20"/>
-          <w:szCs w:val="20"/>
-        </w:rPr>
-        <w:t xml:space="preserve"> 5 - </w:t>
+        <w:t xml:space="preserve">Tabela 5 - </w:t>
       </w:r>
       <w:proofErr w:type="spellStart"/>
       <w:r>
@@ -10895,7 +11330,6 @@
           <w:szCs w:val="20"/>
         </w:rPr>
       </w:pPr>
-      <w:proofErr w:type="spellStart"/>
       <w:r>
         <w:rPr>
           <w:rFonts w:ascii="Arial" w:hAnsi="Arial" w:cs="Arial"/>
@@ -10903,17 +11337,7 @@
           <w:sz w:val="20"/>
           <w:szCs w:val="20"/>
         </w:rPr>
-        <w:t>Tabela</w:t>
-      </w:r>
-      <w:proofErr w:type="spellEnd"/>
-      <w:r>
-        <w:rPr>
-          <w:rFonts w:ascii="Arial" w:hAnsi="Arial" w:cs="Arial"/>
-          <w:i/>
-          <w:sz w:val="20"/>
-          <w:szCs w:val="20"/>
-        </w:rPr>
-        <w:t xml:space="preserve"> 6 - Produto</w:t>
+        <w:t>Tabela 6 - Produto</w:t>
       </w:r>
     </w:p>
     <w:p/>
@@ -11019,7 +11443,6 @@
           <w:szCs w:val="20"/>
         </w:rPr>
       </w:pPr>
-      <w:proofErr w:type="spellStart"/>
       <w:r>
         <w:rPr>
           <w:rFonts w:ascii="Arial" w:hAnsi="Arial" w:cs="Arial"/>
@@ -11027,17 +11450,7 @@
           <w:sz w:val="20"/>
           <w:szCs w:val="20"/>
         </w:rPr>
-        <w:t>Tabela</w:t>
-      </w:r>
-      <w:proofErr w:type="spellEnd"/>
-      <w:r>
-        <w:rPr>
-          <w:rFonts w:ascii="Arial" w:hAnsi="Arial" w:cs="Arial"/>
-          <w:i/>
-          <w:sz w:val="20"/>
-          <w:szCs w:val="20"/>
-        </w:rPr>
-        <w:t xml:space="preserve"> 7 - </w:t>
+        <w:t xml:space="preserve">Tabela 7 - </w:t>
       </w:r>
       <w:proofErr w:type="spellStart"/>
       <w:r>
@@ -11125,7 +11538,6 @@
           <w:szCs w:val="20"/>
         </w:rPr>
       </w:pPr>
-      <w:proofErr w:type="spellStart"/>
       <w:r>
         <w:rPr>
           <w:rFonts w:ascii="Arial" w:hAnsi="Arial" w:cs="Arial"/>
@@ -11133,17 +11545,7 @@
           <w:sz w:val="20"/>
           <w:szCs w:val="20"/>
         </w:rPr>
-        <w:t>Tabela</w:t>
-      </w:r>
-      <w:proofErr w:type="spellEnd"/>
-      <w:r>
-        <w:rPr>
-          <w:rFonts w:ascii="Arial" w:hAnsi="Arial" w:cs="Arial"/>
-          <w:i/>
-          <w:sz w:val="20"/>
-          <w:szCs w:val="20"/>
-        </w:rPr>
-        <w:t xml:space="preserve"> 8 - </w:t>
+        <w:t xml:space="preserve">Tabela 8 - </w:t>
       </w:r>
       <w:proofErr w:type="spellStart"/>
       <w:r>
@@ -11305,7 +11707,6 @@
         </w:rPr>
         <w:t xml:space="preserve">                                           </w:t>
       </w:r>
-      <w:proofErr w:type="spellStart"/>
       <w:r>
         <w:rPr>
           <w:rFonts w:ascii="Arial" w:hAnsi="Arial" w:cs="Arial"/>
@@ -11316,20 +11717,7 @@
           <w:sz w:val="20"/>
           <w:szCs w:val="20"/>
         </w:rPr>
-        <w:t>Figura</w:t>
-      </w:r>
-      <w:proofErr w:type="spellEnd"/>
-      <w:r>
-        <w:rPr>
-          <w:rFonts w:ascii="Arial" w:hAnsi="Arial" w:cs="Arial"/>
-          <w:b w:val="0"/>
-          <w:i/>
-          <w:iCs/>
-          <w:color w:val="000000" w:themeColor="text1"/>
-          <w:sz w:val="20"/>
-          <w:szCs w:val="20"/>
-        </w:rPr>
-        <w:t xml:space="preserve"> 6 – </w:t>
+        <w:t xml:space="preserve">Figura 6 – </w:t>
       </w:r>
       <w:proofErr w:type="spellStart"/>
       <w:r>
@@ -11487,7 +11875,6 @@
         </w:rPr>
         <w:t xml:space="preserve">                                       </w:t>
       </w:r>
-      <w:proofErr w:type="spellStart"/>
       <w:r>
         <w:rPr>
           <w:rFonts w:ascii="Arial" w:hAnsi="Arial" w:cs="Arial"/>
@@ -11498,9 +11885,9 @@
           <w:sz w:val="20"/>
           <w:szCs w:val="20"/>
         </w:rPr>
-        <w:t>Figura</w:t>
-      </w:r>
-      <w:proofErr w:type="spellEnd"/>
+        <w:t xml:space="preserve">Figura 7 – </w:t>
+      </w:r>
+      <w:proofErr w:type="spellStart"/>
       <w:r>
         <w:rPr>
           <w:rFonts w:ascii="Arial" w:hAnsi="Arial" w:cs="Arial"/>
@@ -11511,9 +11898,9 @@
           <w:sz w:val="20"/>
           <w:szCs w:val="20"/>
         </w:rPr>
-        <w:t xml:space="preserve"> 7 – </w:t>
-      </w:r>
-      <w:proofErr w:type="spellStart"/>
+        <w:t>Página</w:t>
+      </w:r>
+      <w:proofErr w:type="spellEnd"/>
       <w:r>
         <w:rPr>
           <w:rFonts w:ascii="Arial" w:hAnsi="Arial" w:cs="Arial"/>
@@ -11524,9 +11911,9 @@
           <w:sz w:val="20"/>
           <w:szCs w:val="20"/>
         </w:rPr>
-        <w:t>Página</w:t>
-      </w:r>
-      <w:proofErr w:type="spellEnd"/>
+        <w:t xml:space="preserve"> de </w:t>
+      </w:r>
+      <w:proofErr w:type="spellStart"/>
       <w:r>
         <w:rPr>
           <w:rFonts w:ascii="Arial" w:hAnsi="Arial" w:cs="Arial"/>
@@ -11537,28 +11924,35 @@
           <w:sz w:val="20"/>
           <w:szCs w:val="20"/>
         </w:rPr>
-        <w:t xml:space="preserve"> de </w:t>
-      </w:r>
-      <w:proofErr w:type="spellStart"/>
-      <w:r>
-        <w:rPr>
-          <w:rFonts w:ascii="Arial" w:hAnsi="Arial" w:cs="Arial"/>
-          <w:b w:val="0"/>
+        <w:t>Cadastro</w:t>
+      </w:r>
+      <w:proofErr w:type="spellEnd"/>
+    </w:p>
+    <w:p>
+      <w:pPr>
+        <w:pStyle w:val="Ttulo2"/>
+        <w:rPr>
+          <w:rFonts w:ascii="Arial" w:hAnsi="Arial" w:cs="Arial"/>
           <w:i/>
           <w:iCs/>
           <w:color w:val="000000" w:themeColor="text1"/>
-          <w:sz w:val="20"/>
-          <w:szCs w:val="20"/>
-        </w:rPr>
-        <w:t>Cadastro</w:t>
-      </w:r>
-      <w:proofErr w:type="spellEnd"/>
+        </w:rPr>
+      </w:pPr>
     </w:p>
     <w:p>
       <w:pPr>
         <w:pStyle w:val="Ttulo2"/>
         <w:rPr>
           <w:rFonts w:ascii="Arial" w:hAnsi="Arial" w:cs="Arial"/>
+          <w:color w:val="000000" w:themeColor="text1"/>
+        </w:rPr>
+      </w:pPr>
+    </w:p>
+    <w:p>
+      <w:pPr>
+        <w:pStyle w:val="Ttulo2"/>
+        <w:rPr>
+          <w:rFonts w:ascii="Arial" w:hAnsi="Arial" w:cs="Arial"/>
           <w:i/>
           <w:iCs/>
           <w:color w:val="000000" w:themeColor="text1"/>
@@ -11570,6 +11964,8 @@
         <w:pStyle w:val="Ttulo2"/>
         <w:rPr>
           <w:rFonts w:ascii="Arial" w:hAnsi="Arial" w:cs="Arial"/>
+          <w:i/>
+          <w:iCs/>
           <w:color w:val="000000" w:themeColor="text1"/>
         </w:rPr>
       </w:pPr>
@@ -11624,39 +12020,9 @@
           <w:iCs/>
           <w:color w:val="000000" w:themeColor="text1"/>
         </w:rPr>
-        <w:t xml:space="preserve">2.8 </w:t>
-      </w:r>
-      <w:proofErr w:type="spellStart"/>
-      <w:r>
-        <w:rPr>
-          <w:rFonts w:ascii="Arial" w:hAnsi="Arial" w:cs="Arial"/>
-          <w:i/>
-          <w:iCs/>
-          <w:color w:val="000000" w:themeColor="text1"/>
-        </w:rPr>
-        <w:t>Tecnologias</w:t>
-      </w:r>
-      <w:proofErr w:type="spellEnd"/>
-      <w:r>
-        <w:rPr>
-          <w:rFonts w:ascii="Arial" w:hAnsi="Arial" w:cs="Arial"/>
-          <w:i/>
-          <w:iCs/>
-          <w:color w:val="000000" w:themeColor="text1"/>
-        </w:rPr>
-        <w:t xml:space="preserve"> </w:t>
-      </w:r>
-      <w:proofErr w:type="spellStart"/>
-      <w:r>
-        <w:rPr>
-          <w:rFonts w:ascii="Arial" w:hAnsi="Arial" w:cs="Arial"/>
-          <w:i/>
-          <w:iCs/>
-          <w:color w:val="000000" w:themeColor="text1"/>
-        </w:rPr>
-        <w:t>Utilizadas</w:t>
-      </w:r>
-      <w:proofErr w:type="spellEnd"/>
+        <w:lastRenderedPageBreak/>
+        <w:t>2.8 Tecnologias Utilizadas</w:t>
+      </w:r>
     </w:p>
     <w:p>
       <w:pPr>
@@ -11678,7 +12044,20 @@
           <w:rStyle w:val="Forte"/>
           <w:rFonts w:ascii="Arial" w:hAnsi="Arial" w:cs="Arial"/>
         </w:rPr>
-        <w:lastRenderedPageBreak/>
+        <w:t xml:space="preserve">      </w:t>
+      </w:r>
+      <w:r>
+        <w:rPr>
+          <w:rStyle w:val="Forte"/>
+          <w:rFonts w:ascii="Arial" w:hAnsi="Arial" w:cs="Arial"/>
+        </w:rPr>
+        <w:t xml:space="preserve">2.8.1 </w:t>
+      </w:r>
+      <w:r>
+        <w:rPr>
+          <w:rStyle w:val="Forte"/>
+          <w:rFonts w:ascii="Arial" w:hAnsi="Arial" w:cs="Arial"/>
+        </w:rPr>
         <w:t>HTML</w:t>
       </w:r>
       <w:r>
@@ -11686,7 +12065,6 @@
           <w:rFonts w:ascii="Arial" w:hAnsi="Arial" w:cs="Arial"/>
         </w:rPr>
         <w:br/>
-        <w:t>Linguagem usada para criar a estrutura das páginas, como textos, imagens e botões.</w:t>
       </w:r>
     </w:p>
     <w:p>
@@ -11698,6 +12076,20 @@
       </w:pPr>
       <w:r>
         <w:rPr>
+          <w:rFonts w:ascii="Arial" w:hAnsi="Arial" w:cs="Arial"/>
+        </w:rPr>
+        <w:t>É a linguagem que foi usada para criar algumas das páginas e botões feitos no projeto, e ela serve para dar a estrutura das páginas, organizando cada parte de um jeito que faça sentido para o usuário. Além disso, é por meio dela que conseguimos montar a base de tudo, definindo onde cada elemento vai ficar, como ele vai aparecer e como as informações vão se distribuir na tela.</w:t>
+      </w:r>
+    </w:p>
+    <w:p>
+      <w:pPr>
+        <w:pStyle w:val="NormalWeb"/>
+        <w:rPr>
+          <w:rFonts w:ascii="Arial" w:hAnsi="Arial" w:cs="Arial"/>
+        </w:rPr>
+      </w:pPr>
+      <w:r>
+        <w:rPr>
           <w:rStyle w:val="Forte"/>
           <w:rFonts w:ascii="Arial" w:hAnsi="Arial" w:cs="Arial"/>
         </w:rPr>
@@ -11708,7 +12100,6 @@
           <w:rFonts w:ascii="Arial" w:hAnsi="Arial" w:cs="Arial"/>
         </w:rPr>
         <w:br/>
-        <w:t>Usado para estilizar o site — cores, fontes, tamanhos, posicionamento e aparência geral.</w:t>
       </w:r>
     </w:p>
     <w:p>
@@ -11987,7 +12378,6 @@
           <w:iCs/>
           <w:color w:val="000000" w:themeColor="text1"/>
         </w:rPr>
-        <w:lastRenderedPageBreak/>
         <w:t xml:space="preserve">2.9 </w:t>
       </w:r>
       <w:proofErr w:type="spellStart"/>
@@ -12267,7 +12657,6 @@
           </wp:inline>
         </w:drawing>
       </w:r>
-      <w:proofErr w:type="spellStart"/>
       <w:r>
         <w:rPr>
           <w:rFonts w:ascii="Arial" w:hAnsi="Arial" w:cs="Arial"/>
@@ -12276,18 +12665,7 @@
           <w:sz w:val="20"/>
           <w:szCs w:val="20"/>
         </w:rPr>
-        <w:t>Tabela</w:t>
-      </w:r>
-      <w:proofErr w:type="spellEnd"/>
-      <w:r>
-        <w:rPr>
-          <w:rFonts w:ascii="Arial" w:hAnsi="Arial" w:cs="Arial"/>
-          <w:i/>
-          <w:color w:val="000000" w:themeColor="text1"/>
-          <w:sz w:val="20"/>
-          <w:szCs w:val="20"/>
-        </w:rPr>
-        <w:t xml:space="preserve"> 9 - </w:t>
+        <w:t xml:space="preserve">Tabela 9 - </w:t>
       </w:r>
       <w:proofErr w:type="spellStart"/>
       <w:r>
@@ -12356,21 +12734,7 @@
         <w:rPr>
           <w:rFonts w:ascii="Arial" w:hAnsi="Arial" w:cs="Arial"/>
         </w:rPr>
-        <w:t xml:space="preserve"> para a </w:t>
-      </w:r>
-      <w:proofErr w:type="spellStart"/>
-      <w:r>
-        <w:rPr>
-          <w:rFonts w:ascii="Arial" w:hAnsi="Arial" w:cs="Arial"/>
-        </w:rPr>
-        <w:t>Pizzaria</w:t>
-      </w:r>
-      <w:proofErr w:type="spellEnd"/>
-      <w:r>
-        <w:rPr>
-          <w:rFonts w:ascii="Arial" w:hAnsi="Arial" w:cs="Arial"/>
-        </w:rPr>
-        <w:t xml:space="preserve"> </w:t>
+        <w:t xml:space="preserve"> para a Pizzaria </w:t>
       </w:r>
       <w:proofErr w:type="spellStart"/>
       <w:r>
@@ -12580,56 +12944,336 @@
         <w:rPr>
           <w:rFonts w:ascii="Arial" w:hAnsi="Arial" w:cs="Arial"/>
         </w:rPr>
+        <w:t xml:space="preserve">. A </w:t>
+      </w:r>
+      <w:proofErr w:type="spellStart"/>
+      <w:r>
+        <w:rPr>
+          <w:rFonts w:ascii="Arial" w:hAnsi="Arial" w:cs="Arial"/>
+        </w:rPr>
+        <w:t>implementação</w:t>
+      </w:r>
+      <w:proofErr w:type="spellEnd"/>
+      <w:r>
+        <w:rPr>
+          <w:rFonts w:ascii="Arial" w:hAnsi="Arial" w:cs="Arial"/>
+        </w:rPr>
+        <w:t xml:space="preserve"> de </w:t>
+      </w:r>
+      <w:proofErr w:type="spellStart"/>
+      <w:r>
+        <w:rPr>
+          <w:rFonts w:ascii="Arial" w:hAnsi="Arial" w:cs="Arial"/>
+        </w:rPr>
+        <w:t>soluções</w:t>
+      </w:r>
+      <w:proofErr w:type="spellEnd"/>
+      <w:r>
+        <w:rPr>
+          <w:rFonts w:ascii="Arial" w:hAnsi="Arial" w:cs="Arial"/>
+        </w:rPr>
+        <w:t xml:space="preserve"> </w:t>
+      </w:r>
+      <w:proofErr w:type="spellStart"/>
+      <w:r>
+        <w:rPr>
+          <w:rFonts w:ascii="Arial" w:hAnsi="Arial" w:cs="Arial"/>
+        </w:rPr>
+        <w:t>digitais</w:t>
+      </w:r>
+      <w:proofErr w:type="spellEnd"/>
+      <w:r>
+        <w:rPr>
+          <w:rFonts w:ascii="Arial" w:hAnsi="Arial" w:cs="Arial"/>
+        </w:rPr>
+        <w:t xml:space="preserve">, </w:t>
+      </w:r>
+      <w:proofErr w:type="spellStart"/>
+      <w:r>
+        <w:rPr>
+          <w:rFonts w:ascii="Arial" w:hAnsi="Arial" w:cs="Arial"/>
+        </w:rPr>
+        <w:t>como</w:t>
+      </w:r>
+      <w:proofErr w:type="spellEnd"/>
+      <w:r>
+        <w:rPr>
+          <w:rFonts w:ascii="Arial" w:hAnsi="Arial" w:cs="Arial"/>
+        </w:rPr>
+        <w:t xml:space="preserve"> a Progressive Web App (PWA), </w:t>
+      </w:r>
+      <w:proofErr w:type="spellStart"/>
+      <w:r>
+        <w:rPr>
+          <w:rFonts w:ascii="Arial" w:hAnsi="Arial" w:cs="Arial"/>
+        </w:rPr>
+        <w:t>contribuiu</w:t>
+      </w:r>
+      <w:proofErr w:type="spellEnd"/>
+      <w:r>
+        <w:rPr>
+          <w:rFonts w:ascii="Arial" w:hAnsi="Arial" w:cs="Arial"/>
+        </w:rPr>
+        <w:t xml:space="preserve"> para </w:t>
+      </w:r>
+      <w:proofErr w:type="spellStart"/>
+      <w:r>
+        <w:rPr>
+          <w:rFonts w:ascii="Arial" w:hAnsi="Arial" w:cs="Arial"/>
+        </w:rPr>
+        <w:t>tornar</w:t>
+      </w:r>
+      <w:proofErr w:type="spellEnd"/>
+      <w:r>
+        <w:rPr>
+          <w:rFonts w:ascii="Arial" w:hAnsi="Arial" w:cs="Arial"/>
+        </w:rPr>
+        <w:t xml:space="preserve"> a </w:t>
+      </w:r>
+      <w:proofErr w:type="spellStart"/>
+      <w:r>
+        <w:rPr>
+          <w:rFonts w:ascii="Arial" w:hAnsi="Arial" w:cs="Arial"/>
+        </w:rPr>
+        <w:t>experiência</w:t>
+      </w:r>
+      <w:proofErr w:type="spellEnd"/>
+      <w:r>
+        <w:rPr>
+          <w:rFonts w:ascii="Arial" w:hAnsi="Arial" w:cs="Arial"/>
+        </w:rPr>
+        <w:t xml:space="preserve"> do </w:t>
+      </w:r>
+      <w:proofErr w:type="spellStart"/>
+      <w:r>
+        <w:rPr>
+          <w:rFonts w:ascii="Arial" w:hAnsi="Arial" w:cs="Arial"/>
+        </w:rPr>
+        <w:t>cliente</w:t>
+      </w:r>
+      <w:proofErr w:type="spellEnd"/>
+      <w:r>
+        <w:rPr>
+          <w:rFonts w:ascii="Arial" w:hAnsi="Arial" w:cs="Arial"/>
+        </w:rPr>
+        <w:t xml:space="preserve"> </w:t>
+      </w:r>
+      <w:proofErr w:type="spellStart"/>
+      <w:r>
+        <w:rPr>
+          <w:rFonts w:ascii="Arial" w:hAnsi="Arial" w:cs="Arial"/>
+        </w:rPr>
+        <w:t>mais</w:t>
+      </w:r>
+      <w:proofErr w:type="spellEnd"/>
+      <w:r>
+        <w:rPr>
+          <w:rFonts w:ascii="Arial" w:hAnsi="Arial" w:cs="Arial"/>
+        </w:rPr>
+        <w:t xml:space="preserve"> </w:t>
+      </w:r>
+      <w:proofErr w:type="spellStart"/>
+      <w:r>
+        <w:rPr>
+          <w:rFonts w:ascii="Arial" w:hAnsi="Arial" w:cs="Arial"/>
+        </w:rPr>
+        <w:t>prática</w:t>
+      </w:r>
+      <w:proofErr w:type="spellEnd"/>
+      <w:r>
+        <w:rPr>
+          <w:rFonts w:ascii="Arial" w:hAnsi="Arial" w:cs="Arial"/>
+        </w:rPr>
+        <w:t xml:space="preserve"> e </w:t>
+      </w:r>
+      <w:proofErr w:type="spellStart"/>
+      <w:r>
+        <w:rPr>
+          <w:rFonts w:ascii="Arial" w:hAnsi="Arial" w:cs="Arial"/>
+        </w:rPr>
+        <w:t>acessível</w:t>
+      </w:r>
+      <w:proofErr w:type="spellEnd"/>
+      <w:r>
+        <w:rPr>
+          <w:rFonts w:ascii="Arial" w:hAnsi="Arial" w:cs="Arial"/>
+        </w:rPr>
+        <w:t xml:space="preserve">, </w:t>
+      </w:r>
+      <w:proofErr w:type="spellStart"/>
+      <w:r>
+        <w:rPr>
+          <w:rFonts w:ascii="Arial" w:hAnsi="Arial" w:cs="Arial"/>
+        </w:rPr>
+        <w:t>permitindo</w:t>
+      </w:r>
+      <w:proofErr w:type="spellEnd"/>
+      <w:r>
+        <w:rPr>
+          <w:rFonts w:ascii="Arial" w:hAnsi="Arial" w:cs="Arial"/>
+        </w:rPr>
+        <w:t xml:space="preserve"> </w:t>
+      </w:r>
+      <w:proofErr w:type="spellStart"/>
+      <w:r>
+        <w:rPr>
+          <w:rFonts w:ascii="Arial" w:hAnsi="Arial" w:cs="Arial"/>
+        </w:rPr>
+        <w:t>cadastro</w:t>
+      </w:r>
+      <w:proofErr w:type="spellEnd"/>
+      <w:r>
+        <w:rPr>
+          <w:rFonts w:ascii="Arial" w:hAnsi="Arial" w:cs="Arial"/>
+        </w:rPr>
+        <w:t xml:space="preserve">, </w:t>
+      </w:r>
+      <w:proofErr w:type="spellStart"/>
+      <w:r>
+        <w:rPr>
+          <w:rFonts w:ascii="Arial" w:hAnsi="Arial" w:cs="Arial"/>
+        </w:rPr>
+        <w:t>pedidos</w:t>
+      </w:r>
+      <w:proofErr w:type="spellEnd"/>
+      <w:r>
+        <w:rPr>
+          <w:rFonts w:ascii="Arial" w:hAnsi="Arial" w:cs="Arial"/>
+        </w:rPr>
+        <w:t xml:space="preserve"> e </w:t>
+      </w:r>
+      <w:proofErr w:type="spellStart"/>
+      <w:r>
+        <w:rPr>
+          <w:rFonts w:ascii="Arial" w:hAnsi="Arial" w:cs="Arial"/>
+        </w:rPr>
+        <w:t>acompanhamento</w:t>
+      </w:r>
+      <w:proofErr w:type="spellEnd"/>
+      <w:r>
+        <w:rPr>
+          <w:rFonts w:ascii="Arial" w:hAnsi="Arial" w:cs="Arial"/>
+        </w:rPr>
+        <w:t xml:space="preserve"> do </w:t>
+      </w:r>
+      <w:proofErr w:type="spellStart"/>
+      <w:r>
+        <w:rPr>
+          <w:rFonts w:ascii="Arial" w:hAnsi="Arial" w:cs="Arial"/>
+        </w:rPr>
+        <w:t>preparo</w:t>
+      </w:r>
+      <w:proofErr w:type="spellEnd"/>
+      <w:r>
+        <w:rPr>
+          <w:rFonts w:ascii="Arial" w:hAnsi="Arial" w:cs="Arial"/>
+        </w:rPr>
+        <w:t xml:space="preserve"> e </w:t>
+      </w:r>
+      <w:proofErr w:type="spellStart"/>
+      <w:r>
+        <w:rPr>
+          <w:rFonts w:ascii="Arial" w:hAnsi="Arial" w:cs="Arial"/>
+        </w:rPr>
+        <w:t>entrega</w:t>
+      </w:r>
+      <w:proofErr w:type="spellEnd"/>
+      <w:r>
+        <w:rPr>
+          <w:rFonts w:ascii="Arial" w:hAnsi="Arial" w:cs="Arial"/>
+        </w:rPr>
+        <w:t xml:space="preserve"> de forma </w:t>
+      </w:r>
+      <w:proofErr w:type="spellStart"/>
+      <w:r>
+        <w:rPr>
+          <w:rFonts w:ascii="Arial" w:hAnsi="Arial" w:cs="Arial"/>
+        </w:rPr>
+        <w:t>eficiente</w:t>
+      </w:r>
+      <w:proofErr w:type="spellEnd"/>
+      <w:r>
+        <w:rPr>
+          <w:rFonts w:ascii="Arial" w:hAnsi="Arial" w:cs="Arial"/>
+        </w:rPr>
         <w:t xml:space="preserve">. </w:t>
       </w:r>
-      <w:proofErr w:type="gramStart"/>
-      <w:r>
-        <w:rPr>
-          <w:rFonts w:ascii="Arial" w:hAnsi="Arial" w:cs="Arial"/>
-        </w:rPr>
-        <w:t>A</w:t>
-      </w:r>
-      <w:proofErr w:type="gramEnd"/>
-      <w:r>
-        <w:rPr>
-          <w:rFonts w:ascii="Arial" w:hAnsi="Arial" w:cs="Arial"/>
-        </w:rPr>
-        <w:t xml:space="preserve"> </w:t>
-      </w:r>
-      <w:proofErr w:type="spellStart"/>
-      <w:r>
-        <w:rPr>
-          <w:rFonts w:ascii="Arial" w:hAnsi="Arial" w:cs="Arial"/>
-        </w:rPr>
-        <w:t>implementação</w:t>
-      </w:r>
-      <w:proofErr w:type="spellEnd"/>
-      <w:r>
-        <w:rPr>
-          <w:rFonts w:ascii="Arial" w:hAnsi="Arial" w:cs="Arial"/>
-        </w:rPr>
-        <w:t xml:space="preserve"> de </w:t>
-      </w:r>
-      <w:proofErr w:type="spellStart"/>
-      <w:r>
-        <w:rPr>
-          <w:rFonts w:ascii="Arial" w:hAnsi="Arial" w:cs="Arial"/>
-        </w:rPr>
-        <w:t>soluções</w:t>
-      </w:r>
-      <w:proofErr w:type="spellEnd"/>
-      <w:r>
-        <w:rPr>
-          <w:rFonts w:ascii="Arial" w:hAnsi="Arial" w:cs="Arial"/>
-        </w:rPr>
-        <w:t xml:space="preserve"> </w:t>
-      </w:r>
-      <w:proofErr w:type="spellStart"/>
-      <w:r>
-        <w:rPr>
-          <w:rFonts w:ascii="Arial" w:hAnsi="Arial" w:cs="Arial"/>
-        </w:rPr>
-        <w:t>digitais</w:t>
+      <w:proofErr w:type="spellStart"/>
+      <w:r>
+        <w:rPr>
+          <w:rFonts w:ascii="Arial" w:hAnsi="Arial" w:cs="Arial"/>
+        </w:rPr>
+        <w:t>Além</w:t>
+      </w:r>
+      <w:proofErr w:type="spellEnd"/>
+      <w:r>
+        <w:rPr>
+          <w:rFonts w:ascii="Arial" w:hAnsi="Arial" w:cs="Arial"/>
+        </w:rPr>
+        <w:t xml:space="preserve"> </w:t>
+      </w:r>
+      <w:proofErr w:type="spellStart"/>
+      <w:r>
+        <w:rPr>
+          <w:rFonts w:ascii="Arial" w:hAnsi="Arial" w:cs="Arial"/>
+        </w:rPr>
+        <w:t>disso</w:t>
+      </w:r>
+      <w:proofErr w:type="spellEnd"/>
+      <w:r>
+        <w:rPr>
+          <w:rFonts w:ascii="Arial" w:hAnsi="Arial" w:cs="Arial"/>
+        </w:rPr>
+        <w:t xml:space="preserve">, o </w:t>
+      </w:r>
+      <w:proofErr w:type="spellStart"/>
+      <w:r>
+        <w:rPr>
+          <w:rFonts w:ascii="Arial" w:hAnsi="Arial" w:cs="Arial"/>
+        </w:rPr>
+        <w:t>uso</w:t>
+      </w:r>
+      <w:proofErr w:type="spellEnd"/>
+      <w:r>
+        <w:rPr>
+          <w:rFonts w:ascii="Arial" w:hAnsi="Arial" w:cs="Arial"/>
+        </w:rPr>
+        <w:t xml:space="preserve"> de um banco de dados </w:t>
+      </w:r>
+      <w:proofErr w:type="spellStart"/>
+      <w:r>
+        <w:rPr>
+          <w:rFonts w:ascii="Arial" w:hAnsi="Arial" w:cs="Arial"/>
+        </w:rPr>
+        <w:t>relacional</w:t>
+      </w:r>
+      <w:proofErr w:type="spellEnd"/>
+      <w:r>
+        <w:rPr>
+          <w:rFonts w:ascii="Arial" w:hAnsi="Arial" w:cs="Arial"/>
+        </w:rPr>
+        <w:t xml:space="preserve"> </w:t>
+      </w:r>
+      <w:proofErr w:type="spellStart"/>
+      <w:r>
+        <w:rPr>
+          <w:rFonts w:ascii="Arial" w:hAnsi="Arial" w:cs="Arial"/>
+        </w:rPr>
+        <w:t>garantiu</w:t>
+      </w:r>
+      <w:proofErr w:type="spellEnd"/>
+      <w:r>
+        <w:rPr>
+          <w:rFonts w:ascii="Arial" w:hAnsi="Arial" w:cs="Arial"/>
+        </w:rPr>
+        <w:t xml:space="preserve"> </w:t>
+      </w:r>
+      <w:proofErr w:type="spellStart"/>
+      <w:r>
+        <w:rPr>
+          <w:rFonts w:ascii="Arial" w:hAnsi="Arial" w:cs="Arial"/>
+        </w:rPr>
+        <w:t>segurança</w:t>
       </w:r>
       <w:proofErr w:type="spellEnd"/>
       <w:r>
@@ -12643,6 +13287,76 @@
         <w:rPr>
           <w:rFonts w:ascii="Arial" w:hAnsi="Arial" w:cs="Arial"/>
         </w:rPr>
+        <w:t>organização</w:t>
+      </w:r>
+      <w:proofErr w:type="spellEnd"/>
+      <w:r>
+        <w:rPr>
+          <w:rFonts w:ascii="Arial" w:hAnsi="Arial" w:cs="Arial"/>
+        </w:rPr>
+        <w:t xml:space="preserve"> e </w:t>
+      </w:r>
+      <w:proofErr w:type="spellStart"/>
+      <w:r>
+        <w:rPr>
+          <w:rFonts w:ascii="Arial" w:hAnsi="Arial" w:cs="Arial"/>
+        </w:rPr>
+        <w:t>facilidade</w:t>
+      </w:r>
+      <w:proofErr w:type="spellEnd"/>
+      <w:r>
+        <w:rPr>
+          <w:rFonts w:ascii="Arial" w:hAnsi="Arial" w:cs="Arial"/>
+        </w:rPr>
+        <w:t xml:space="preserve"> </w:t>
+      </w:r>
+      <w:proofErr w:type="spellStart"/>
+      <w:r>
+        <w:rPr>
+          <w:rFonts w:ascii="Arial" w:hAnsi="Arial" w:cs="Arial"/>
+        </w:rPr>
+        <w:t>na</w:t>
+      </w:r>
+      <w:proofErr w:type="spellEnd"/>
+      <w:r>
+        <w:rPr>
+          <w:rFonts w:ascii="Arial" w:hAnsi="Arial" w:cs="Arial"/>
+        </w:rPr>
+        <w:t xml:space="preserve"> </w:t>
+      </w:r>
+      <w:proofErr w:type="spellStart"/>
+      <w:r>
+        <w:rPr>
+          <w:rFonts w:ascii="Arial" w:hAnsi="Arial" w:cs="Arial"/>
+        </w:rPr>
+        <w:t>gestão</w:t>
+      </w:r>
+      <w:proofErr w:type="spellEnd"/>
+      <w:r>
+        <w:rPr>
+          <w:rFonts w:ascii="Arial" w:hAnsi="Arial" w:cs="Arial"/>
+        </w:rPr>
+        <w:t xml:space="preserve"> interna da pizzaria. Dessa forma, o trabalho </w:t>
+      </w:r>
+      <w:proofErr w:type="spellStart"/>
+      <w:r>
+        <w:rPr>
+          <w:rFonts w:ascii="Arial" w:hAnsi="Arial" w:cs="Arial"/>
+        </w:rPr>
+        <w:t>evidenciou</w:t>
+      </w:r>
+      <w:proofErr w:type="spellEnd"/>
+      <w:r>
+        <w:rPr>
+          <w:rFonts w:ascii="Arial" w:hAnsi="Arial" w:cs="Arial"/>
+        </w:rPr>
+        <w:t xml:space="preserve"> </w:t>
+      </w:r>
+      <w:proofErr w:type="spellStart"/>
+      <w:r>
+        <w:rPr>
+          <w:rFonts w:ascii="Arial" w:hAnsi="Arial" w:cs="Arial"/>
+        </w:rPr>
         <w:t>como</w:t>
       </w:r>
       <w:proofErr w:type="spellEnd"/>
@@ -12650,34 +13364,6 @@
         <w:rPr>
           <w:rFonts w:ascii="Arial" w:hAnsi="Arial" w:cs="Arial"/>
         </w:rPr>
-        <w:t xml:space="preserve"> a Progressive Web App (PWA), </w:t>
-      </w:r>
-      <w:proofErr w:type="spellStart"/>
-      <w:r>
-        <w:rPr>
-          <w:rFonts w:ascii="Arial" w:hAnsi="Arial" w:cs="Arial"/>
-        </w:rPr>
-        <w:t>contribuiu</w:t>
-      </w:r>
-      <w:proofErr w:type="spellEnd"/>
-      <w:r>
-        <w:rPr>
-          <w:rFonts w:ascii="Arial" w:hAnsi="Arial" w:cs="Arial"/>
-        </w:rPr>
-        <w:t xml:space="preserve"> para </w:t>
-      </w:r>
-      <w:proofErr w:type="spellStart"/>
-      <w:r>
-        <w:rPr>
-          <w:rFonts w:ascii="Arial" w:hAnsi="Arial" w:cs="Arial"/>
-        </w:rPr>
-        <w:t>tornar</w:t>
-      </w:r>
-      <w:proofErr w:type="spellEnd"/>
-      <w:r>
-        <w:rPr>
-          <w:rFonts w:ascii="Arial" w:hAnsi="Arial" w:cs="Arial"/>
-        </w:rPr>
         <w:t xml:space="preserve"> a </w:t>
       </w:r>
       <w:proofErr w:type="spellStart"/>
@@ -12685,14 +13371,98 @@
         <w:rPr>
           <w:rFonts w:ascii="Arial" w:hAnsi="Arial" w:cs="Arial"/>
         </w:rPr>
-        <w:t>experiência</w:t>
-      </w:r>
-      <w:proofErr w:type="spellEnd"/>
-      <w:r>
-        <w:rPr>
-          <w:rFonts w:ascii="Arial" w:hAnsi="Arial" w:cs="Arial"/>
-        </w:rPr>
-        <w:t xml:space="preserve"> do </w:t>
+        <w:t>transformação</w:t>
+      </w:r>
+      <w:proofErr w:type="spellEnd"/>
+      <w:r>
+        <w:rPr>
+          <w:rFonts w:ascii="Arial" w:hAnsi="Arial" w:cs="Arial"/>
+        </w:rPr>
+        <w:t xml:space="preserve"> digital </w:t>
+      </w:r>
+      <w:proofErr w:type="spellStart"/>
+      <w:r>
+        <w:rPr>
+          <w:rFonts w:ascii="Arial" w:hAnsi="Arial" w:cs="Arial"/>
+        </w:rPr>
+        <w:t>pode</w:t>
+      </w:r>
+      <w:proofErr w:type="spellEnd"/>
+      <w:r>
+        <w:rPr>
+          <w:rFonts w:ascii="Arial" w:hAnsi="Arial" w:cs="Arial"/>
+        </w:rPr>
+        <w:t xml:space="preserve"> </w:t>
+      </w:r>
+      <w:proofErr w:type="spellStart"/>
+      <w:r>
+        <w:rPr>
+          <w:rFonts w:ascii="Arial" w:hAnsi="Arial" w:cs="Arial"/>
+        </w:rPr>
+        <w:t>otimizar</w:t>
+      </w:r>
+      <w:proofErr w:type="spellEnd"/>
+      <w:r>
+        <w:rPr>
+          <w:rFonts w:ascii="Arial" w:hAnsi="Arial" w:cs="Arial"/>
+        </w:rPr>
+        <w:t xml:space="preserve"> </w:t>
+      </w:r>
+      <w:proofErr w:type="spellStart"/>
+      <w:r>
+        <w:rPr>
+          <w:rFonts w:ascii="Arial" w:hAnsi="Arial" w:cs="Arial"/>
+        </w:rPr>
+        <w:t>processos</w:t>
+      </w:r>
+      <w:proofErr w:type="spellEnd"/>
+      <w:r>
+        <w:rPr>
+          <w:rFonts w:ascii="Arial" w:hAnsi="Arial" w:cs="Arial"/>
+        </w:rPr>
+        <w:t xml:space="preserve">, </w:t>
+      </w:r>
+      <w:proofErr w:type="spellStart"/>
+      <w:r>
+        <w:rPr>
+          <w:rFonts w:ascii="Arial" w:hAnsi="Arial" w:cs="Arial"/>
+        </w:rPr>
+        <w:t>melhorar</w:t>
+      </w:r>
+      <w:proofErr w:type="spellEnd"/>
+      <w:r>
+        <w:rPr>
+          <w:rFonts w:ascii="Arial" w:hAnsi="Arial" w:cs="Arial"/>
+        </w:rPr>
+        <w:t xml:space="preserve"> o </w:t>
+      </w:r>
+      <w:proofErr w:type="spellStart"/>
+      <w:r>
+        <w:rPr>
+          <w:rFonts w:ascii="Arial" w:hAnsi="Arial" w:cs="Arial"/>
+        </w:rPr>
+        <w:t>serviço</w:t>
+      </w:r>
+      <w:proofErr w:type="spellEnd"/>
+      <w:r>
+        <w:rPr>
+          <w:rFonts w:ascii="Arial" w:hAnsi="Arial" w:cs="Arial"/>
+        </w:rPr>
+        <w:t xml:space="preserve"> </w:t>
+      </w:r>
+      <w:proofErr w:type="spellStart"/>
+      <w:r>
+        <w:rPr>
+          <w:rFonts w:ascii="Arial" w:hAnsi="Arial" w:cs="Arial"/>
+        </w:rPr>
+        <w:t>ao</w:t>
+      </w:r>
+      <w:proofErr w:type="spellEnd"/>
+      <w:r>
+        <w:rPr>
+          <w:rFonts w:ascii="Arial" w:hAnsi="Arial" w:cs="Arial"/>
+        </w:rPr>
+        <w:t xml:space="preserve"> </w:t>
       </w:r>
       <w:proofErr w:type="spellStart"/>
       <w:r>
@@ -12706,34 +13476,6 @@
         <w:rPr>
           <w:rFonts w:ascii="Arial" w:hAnsi="Arial" w:cs="Arial"/>
         </w:rPr>
-        <w:t xml:space="preserve"> </w:t>
-      </w:r>
-      <w:proofErr w:type="spellStart"/>
-      <w:r>
-        <w:rPr>
-          <w:rFonts w:ascii="Arial" w:hAnsi="Arial" w:cs="Arial"/>
-        </w:rPr>
-        <w:t>mais</w:t>
-      </w:r>
-      <w:proofErr w:type="spellEnd"/>
-      <w:r>
-        <w:rPr>
-          <w:rFonts w:ascii="Arial" w:hAnsi="Arial" w:cs="Arial"/>
-        </w:rPr>
-        <w:t xml:space="preserve"> </w:t>
-      </w:r>
-      <w:proofErr w:type="spellStart"/>
-      <w:r>
-        <w:rPr>
-          <w:rFonts w:ascii="Arial" w:hAnsi="Arial" w:cs="Arial"/>
-        </w:rPr>
-        <w:t>prática</w:t>
-      </w:r>
-      <w:proofErr w:type="spellEnd"/>
-      <w:r>
-        <w:rPr>
-          <w:rFonts w:ascii="Arial" w:hAnsi="Arial" w:cs="Arial"/>
-        </w:rPr>
         <w:t xml:space="preserve"> e </w:t>
       </w:r>
       <w:proofErr w:type="spellStart"/>
@@ -12741,287 +13483,7 @@
         <w:rPr>
           <w:rFonts w:ascii="Arial" w:hAnsi="Arial" w:cs="Arial"/>
         </w:rPr>
-        <w:t>acessível</w:t>
-      </w:r>
-      <w:proofErr w:type="spellEnd"/>
-      <w:r>
-        <w:rPr>
-          <w:rFonts w:ascii="Arial" w:hAnsi="Arial" w:cs="Arial"/>
-        </w:rPr>
-        <w:t xml:space="preserve">, </w:t>
-      </w:r>
-      <w:proofErr w:type="spellStart"/>
-      <w:r>
-        <w:rPr>
-          <w:rFonts w:ascii="Arial" w:hAnsi="Arial" w:cs="Arial"/>
-        </w:rPr>
-        <w:t>permitindo</w:t>
-      </w:r>
-      <w:proofErr w:type="spellEnd"/>
-      <w:r>
-        <w:rPr>
-          <w:rFonts w:ascii="Arial" w:hAnsi="Arial" w:cs="Arial"/>
-        </w:rPr>
-        <w:t xml:space="preserve"> </w:t>
-      </w:r>
-      <w:proofErr w:type="spellStart"/>
-      <w:r>
-        <w:rPr>
-          <w:rFonts w:ascii="Arial" w:hAnsi="Arial" w:cs="Arial"/>
-        </w:rPr>
-        <w:t>cadastro</w:t>
-      </w:r>
-      <w:proofErr w:type="spellEnd"/>
-      <w:r>
-        <w:rPr>
-          <w:rFonts w:ascii="Arial" w:hAnsi="Arial" w:cs="Arial"/>
-        </w:rPr>
-        <w:t xml:space="preserve">, </w:t>
-      </w:r>
-      <w:proofErr w:type="spellStart"/>
-      <w:r>
-        <w:rPr>
-          <w:rFonts w:ascii="Arial" w:hAnsi="Arial" w:cs="Arial"/>
-        </w:rPr>
-        <w:t>pedidos</w:t>
-      </w:r>
-      <w:proofErr w:type="spellEnd"/>
-      <w:r>
-        <w:rPr>
-          <w:rFonts w:ascii="Arial" w:hAnsi="Arial" w:cs="Arial"/>
-        </w:rPr>
-        <w:t xml:space="preserve"> e </w:t>
-      </w:r>
-      <w:proofErr w:type="spellStart"/>
-      <w:r>
-        <w:rPr>
-          <w:rFonts w:ascii="Arial" w:hAnsi="Arial" w:cs="Arial"/>
-        </w:rPr>
-        <w:t>acompanhamento</w:t>
-      </w:r>
-      <w:proofErr w:type="spellEnd"/>
-      <w:r>
-        <w:rPr>
-          <w:rFonts w:ascii="Arial" w:hAnsi="Arial" w:cs="Arial"/>
-        </w:rPr>
-        <w:t xml:space="preserve"> do </w:t>
-      </w:r>
-      <w:proofErr w:type="spellStart"/>
-      <w:r>
-        <w:rPr>
-          <w:rFonts w:ascii="Arial" w:hAnsi="Arial" w:cs="Arial"/>
-        </w:rPr>
-        <w:t>preparo</w:t>
-      </w:r>
-      <w:proofErr w:type="spellEnd"/>
-      <w:r>
-        <w:rPr>
-          <w:rFonts w:ascii="Arial" w:hAnsi="Arial" w:cs="Arial"/>
-        </w:rPr>
-        <w:t xml:space="preserve"> e </w:t>
-      </w:r>
-      <w:proofErr w:type="spellStart"/>
-      <w:r>
-        <w:rPr>
-          <w:rFonts w:ascii="Arial" w:hAnsi="Arial" w:cs="Arial"/>
-        </w:rPr>
-        <w:t>entrega</w:t>
-      </w:r>
-      <w:proofErr w:type="spellEnd"/>
-      <w:r>
-        <w:rPr>
-          <w:rFonts w:ascii="Arial" w:hAnsi="Arial" w:cs="Arial"/>
-        </w:rPr>
-        <w:t xml:space="preserve"> de forma </w:t>
-      </w:r>
-      <w:proofErr w:type="spellStart"/>
-      <w:r>
-        <w:rPr>
-          <w:rFonts w:ascii="Arial" w:hAnsi="Arial" w:cs="Arial"/>
-        </w:rPr>
-        <w:t>eficiente</w:t>
-      </w:r>
-      <w:proofErr w:type="spellEnd"/>
-      <w:r>
-        <w:rPr>
-          <w:rFonts w:ascii="Arial" w:hAnsi="Arial" w:cs="Arial"/>
-        </w:rPr>
-        <w:t xml:space="preserve">. </w:t>
-      </w:r>
-      <w:proofErr w:type="spellStart"/>
-      <w:r>
-        <w:rPr>
-          <w:rFonts w:ascii="Arial" w:hAnsi="Arial" w:cs="Arial"/>
-        </w:rPr>
-        <w:t>Além</w:t>
-      </w:r>
-      <w:proofErr w:type="spellEnd"/>
-      <w:r>
-        <w:rPr>
-          <w:rFonts w:ascii="Arial" w:hAnsi="Arial" w:cs="Arial"/>
-        </w:rPr>
-        <w:t xml:space="preserve"> </w:t>
-      </w:r>
-      <w:proofErr w:type="spellStart"/>
-      <w:r>
-        <w:rPr>
-          <w:rFonts w:ascii="Arial" w:hAnsi="Arial" w:cs="Arial"/>
-        </w:rPr>
-        <w:t>disso</w:t>
-      </w:r>
-      <w:proofErr w:type="spellEnd"/>
-      <w:r>
-        <w:rPr>
-          <w:rFonts w:ascii="Arial" w:hAnsi="Arial" w:cs="Arial"/>
-        </w:rPr>
-        <w:t xml:space="preserve">, o </w:t>
-      </w:r>
-      <w:proofErr w:type="spellStart"/>
-      <w:r>
-        <w:rPr>
-          <w:rFonts w:ascii="Arial" w:hAnsi="Arial" w:cs="Arial"/>
-        </w:rPr>
-        <w:t>uso</w:t>
-      </w:r>
-      <w:proofErr w:type="spellEnd"/>
-      <w:r>
-        <w:rPr>
-          <w:rFonts w:ascii="Arial" w:hAnsi="Arial" w:cs="Arial"/>
-        </w:rPr>
-        <w:t xml:space="preserve"> de um banco de dados </w:t>
-      </w:r>
-      <w:proofErr w:type="spellStart"/>
-      <w:r>
-        <w:rPr>
-          <w:rFonts w:ascii="Arial" w:hAnsi="Arial" w:cs="Arial"/>
-        </w:rPr>
-        <w:t>relacional</w:t>
-      </w:r>
-      <w:proofErr w:type="spellEnd"/>
-      <w:r>
-        <w:rPr>
-          <w:rFonts w:ascii="Arial" w:hAnsi="Arial" w:cs="Arial"/>
-        </w:rPr>
-        <w:t xml:space="preserve"> </w:t>
-      </w:r>
-      <w:proofErr w:type="spellStart"/>
-      <w:r>
-        <w:rPr>
-          <w:rFonts w:ascii="Arial" w:hAnsi="Arial" w:cs="Arial"/>
-        </w:rPr>
-        <w:t>garantiu</w:t>
-      </w:r>
-      <w:proofErr w:type="spellEnd"/>
-      <w:r>
-        <w:rPr>
-          <w:rFonts w:ascii="Arial" w:hAnsi="Arial" w:cs="Arial"/>
-        </w:rPr>
-        <w:t xml:space="preserve"> </w:t>
-      </w:r>
-      <w:proofErr w:type="spellStart"/>
-      <w:r>
-        <w:rPr>
-          <w:rFonts w:ascii="Arial" w:hAnsi="Arial" w:cs="Arial"/>
-        </w:rPr>
-        <w:t>segurança</w:t>
-      </w:r>
-      <w:proofErr w:type="spellEnd"/>
-      <w:r>
-        <w:rPr>
-          <w:rFonts w:ascii="Arial" w:hAnsi="Arial" w:cs="Arial"/>
-        </w:rPr>
-        <w:t xml:space="preserve">, </w:t>
-      </w:r>
-      <w:proofErr w:type="spellStart"/>
-      <w:r>
-        <w:rPr>
-          <w:rFonts w:ascii="Arial" w:hAnsi="Arial" w:cs="Arial"/>
-        </w:rPr>
-        <w:t>organização</w:t>
-      </w:r>
-      <w:proofErr w:type="spellEnd"/>
-      <w:r>
-        <w:rPr>
-          <w:rFonts w:ascii="Arial" w:hAnsi="Arial" w:cs="Arial"/>
-        </w:rPr>
-        <w:t xml:space="preserve"> e </w:t>
-      </w:r>
-      <w:proofErr w:type="spellStart"/>
-      <w:r>
-        <w:rPr>
-          <w:rFonts w:ascii="Arial" w:hAnsi="Arial" w:cs="Arial"/>
-        </w:rPr>
-        <w:t>facilidade</w:t>
-      </w:r>
-      <w:proofErr w:type="spellEnd"/>
-      <w:r>
-        <w:rPr>
-          <w:rFonts w:ascii="Arial" w:hAnsi="Arial" w:cs="Arial"/>
-        </w:rPr>
-        <w:t xml:space="preserve"> </w:t>
-      </w:r>
-      <w:proofErr w:type="spellStart"/>
-      <w:r>
-        <w:rPr>
-          <w:rFonts w:ascii="Arial" w:hAnsi="Arial" w:cs="Arial"/>
-        </w:rPr>
-        <w:t>na</w:t>
-      </w:r>
-      <w:proofErr w:type="spellEnd"/>
-      <w:r>
-        <w:rPr>
-          <w:rFonts w:ascii="Arial" w:hAnsi="Arial" w:cs="Arial"/>
-        </w:rPr>
-        <w:t xml:space="preserve"> </w:t>
-      </w:r>
-      <w:proofErr w:type="spellStart"/>
-      <w:r>
-        <w:rPr>
-          <w:rFonts w:ascii="Arial" w:hAnsi="Arial" w:cs="Arial"/>
-        </w:rPr>
-        <w:t>gestão</w:t>
-      </w:r>
-      <w:proofErr w:type="spellEnd"/>
-      <w:r>
-        <w:rPr>
-          <w:rFonts w:ascii="Arial" w:hAnsi="Arial" w:cs="Arial"/>
-        </w:rPr>
-        <w:t xml:space="preserve"> interna da </w:t>
-      </w:r>
-      <w:proofErr w:type="spellStart"/>
-      <w:r>
-        <w:rPr>
-          <w:rFonts w:ascii="Arial" w:hAnsi="Arial" w:cs="Arial"/>
-        </w:rPr>
-        <w:t>pizzaria</w:t>
-      </w:r>
-      <w:proofErr w:type="spellEnd"/>
-      <w:r>
-        <w:rPr>
-          <w:rFonts w:ascii="Arial" w:hAnsi="Arial" w:cs="Arial"/>
-        </w:rPr>
-        <w:t xml:space="preserve">. Dessa forma, o trabalho </w:t>
-      </w:r>
-      <w:proofErr w:type="spellStart"/>
-      <w:r>
-        <w:rPr>
-          <w:rFonts w:ascii="Arial" w:hAnsi="Arial" w:cs="Arial"/>
-        </w:rPr>
-        <w:t>evidenciou</w:t>
-      </w:r>
-      <w:proofErr w:type="spellEnd"/>
-      <w:r>
-        <w:rPr>
-          <w:rFonts w:ascii="Arial" w:hAnsi="Arial" w:cs="Arial"/>
-        </w:rPr>
-        <w:t xml:space="preserve"> </w:t>
-      </w:r>
-      <w:proofErr w:type="spellStart"/>
-      <w:r>
-        <w:rPr>
-          <w:rFonts w:ascii="Arial" w:hAnsi="Arial" w:cs="Arial"/>
-        </w:rPr>
-        <w:t>como</w:t>
+        <w:t>apoiar</w:t>
       </w:r>
       <w:proofErr w:type="spellEnd"/>
       <w:r>
@@ -13029,146 +13491,6 @@
           <w:rFonts w:ascii="Arial" w:hAnsi="Arial" w:cs="Arial"/>
         </w:rPr>
         <w:t xml:space="preserve"> a </w:t>
-      </w:r>
-      <w:proofErr w:type="spellStart"/>
-      <w:r>
-        <w:rPr>
-          <w:rFonts w:ascii="Arial" w:hAnsi="Arial" w:cs="Arial"/>
-        </w:rPr>
-        <w:t>transformação</w:t>
-      </w:r>
-      <w:proofErr w:type="spellEnd"/>
-      <w:r>
-        <w:rPr>
-          <w:rFonts w:ascii="Arial" w:hAnsi="Arial" w:cs="Arial"/>
-        </w:rPr>
-        <w:t xml:space="preserve"> digital </w:t>
-      </w:r>
-      <w:proofErr w:type="spellStart"/>
-      <w:r>
-        <w:rPr>
-          <w:rFonts w:ascii="Arial" w:hAnsi="Arial" w:cs="Arial"/>
-        </w:rPr>
-        <w:t>pode</w:t>
-      </w:r>
-      <w:proofErr w:type="spellEnd"/>
-      <w:r>
-        <w:rPr>
-          <w:rFonts w:ascii="Arial" w:hAnsi="Arial" w:cs="Arial"/>
-        </w:rPr>
-        <w:t xml:space="preserve"> </w:t>
-      </w:r>
-      <w:proofErr w:type="spellStart"/>
-      <w:r>
-        <w:rPr>
-          <w:rFonts w:ascii="Arial" w:hAnsi="Arial" w:cs="Arial"/>
-        </w:rPr>
-        <w:t>otimizar</w:t>
-      </w:r>
-      <w:proofErr w:type="spellEnd"/>
-      <w:r>
-        <w:rPr>
-          <w:rFonts w:ascii="Arial" w:hAnsi="Arial" w:cs="Arial"/>
-        </w:rPr>
-        <w:t xml:space="preserve"> </w:t>
-      </w:r>
-      <w:proofErr w:type="spellStart"/>
-      <w:r>
-        <w:rPr>
-          <w:rFonts w:ascii="Arial" w:hAnsi="Arial" w:cs="Arial"/>
-        </w:rPr>
-        <w:t>processos</w:t>
-      </w:r>
-      <w:proofErr w:type="spellEnd"/>
-      <w:r>
-        <w:rPr>
-          <w:rFonts w:ascii="Arial" w:hAnsi="Arial" w:cs="Arial"/>
-        </w:rPr>
-        <w:t xml:space="preserve">, </w:t>
-      </w:r>
-      <w:proofErr w:type="spellStart"/>
-      <w:r>
-        <w:rPr>
-          <w:rFonts w:ascii="Arial" w:hAnsi="Arial" w:cs="Arial"/>
-        </w:rPr>
-        <w:t>melhorar</w:t>
-      </w:r>
-      <w:proofErr w:type="spellEnd"/>
-      <w:r>
-        <w:rPr>
-          <w:rFonts w:ascii="Arial" w:hAnsi="Arial" w:cs="Arial"/>
-        </w:rPr>
-        <w:t xml:space="preserve"> o </w:t>
-      </w:r>
-      <w:proofErr w:type="spellStart"/>
-      <w:r>
-        <w:rPr>
-          <w:rFonts w:ascii="Arial" w:hAnsi="Arial" w:cs="Arial"/>
-        </w:rPr>
-        <w:t>serviço</w:t>
-      </w:r>
-      <w:proofErr w:type="spellEnd"/>
-      <w:r>
-        <w:rPr>
-          <w:rFonts w:ascii="Arial" w:hAnsi="Arial" w:cs="Arial"/>
-        </w:rPr>
-        <w:t xml:space="preserve"> </w:t>
-      </w:r>
-      <w:proofErr w:type="spellStart"/>
-      <w:r>
-        <w:rPr>
-          <w:rFonts w:ascii="Arial" w:hAnsi="Arial" w:cs="Arial"/>
-        </w:rPr>
-        <w:t>ao</w:t>
-      </w:r>
-      <w:proofErr w:type="spellEnd"/>
-      <w:r>
-        <w:rPr>
-          <w:rFonts w:ascii="Arial" w:hAnsi="Arial" w:cs="Arial"/>
-        </w:rPr>
-        <w:t xml:space="preserve"> </w:t>
-      </w:r>
-      <w:proofErr w:type="spellStart"/>
-      <w:r>
-        <w:rPr>
-          <w:rFonts w:ascii="Arial" w:hAnsi="Arial" w:cs="Arial"/>
-        </w:rPr>
-        <w:t>cliente</w:t>
-      </w:r>
-      <w:proofErr w:type="spellEnd"/>
-      <w:r>
-        <w:rPr>
-          <w:rFonts w:ascii="Arial" w:hAnsi="Arial" w:cs="Arial"/>
-        </w:rPr>
-        <w:t xml:space="preserve"> e </w:t>
-      </w:r>
-      <w:proofErr w:type="spellStart"/>
-      <w:r>
-        <w:rPr>
-          <w:rFonts w:ascii="Arial" w:hAnsi="Arial" w:cs="Arial"/>
-        </w:rPr>
-        <w:t>apoiar</w:t>
-      </w:r>
-      <w:proofErr w:type="spellEnd"/>
-      <w:r>
-        <w:rPr>
-          <w:rFonts w:ascii="Arial" w:hAnsi="Arial" w:cs="Arial"/>
-        </w:rPr>
-        <w:t xml:space="preserve"> </w:t>
-      </w:r>
-      <w:proofErr w:type="gramStart"/>
-      <w:r>
-        <w:rPr>
-          <w:rFonts w:ascii="Arial" w:hAnsi="Arial" w:cs="Arial"/>
-        </w:rPr>
-        <w:t>a</w:t>
-      </w:r>
-      <w:proofErr w:type="gramEnd"/>
-      <w:r>
-        <w:rPr>
-          <w:rFonts w:ascii="Arial" w:hAnsi="Arial" w:cs="Arial"/>
-        </w:rPr>
-        <w:t xml:space="preserve"> </w:t>
       </w:r>
       <w:proofErr w:type="spellStart"/>
       <w:r>

--- a/tcc/Documentação.docx
+++ b/tcc/Documentação.docx
@@ -542,7 +542,7 @@
           <w:sz w:val="28"/>
           <w:szCs w:val="28"/>
         </w:rPr>
-        <w:t>Mobile</w:t>
+        <w:t xml:space="preserve">Mobile </w:t>
       </w:r>
       <w:r>
         <w:rPr>
@@ -550,7 +550,7 @@
           <w:sz w:val="28"/>
           <w:szCs w:val="28"/>
         </w:rPr>
-        <w:t xml:space="preserve"> </w:t>
+        <w:t>Pizzaria</w:t>
       </w:r>
       <w:r>
         <w:rPr>
@@ -558,40 +558,32 @@
           <w:sz w:val="28"/>
           <w:szCs w:val="28"/>
         </w:rPr>
-        <w:t>Pizzaria</w:t>
-      </w:r>
+        <w:t xml:space="preserve"> </w:t>
+      </w:r>
+      <w:proofErr w:type="spellStart"/>
       <w:r>
         <w:rPr>
           <w:rFonts w:ascii="Arial" w:eastAsia="Arial" w:hAnsi="Arial" w:cs="Arial"/>
           <w:sz w:val="28"/>
           <w:szCs w:val="28"/>
         </w:rPr>
-        <w:t xml:space="preserve"> </w:t>
-      </w:r>
-      <w:proofErr w:type="spellStart"/>
+        <w:t>em</w:t>
+      </w:r>
+      <w:proofErr w:type="spellEnd"/>
       <w:r>
         <w:rPr>
           <w:rFonts w:ascii="Arial" w:eastAsia="Arial" w:hAnsi="Arial" w:cs="Arial"/>
           <w:sz w:val="28"/>
           <w:szCs w:val="28"/>
         </w:rPr>
-        <w:t>em</w:t>
-      </w:r>
-      <w:proofErr w:type="spellEnd"/>
+        <w:t xml:space="preserve"> PWA</w:t>
+      </w:r>
       <w:r>
         <w:rPr>
           <w:rFonts w:ascii="Arial" w:eastAsia="Arial" w:hAnsi="Arial" w:cs="Arial"/>
           <w:sz w:val="28"/>
           <w:szCs w:val="28"/>
         </w:rPr>
-        <w:t xml:space="preserve"> PWA</w:t>
-      </w:r>
-      <w:r>
-        <w:rPr>
-          <w:rFonts w:ascii="Arial" w:eastAsia="Arial" w:hAnsi="Arial" w:cs="Arial"/>
-          <w:sz w:val="28"/>
-          <w:szCs w:val="28"/>
-        </w:rPr>
         <w:t xml:space="preserve"> </w:t>
       </w:r>
     </w:p>
@@ -758,7 +750,23 @@
           <w:rFonts w:ascii="Arial" w:eastAsia="Arial" w:hAnsi="Arial" w:cs="Arial"/>
           <w:szCs w:val="24"/>
         </w:rPr>
-        <w:t xml:space="preserve"> para a </w:t>
+        <w:t xml:space="preserve"> para </w:t>
+      </w:r>
+      <w:proofErr w:type="gramStart"/>
+      <w:r>
+        <w:rPr>
+          <w:rFonts w:ascii="Arial" w:eastAsia="Arial" w:hAnsi="Arial" w:cs="Arial"/>
+          <w:szCs w:val="24"/>
+        </w:rPr>
+        <w:t>a</w:t>
+      </w:r>
+      <w:proofErr w:type="gramEnd"/>
+      <w:r>
+        <w:rPr>
+          <w:rFonts w:ascii="Arial" w:eastAsia="Arial" w:hAnsi="Arial" w:cs="Arial"/>
+          <w:szCs w:val="24"/>
+        </w:rPr>
+        <w:t xml:space="preserve"> </w:t>
       </w:r>
       <w:proofErr w:type="spellStart"/>
       <w:r>
@@ -2139,6 +2147,7 @@
     </w:p>
     <w:p>
       <w:pPr>
+        <w:jc w:val="center"/>
         <w:rPr>
           <w:rFonts w:ascii="Arial" w:hAnsi="Arial" w:cs="Arial"/>
           <w:b/>
@@ -2147,10 +2156,7 @@
           <w:szCs w:val="28"/>
         </w:rPr>
       </w:pPr>
-    </w:p>
-    <w:p>
-      <w:pPr>
-        <w:jc w:val="center"/>
+      <w:r>
         <w:rPr>
           <w:rFonts w:ascii="Arial" w:hAnsi="Arial" w:cs="Arial"/>
           <w:b/>
@@ -2158,8 +2164,230 @@
           <w:sz w:val="28"/>
           <w:szCs w:val="28"/>
         </w:rPr>
-      </w:pPr>
-      <w:r>
+        <w:lastRenderedPageBreak/>
+        <w:t>RESUMO</w:t>
+      </w:r>
+    </w:p>
+    <w:p>
+      <w:pPr>
+        <w:spacing w:before="100" w:beforeAutospacing="1" w:after="100" w:afterAutospacing="1" w:line="240" w:lineRule="auto"/>
+        <w:rPr>
+          <w:rFonts w:ascii="Arial" w:eastAsia="Times New Roman" w:hAnsi="Arial" w:cs="Arial"/>
+          <w:szCs w:val="24"/>
+          <w:lang w:val="pt-BR" w:eastAsia="pt-BR"/>
+        </w:rPr>
+      </w:pPr>
+      <w:r>
+        <w:rPr>
+          <w:rFonts w:ascii="Arial" w:eastAsia="Times New Roman" w:hAnsi="Arial" w:cs="Arial"/>
+          <w:szCs w:val="24"/>
+          <w:lang w:val="pt-BR" w:eastAsia="pt-BR"/>
+        </w:rPr>
+        <w:t>Neste projeto, buscamos apresentar uma solução que moderniza e facilita o fluxo de trabalho no setor alimentício, tornando o atendimento mais rápido, prático e agradável tanto para o cliente quanto para o estabelecimento. Em um momento em que a digitalização evolui cada vez mais rápido, muitos autores apontam que automatizar processos ajuda a reduzir erros e melhora significativamente a experiência dos usuários. Isso mostra como ferramentas tecnológicas têm se tornado essenciais no dia a dia dos restaurantes e pizzarias.</w:t>
+      </w:r>
+    </w:p>
+    <w:p>
+      <w:pPr>
+        <w:spacing w:before="100" w:beforeAutospacing="1" w:after="100" w:afterAutospacing="1" w:line="240" w:lineRule="auto"/>
+        <w:rPr>
+          <w:rFonts w:ascii="Arial" w:eastAsia="Times New Roman" w:hAnsi="Arial" w:cs="Arial"/>
+          <w:szCs w:val="24"/>
+          <w:lang w:val="pt-BR" w:eastAsia="pt-BR"/>
+        </w:rPr>
+      </w:pPr>
+      <w:r>
+        <w:rPr>
+          <w:rFonts w:ascii="Arial" w:eastAsia="Times New Roman" w:hAnsi="Arial" w:cs="Arial"/>
+          <w:szCs w:val="24"/>
+          <w:lang w:val="pt-BR" w:eastAsia="pt-BR"/>
+        </w:rPr>
+        <w:t>Na situação proposta, o cliente acessa o sistema diretamente pelo próprio celular, escolhe o que deseja e acompanha todas as etapas do pedido em tempo real. Todo esse processo acontece sem a necessidade de interação constante com funcionários, o que reduz filas, evita atrasos e torna o atendimento mais ágil</w:t>
+      </w:r>
+      <w:r>
+        <w:rPr>
+          <w:rFonts w:ascii="Arial" w:eastAsia="Times New Roman" w:hAnsi="Arial" w:cs="Arial"/>
+          <w:szCs w:val="24"/>
+          <w:lang w:val="pt-BR" w:eastAsia="pt-BR"/>
+        </w:rPr>
+        <w:t xml:space="preserve">, </w:t>
+      </w:r>
+      <w:r>
+        <w:rPr>
+          <w:rFonts w:ascii="Arial" w:eastAsia="Times New Roman" w:hAnsi="Arial" w:cs="Arial"/>
+          <w:szCs w:val="24"/>
+          <w:lang w:val="pt-BR" w:eastAsia="pt-BR"/>
+        </w:rPr>
+        <w:t>um fator importante para manter a competitividade no setor alimentício.</w:t>
+      </w:r>
+    </w:p>
+    <w:p>
+      <w:pPr>
+        <w:spacing w:before="100" w:beforeAutospacing="1" w:after="100" w:afterAutospacing="1" w:line="240" w:lineRule="auto"/>
+        <w:rPr>
+          <w:rFonts w:ascii="Arial" w:eastAsia="Times New Roman" w:hAnsi="Arial" w:cs="Arial"/>
+          <w:szCs w:val="24"/>
+          <w:lang w:val="pt-BR" w:eastAsia="pt-BR"/>
+        </w:rPr>
+      </w:pPr>
+      <w:r>
+        <w:rPr>
+          <w:rFonts w:ascii="Arial" w:eastAsia="Times New Roman" w:hAnsi="Arial" w:cs="Arial"/>
+          <w:szCs w:val="24"/>
+          <w:lang w:val="pt-BR" w:eastAsia="pt-BR"/>
+        </w:rPr>
+        <w:t xml:space="preserve">Este trabalho apresenta a criação de um site no formato de </w:t>
+      </w:r>
+      <w:r>
+        <w:rPr>
+          <w:rFonts w:ascii="Arial" w:eastAsia="Times New Roman" w:hAnsi="Arial" w:cs="Arial"/>
+          <w:i/>
+          <w:iCs/>
+          <w:szCs w:val="24"/>
+          <w:lang w:val="pt-BR" w:eastAsia="pt-BR"/>
+        </w:rPr>
+        <w:t>PWA</w:t>
+      </w:r>
+      <w:r>
+        <w:rPr>
+          <w:rFonts w:ascii="Arial" w:eastAsia="Times New Roman" w:hAnsi="Arial" w:cs="Arial"/>
+          <w:szCs w:val="24"/>
+          <w:lang w:val="pt-BR" w:eastAsia="pt-BR"/>
+        </w:rPr>
+        <w:t xml:space="preserve"> (</w:t>
+      </w:r>
+      <w:proofErr w:type="spellStart"/>
+      <w:r>
+        <w:rPr>
+          <w:rFonts w:ascii="Arial" w:eastAsia="Times New Roman" w:hAnsi="Arial" w:cs="Arial"/>
+          <w:i/>
+          <w:iCs/>
+          <w:szCs w:val="24"/>
+          <w:lang w:val="pt-BR" w:eastAsia="pt-BR"/>
+        </w:rPr>
+        <w:t>Progressive</w:t>
+      </w:r>
+      <w:proofErr w:type="spellEnd"/>
+      <w:r>
+        <w:rPr>
+          <w:rFonts w:ascii="Arial" w:eastAsia="Times New Roman" w:hAnsi="Arial" w:cs="Arial"/>
+          <w:i/>
+          <w:iCs/>
+          <w:szCs w:val="24"/>
+          <w:lang w:val="pt-BR" w:eastAsia="pt-BR"/>
+        </w:rPr>
+        <w:t xml:space="preserve"> Web App</w:t>
+      </w:r>
+      <w:r>
+        <w:rPr>
+          <w:rFonts w:ascii="Arial" w:eastAsia="Times New Roman" w:hAnsi="Arial" w:cs="Arial"/>
+          <w:szCs w:val="24"/>
+          <w:lang w:val="pt-BR" w:eastAsia="pt-BR"/>
+        </w:rPr>
+        <w:t xml:space="preserve">), uma tecnologia que une o melhor dos sites tradicionais com funcionalidades típicas de aplicativos. Estudos sobre </w:t>
+      </w:r>
+      <w:proofErr w:type="spellStart"/>
+      <w:r>
+        <w:rPr>
+          <w:rFonts w:ascii="Arial" w:eastAsia="Times New Roman" w:hAnsi="Arial" w:cs="Arial"/>
+          <w:szCs w:val="24"/>
+          <w:lang w:val="pt-BR" w:eastAsia="pt-BR"/>
+        </w:rPr>
+        <w:t>PWAs</w:t>
+      </w:r>
+      <w:proofErr w:type="spellEnd"/>
+      <w:r>
+        <w:rPr>
+          <w:rFonts w:ascii="Arial" w:eastAsia="Times New Roman" w:hAnsi="Arial" w:cs="Arial"/>
+          <w:szCs w:val="24"/>
+          <w:lang w:val="pt-BR" w:eastAsia="pt-BR"/>
+        </w:rPr>
+        <w:t xml:space="preserve"> destacam que essa abordagem permite desenvolver aplicações “rápidas, leves e acessíveis em praticamente qualquer dispositivo”, mesmo quando o usuário possui um aparelho mais simples ou uma conexão limitada. Assim, o sistema proposto para a pizzaria busca oferecer uma experiência moderna e eficiente, permitindo que o cliente utilize todas as funções, do </w:t>
+      </w:r>
+      <w:r>
+        <w:rPr>
+          <w:rFonts w:ascii="Arial" w:eastAsia="Times New Roman" w:hAnsi="Arial" w:cs="Arial"/>
+          <w:i/>
+          <w:iCs/>
+          <w:szCs w:val="24"/>
+          <w:lang w:val="pt-BR" w:eastAsia="pt-BR"/>
+        </w:rPr>
+        <w:t>login</w:t>
+      </w:r>
+      <w:r>
+        <w:rPr>
+          <w:rFonts w:ascii="Arial" w:eastAsia="Times New Roman" w:hAnsi="Arial" w:cs="Arial"/>
+          <w:szCs w:val="24"/>
+          <w:lang w:val="pt-BR" w:eastAsia="pt-BR"/>
+        </w:rPr>
+        <w:t xml:space="preserve"> ao </w:t>
+      </w:r>
+      <w:r>
+        <w:rPr>
+          <w:rFonts w:ascii="Arial" w:eastAsia="Times New Roman" w:hAnsi="Arial" w:cs="Arial"/>
+          <w:i/>
+          <w:iCs/>
+          <w:szCs w:val="24"/>
+          <w:lang w:val="pt-BR" w:eastAsia="pt-BR"/>
+        </w:rPr>
+        <w:t>logout</w:t>
+      </w:r>
+      <w:r>
+        <w:rPr>
+          <w:rFonts w:ascii="Arial" w:eastAsia="Times New Roman" w:hAnsi="Arial" w:cs="Arial"/>
+          <w:szCs w:val="24"/>
+          <w:lang w:val="pt-BR" w:eastAsia="pt-BR"/>
+        </w:rPr>
+        <w:t>, como se estivesse usando um aplicativo instalado, mas sem precisar baixar nada.</w:t>
+      </w:r>
+    </w:p>
+    <w:p>
+      <w:pPr>
+        <w:spacing w:before="100" w:beforeAutospacing="1" w:after="100" w:afterAutospacing="1" w:line="240" w:lineRule="auto"/>
+        <w:rPr>
+          <w:rFonts w:ascii="Arial" w:eastAsia="Times New Roman" w:hAnsi="Arial" w:cs="Arial"/>
+          <w:szCs w:val="24"/>
+          <w:lang w:val="pt-BR" w:eastAsia="pt-BR"/>
+        </w:rPr>
+      </w:pPr>
+      <w:r>
+        <w:rPr>
+          <w:rFonts w:ascii="Arial" w:eastAsia="Times New Roman" w:hAnsi="Arial" w:cs="Arial"/>
+          <w:b/>
+          <w:bCs/>
+          <w:szCs w:val="24"/>
+          <w:lang w:val="pt-BR" w:eastAsia="pt-BR"/>
+        </w:rPr>
+        <w:t>Palavras-chave:</w:t>
+      </w:r>
+      <w:r>
+        <w:rPr>
+          <w:rFonts w:ascii="Arial" w:eastAsia="Times New Roman" w:hAnsi="Arial" w:cs="Arial"/>
+          <w:szCs w:val="24"/>
+          <w:lang w:val="pt-BR" w:eastAsia="pt-BR"/>
+        </w:rPr>
+        <w:t xml:space="preserve"> </w:t>
+      </w:r>
+      <w:r>
+        <w:rPr>
+          <w:rFonts w:ascii="Arial" w:eastAsia="Times New Roman" w:hAnsi="Arial" w:cs="Arial"/>
+          <w:i/>
+          <w:iCs/>
+          <w:szCs w:val="24"/>
+          <w:lang w:val="pt-BR" w:eastAsia="pt-BR"/>
+        </w:rPr>
+        <w:t>PWA</w:t>
+      </w:r>
+      <w:r>
+        <w:rPr>
+          <w:rFonts w:ascii="Arial" w:eastAsia="Times New Roman" w:hAnsi="Arial" w:cs="Arial"/>
+          <w:szCs w:val="24"/>
+          <w:lang w:val="pt-BR" w:eastAsia="pt-BR"/>
+        </w:rPr>
+        <w:t>; autoatendimento; experiência do usuário.</w:t>
+      </w:r>
+    </w:p>
+    <w:p>
+      <w:pPr>
         <w:rPr>
           <w:rFonts w:ascii="Arial" w:hAnsi="Arial" w:cs="Arial"/>
           <w:b/>
@@ -2167,8 +2395,7 @@
           <w:sz w:val="28"/>
           <w:szCs w:val="28"/>
         </w:rPr>
-        <w:t>RESUMO</w:t>
-      </w:r>
+      </w:pPr>
     </w:p>
     <w:p>
       <w:pPr>
@@ -2180,740 +2407,6 @@
           <w:szCs w:val="28"/>
         </w:rPr>
       </w:pPr>
-      <w:r>
-        <w:rPr>
-          <w:rFonts w:ascii="Arial" w:hAnsi="Arial" w:cs="Arial"/>
-        </w:rPr>
-        <w:t xml:space="preserve">Neste projeto é buscado apresentar um site que modernize e facilite o </w:t>
-      </w:r>
-      <w:proofErr w:type="spellStart"/>
-      <w:r>
-        <w:rPr>
-          <w:rFonts w:ascii="Arial" w:hAnsi="Arial" w:cs="Arial"/>
-        </w:rPr>
-        <w:t>fluxo</w:t>
-      </w:r>
-      <w:proofErr w:type="spellEnd"/>
-      <w:r>
-        <w:rPr>
-          <w:rFonts w:ascii="Arial" w:hAnsi="Arial" w:cs="Arial"/>
-        </w:rPr>
-        <w:t xml:space="preserve"> de trabalho do </w:t>
-      </w:r>
-      <w:proofErr w:type="spellStart"/>
-      <w:r>
-        <w:rPr>
-          <w:rFonts w:ascii="Arial" w:hAnsi="Arial" w:cs="Arial"/>
-        </w:rPr>
-        <w:t>setor</w:t>
-      </w:r>
-      <w:proofErr w:type="spellEnd"/>
-      <w:r>
-        <w:rPr>
-          <w:rFonts w:ascii="Arial" w:hAnsi="Arial" w:cs="Arial"/>
-        </w:rPr>
-        <w:t xml:space="preserve"> </w:t>
-      </w:r>
-      <w:proofErr w:type="spellStart"/>
-      <w:r>
-        <w:rPr>
-          <w:rFonts w:ascii="Arial" w:hAnsi="Arial" w:cs="Arial"/>
-        </w:rPr>
-        <w:t>alimentício</w:t>
-      </w:r>
-      <w:proofErr w:type="spellEnd"/>
-      <w:r>
-        <w:rPr>
-          <w:rFonts w:ascii="Arial" w:hAnsi="Arial" w:cs="Arial"/>
-        </w:rPr>
-        <w:t xml:space="preserve">, de forma que fique </w:t>
-      </w:r>
-      <w:proofErr w:type="spellStart"/>
-      <w:r>
-        <w:rPr>
-          <w:rFonts w:ascii="Arial" w:hAnsi="Arial" w:cs="Arial"/>
-        </w:rPr>
-        <w:t>mais</w:t>
-      </w:r>
-      <w:proofErr w:type="spellEnd"/>
-      <w:r>
-        <w:rPr>
-          <w:rFonts w:ascii="Arial" w:hAnsi="Arial" w:cs="Arial"/>
-        </w:rPr>
-        <w:t xml:space="preserve"> </w:t>
-      </w:r>
-      <w:proofErr w:type="spellStart"/>
-      <w:r>
-        <w:rPr>
-          <w:rFonts w:ascii="Arial" w:hAnsi="Arial" w:cs="Arial"/>
-        </w:rPr>
-        <w:t>rapido</w:t>
-      </w:r>
-      <w:proofErr w:type="spellEnd"/>
-      <w:r>
-        <w:rPr>
-          <w:rFonts w:ascii="Arial" w:hAnsi="Arial" w:cs="Arial"/>
-        </w:rPr>
-        <w:t xml:space="preserve"> e </w:t>
-      </w:r>
-      <w:proofErr w:type="spellStart"/>
-      <w:r>
-        <w:rPr>
-          <w:rFonts w:ascii="Arial" w:hAnsi="Arial" w:cs="Arial"/>
-        </w:rPr>
-        <w:t>mais</w:t>
-      </w:r>
-      <w:proofErr w:type="spellEnd"/>
-      <w:r>
-        <w:rPr>
-          <w:rFonts w:ascii="Arial" w:hAnsi="Arial" w:cs="Arial"/>
-        </w:rPr>
-        <w:t xml:space="preserve"> </w:t>
-      </w:r>
-      <w:proofErr w:type="spellStart"/>
-      <w:r>
-        <w:rPr>
-          <w:rFonts w:ascii="Arial" w:hAnsi="Arial" w:cs="Arial"/>
-        </w:rPr>
-        <w:t>fluído</w:t>
-      </w:r>
-      <w:proofErr w:type="spellEnd"/>
-      <w:r>
-        <w:rPr>
-          <w:rFonts w:ascii="Arial" w:hAnsi="Arial" w:cs="Arial"/>
-        </w:rPr>
-        <w:t xml:space="preserve">. Na </w:t>
-      </w:r>
-      <w:proofErr w:type="spellStart"/>
-      <w:r>
-        <w:rPr>
-          <w:rFonts w:ascii="Arial" w:hAnsi="Arial" w:cs="Arial"/>
-        </w:rPr>
-        <w:t>situação</w:t>
-      </w:r>
-      <w:proofErr w:type="spellEnd"/>
-      <w:r>
-        <w:rPr>
-          <w:rFonts w:ascii="Arial" w:hAnsi="Arial" w:cs="Arial"/>
-        </w:rPr>
-        <w:t xml:space="preserve"> </w:t>
-      </w:r>
-      <w:proofErr w:type="spellStart"/>
-      <w:r>
-        <w:rPr>
-          <w:rFonts w:ascii="Arial" w:hAnsi="Arial" w:cs="Arial"/>
-        </w:rPr>
-        <w:t>proposta</w:t>
-      </w:r>
-      <w:proofErr w:type="spellEnd"/>
-      <w:r>
-        <w:rPr>
-          <w:rFonts w:ascii="Arial" w:hAnsi="Arial" w:cs="Arial"/>
-        </w:rPr>
-        <w:t xml:space="preserve"> </w:t>
-      </w:r>
-      <w:proofErr w:type="spellStart"/>
-      <w:r>
-        <w:rPr>
-          <w:rFonts w:ascii="Arial" w:hAnsi="Arial" w:cs="Arial"/>
-        </w:rPr>
-        <w:t>apresentada</w:t>
-      </w:r>
-      <w:proofErr w:type="spellEnd"/>
-      <w:r>
-        <w:rPr>
-          <w:rFonts w:ascii="Arial" w:hAnsi="Arial" w:cs="Arial"/>
-        </w:rPr>
-        <w:t xml:space="preserve"> o </w:t>
-      </w:r>
-      <w:proofErr w:type="spellStart"/>
-      <w:r>
-        <w:rPr>
-          <w:rFonts w:ascii="Arial" w:hAnsi="Arial" w:cs="Arial"/>
-        </w:rPr>
-        <w:t>cliente</w:t>
-      </w:r>
-      <w:proofErr w:type="spellEnd"/>
-      <w:r>
-        <w:rPr>
-          <w:rFonts w:ascii="Arial" w:hAnsi="Arial" w:cs="Arial"/>
-        </w:rPr>
-        <w:t xml:space="preserve"> </w:t>
-      </w:r>
-      <w:proofErr w:type="spellStart"/>
-      <w:r>
-        <w:rPr>
-          <w:rFonts w:ascii="Arial" w:hAnsi="Arial" w:cs="Arial"/>
-        </w:rPr>
-        <w:t>apenas</w:t>
-      </w:r>
-      <w:proofErr w:type="spellEnd"/>
-      <w:r>
-        <w:rPr>
-          <w:rFonts w:ascii="Arial" w:hAnsi="Arial" w:cs="Arial"/>
-        </w:rPr>
-        <w:t xml:space="preserve"> </w:t>
-      </w:r>
-      <w:proofErr w:type="spellStart"/>
-      <w:r>
-        <w:rPr>
-          <w:rFonts w:ascii="Arial" w:hAnsi="Arial" w:cs="Arial"/>
-        </w:rPr>
-        <w:t>acessa</w:t>
-      </w:r>
-      <w:proofErr w:type="spellEnd"/>
-      <w:r>
-        <w:rPr>
-          <w:rFonts w:ascii="Arial" w:hAnsi="Arial" w:cs="Arial"/>
-        </w:rPr>
-        <w:t xml:space="preserve"> o site por </w:t>
-      </w:r>
-      <w:proofErr w:type="spellStart"/>
-      <w:r>
-        <w:rPr>
-          <w:rFonts w:ascii="Arial" w:hAnsi="Arial" w:cs="Arial"/>
-        </w:rPr>
-        <w:t>meio</w:t>
-      </w:r>
-      <w:proofErr w:type="spellEnd"/>
-      <w:r>
-        <w:rPr>
-          <w:rFonts w:ascii="Arial" w:hAnsi="Arial" w:cs="Arial"/>
-        </w:rPr>
-        <w:t xml:space="preserve"> de um </w:t>
-      </w:r>
-      <w:proofErr w:type="spellStart"/>
-      <w:r>
-        <w:rPr>
-          <w:rFonts w:ascii="Arial" w:hAnsi="Arial" w:cs="Arial"/>
-        </w:rPr>
-        <w:t>QRcode</w:t>
-      </w:r>
-      <w:proofErr w:type="spellEnd"/>
-      <w:r>
-        <w:rPr>
-          <w:rFonts w:ascii="Arial" w:hAnsi="Arial" w:cs="Arial"/>
-        </w:rPr>
-        <w:t xml:space="preserve">, </w:t>
-      </w:r>
-      <w:proofErr w:type="spellStart"/>
-      <w:r>
-        <w:rPr>
-          <w:rFonts w:ascii="Arial" w:hAnsi="Arial" w:cs="Arial"/>
-        </w:rPr>
-        <w:t>escolhe</w:t>
-      </w:r>
-      <w:proofErr w:type="spellEnd"/>
-      <w:r>
-        <w:rPr>
-          <w:rFonts w:ascii="Arial" w:hAnsi="Arial" w:cs="Arial"/>
-        </w:rPr>
-        <w:t xml:space="preserve"> o que </w:t>
-      </w:r>
-      <w:proofErr w:type="spellStart"/>
-      <w:r>
-        <w:rPr>
-          <w:rFonts w:ascii="Arial" w:hAnsi="Arial" w:cs="Arial"/>
-        </w:rPr>
-        <w:t>quer</w:t>
-      </w:r>
-      <w:proofErr w:type="spellEnd"/>
-      <w:r>
-        <w:rPr>
-          <w:rFonts w:ascii="Arial" w:hAnsi="Arial" w:cs="Arial"/>
-        </w:rPr>
-        <w:t xml:space="preserve"> e </w:t>
-      </w:r>
-      <w:proofErr w:type="spellStart"/>
-      <w:r>
-        <w:rPr>
-          <w:rFonts w:ascii="Arial" w:hAnsi="Arial" w:cs="Arial"/>
-        </w:rPr>
-        <w:t>consegue</w:t>
-      </w:r>
-      <w:proofErr w:type="spellEnd"/>
-      <w:r>
-        <w:rPr>
-          <w:rFonts w:ascii="Arial" w:hAnsi="Arial" w:cs="Arial"/>
-        </w:rPr>
-        <w:t xml:space="preserve"> </w:t>
-      </w:r>
-      <w:proofErr w:type="spellStart"/>
-      <w:r>
-        <w:rPr>
-          <w:rFonts w:ascii="Arial" w:hAnsi="Arial" w:cs="Arial"/>
-        </w:rPr>
-        <w:t>acompanhar</w:t>
-      </w:r>
-      <w:proofErr w:type="spellEnd"/>
-      <w:r>
-        <w:rPr>
-          <w:rFonts w:ascii="Arial" w:hAnsi="Arial" w:cs="Arial"/>
-        </w:rPr>
-        <w:t xml:space="preserve"> </w:t>
-      </w:r>
-      <w:proofErr w:type="spellStart"/>
-      <w:r>
-        <w:rPr>
-          <w:rFonts w:ascii="Arial" w:hAnsi="Arial" w:cs="Arial"/>
-        </w:rPr>
-        <w:t>tudo</w:t>
-      </w:r>
-      <w:proofErr w:type="spellEnd"/>
-      <w:r>
-        <w:rPr>
-          <w:rFonts w:ascii="Arial" w:hAnsi="Arial" w:cs="Arial"/>
-        </w:rPr>
-        <w:t xml:space="preserve"> </w:t>
-      </w:r>
-      <w:proofErr w:type="spellStart"/>
-      <w:r>
-        <w:rPr>
-          <w:rFonts w:ascii="Arial" w:hAnsi="Arial" w:cs="Arial"/>
-        </w:rPr>
-        <w:t>através</w:t>
-      </w:r>
-      <w:proofErr w:type="spellEnd"/>
-      <w:r>
-        <w:rPr>
-          <w:rFonts w:ascii="Arial" w:hAnsi="Arial" w:cs="Arial"/>
-        </w:rPr>
-        <w:t xml:space="preserve"> de </w:t>
-      </w:r>
-      <w:proofErr w:type="spellStart"/>
-      <w:r>
-        <w:rPr>
-          <w:rFonts w:ascii="Arial" w:hAnsi="Arial" w:cs="Arial"/>
-        </w:rPr>
-        <w:t>seu</w:t>
-      </w:r>
-      <w:proofErr w:type="spellEnd"/>
-      <w:r>
-        <w:rPr>
-          <w:rFonts w:ascii="Arial" w:hAnsi="Arial" w:cs="Arial"/>
-        </w:rPr>
-        <w:t xml:space="preserve"> </w:t>
-      </w:r>
-      <w:proofErr w:type="spellStart"/>
-      <w:r>
-        <w:rPr>
-          <w:rFonts w:ascii="Arial" w:hAnsi="Arial" w:cs="Arial"/>
-        </w:rPr>
-        <w:t>celular</w:t>
-      </w:r>
-      <w:proofErr w:type="spellEnd"/>
-      <w:r>
-        <w:rPr>
-          <w:rFonts w:ascii="Arial" w:hAnsi="Arial" w:cs="Arial"/>
-        </w:rPr>
-        <w:t xml:space="preserve">, </w:t>
-      </w:r>
-      <w:proofErr w:type="spellStart"/>
-      <w:r>
-        <w:rPr>
-          <w:rFonts w:ascii="Arial" w:hAnsi="Arial" w:cs="Arial"/>
-        </w:rPr>
-        <w:t>tudo</w:t>
-      </w:r>
-      <w:proofErr w:type="spellEnd"/>
-      <w:r>
-        <w:rPr>
-          <w:rFonts w:ascii="Arial" w:hAnsi="Arial" w:cs="Arial"/>
-        </w:rPr>
-        <w:t xml:space="preserve"> </w:t>
-      </w:r>
-      <w:proofErr w:type="spellStart"/>
-      <w:r>
-        <w:rPr>
-          <w:rFonts w:ascii="Arial" w:hAnsi="Arial" w:cs="Arial"/>
-        </w:rPr>
-        <w:t>isso</w:t>
-      </w:r>
-      <w:proofErr w:type="spellEnd"/>
-      <w:r>
-        <w:rPr>
-          <w:rFonts w:ascii="Arial" w:hAnsi="Arial" w:cs="Arial"/>
-        </w:rPr>
-        <w:t xml:space="preserve"> </w:t>
-      </w:r>
-      <w:proofErr w:type="spellStart"/>
-      <w:r>
-        <w:rPr>
-          <w:rFonts w:ascii="Arial" w:hAnsi="Arial" w:cs="Arial"/>
-        </w:rPr>
-        <w:t>acontecendo</w:t>
-      </w:r>
-      <w:proofErr w:type="spellEnd"/>
-      <w:r>
-        <w:rPr>
-          <w:rFonts w:ascii="Arial" w:hAnsi="Arial" w:cs="Arial"/>
-        </w:rPr>
-        <w:t xml:space="preserve"> </w:t>
-      </w:r>
-      <w:proofErr w:type="spellStart"/>
-      <w:r>
-        <w:rPr>
-          <w:rFonts w:ascii="Arial" w:hAnsi="Arial" w:cs="Arial"/>
-        </w:rPr>
-        <w:t>sem</w:t>
-      </w:r>
-      <w:proofErr w:type="spellEnd"/>
-      <w:r>
-        <w:rPr>
-          <w:rFonts w:ascii="Arial" w:hAnsi="Arial" w:cs="Arial"/>
-        </w:rPr>
-        <w:t xml:space="preserve"> a </w:t>
-      </w:r>
-      <w:proofErr w:type="spellStart"/>
-      <w:r>
-        <w:rPr>
-          <w:rFonts w:ascii="Arial" w:hAnsi="Arial" w:cs="Arial"/>
-        </w:rPr>
-        <w:t>intervenção</w:t>
-      </w:r>
-      <w:proofErr w:type="spellEnd"/>
-      <w:r>
-        <w:rPr>
-          <w:rFonts w:ascii="Arial" w:hAnsi="Arial" w:cs="Arial"/>
-        </w:rPr>
-        <w:t xml:space="preserve"> de </w:t>
-      </w:r>
-      <w:proofErr w:type="spellStart"/>
-      <w:r>
-        <w:rPr>
-          <w:rFonts w:ascii="Arial" w:hAnsi="Arial" w:cs="Arial"/>
-        </w:rPr>
-        <w:t>ninguém</w:t>
-      </w:r>
-      <w:proofErr w:type="spellEnd"/>
-      <w:r>
-        <w:rPr>
-          <w:rFonts w:ascii="Arial" w:hAnsi="Arial" w:cs="Arial"/>
-        </w:rPr>
-        <w:t xml:space="preserve">, o que </w:t>
-      </w:r>
-      <w:proofErr w:type="spellStart"/>
-      <w:r>
-        <w:rPr>
-          <w:rFonts w:ascii="Arial" w:hAnsi="Arial" w:cs="Arial"/>
-        </w:rPr>
-        <w:t>acaba</w:t>
-      </w:r>
-      <w:proofErr w:type="spellEnd"/>
-      <w:r>
-        <w:rPr>
-          <w:rFonts w:ascii="Arial" w:hAnsi="Arial" w:cs="Arial"/>
-        </w:rPr>
-        <w:t xml:space="preserve"> por </w:t>
-      </w:r>
-      <w:proofErr w:type="spellStart"/>
-      <w:r>
-        <w:rPr>
-          <w:rFonts w:ascii="Arial" w:hAnsi="Arial" w:cs="Arial"/>
-        </w:rPr>
-        <w:t>melhorar</w:t>
-      </w:r>
-      <w:proofErr w:type="spellEnd"/>
-      <w:r>
-        <w:rPr>
-          <w:rFonts w:ascii="Arial" w:hAnsi="Arial" w:cs="Arial"/>
-        </w:rPr>
-        <w:t xml:space="preserve"> o </w:t>
-      </w:r>
-      <w:proofErr w:type="spellStart"/>
-      <w:r>
-        <w:rPr>
-          <w:rFonts w:ascii="Arial" w:hAnsi="Arial" w:cs="Arial"/>
-        </w:rPr>
-        <w:t>fluxo</w:t>
-      </w:r>
-      <w:proofErr w:type="spellEnd"/>
-      <w:r>
-        <w:rPr>
-          <w:rFonts w:ascii="Arial" w:hAnsi="Arial" w:cs="Arial"/>
-        </w:rPr>
-        <w:t xml:space="preserve"> do local e </w:t>
-      </w:r>
-      <w:proofErr w:type="spellStart"/>
-      <w:r>
-        <w:rPr>
-          <w:rFonts w:ascii="Arial" w:hAnsi="Arial" w:cs="Arial"/>
-        </w:rPr>
-        <w:t>ter</w:t>
-      </w:r>
-      <w:proofErr w:type="spellEnd"/>
-      <w:r>
-        <w:rPr>
-          <w:rFonts w:ascii="Arial" w:hAnsi="Arial" w:cs="Arial"/>
-        </w:rPr>
-        <w:t xml:space="preserve"> um </w:t>
-      </w:r>
-      <w:proofErr w:type="spellStart"/>
-      <w:r>
-        <w:rPr>
-          <w:rFonts w:ascii="Arial" w:hAnsi="Arial" w:cs="Arial"/>
-        </w:rPr>
-        <w:t>atendimento</w:t>
-      </w:r>
-      <w:proofErr w:type="spellEnd"/>
-      <w:r>
-        <w:rPr>
-          <w:rFonts w:ascii="Arial" w:hAnsi="Arial" w:cs="Arial"/>
-        </w:rPr>
-        <w:t xml:space="preserve"> </w:t>
-      </w:r>
-      <w:proofErr w:type="spellStart"/>
-      <w:r>
-        <w:rPr>
-          <w:rFonts w:ascii="Arial" w:hAnsi="Arial" w:cs="Arial"/>
-        </w:rPr>
-        <w:t>mais</w:t>
-      </w:r>
-      <w:proofErr w:type="spellEnd"/>
-      <w:r>
-        <w:rPr>
-          <w:rFonts w:ascii="Arial" w:hAnsi="Arial" w:cs="Arial"/>
-        </w:rPr>
-        <w:t xml:space="preserve"> </w:t>
-      </w:r>
-      <w:proofErr w:type="spellStart"/>
-      <w:r>
-        <w:rPr>
-          <w:rFonts w:ascii="Arial" w:hAnsi="Arial" w:cs="Arial"/>
-        </w:rPr>
-        <w:t>rápido</w:t>
-      </w:r>
-      <w:proofErr w:type="spellEnd"/>
-      <w:r>
-        <w:rPr>
-          <w:rFonts w:ascii="Arial" w:hAnsi="Arial" w:cs="Arial"/>
-        </w:rPr>
-        <w:t xml:space="preserve">. Neste trabalho é </w:t>
-      </w:r>
-      <w:proofErr w:type="spellStart"/>
-      <w:r>
-        <w:rPr>
-          <w:rFonts w:ascii="Arial" w:hAnsi="Arial" w:cs="Arial"/>
-        </w:rPr>
-        <w:t>apresentado</w:t>
-      </w:r>
-      <w:proofErr w:type="spellEnd"/>
-      <w:r>
-        <w:rPr>
-          <w:rFonts w:ascii="Arial" w:hAnsi="Arial" w:cs="Arial"/>
-        </w:rPr>
-        <w:t xml:space="preserve"> um site </w:t>
-      </w:r>
-      <w:proofErr w:type="spellStart"/>
-      <w:r>
-        <w:rPr>
-          <w:rFonts w:ascii="Arial" w:hAnsi="Arial" w:cs="Arial"/>
-        </w:rPr>
-        <w:t>em</w:t>
-      </w:r>
-      <w:proofErr w:type="spellEnd"/>
-      <w:r>
-        <w:rPr>
-          <w:rFonts w:ascii="Arial" w:hAnsi="Arial" w:cs="Arial"/>
-        </w:rPr>
-        <w:t xml:space="preserve"> </w:t>
-      </w:r>
-      <w:proofErr w:type="spellStart"/>
-      <w:r>
-        <w:rPr>
-          <w:rFonts w:ascii="Arial" w:hAnsi="Arial" w:cs="Arial"/>
-        </w:rPr>
-        <w:t>formato</w:t>
-      </w:r>
-      <w:proofErr w:type="spellEnd"/>
-      <w:r>
-        <w:rPr>
-          <w:rFonts w:ascii="Arial" w:hAnsi="Arial" w:cs="Arial"/>
-        </w:rPr>
-        <w:t xml:space="preserve"> de PWA (</w:t>
-      </w:r>
-      <w:r>
-        <w:rPr>
-          <w:rFonts w:ascii="Arial" w:hAnsi="Arial" w:cs="Arial"/>
-          <w:i/>
-          <w:iCs/>
-        </w:rPr>
-        <w:t>Progressive Web App</w:t>
-      </w:r>
-      <w:r>
-        <w:rPr>
-          <w:rFonts w:ascii="Arial" w:hAnsi="Arial" w:cs="Arial"/>
-        </w:rPr>
-        <w:t xml:space="preserve">), </w:t>
-      </w:r>
-      <w:proofErr w:type="spellStart"/>
-      <w:r>
-        <w:rPr>
-          <w:rFonts w:ascii="Arial" w:hAnsi="Arial" w:cs="Arial"/>
-        </w:rPr>
-        <w:t>onde</w:t>
-      </w:r>
-      <w:proofErr w:type="spellEnd"/>
-      <w:r>
-        <w:rPr>
-          <w:rFonts w:ascii="Arial" w:hAnsi="Arial" w:cs="Arial"/>
-        </w:rPr>
-        <w:t xml:space="preserve"> </w:t>
-      </w:r>
-      <w:proofErr w:type="spellStart"/>
-      <w:r>
-        <w:rPr>
-          <w:rFonts w:ascii="Arial" w:hAnsi="Arial" w:cs="Arial"/>
-        </w:rPr>
-        <w:t>apresentamos</w:t>
-      </w:r>
-      <w:proofErr w:type="spellEnd"/>
-      <w:r>
-        <w:rPr>
-          <w:rFonts w:ascii="Arial" w:hAnsi="Arial" w:cs="Arial"/>
-        </w:rPr>
-        <w:t xml:space="preserve"> um site, que </w:t>
-      </w:r>
-      <w:proofErr w:type="spellStart"/>
-      <w:r>
-        <w:rPr>
-          <w:rFonts w:ascii="Arial" w:hAnsi="Arial" w:cs="Arial"/>
-        </w:rPr>
-        <w:t>funciona</w:t>
-      </w:r>
-      <w:proofErr w:type="spellEnd"/>
-      <w:r>
-        <w:rPr>
-          <w:rFonts w:ascii="Arial" w:hAnsi="Arial" w:cs="Arial"/>
-        </w:rPr>
-        <w:t xml:space="preserve"> </w:t>
-      </w:r>
-      <w:proofErr w:type="spellStart"/>
-      <w:r>
-        <w:rPr>
-          <w:rFonts w:ascii="Arial" w:hAnsi="Arial" w:cs="Arial"/>
-        </w:rPr>
-        <w:t>como</w:t>
-      </w:r>
-      <w:proofErr w:type="spellEnd"/>
-      <w:r>
-        <w:rPr>
-          <w:rFonts w:ascii="Arial" w:hAnsi="Arial" w:cs="Arial"/>
-        </w:rPr>
-        <w:t xml:space="preserve"> </w:t>
-      </w:r>
-      <w:proofErr w:type="spellStart"/>
-      <w:r>
-        <w:rPr>
-          <w:rFonts w:ascii="Arial" w:hAnsi="Arial" w:cs="Arial"/>
-        </w:rPr>
-        <w:t>aplicativo</w:t>
-      </w:r>
-      <w:proofErr w:type="spellEnd"/>
-      <w:r>
-        <w:rPr>
-          <w:rFonts w:ascii="Arial" w:hAnsi="Arial" w:cs="Arial"/>
-        </w:rPr>
-        <w:t xml:space="preserve">, de </w:t>
-      </w:r>
-      <w:proofErr w:type="spellStart"/>
-      <w:r>
-        <w:rPr>
-          <w:rFonts w:ascii="Arial" w:hAnsi="Arial" w:cs="Arial"/>
-        </w:rPr>
-        <w:t>uma</w:t>
-      </w:r>
-      <w:proofErr w:type="spellEnd"/>
-      <w:r>
-        <w:rPr>
-          <w:rFonts w:ascii="Arial" w:hAnsi="Arial" w:cs="Arial"/>
-        </w:rPr>
-        <w:t xml:space="preserve"> pizzaria. </w:t>
-      </w:r>
-      <w:proofErr w:type="spellStart"/>
-      <w:r>
-        <w:rPr>
-          <w:rFonts w:ascii="Arial" w:hAnsi="Arial" w:cs="Arial"/>
-        </w:rPr>
-        <w:t>Desde</w:t>
-      </w:r>
-      <w:proofErr w:type="spellEnd"/>
-      <w:r>
-        <w:rPr>
-          <w:rFonts w:ascii="Arial" w:hAnsi="Arial" w:cs="Arial"/>
-        </w:rPr>
-        <w:t xml:space="preserve"> o login </w:t>
-      </w:r>
-      <w:proofErr w:type="spellStart"/>
-      <w:r>
-        <w:rPr>
-          <w:rFonts w:ascii="Arial" w:hAnsi="Arial" w:cs="Arial"/>
-        </w:rPr>
-        <w:t>até</w:t>
-      </w:r>
-      <w:proofErr w:type="spellEnd"/>
-      <w:r>
-        <w:rPr>
-          <w:rFonts w:ascii="Arial" w:hAnsi="Arial" w:cs="Arial"/>
-        </w:rPr>
-        <w:t xml:space="preserve"> o log out </w:t>
-      </w:r>
-      <w:proofErr w:type="spellStart"/>
-      <w:r>
-        <w:rPr>
-          <w:rFonts w:ascii="Arial" w:hAnsi="Arial" w:cs="Arial"/>
-        </w:rPr>
-        <w:t>tudo</w:t>
-      </w:r>
-      <w:proofErr w:type="spellEnd"/>
-      <w:r>
-        <w:rPr>
-          <w:rFonts w:ascii="Arial" w:hAnsi="Arial" w:cs="Arial"/>
-        </w:rPr>
-        <w:t xml:space="preserve"> é </w:t>
-      </w:r>
-      <w:proofErr w:type="spellStart"/>
-      <w:r>
-        <w:rPr>
-          <w:rFonts w:ascii="Arial" w:hAnsi="Arial" w:cs="Arial"/>
-        </w:rPr>
-        <w:t>funcional</w:t>
-      </w:r>
-      <w:proofErr w:type="spellEnd"/>
-      <w:r>
-        <w:rPr>
-          <w:rFonts w:ascii="Arial" w:hAnsi="Arial" w:cs="Arial"/>
-        </w:rPr>
-        <w:t xml:space="preserve"> e mostrado </w:t>
-      </w:r>
-      <w:proofErr w:type="spellStart"/>
-      <w:r>
-        <w:rPr>
-          <w:rFonts w:ascii="Arial" w:hAnsi="Arial" w:cs="Arial"/>
-        </w:rPr>
-        <w:t>como</w:t>
-      </w:r>
-      <w:proofErr w:type="spellEnd"/>
-      <w:r>
-        <w:rPr>
-          <w:rFonts w:ascii="Arial" w:hAnsi="Arial" w:cs="Arial"/>
-        </w:rPr>
-        <w:t xml:space="preserve"> </w:t>
-      </w:r>
-      <w:proofErr w:type="spellStart"/>
-      <w:r>
-        <w:rPr>
-          <w:rFonts w:ascii="Arial" w:hAnsi="Arial" w:cs="Arial"/>
-        </w:rPr>
-        <w:t>aplicativo</w:t>
-      </w:r>
-      <w:proofErr w:type="spellEnd"/>
-      <w:r>
-        <w:rPr>
-          <w:rFonts w:ascii="Arial" w:hAnsi="Arial" w:cs="Arial"/>
-        </w:rPr>
-        <w:t>.</w:t>
-      </w:r>
     </w:p>
     <w:p>
       <w:pPr>
@@ -3002,9 +2495,7 @@
           <w:szCs w:val="28"/>
         </w:rPr>
       </w:pPr>
-    </w:p>
-    <w:p>
-      <w:pPr>
+      <w:r>
         <w:rPr>
           <w:rFonts w:ascii="Arial" w:hAnsi="Arial" w:cs="Arial"/>
           <w:b/>
@@ -3012,154 +2503,70 @@
           <w:sz w:val="28"/>
           <w:szCs w:val="28"/>
         </w:rPr>
-      </w:pPr>
-    </w:p>
-    <w:p>
-      <w:pPr>
-        <w:rPr>
-          <w:rFonts w:ascii="Arial" w:hAnsi="Arial" w:cs="Arial"/>
-          <w:b/>
-          <w:bCs/>
-          <w:sz w:val="28"/>
-          <w:szCs w:val="28"/>
-        </w:rPr>
-      </w:pPr>
-    </w:p>
-    <w:p>
-      <w:pPr>
-        <w:rPr>
-          <w:rFonts w:ascii="Arial" w:hAnsi="Arial" w:cs="Arial"/>
-          <w:b/>
-          <w:bCs/>
-          <w:sz w:val="28"/>
-          <w:szCs w:val="28"/>
-        </w:rPr>
-      </w:pPr>
-    </w:p>
-    <w:p>
-      <w:pPr>
-        <w:rPr>
-          <w:rFonts w:ascii="Arial" w:hAnsi="Arial" w:cs="Arial"/>
-          <w:b/>
-          <w:bCs/>
-          <w:sz w:val="28"/>
-          <w:szCs w:val="28"/>
-        </w:rPr>
-      </w:pPr>
-    </w:p>
-    <w:p>
-      <w:pPr>
-        <w:rPr>
-          <w:rFonts w:ascii="Arial" w:hAnsi="Arial" w:cs="Arial"/>
-          <w:b/>
-          <w:bCs/>
-          <w:sz w:val="28"/>
-          <w:szCs w:val="28"/>
-        </w:rPr>
-      </w:pPr>
-    </w:p>
-    <w:p>
-      <w:pPr>
-        <w:rPr>
-          <w:rFonts w:ascii="Arial" w:hAnsi="Arial" w:cs="Arial"/>
-          <w:b/>
-          <w:bCs/>
-          <w:sz w:val="28"/>
-          <w:szCs w:val="28"/>
-        </w:rPr>
-      </w:pPr>
-    </w:p>
-    <w:p>
-      <w:pPr>
-        <w:rPr>
-          <w:rFonts w:ascii="Arial" w:hAnsi="Arial" w:cs="Arial"/>
-          <w:b/>
-          <w:bCs/>
-          <w:sz w:val="28"/>
-          <w:szCs w:val="28"/>
-        </w:rPr>
-      </w:pPr>
-    </w:p>
-    <w:p>
-      <w:pPr>
-        <w:rPr>
-          <w:rFonts w:ascii="Arial" w:hAnsi="Arial" w:cs="Arial"/>
-          <w:b/>
-          <w:bCs/>
-          <w:sz w:val="28"/>
-          <w:szCs w:val="28"/>
-        </w:rPr>
-      </w:pPr>
-    </w:p>
-    <w:p>
-      <w:pPr>
-        <w:rPr>
-          <w:rFonts w:ascii="Arial" w:hAnsi="Arial" w:cs="Arial"/>
-          <w:b/>
-          <w:bCs/>
-          <w:sz w:val="28"/>
-          <w:szCs w:val="28"/>
-        </w:rPr>
-      </w:pPr>
-    </w:p>
-    <w:p>
-      <w:pPr>
-        <w:rPr>
-          <w:rFonts w:ascii="Arial" w:hAnsi="Arial" w:cs="Arial"/>
-          <w:b/>
-          <w:bCs/>
-          <w:sz w:val="28"/>
-          <w:szCs w:val="28"/>
-        </w:rPr>
-      </w:pPr>
-      <w:r>
-        <w:rPr>
-          <w:rFonts w:ascii="Arial" w:hAnsi="Arial" w:cs="Arial"/>
-          <w:b/>
-          <w:bCs/>
-          <w:sz w:val="28"/>
-          <w:szCs w:val="28"/>
-        </w:rPr>
+        <w:lastRenderedPageBreak/>
         <w:t>ABSTRACT</w:t>
       </w:r>
     </w:p>
     <w:p>
-      <w:r>
-        <w:rPr>
-          <w:rFonts w:ascii="Arial" w:hAnsi="Arial" w:cs="Arial"/>
-        </w:rPr>
-        <w:t xml:space="preserve">This paper presents the development of an order management system in PWA format for Pizzaria </w:t>
-      </w:r>
-      <w:proofErr w:type="spellStart"/>
-      <w:r>
-        <w:rPr>
-          <w:rFonts w:ascii="Arial" w:hAnsi="Arial" w:cs="Arial"/>
-        </w:rPr>
-        <w:t>Borcelle</w:t>
-      </w:r>
-      <w:proofErr w:type="spellEnd"/>
-      <w:r>
-        <w:rPr>
-          <w:rFonts w:ascii="Arial" w:hAnsi="Arial" w:cs="Arial"/>
-        </w:rPr>
-        <w:t>. The system allows only customers to place online orders using a fixed, pre-registered menu. The solution was developed using HTML, CSS, JavaScript, Node.js and PostgreSQL. The applied methodology was Design Thinking. As a result, a functional, responsive, secure, and mobile-accessible system was obtained</w:t>
-      </w:r>
-      <w:r>
-        <w:t>.</w:t>
-      </w:r>
-    </w:p>
-    <w:p>
-      <w:pPr>
-        <w:rPr>
-          <w:rFonts w:ascii="Arial" w:hAnsi="Arial" w:cs="Arial"/>
-        </w:rPr>
-      </w:pPr>
-      <w:r>
-        <w:rPr>
-          <w:rFonts w:ascii="Arial" w:hAnsi="Arial" w:cs="Arial"/>
-        </w:rPr>
-        <w:br/>
-        <w:t>Keywords: PWA; order system; pizzeria; automation.</w:t>
+      <w:pPr>
+        <w:rPr>
+          <w:rFonts w:ascii="Arial" w:hAnsi="Arial" w:cs="Arial"/>
+        </w:rPr>
+      </w:pPr>
+      <w:r>
+        <w:t xml:space="preserve"> </w:t>
+      </w:r>
+      <w:r>
+        <w:rPr>
+          <w:rFonts w:ascii="Arial" w:hAnsi="Arial" w:cs="Arial"/>
+        </w:rPr>
+        <w:t>In this project, we aim to present a solution that modernizes and facilitates workflow in the food sector, making service faster, more practical, and more pleasant for both the customer and the establishment. At a time when digitalization is evolving ever more rapidly, many authors point out that automating processes helps reduce errors and significantly improves the user experience. This demonstrates how technological tools have become essential in the daily operations of restaurants and pizzerias.</w:t>
+      </w:r>
+    </w:p>
+    <w:p>
+      <w:pPr>
+        <w:rPr>
+          <w:rFonts w:ascii="Arial" w:hAnsi="Arial" w:cs="Arial"/>
+        </w:rPr>
+      </w:pPr>
+      <w:r>
+        <w:rPr>
+          <w:rFonts w:ascii="Arial" w:hAnsi="Arial" w:cs="Arial"/>
+        </w:rPr>
+        <w:t>In the proposed scenario, the customer accesses the system directly from their mobile phone, chooses what they want, and tracks all stages of the order in real time. This entire process happens without the need for constant interaction with employees, which reduces queues, avoids delays, and makes service faster—an important factor in maintaining competitiveness in the food industry.</w:t>
+      </w:r>
+    </w:p>
+    <w:p>
+      <w:pPr>
+        <w:rPr>
+          <w:rFonts w:ascii="Arial" w:hAnsi="Arial" w:cs="Arial"/>
+        </w:rPr>
+      </w:pPr>
+      <w:r>
+        <w:rPr>
+          <w:rFonts w:ascii="Arial" w:hAnsi="Arial" w:cs="Arial"/>
+        </w:rPr>
+        <w:t>This work presents the creation of a website in the PWA (Progressive Web App) format, a technology that combines the best of traditional websites with functionalities typical of applications. Studies on PWAs highlight that this approach allows the development of applications that are "fast, lightweight, and accessible on virtually any device," even when the user has a simpler device or a limited connection. Thus, the system proposed for the pizzeria seeks to offer a modern and efficient experience, allowing the customer to use all functions, from login to logout, as if they were using an installed application, but without having to download anything.</w:t>
+      </w:r>
+    </w:p>
+    <w:p>
+      <w:pPr>
+        <w:rPr>
+          <w:rFonts w:ascii="Arial" w:hAnsi="Arial" w:cs="Arial"/>
+        </w:rPr>
+      </w:pPr>
+    </w:p>
+    <w:p>
+      <w:pPr>
+        <w:rPr>
+          <w:rFonts w:ascii="Arial" w:hAnsi="Arial" w:cs="Arial"/>
+        </w:rPr>
+      </w:pPr>
+      <w:r>
+        <w:rPr>
+          <w:rFonts w:ascii="Arial" w:hAnsi="Arial" w:cs="Arial"/>
+        </w:rPr>
+        <w:t>Keywords: PWA; self-service; user experience.</w:t>
       </w:r>
     </w:p>
     <w:p>
@@ -3211,7 +2618,34 @@
           <w:sz w:val="24"/>
           <w:szCs w:val="24"/>
         </w:rPr>
-        <w:t>Figura 1 - ……………………………………………………….</w:t>
+        <w:t xml:space="preserve">Figura 1 - </w:t>
+      </w:r>
+      <w:r>
+        <w:rPr>
+          <w:rFonts w:ascii="Arial" w:hAnsi="Arial" w:cs="Arial"/>
+          <w:b w:val="0"/>
+          <w:bCs w:val="0"/>
+          <w:color w:val="000000" w:themeColor="text1"/>
+          <w:sz w:val="24"/>
+          <w:szCs w:val="24"/>
+        </w:rPr>
+        <w:t>Organograma</w:t>
+      </w:r>
+      <w:r>
+        <w:rPr>
+          <w:color w:val="000000" w:themeColor="text1"/>
+        </w:rPr>
+        <w:t xml:space="preserve"> </w:t>
+      </w:r>
+      <w:r>
+        <w:rPr>
+          <w:rFonts w:ascii="Arial" w:hAnsi="Arial" w:cs="Arial"/>
+          <w:b w:val="0"/>
+          <w:color w:val="000000" w:themeColor="text1"/>
+          <w:sz w:val="24"/>
+          <w:szCs w:val="24"/>
+        </w:rPr>
+        <w:t>……………………………………………………….</w:t>
       </w:r>
     </w:p>
     <w:p>
@@ -3226,18 +2660,6 @@
         </w:rPr>
         <w:t xml:space="preserve">Figura 2 - </w:t>
       </w:r>
-      <w:r>
-        <w:rPr>
-          <w:rFonts w:ascii="Arial" w:hAnsi="Arial" w:cs="Arial"/>
-        </w:rPr>
-        <w:t>……….</w:t>
-      </w:r>
-      <w:r>
-        <w:rPr>
-          <w:rFonts w:ascii="Arial" w:hAnsi="Arial" w:cs="Arial"/>
-        </w:rPr>
-        <w:t xml:space="preserve">………………………………………………...                                             Figura 3 - Organograma……………………………………………………….                                                          Figura 4 - </w:t>
-      </w:r>
       <w:proofErr w:type="spellStart"/>
       <w:r>
         <w:rPr>
@@ -3257,14 +2679,52 @@
         <w:rPr>
           <w:rFonts w:ascii="Arial" w:hAnsi="Arial" w:cs="Arial"/>
         </w:rPr>
-        <w:t>Entidade-Relacionamento</w:t>
-      </w:r>
-      <w:proofErr w:type="spellEnd"/>
-      <w:r>
-        <w:rPr>
-          <w:rFonts w:ascii="Arial" w:hAnsi="Arial" w:cs="Arial"/>
-        </w:rPr>
-        <w:t xml:space="preserve">…………………………                                                     Figura 5 - </w:t>
+        <w:t>Entidade</w:t>
+      </w:r>
+      <w:r>
+        <w:rPr>
+          <w:rFonts w:ascii="Arial" w:hAnsi="Arial" w:cs="Arial"/>
+        </w:rPr>
+        <w:t>-</w:t>
+      </w:r>
+      <w:r>
+        <w:rPr>
+          <w:rFonts w:ascii="Arial" w:hAnsi="Arial" w:cs="Arial"/>
+        </w:rPr>
+        <w:t>Relacionamen</w:t>
+      </w:r>
+      <w:r>
+        <w:rPr>
+          <w:rFonts w:ascii="Arial" w:hAnsi="Arial" w:cs="Arial"/>
+        </w:rPr>
+        <w:t>to</w:t>
+      </w:r>
+      <w:proofErr w:type="spellEnd"/>
+      <w:r>
+        <w:rPr>
+          <w:rFonts w:ascii="Arial" w:hAnsi="Arial" w:cs="Arial"/>
+        </w:rPr>
+        <w:t>…</w:t>
+      </w:r>
+      <w:proofErr w:type="gramStart"/>
+      <w:r>
+        <w:rPr>
+          <w:rFonts w:ascii="Arial" w:hAnsi="Arial" w:cs="Arial"/>
+        </w:rPr>
+        <w:t>…</w:t>
+      </w:r>
+      <w:r>
+        <w:rPr>
+          <w:rFonts w:ascii="Arial" w:hAnsi="Arial" w:cs="Arial"/>
+        </w:rPr>
+        <w:t>..</w:t>
+      </w:r>
+      <w:proofErr w:type="gramEnd"/>
+      <w:r>
+        <w:rPr>
+          <w:rFonts w:ascii="Arial" w:hAnsi="Arial" w:cs="Arial"/>
+        </w:rPr>
+        <w:t xml:space="preserve">…………………...                                             Figura 3 - </w:t>
       </w:r>
       <w:proofErr w:type="spellStart"/>
       <w:r>
@@ -3292,7 +2752,19 @@
         <w:rPr>
           <w:rFonts w:ascii="Arial" w:hAnsi="Arial" w:cs="Arial"/>
         </w:rPr>
-        <w:t xml:space="preserve">………………………….                                                    Figura 6 - </w:t>
+        <w:t xml:space="preserve"> </w:t>
+      </w:r>
+      <w:r>
+        <w:rPr>
+          <w:rFonts w:ascii="Arial" w:hAnsi="Arial" w:cs="Arial"/>
+        </w:rPr>
+        <w:t xml:space="preserve">………………………….                                                          Figura 4 </w:t>
+      </w:r>
+      <w:r>
+        <w:rPr>
+          <w:rFonts w:ascii="Arial" w:hAnsi="Arial" w:cs="Arial"/>
+        </w:rPr>
+        <w:t xml:space="preserve">- </w:t>
       </w:r>
       <w:proofErr w:type="spellStart"/>
       <w:r>
@@ -3306,7 +2778,19 @@
         <w:rPr>
           <w:rFonts w:ascii="Arial" w:hAnsi="Arial" w:cs="Arial"/>
         </w:rPr>
-        <w:t xml:space="preserve"> de Login…………………………………………………….                                           Figura 7 - </w:t>
+        <w:t xml:space="preserve"> de Login</w:t>
+      </w:r>
+      <w:r>
+        <w:rPr>
+          <w:rFonts w:ascii="Arial" w:hAnsi="Arial" w:cs="Arial"/>
+        </w:rPr>
+        <w:t xml:space="preserve"> …………………………….</w:t>
+      </w:r>
+      <w:r>
+        <w:rPr>
+          <w:rFonts w:ascii="Arial" w:hAnsi="Arial" w:cs="Arial"/>
+        </w:rPr>
+        <w:t xml:space="preserve">………………………                                                     Figura 5 - </w:t>
       </w:r>
       <w:proofErr w:type="spellStart"/>
       <w:r>
@@ -3334,7 +2818,25 @@
         <w:rPr>
           <w:rFonts w:ascii="Arial" w:hAnsi="Arial" w:cs="Arial"/>
         </w:rPr>
-        <w:t xml:space="preserve">………………………………………………..                                        </w:t>
+        <w:t xml:space="preserve"> </w:t>
+      </w:r>
+      <w:r>
+        <w:rPr>
+          <w:rFonts w:ascii="Arial" w:hAnsi="Arial" w:cs="Arial"/>
+        </w:rPr>
+        <w:t>……</w:t>
+      </w:r>
+      <w:r>
+        <w:rPr>
+          <w:rFonts w:ascii="Arial" w:hAnsi="Arial" w:cs="Arial"/>
+        </w:rPr>
+        <w:t>……………………….</w:t>
+      </w:r>
+      <w:r>
+        <w:rPr>
+          <w:rFonts w:ascii="Arial" w:hAnsi="Arial" w:cs="Arial"/>
+        </w:rPr>
+        <w:t xml:space="preserve">………………….                                                    </w:t>
       </w:r>
     </w:p>
     <w:p>
@@ -3563,8 +3065,16 @@
         <w:rPr>
           <w:rFonts w:ascii="Arial" w:hAnsi="Arial" w:cs="Arial"/>
         </w:rPr>
-        <w:t>…………………………………………..</w:t>
-      </w:r>
+        <w:t>………………………………………</w:t>
+      </w:r>
+      <w:proofErr w:type="gramStart"/>
+      <w:r>
+        <w:rPr>
+          <w:rFonts w:ascii="Arial" w:hAnsi="Arial" w:cs="Arial"/>
+        </w:rPr>
+        <w:t>…..</w:t>
+      </w:r>
+      <w:proofErr w:type="gramEnd"/>
       <w:r>
         <w:rPr>
           <w:rFonts w:ascii="Arial" w:hAnsi="Arial" w:cs="Arial"/>
@@ -3621,31 +3131,385 @@
         <w:rPr>
           <w:rFonts w:ascii="Arial" w:hAnsi="Arial" w:cs="Arial"/>
         </w:rPr>
+        <w:t>………</w:t>
+      </w:r>
+      <w:proofErr w:type="gramStart"/>
+      <w:r>
+        <w:rPr>
+          <w:rFonts w:ascii="Arial" w:hAnsi="Arial" w:cs="Arial"/>
+        </w:rPr>
+        <w:t>…</w:t>
+      </w:r>
+      <w:r>
+        <w:rPr>
+          <w:rFonts w:ascii="Arial" w:hAnsi="Arial" w:cs="Arial"/>
+        </w:rPr>
+        <w:t>..</w:t>
+      </w:r>
+      <w:proofErr w:type="gramEnd"/>
+      <w:r>
+        <w:rPr>
+          <w:rFonts w:ascii="Arial" w:hAnsi="Arial" w:cs="Arial"/>
+        </w:rPr>
+        <w:t>…….</w:t>
+      </w:r>
+      <w:r>
+        <w:rPr>
+          <w:rFonts w:ascii="Arial" w:hAnsi="Arial" w:cs="Arial"/>
+        </w:rPr>
+        <w:t xml:space="preserve"> </w:t>
+      </w:r>
+      <w:r>
+        <w:rPr>
+          <w:rFonts w:ascii="Arial" w:hAnsi="Arial" w:cs="Arial"/>
+        </w:rPr>
+        <w:t xml:space="preserve">           Tabela 5 - </w:t>
+      </w:r>
+      <w:proofErr w:type="spellStart"/>
+      <w:r>
+        <w:rPr>
+          <w:rFonts w:ascii="Arial" w:hAnsi="Arial" w:cs="Arial"/>
+        </w:rPr>
+        <w:t>Dicionário</w:t>
+      </w:r>
+      <w:proofErr w:type="spellEnd"/>
+      <w:r>
+        <w:rPr>
+          <w:rFonts w:ascii="Arial" w:hAnsi="Arial" w:cs="Arial"/>
+        </w:rPr>
+        <w:t xml:space="preserve"> de Dados da</w:t>
+      </w:r>
+      <w:r>
+        <w:rPr>
+          <w:rFonts w:ascii="Arial" w:hAnsi="Arial" w:cs="Arial"/>
+        </w:rPr>
+        <w:t xml:space="preserve"> </w:t>
+      </w:r>
+      <w:proofErr w:type="spellStart"/>
+      <w:r>
+        <w:rPr>
+          <w:rFonts w:ascii="Arial" w:hAnsi="Arial" w:cs="Arial"/>
+        </w:rPr>
+        <w:t>Cliente</w:t>
+      </w:r>
+      <w:proofErr w:type="spellEnd"/>
+      <w:r>
+        <w:rPr>
+          <w:rFonts w:ascii="Arial" w:hAnsi="Arial" w:cs="Arial"/>
+        </w:rPr>
+        <w:t>…</w:t>
+      </w:r>
+      <w:r>
+        <w:rPr>
+          <w:rFonts w:ascii="Arial" w:hAnsi="Arial" w:cs="Arial"/>
+        </w:rPr>
+        <w:t>…</w:t>
+      </w:r>
+      <w:r>
+        <w:rPr>
+          <w:rFonts w:ascii="Arial" w:hAnsi="Arial" w:cs="Arial"/>
+        </w:rPr>
+        <w:t>...</w:t>
+      </w:r>
+      <w:r>
+        <w:rPr>
+          <w:rFonts w:ascii="Arial" w:hAnsi="Arial" w:cs="Arial"/>
+        </w:rPr>
+        <w:t>…………………</w:t>
+      </w:r>
+      <w:proofErr w:type="gramStart"/>
+      <w:r>
+        <w:rPr>
+          <w:rFonts w:ascii="Arial" w:hAnsi="Arial" w:cs="Arial"/>
+        </w:rPr>
+        <w:t>…</w:t>
+      </w:r>
+      <w:r>
+        <w:rPr>
+          <w:rFonts w:ascii="Arial" w:hAnsi="Arial" w:cs="Arial"/>
+        </w:rPr>
+        <w:t>..</w:t>
+      </w:r>
+      <w:proofErr w:type="gramEnd"/>
+      <w:r>
+        <w:rPr>
+          <w:rFonts w:ascii="Arial" w:hAnsi="Arial" w:cs="Arial"/>
+        </w:rPr>
+        <w:t>……….</w:t>
+      </w:r>
+      <w:r>
+        <w:rPr>
+          <w:rFonts w:ascii="Arial" w:hAnsi="Arial" w:cs="Arial"/>
+        </w:rPr>
+        <w:t xml:space="preserve"> </w:t>
+      </w:r>
+      <w:r>
+        <w:rPr>
+          <w:rFonts w:ascii="Arial" w:hAnsi="Arial" w:cs="Arial"/>
+        </w:rPr>
+        <w:t xml:space="preserve">            Tabela 6 - </w:t>
+      </w:r>
+      <w:proofErr w:type="spellStart"/>
+      <w:r>
+        <w:rPr>
+          <w:rFonts w:ascii="Arial" w:hAnsi="Arial" w:cs="Arial"/>
+        </w:rPr>
+        <w:t>Dicionário</w:t>
+      </w:r>
+      <w:proofErr w:type="spellEnd"/>
+      <w:r>
+        <w:rPr>
+          <w:rFonts w:ascii="Arial" w:hAnsi="Arial" w:cs="Arial"/>
+        </w:rPr>
+        <w:t xml:space="preserve"> de Dados do</w:t>
+      </w:r>
+      <w:r>
+        <w:rPr>
+          <w:rFonts w:ascii="Arial" w:hAnsi="Arial" w:cs="Arial"/>
+        </w:rPr>
+        <w:t xml:space="preserve"> </w:t>
+      </w:r>
+      <w:proofErr w:type="spellStart"/>
+      <w:r>
+        <w:rPr>
+          <w:rFonts w:ascii="Arial" w:hAnsi="Arial" w:cs="Arial"/>
+        </w:rPr>
+        <w:t>Ingrediente</w:t>
+      </w:r>
+      <w:proofErr w:type="spellEnd"/>
+      <w:r>
+        <w:rPr>
+          <w:rFonts w:ascii="Arial" w:hAnsi="Arial" w:cs="Arial"/>
+        </w:rPr>
+        <w:t>……………………</w:t>
+      </w:r>
+      <w:proofErr w:type="gramStart"/>
+      <w:r>
+        <w:rPr>
+          <w:rFonts w:ascii="Arial" w:hAnsi="Arial" w:cs="Arial"/>
+        </w:rPr>
+        <w:t>…</w:t>
+      </w:r>
+      <w:r>
+        <w:rPr>
+          <w:rFonts w:ascii="Arial" w:hAnsi="Arial" w:cs="Arial"/>
+        </w:rPr>
+        <w:t>..</w:t>
+      </w:r>
+      <w:proofErr w:type="gramEnd"/>
+      <w:r>
+        <w:rPr>
+          <w:rFonts w:ascii="Arial" w:hAnsi="Arial" w:cs="Arial"/>
+        </w:rPr>
+        <w:t>……….</w:t>
+      </w:r>
+      <w:r>
+        <w:rPr>
+          <w:rFonts w:ascii="Arial" w:hAnsi="Arial" w:cs="Arial"/>
+        </w:rPr>
+        <w:t xml:space="preserve"> </w:t>
+      </w:r>
+      <w:r>
+        <w:rPr>
+          <w:rFonts w:ascii="Arial" w:hAnsi="Arial" w:cs="Arial"/>
+        </w:rPr>
+        <w:t xml:space="preserve">           Tabela 7 - </w:t>
+      </w:r>
+      <w:proofErr w:type="spellStart"/>
+      <w:r>
+        <w:rPr>
+          <w:rFonts w:ascii="Arial" w:hAnsi="Arial" w:cs="Arial"/>
+        </w:rPr>
+        <w:t>Dicionário</w:t>
+      </w:r>
+      <w:proofErr w:type="spellEnd"/>
+      <w:r>
+        <w:rPr>
+          <w:rFonts w:ascii="Arial" w:hAnsi="Arial" w:cs="Arial"/>
+        </w:rPr>
+        <w:t xml:space="preserve"> de Dados do </w:t>
+      </w:r>
+      <w:proofErr w:type="spellStart"/>
+      <w:r>
+        <w:rPr>
+          <w:rFonts w:ascii="Arial" w:hAnsi="Arial" w:cs="Arial"/>
+        </w:rPr>
+        <w:t>Pedido</w:t>
+      </w:r>
+      <w:proofErr w:type="spellEnd"/>
+      <w:r>
+        <w:rPr>
+          <w:rFonts w:ascii="Arial" w:hAnsi="Arial" w:cs="Arial"/>
+        </w:rPr>
+        <w:t>……………………………</w:t>
+      </w:r>
+      <w:r>
+        <w:rPr>
+          <w:rFonts w:ascii="Arial" w:hAnsi="Arial" w:cs="Arial"/>
+        </w:rPr>
+        <w:t>.</w:t>
+      </w:r>
+      <w:r>
+        <w:rPr>
+          <w:rFonts w:ascii="Arial" w:hAnsi="Arial" w:cs="Arial"/>
+        </w:rPr>
+        <w:t>……</w:t>
+      </w:r>
+      <w:proofErr w:type="gramStart"/>
+      <w:r>
+        <w:rPr>
+          <w:rFonts w:ascii="Arial" w:hAnsi="Arial" w:cs="Arial"/>
+        </w:rPr>
+        <w:t>…..</w:t>
+      </w:r>
+      <w:proofErr w:type="gramEnd"/>
+      <w:r>
+        <w:rPr>
+          <w:rFonts w:ascii="Arial" w:hAnsi="Arial" w:cs="Arial"/>
+        </w:rPr>
+        <w:t xml:space="preserve"> </w:t>
+      </w:r>
+      <w:r>
+        <w:rPr>
+          <w:rFonts w:ascii="Arial" w:hAnsi="Arial" w:cs="Arial"/>
+        </w:rPr>
+        <w:t xml:space="preserve">            </w:t>
+      </w:r>
+      <w:r>
+        <w:rPr>
+          <w:rFonts w:ascii="Arial" w:hAnsi="Arial" w:cs="Arial"/>
+        </w:rPr>
+        <w:t xml:space="preserve">Tabela 8 - </w:t>
+      </w:r>
+      <w:proofErr w:type="spellStart"/>
+      <w:r>
+        <w:rPr>
+          <w:rFonts w:ascii="Arial" w:hAnsi="Arial" w:cs="Arial"/>
+        </w:rPr>
+        <w:t>Dicionário</w:t>
+      </w:r>
+      <w:proofErr w:type="spellEnd"/>
+      <w:r>
+        <w:rPr>
+          <w:rFonts w:ascii="Arial" w:hAnsi="Arial" w:cs="Arial"/>
+        </w:rPr>
+        <w:t xml:space="preserve"> de Dados do </w:t>
+      </w:r>
+      <w:proofErr w:type="spellStart"/>
+      <w:r>
+        <w:rPr>
+          <w:rFonts w:ascii="Arial" w:hAnsi="Arial" w:cs="Arial"/>
+        </w:rPr>
+        <w:t>P</w:t>
+      </w:r>
+      <w:r>
+        <w:rPr>
+          <w:rFonts w:ascii="Arial" w:hAnsi="Arial" w:cs="Arial"/>
+        </w:rPr>
+        <w:t>edidoitem</w:t>
+      </w:r>
+      <w:proofErr w:type="spellEnd"/>
+      <w:r>
+        <w:rPr>
+          <w:rFonts w:ascii="Arial" w:hAnsi="Arial" w:cs="Arial"/>
+        </w:rPr>
+        <w:t>…</w:t>
+      </w:r>
+      <w:proofErr w:type="gramStart"/>
+      <w:r>
+        <w:rPr>
+          <w:rFonts w:ascii="Arial" w:hAnsi="Arial" w:cs="Arial"/>
+        </w:rPr>
+        <w:t>…..</w:t>
+      </w:r>
+      <w:proofErr w:type="gramEnd"/>
+      <w:r>
+        <w:rPr>
+          <w:rFonts w:ascii="Arial" w:hAnsi="Arial" w:cs="Arial"/>
+        </w:rPr>
         <w:t>…………</w:t>
       </w:r>
       <w:r>
         <w:rPr>
           <w:rFonts w:ascii="Arial" w:hAnsi="Arial" w:cs="Arial"/>
         </w:rPr>
+        <w:t>…</w:t>
+      </w:r>
+      <w:r>
+        <w:rPr>
+          <w:rFonts w:ascii="Arial" w:hAnsi="Arial" w:cs="Arial"/>
+        </w:rPr>
+        <w:t>……………..</w:t>
+      </w:r>
+      <w:r>
+        <w:rPr>
+          <w:rFonts w:ascii="Arial" w:hAnsi="Arial" w:cs="Arial"/>
+        </w:rPr>
+        <w:t xml:space="preserve"> </w:t>
+      </w:r>
+      <w:r>
+        <w:rPr>
+          <w:rFonts w:ascii="Arial" w:hAnsi="Arial" w:cs="Arial"/>
+        </w:rPr>
+        <w:t xml:space="preserve">                Tabela </w:t>
+      </w:r>
+      <w:r>
+        <w:rPr>
+          <w:rFonts w:ascii="Arial" w:hAnsi="Arial" w:cs="Arial"/>
+        </w:rPr>
+        <w:t>9</w:t>
+      </w:r>
+      <w:r>
+        <w:rPr>
+          <w:rFonts w:ascii="Arial" w:hAnsi="Arial" w:cs="Arial"/>
+        </w:rPr>
+        <w:t xml:space="preserve"> - </w:t>
+      </w:r>
+      <w:proofErr w:type="spellStart"/>
+      <w:r>
+        <w:rPr>
+          <w:rFonts w:ascii="Arial" w:hAnsi="Arial" w:cs="Arial"/>
+        </w:rPr>
+        <w:t>Dicionário</w:t>
+      </w:r>
+      <w:proofErr w:type="spellEnd"/>
+      <w:r>
+        <w:rPr>
+          <w:rFonts w:ascii="Arial" w:hAnsi="Arial" w:cs="Arial"/>
+        </w:rPr>
+        <w:t xml:space="preserve"> de Dados do Produto…</w:t>
+      </w:r>
+      <w:proofErr w:type="gramStart"/>
+      <w:r>
+        <w:rPr>
+          <w:rFonts w:ascii="Arial" w:hAnsi="Arial" w:cs="Arial"/>
+        </w:rPr>
+        <w:t>…..</w:t>
+      </w:r>
+      <w:proofErr w:type="gramEnd"/>
+      <w:r>
+        <w:rPr>
+          <w:rFonts w:ascii="Arial" w:hAnsi="Arial" w:cs="Arial"/>
+        </w:rPr>
+        <w:t>………………</w:t>
+      </w:r>
+      <w:r>
+        <w:rPr>
+          <w:rFonts w:ascii="Arial" w:hAnsi="Arial" w:cs="Arial"/>
+        </w:rPr>
         <w:t>..</w:t>
       </w:r>
       <w:r>
         <w:rPr>
           <w:rFonts w:ascii="Arial" w:hAnsi="Arial" w:cs="Arial"/>
         </w:rPr>
-        <w:t>…….</w:t>
-      </w:r>
-      <w:r>
-        <w:rPr>
-          <w:rFonts w:ascii="Arial" w:hAnsi="Arial" w:cs="Arial"/>
-        </w:rPr>
-        <w:t xml:space="preserve"> </w:t>
-      </w:r>
-      <w:r>
-        <w:rPr>
-          <w:rFonts w:ascii="Arial" w:hAnsi="Arial" w:cs="Arial"/>
-        </w:rPr>
-        <w:t xml:space="preserve">           Tabela 5 - </w:t>
+        <w:t xml:space="preserve">……………..                    </w:t>
+      </w:r>
+      <w:r>
+        <w:rPr>
+          <w:rFonts w:ascii="Arial" w:hAnsi="Arial" w:cs="Arial"/>
+        </w:rPr>
+        <w:t xml:space="preserve">Tabela 10 - </w:t>
       </w:r>
       <w:proofErr w:type="spellStart"/>
       <w:r>
@@ -3659,20 +3523,56 @@
         <w:rPr>
           <w:rFonts w:ascii="Arial" w:hAnsi="Arial" w:cs="Arial"/>
         </w:rPr>
-        <w:t xml:space="preserve"> de Dados da</w:t>
-      </w:r>
-      <w:r>
-        <w:rPr>
-          <w:rFonts w:ascii="Arial" w:hAnsi="Arial" w:cs="Arial"/>
-        </w:rPr>
-        <w:t xml:space="preserve"> </w:t>
-      </w:r>
-      <w:proofErr w:type="spellStart"/>
-      <w:r>
-        <w:rPr>
-          <w:rFonts w:ascii="Arial" w:hAnsi="Arial" w:cs="Arial"/>
-        </w:rPr>
-        <w:t>Cliente</w:t>
+        <w:t xml:space="preserve"> de Dados do </w:t>
+      </w:r>
+      <w:proofErr w:type="spellStart"/>
+      <w:r>
+        <w:rPr>
+          <w:rFonts w:ascii="Arial" w:hAnsi="Arial" w:cs="Arial"/>
+        </w:rPr>
+        <w:t>Produtoingrediente</w:t>
+      </w:r>
+      <w:proofErr w:type="spellEnd"/>
+      <w:r>
+        <w:rPr>
+          <w:rFonts w:ascii="Arial" w:hAnsi="Arial" w:cs="Arial"/>
+        </w:rPr>
+        <w:t>.…</w:t>
+      </w:r>
+      <w:proofErr w:type="gramStart"/>
+      <w:r>
+        <w:rPr>
+          <w:rFonts w:ascii="Arial" w:hAnsi="Arial" w:cs="Arial"/>
+        </w:rPr>
+        <w:t>…..</w:t>
+      </w:r>
+      <w:proofErr w:type="gramEnd"/>
+      <w:r>
+        <w:rPr>
+          <w:rFonts w:ascii="Arial" w:hAnsi="Arial" w:cs="Arial"/>
+        </w:rPr>
+        <w:t xml:space="preserve">……………….           Tabela 11 - </w:t>
+      </w:r>
+      <w:proofErr w:type="spellStart"/>
+      <w:r>
+        <w:rPr>
+          <w:rFonts w:ascii="Arial" w:hAnsi="Arial" w:cs="Arial"/>
+        </w:rPr>
+        <w:t>Dicionário</w:t>
+      </w:r>
+      <w:proofErr w:type="spellEnd"/>
+      <w:r>
+        <w:rPr>
+          <w:rFonts w:ascii="Arial" w:hAnsi="Arial" w:cs="Arial"/>
+        </w:rPr>
+        <w:t xml:space="preserve"> de Dados do </w:t>
+      </w:r>
+      <w:proofErr w:type="spellStart"/>
+      <w:r>
+        <w:rPr>
+          <w:rFonts w:ascii="Arial" w:hAnsi="Arial" w:cs="Arial"/>
+        </w:rPr>
+        <w:t>Tamanho</w:t>
       </w:r>
       <w:proofErr w:type="spellEnd"/>
       <w:r>
@@ -3681,321 +3581,19 @@
         </w:rPr>
         <w:t>…</w:t>
       </w:r>
-      <w:r>
-        <w:rPr>
-          <w:rFonts w:ascii="Arial" w:hAnsi="Arial" w:cs="Arial"/>
-        </w:rPr>
-        <w:t>…</w:t>
-      </w:r>
-      <w:r>
-        <w:rPr>
-          <w:rFonts w:ascii="Arial" w:hAnsi="Arial" w:cs="Arial"/>
-        </w:rPr>
-        <w:t>...</w:t>
-      </w:r>
-      <w:r>
-        <w:rPr>
-          <w:rFonts w:ascii="Arial" w:hAnsi="Arial" w:cs="Arial"/>
-        </w:rPr>
-        <w:t>……………………</w:t>
-      </w:r>
-      <w:r>
-        <w:rPr>
-          <w:rFonts w:ascii="Arial" w:hAnsi="Arial" w:cs="Arial"/>
-        </w:rPr>
-        <w:t>..</w:t>
-      </w:r>
-      <w:r>
-        <w:rPr>
-          <w:rFonts w:ascii="Arial" w:hAnsi="Arial" w:cs="Arial"/>
-        </w:rPr>
-        <w:t>……….</w:t>
-      </w:r>
-      <w:r>
-        <w:rPr>
-          <w:rFonts w:ascii="Arial" w:hAnsi="Arial" w:cs="Arial"/>
-        </w:rPr>
-        <w:t xml:space="preserve"> </w:t>
-      </w:r>
-      <w:r>
-        <w:rPr>
-          <w:rFonts w:ascii="Arial" w:hAnsi="Arial" w:cs="Arial"/>
-        </w:rPr>
-        <w:t xml:space="preserve">            Tabela 6 - </w:t>
-      </w:r>
-      <w:proofErr w:type="spellStart"/>
-      <w:r>
-        <w:rPr>
-          <w:rFonts w:ascii="Arial" w:hAnsi="Arial" w:cs="Arial"/>
-        </w:rPr>
-        <w:t>Dicionário</w:t>
-      </w:r>
-      <w:proofErr w:type="spellEnd"/>
-      <w:r>
-        <w:rPr>
-          <w:rFonts w:ascii="Arial" w:hAnsi="Arial" w:cs="Arial"/>
-        </w:rPr>
-        <w:t xml:space="preserve"> de Dados do</w:t>
-      </w:r>
-      <w:r>
-        <w:rPr>
-          <w:rFonts w:ascii="Arial" w:hAnsi="Arial" w:cs="Arial"/>
-        </w:rPr>
-        <w:t xml:space="preserve"> </w:t>
-      </w:r>
-      <w:proofErr w:type="spellStart"/>
-      <w:r>
-        <w:rPr>
-          <w:rFonts w:ascii="Arial" w:hAnsi="Arial" w:cs="Arial"/>
-        </w:rPr>
-        <w:t>Ingrediente</w:t>
-      </w:r>
-      <w:proofErr w:type="spellEnd"/>
-      <w:r>
-        <w:rPr>
-          <w:rFonts w:ascii="Arial" w:hAnsi="Arial" w:cs="Arial"/>
-        </w:rPr>
-        <w:t>………………………</w:t>
-      </w:r>
-      <w:r>
-        <w:rPr>
-          <w:rFonts w:ascii="Arial" w:hAnsi="Arial" w:cs="Arial"/>
-        </w:rPr>
-        <w:t>..</w:t>
-      </w:r>
-      <w:r>
-        <w:rPr>
-          <w:rFonts w:ascii="Arial" w:hAnsi="Arial" w:cs="Arial"/>
-        </w:rPr>
-        <w:t>……….</w:t>
-      </w:r>
-      <w:r>
-        <w:rPr>
-          <w:rFonts w:ascii="Arial" w:hAnsi="Arial" w:cs="Arial"/>
-        </w:rPr>
-        <w:t xml:space="preserve"> </w:t>
-      </w:r>
-      <w:r>
-        <w:rPr>
-          <w:rFonts w:ascii="Arial" w:hAnsi="Arial" w:cs="Arial"/>
-        </w:rPr>
-        <w:t xml:space="preserve">           Tabela 7 - </w:t>
-      </w:r>
-      <w:proofErr w:type="spellStart"/>
-      <w:r>
-        <w:rPr>
-          <w:rFonts w:ascii="Arial" w:hAnsi="Arial" w:cs="Arial"/>
-        </w:rPr>
-        <w:t>Dicionário</w:t>
-      </w:r>
-      <w:proofErr w:type="spellEnd"/>
-      <w:r>
-        <w:rPr>
-          <w:rFonts w:ascii="Arial" w:hAnsi="Arial" w:cs="Arial"/>
-        </w:rPr>
-        <w:t xml:space="preserve"> de Dados do </w:t>
-      </w:r>
-      <w:proofErr w:type="spellStart"/>
-      <w:r>
-        <w:rPr>
-          <w:rFonts w:ascii="Arial" w:hAnsi="Arial" w:cs="Arial"/>
-        </w:rPr>
-        <w:t>Pedido</w:t>
-      </w:r>
-      <w:proofErr w:type="spellEnd"/>
-      <w:r>
-        <w:rPr>
-          <w:rFonts w:ascii="Arial" w:hAnsi="Arial" w:cs="Arial"/>
-        </w:rPr>
-        <w:t>……………………………</w:t>
-      </w:r>
-      <w:r>
-        <w:rPr>
-          <w:rFonts w:ascii="Arial" w:hAnsi="Arial" w:cs="Arial"/>
-        </w:rPr>
-        <w:t>.</w:t>
-      </w:r>
-      <w:r>
-        <w:rPr>
-          <w:rFonts w:ascii="Arial" w:hAnsi="Arial" w:cs="Arial"/>
-        </w:rPr>
-        <w:t>………..</w:t>
-      </w:r>
-      <w:r>
-        <w:rPr>
-          <w:rFonts w:ascii="Arial" w:hAnsi="Arial" w:cs="Arial"/>
-        </w:rPr>
-        <w:t xml:space="preserve"> </w:t>
-      </w:r>
-      <w:r>
-        <w:rPr>
-          <w:rFonts w:ascii="Arial" w:hAnsi="Arial" w:cs="Arial"/>
-        </w:rPr>
-        <w:t xml:space="preserve">            </w:t>
-      </w:r>
-      <w:r>
-        <w:rPr>
-          <w:rFonts w:ascii="Arial" w:hAnsi="Arial" w:cs="Arial"/>
-        </w:rPr>
-        <w:t xml:space="preserve">Tabela 8 - </w:t>
-      </w:r>
-      <w:proofErr w:type="spellStart"/>
-      <w:r>
-        <w:rPr>
-          <w:rFonts w:ascii="Arial" w:hAnsi="Arial" w:cs="Arial"/>
-        </w:rPr>
-        <w:t>Dicionário</w:t>
-      </w:r>
-      <w:proofErr w:type="spellEnd"/>
-      <w:r>
-        <w:rPr>
-          <w:rFonts w:ascii="Arial" w:hAnsi="Arial" w:cs="Arial"/>
-        </w:rPr>
-        <w:t xml:space="preserve"> de Dados do </w:t>
-      </w:r>
-      <w:proofErr w:type="spellStart"/>
-      <w:r>
-        <w:rPr>
-          <w:rFonts w:ascii="Arial" w:hAnsi="Arial" w:cs="Arial"/>
-        </w:rPr>
-        <w:t>P</w:t>
-      </w:r>
-      <w:r>
-        <w:rPr>
-          <w:rFonts w:ascii="Arial" w:hAnsi="Arial" w:cs="Arial"/>
-        </w:rPr>
-        <w:t>edidoitem</w:t>
-      </w:r>
-      <w:proofErr w:type="spellEnd"/>
-      <w:r>
-        <w:rPr>
-          <w:rFonts w:ascii="Arial" w:hAnsi="Arial" w:cs="Arial"/>
-        </w:rPr>
-        <w:t>……..…………</w:t>
-      </w:r>
-      <w:r>
-        <w:rPr>
-          <w:rFonts w:ascii="Arial" w:hAnsi="Arial" w:cs="Arial"/>
-        </w:rPr>
-        <w:t>…</w:t>
-      </w:r>
-      <w:r>
-        <w:rPr>
-          <w:rFonts w:ascii="Arial" w:hAnsi="Arial" w:cs="Arial"/>
-        </w:rPr>
-        <w:t>……………..</w:t>
-      </w:r>
-      <w:r>
-        <w:rPr>
-          <w:rFonts w:ascii="Arial" w:hAnsi="Arial" w:cs="Arial"/>
-        </w:rPr>
-        <w:t xml:space="preserve"> </w:t>
-      </w:r>
-      <w:r>
-        <w:rPr>
-          <w:rFonts w:ascii="Arial" w:hAnsi="Arial" w:cs="Arial"/>
-        </w:rPr>
-        <w:t xml:space="preserve">                Tabela </w:t>
-      </w:r>
-      <w:r>
-        <w:rPr>
-          <w:rFonts w:ascii="Arial" w:hAnsi="Arial" w:cs="Arial"/>
-        </w:rPr>
-        <w:t>9</w:t>
-      </w:r>
-      <w:r>
-        <w:rPr>
-          <w:rFonts w:ascii="Arial" w:hAnsi="Arial" w:cs="Arial"/>
-        </w:rPr>
-        <w:t xml:space="preserve"> - </w:t>
-      </w:r>
-      <w:proofErr w:type="spellStart"/>
-      <w:r>
-        <w:rPr>
-          <w:rFonts w:ascii="Arial" w:hAnsi="Arial" w:cs="Arial"/>
-        </w:rPr>
-        <w:t>Dicionário</w:t>
-      </w:r>
-      <w:proofErr w:type="spellEnd"/>
-      <w:r>
-        <w:rPr>
-          <w:rFonts w:ascii="Arial" w:hAnsi="Arial" w:cs="Arial"/>
-        </w:rPr>
-        <w:t xml:space="preserve"> de Dados do Produto……..………………</w:t>
-      </w:r>
-      <w:r>
-        <w:rPr>
-          <w:rFonts w:ascii="Arial" w:hAnsi="Arial" w:cs="Arial"/>
-        </w:rPr>
-        <w:t>..</w:t>
-      </w:r>
-      <w:r>
-        <w:rPr>
-          <w:rFonts w:ascii="Arial" w:hAnsi="Arial" w:cs="Arial"/>
-        </w:rPr>
-        <w:t xml:space="preserve">……………..                    </w:t>
-      </w:r>
-      <w:r>
-        <w:rPr>
-          <w:rFonts w:ascii="Arial" w:hAnsi="Arial" w:cs="Arial"/>
-        </w:rPr>
-        <w:t xml:space="preserve">Tabela 10 - </w:t>
-      </w:r>
-      <w:proofErr w:type="spellStart"/>
-      <w:r>
-        <w:rPr>
-          <w:rFonts w:ascii="Arial" w:hAnsi="Arial" w:cs="Arial"/>
-        </w:rPr>
-        <w:t>Dicionário</w:t>
-      </w:r>
-      <w:proofErr w:type="spellEnd"/>
-      <w:r>
-        <w:rPr>
-          <w:rFonts w:ascii="Arial" w:hAnsi="Arial" w:cs="Arial"/>
-        </w:rPr>
-        <w:t xml:space="preserve"> de Dados do </w:t>
-      </w:r>
-      <w:proofErr w:type="spellStart"/>
-      <w:r>
-        <w:rPr>
-          <w:rFonts w:ascii="Arial" w:hAnsi="Arial" w:cs="Arial"/>
-        </w:rPr>
-        <w:t>Produtoingrediente</w:t>
-      </w:r>
-      <w:proofErr w:type="spellEnd"/>
-      <w:r>
-        <w:rPr>
-          <w:rFonts w:ascii="Arial" w:hAnsi="Arial" w:cs="Arial"/>
-        </w:rPr>
-        <w:t xml:space="preserve">.……..……………….           Tabela 11 - </w:t>
-      </w:r>
-      <w:proofErr w:type="spellStart"/>
-      <w:r>
-        <w:rPr>
-          <w:rFonts w:ascii="Arial" w:hAnsi="Arial" w:cs="Arial"/>
-        </w:rPr>
-        <w:t>Dicionário</w:t>
-      </w:r>
-      <w:proofErr w:type="spellEnd"/>
-      <w:r>
-        <w:rPr>
-          <w:rFonts w:ascii="Arial" w:hAnsi="Arial" w:cs="Arial"/>
-        </w:rPr>
-        <w:t xml:space="preserve"> de Dados do </w:t>
-      </w:r>
-      <w:proofErr w:type="spellStart"/>
-      <w:r>
-        <w:rPr>
-          <w:rFonts w:ascii="Arial" w:hAnsi="Arial" w:cs="Arial"/>
-        </w:rPr>
-        <w:t>Tamanho</w:t>
-      </w:r>
-      <w:proofErr w:type="spellEnd"/>
-      <w:r>
-        <w:rPr>
-          <w:rFonts w:ascii="Arial" w:hAnsi="Arial" w:cs="Arial"/>
-        </w:rPr>
-        <w:t xml:space="preserve">……..…………………………...                                               </w:t>
+      <w:proofErr w:type="gramStart"/>
+      <w:r>
+        <w:rPr>
+          <w:rFonts w:ascii="Arial" w:hAnsi="Arial" w:cs="Arial"/>
+        </w:rPr>
+        <w:t>…..</w:t>
+      </w:r>
+      <w:proofErr w:type="gramEnd"/>
+      <w:r>
+        <w:rPr>
+          <w:rFonts w:ascii="Arial" w:hAnsi="Arial" w:cs="Arial"/>
+        </w:rPr>
+        <w:t xml:space="preserve">…………………………...                                               </w:t>
       </w:r>
       <w:r>
         <w:rPr>
@@ -4045,8 +3643,16 @@
         <w:rPr>
           <w:rFonts w:ascii="Arial" w:hAnsi="Arial" w:cs="Arial"/>
         </w:rPr>
-        <w:t>…………………………………………………………..</w:t>
-      </w:r>
+        <w:t>………………………………………………………</w:t>
+      </w:r>
+      <w:proofErr w:type="gramStart"/>
+      <w:r>
+        <w:rPr>
+          <w:rFonts w:ascii="Arial" w:hAnsi="Arial" w:cs="Arial"/>
+        </w:rPr>
+        <w:t>…..</w:t>
+      </w:r>
+      <w:proofErr w:type="gramEnd"/>
     </w:p>
     <w:p>
       <w:pPr>
@@ -4731,8 +4337,17 @@
           <w:rFonts w:ascii="Arial" w:hAnsi="Arial" w:cs="Arial"/>
           <w:szCs w:val="24"/>
         </w:rPr>
-        <w:t>……………………………………………………..</w:t>
-      </w:r>
+        <w:t>…………………………………………………</w:t>
+      </w:r>
+      <w:proofErr w:type="gramStart"/>
+      <w:r>
+        <w:rPr>
+          <w:rFonts w:ascii="Arial" w:hAnsi="Arial" w:cs="Arial"/>
+          <w:szCs w:val="24"/>
+        </w:rPr>
+        <w:t>…..</w:t>
+      </w:r>
+      <w:proofErr w:type="gramEnd"/>
     </w:p>
     <w:p>
       <w:pPr>
@@ -4911,6 +4526,7 @@
           <w:rFonts w:ascii="Arial" w:hAnsi="Arial" w:cs="Arial"/>
         </w:rPr>
         <w:sectPr>
+          <w:footerReference w:type="default" r:id="rId8"/>
           <w:pgSz w:w="12240" w:h="15840"/>
           <w:pgMar w:top="1701" w:right="1134" w:bottom="1134" w:left="1701" w:header="720" w:footer="720" w:gutter="0"/>
           <w:cols w:space="720"/>
@@ -4950,43 +4566,168 @@
           <w:rFonts w:ascii="Arial" w:hAnsi="Arial" w:cs="Arial"/>
         </w:rPr>
         <w:br/>
-        <w:t xml:space="preserve"> A transformação digital tem impactado intensamente o setor alimentício, trazendo novas formas de atendimento e aproximando clientes e estabelecimentos por meio de ferramentas mais rápidas e acessíveis. Dentro desse cenário, este trabalho apresenta o desenvolvimento de uma </w:t>
-      </w:r>
-      <w:proofErr w:type="spellStart"/>
-      <w:r>
-        <w:rPr>
-          <w:rStyle w:val="Forte"/>
-          <w:rFonts w:ascii="Arial" w:hAnsi="Arial" w:cs="Arial"/>
+      </w:r>
+      <w:r>
+        <w:rPr>
+          <w:rFonts w:ascii="Arial" w:hAnsi="Arial" w:cs="Arial"/>
+        </w:rPr>
+        <w:t>A transformação digital tem impactado intensamente o setor alimentício, trazendo novas formas de atendimento e aproximando clientes e estabelecimentos por meio de ferramentas mais rápidas e acessíveis. Pesquisas recentes apontam que a automação contribui diretamente para a redução de erros e para um atendimento mais ágil, fato que reforça a importância da modernização nos ambientes de alimentação.</w:t>
+      </w:r>
+    </w:p>
+    <w:p>
+      <w:pPr>
+        <w:spacing w:before="100" w:beforeAutospacing="1" w:after="100" w:afterAutospacing="1" w:line="240" w:lineRule="auto"/>
+        <w:rPr>
+          <w:rFonts w:ascii="Arial" w:eastAsia="Times New Roman" w:hAnsi="Arial" w:cs="Arial"/>
+          <w:szCs w:val="24"/>
+          <w:lang w:val="pt-BR" w:eastAsia="pt-BR"/>
+        </w:rPr>
+      </w:pPr>
+      <w:r>
+        <w:rPr>
+          <w:rFonts w:ascii="Arial" w:eastAsia="Times New Roman" w:hAnsi="Arial" w:cs="Arial"/>
+          <w:szCs w:val="24"/>
+          <w:lang w:val="pt-BR" w:eastAsia="pt-BR"/>
+        </w:rPr>
+        <w:t xml:space="preserve">Dentro desse cenário, este trabalho apresenta o desenvolvimento de uma </w:t>
+      </w:r>
+      <w:proofErr w:type="spellStart"/>
+      <w:r>
+        <w:rPr>
+          <w:rFonts w:ascii="Arial" w:eastAsia="Times New Roman" w:hAnsi="Arial" w:cs="Arial"/>
+          <w:i/>
+          <w:iCs/>
+          <w:szCs w:val="24"/>
+          <w:lang w:val="pt-BR" w:eastAsia="pt-BR"/>
         </w:rPr>
         <w:t>Progressive</w:t>
       </w:r>
       <w:proofErr w:type="spellEnd"/>
       <w:r>
         <w:rPr>
-          <w:rStyle w:val="Forte"/>
-          <w:rFonts w:ascii="Arial" w:hAnsi="Arial" w:cs="Arial"/>
-        </w:rPr>
-        <w:t xml:space="preserve"> Web App (PWA)</w:t>
-      </w:r>
-      <w:r>
-        <w:rPr>
-          <w:rFonts w:ascii="Arial" w:hAnsi="Arial" w:cs="Arial"/>
-        </w:rPr>
-        <w:t xml:space="preserve"> para a Pizzaria </w:t>
-      </w:r>
-      <w:proofErr w:type="spellStart"/>
-      <w:r>
-        <w:rPr>
-          <w:rFonts w:ascii="Arial" w:hAnsi="Arial" w:cs="Arial"/>
+          <w:rFonts w:ascii="Arial" w:eastAsia="Times New Roman" w:hAnsi="Arial" w:cs="Arial"/>
+          <w:i/>
+          <w:iCs/>
+          <w:szCs w:val="24"/>
+          <w:lang w:val="pt-BR" w:eastAsia="pt-BR"/>
+        </w:rPr>
+        <w:t xml:space="preserve"> Web App</w:t>
+      </w:r>
+      <w:r>
+        <w:rPr>
+          <w:rFonts w:ascii="Arial" w:eastAsia="Times New Roman" w:hAnsi="Arial" w:cs="Arial"/>
+          <w:szCs w:val="24"/>
+          <w:lang w:val="pt-BR" w:eastAsia="pt-BR"/>
+        </w:rPr>
+        <w:t xml:space="preserve"> (</w:t>
+      </w:r>
+      <w:r>
+        <w:rPr>
+          <w:rFonts w:ascii="Arial" w:eastAsia="Times New Roman" w:hAnsi="Arial" w:cs="Arial"/>
+          <w:i/>
+          <w:iCs/>
+          <w:szCs w:val="24"/>
+          <w:lang w:val="pt-BR" w:eastAsia="pt-BR"/>
+        </w:rPr>
+        <w:t>PWA</w:t>
+      </w:r>
+      <w:r>
+        <w:rPr>
+          <w:rFonts w:ascii="Arial" w:eastAsia="Times New Roman" w:hAnsi="Arial" w:cs="Arial"/>
+          <w:szCs w:val="24"/>
+          <w:lang w:val="pt-BR" w:eastAsia="pt-BR"/>
+        </w:rPr>
+        <w:t xml:space="preserve">) para a Pizzaria </w:t>
+      </w:r>
+      <w:proofErr w:type="spellStart"/>
+      <w:r>
+        <w:rPr>
+          <w:rFonts w:ascii="Arial" w:eastAsia="Times New Roman" w:hAnsi="Arial" w:cs="Arial"/>
+          <w:szCs w:val="24"/>
+          <w:lang w:val="pt-BR" w:eastAsia="pt-BR"/>
         </w:rPr>
         <w:t>Borcelle</w:t>
       </w:r>
       <w:proofErr w:type="spellEnd"/>
       <w:r>
         <w:rPr>
-          <w:rFonts w:ascii="Arial" w:hAnsi="Arial" w:cs="Arial"/>
-        </w:rPr>
-        <w:t>, uma solução leve e prática que funciona em qualquer dispositivo, oferecendo uma experiência fluida semelhante à de um aplicativo tradicional, mas sem necessidade de downloads ou instalações.</w:t>
+          <w:rFonts w:ascii="Arial" w:eastAsia="Times New Roman" w:hAnsi="Arial" w:cs="Arial"/>
+          <w:szCs w:val="24"/>
+          <w:lang w:val="pt-BR" w:eastAsia="pt-BR"/>
+        </w:rPr>
+        <w:t xml:space="preserve">, uma solução leve e prática que funciona em qualquer dispositivo. Estudos sobre </w:t>
+      </w:r>
+      <w:proofErr w:type="spellStart"/>
+      <w:r>
+        <w:rPr>
+          <w:rFonts w:ascii="Arial" w:eastAsia="Times New Roman" w:hAnsi="Arial" w:cs="Arial"/>
+          <w:szCs w:val="24"/>
+          <w:lang w:val="pt-BR" w:eastAsia="pt-BR"/>
+        </w:rPr>
+        <w:t>PWAs</w:t>
+      </w:r>
+      <w:proofErr w:type="spellEnd"/>
+      <w:r>
+        <w:rPr>
+          <w:rFonts w:ascii="Arial" w:eastAsia="Times New Roman" w:hAnsi="Arial" w:cs="Arial"/>
+          <w:szCs w:val="24"/>
+          <w:lang w:val="pt-BR" w:eastAsia="pt-BR"/>
+        </w:rPr>
+        <w:t xml:space="preserve"> destacam que elas oferecem desempenho rápido e confiável, proporcionando uma experiência muito parecida com a de aplicativos tradicionais, porém sem a necessidade de instalação. Essa facilidade torna o acesso mais fluido e acessível aos usuários.</w:t>
+      </w:r>
+    </w:p>
+    <w:p>
+      <w:pPr>
+        <w:spacing w:before="100" w:beforeAutospacing="1" w:after="100" w:afterAutospacing="1" w:line="240" w:lineRule="auto"/>
+        <w:rPr>
+          <w:rFonts w:ascii="Arial" w:eastAsia="Times New Roman" w:hAnsi="Arial" w:cs="Arial"/>
+          <w:szCs w:val="24"/>
+          <w:lang w:val="pt-BR" w:eastAsia="pt-BR"/>
+        </w:rPr>
+      </w:pPr>
+      <w:r>
+        <w:rPr>
+          <w:rFonts w:ascii="Arial" w:eastAsia="Times New Roman" w:hAnsi="Arial" w:cs="Arial"/>
+          <w:szCs w:val="24"/>
+          <w:lang w:val="pt-BR" w:eastAsia="pt-BR"/>
+        </w:rPr>
+        <w:t xml:space="preserve">O objetivo do projeto é automatizar o processo de pedidos online a partir de um cardápio fixo, permitindo que o cliente se cadastre, faça </w:t>
+      </w:r>
+      <w:r>
+        <w:rPr>
+          <w:rFonts w:ascii="Arial" w:eastAsia="Times New Roman" w:hAnsi="Arial" w:cs="Arial"/>
+          <w:i/>
+          <w:iCs/>
+          <w:szCs w:val="24"/>
+          <w:lang w:val="pt-BR" w:eastAsia="pt-BR"/>
+        </w:rPr>
+        <w:t>login</w:t>
+      </w:r>
+      <w:r>
+        <w:rPr>
+          <w:rFonts w:ascii="Arial" w:eastAsia="Times New Roman" w:hAnsi="Arial" w:cs="Arial"/>
+          <w:szCs w:val="24"/>
+          <w:lang w:val="pt-BR" w:eastAsia="pt-BR"/>
+        </w:rPr>
+        <w:t>, realize pedidos de forma simples e acompanhe cada etapa do preparo e da entrega. Além disso, o uso de QR Codes — recurso cada vez mais comum em restaurantes — permite que o próprio cliente acesse o sistema pelo celular, agilizando o atendimento e reduzindo filas.</w:t>
+      </w:r>
+    </w:p>
+    <w:p>
+      <w:pPr>
+        <w:spacing w:before="100" w:beforeAutospacing="1" w:after="100" w:afterAutospacing="1" w:line="240" w:lineRule="auto"/>
+        <w:rPr>
+          <w:rFonts w:ascii="Arial" w:eastAsia="Times New Roman" w:hAnsi="Arial" w:cs="Arial"/>
+          <w:szCs w:val="24"/>
+          <w:lang w:val="pt-BR" w:eastAsia="pt-BR"/>
+        </w:rPr>
+      </w:pPr>
+      <w:r>
+        <w:rPr>
+          <w:rFonts w:ascii="Arial" w:eastAsia="Times New Roman" w:hAnsi="Arial" w:cs="Arial"/>
+          <w:szCs w:val="24"/>
+          <w:lang w:val="pt-BR" w:eastAsia="pt-BR"/>
+        </w:rPr>
+        <w:t>Com essa proposta, busca-se facilitar o fluxo de trabalho sob diferentes perspectivas: o cliente ganha autonomia e rapidez; o garçom tem sua rotina descongestionada; e a pizzaria obtém um controle mais eficiente e organizado. Dessa forma, a PWA se apresenta como uma solução moderna e coerente com as tendências atuais de digitalização no setor alimentício.</w:t>
       </w:r>
     </w:p>
     <w:p>
@@ -5000,12 +4741,24 @@
         <w:rPr>
           <w:rFonts w:ascii="Arial" w:hAnsi="Arial" w:cs="Arial"/>
         </w:rPr>
-        <w:t>O objetivo do projeto é automatizar o processo de pedidos online a partir de um cardápio fixo, permitindo que o cliente se cadastre, faça login, realize pedidos de forma simples e acompanhe cada etapa do preparo e entrega. Além disso, o sistema armazena as informações em um banco relacional, garantindo segurança e organização. Com isso, a pizzaria melhora seu fluxo de trabalho e o cliente passa a ter um atendimento mais claro, rápido e confiável.</w:t>
+        <w:t>.</w:t>
       </w:r>
     </w:p>
     <w:p>
       <w:pPr>
         <w:pStyle w:val="NormalWeb"/>
+        <w:rPr>
+          <w:rFonts w:ascii="Arial" w:hAnsi="Arial" w:cs="Arial"/>
+        </w:rPr>
+      </w:pPr>
+    </w:p>
+    <w:p>
+      <w:pPr>
+        <w:pStyle w:val="NormalWeb"/>
+        <w:numPr>
+          <w:ilvl w:val="0"/>
+          <w:numId w:val="1"/>
+        </w:numPr>
         <w:rPr>
           <w:rFonts w:ascii="Arial" w:hAnsi="Arial" w:cs="Arial"/>
           <w:b/>
@@ -5025,20 +4778,126 @@
         <w:rPr>
           <w:rFonts w:ascii="Arial" w:hAnsi="Arial" w:cs="Arial"/>
           <w:b/>
+          <w:bCs/>
+          <w:color w:val="000000" w:themeColor="text1"/>
           <w:sz w:val="26"/>
           <w:szCs w:val="26"/>
         </w:rPr>
         <w:lastRenderedPageBreak/>
-        <w:t>2.</w:t>
-      </w:r>
-      <w:r>
-        <w:rPr>
-          <w:rFonts w:ascii="Arial" w:hAnsi="Arial" w:cs="Arial"/>
-          <w:b/>
-        </w:rPr>
-        <w:t xml:space="preserve"> </w:t>
-      </w:r>
-      <w:r>
+        <w:t>DESENVOLVIMENTO</w:t>
+      </w:r>
+    </w:p>
+    <w:p>
+      <w:pPr>
+        <w:spacing w:before="100" w:beforeAutospacing="1" w:after="100" w:afterAutospacing="1" w:line="240" w:lineRule="auto"/>
+        <w:rPr>
+          <w:rFonts w:ascii="Arial" w:eastAsia="Times New Roman" w:hAnsi="Arial" w:cs="Arial"/>
+          <w:szCs w:val="24"/>
+          <w:lang w:val="pt-BR" w:eastAsia="pt-BR"/>
+        </w:rPr>
+      </w:pPr>
+      <w:r>
+        <w:rPr>
+          <w:rFonts w:ascii="Arial" w:eastAsia="Times New Roman" w:hAnsi="Arial" w:cs="Arial"/>
+          <w:szCs w:val="24"/>
+          <w:lang w:val="pt-BR" w:eastAsia="pt-BR"/>
+        </w:rPr>
+        <w:t xml:space="preserve">A arquitetura do sistema da Pizzaria </w:t>
+      </w:r>
+      <w:proofErr w:type="spellStart"/>
+      <w:r>
+        <w:rPr>
+          <w:rFonts w:ascii="Arial" w:eastAsia="Times New Roman" w:hAnsi="Arial" w:cs="Arial"/>
+          <w:szCs w:val="24"/>
+          <w:lang w:val="pt-BR" w:eastAsia="pt-BR"/>
+        </w:rPr>
+        <w:t>Borcelle</w:t>
+      </w:r>
+      <w:proofErr w:type="spellEnd"/>
+      <w:r>
+        <w:rPr>
+          <w:rFonts w:ascii="Arial" w:eastAsia="Times New Roman" w:hAnsi="Arial" w:cs="Arial"/>
+          <w:szCs w:val="24"/>
+          <w:lang w:val="pt-BR" w:eastAsia="pt-BR"/>
+        </w:rPr>
+        <w:t xml:space="preserve"> foi organizada para garantir clareza no funcionamento e facilidade de manutenção. O projeto é dividido em três partes principais: interface, APIs e banco de dados. Essa separação permite que cada área cumpra sua função sem interferir diretamente nas outras. A aplicação foi desenvolvida como uma </w:t>
+      </w:r>
+      <w:r>
+        <w:rPr>
+          <w:rFonts w:ascii="Arial" w:eastAsia="Times New Roman" w:hAnsi="Arial" w:cs="Arial"/>
+          <w:i/>
+          <w:iCs/>
+          <w:szCs w:val="24"/>
+          <w:lang w:val="pt-BR" w:eastAsia="pt-BR"/>
+        </w:rPr>
+        <w:t>PWA</w:t>
+      </w:r>
+      <w:r>
+        <w:rPr>
+          <w:rFonts w:ascii="Arial" w:eastAsia="Times New Roman" w:hAnsi="Arial" w:cs="Arial"/>
+          <w:szCs w:val="24"/>
+          <w:lang w:val="pt-BR" w:eastAsia="pt-BR"/>
+        </w:rPr>
+        <w:t>, oferecendo acesso rápido e responsivo em diferentes dispositivos.</w:t>
+      </w:r>
+    </w:p>
+    <w:p>
+      <w:pPr>
+        <w:spacing w:before="100" w:beforeAutospacing="1" w:after="100" w:afterAutospacing="1" w:line="240" w:lineRule="auto"/>
+        <w:rPr>
+          <w:rFonts w:ascii="Arial" w:eastAsia="Times New Roman" w:hAnsi="Arial" w:cs="Arial"/>
+          <w:szCs w:val="24"/>
+          <w:lang w:val="pt-BR" w:eastAsia="pt-BR"/>
+        </w:rPr>
+      </w:pPr>
+      <w:r>
+        <w:rPr>
+          <w:rFonts w:ascii="Arial" w:eastAsia="Times New Roman" w:hAnsi="Arial" w:cs="Arial"/>
+          <w:szCs w:val="24"/>
+          <w:lang w:val="pt-BR" w:eastAsia="pt-BR"/>
+        </w:rPr>
+        <w:t>A interface cuida da experiência do usuário, exibindo telas como cardápio, carrinho, pedidos e cadastro. Já a lógica de aplicação é realizada pelas APIs, responsáveis por validações, regras do sistema e operações internas, como cadastro de clientes, controle do carrinho, autenticação e processamento dos pedidos. Essa camada garante segurança e organização ao fluxo de informações.</w:t>
+      </w:r>
+    </w:p>
+    <w:p>
+      <w:pPr>
+        <w:spacing w:before="100" w:beforeAutospacing="1" w:after="100" w:afterAutospacing="1" w:line="240" w:lineRule="auto"/>
+        <w:rPr>
+          <w:rFonts w:ascii="Arial" w:eastAsia="Times New Roman" w:hAnsi="Arial" w:cs="Arial"/>
+          <w:szCs w:val="24"/>
+          <w:lang w:val="pt-BR" w:eastAsia="pt-BR"/>
+        </w:rPr>
+      </w:pPr>
+      <w:r>
+        <w:rPr>
+          <w:rFonts w:ascii="Arial" w:eastAsia="Times New Roman" w:hAnsi="Arial" w:cs="Arial"/>
+          <w:szCs w:val="24"/>
+          <w:lang w:val="pt-BR" w:eastAsia="pt-BR"/>
+        </w:rPr>
+        <w:t xml:space="preserve">O banco de dados relacional armazena informações essenciais, como clientes, produtos, pedidos, tamanhos e ingredientes. Sua estrutura foi definida com base no MER e no DER, garantindo integridade e relacionamentos consistentes entre as tabelas. Com essa base estruturada, o projeto avança para a etapa de </w:t>
+      </w:r>
+      <w:r>
+        <w:rPr>
+          <w:rFonts w:ascii="Arial" w:eastAsia="Times New Roman" w:hAnsi="Arial" w:cs="Arial"/>
+          <w:i/>
+          <w:iCs/>
+          <w:szCs w:val="24"/>
+          <w:lang w:val="pt-BR" w:eastAsia="pt-BR"/>
+        </w:rPr>
+        <w:t>Brainstorming</w:t>
+      </w:r>
+      <w:r>
+        <w:rPr>
+          <w:rFonts w:ascii="Arial" w:eastAsia="Times New Roman" w:hAnsi="Arial" w:cs="Arial"/>
+          <w:szCs w:val="24"/>
+          <w:lang w:val="pt-BR" w:eastAsia="pt-BR"/>
+        </w:rPr>
+        <w:t>, onde as ideias iniciais foram reunidas e transformadas nas funcionalidades implementadas.</w:t>
+      </w:r>
+    </w:p>
+    <w:p>
+      <w:pPr>
+        <w:pStyle w:val="NormalWeb"/>
         <w:rPr>
           <w:rFonts w:ascii="Arial" w:hAnsi="Arial" w:cs="Arial"/>
           <w:b/>
@@ -5047,8 +4906,7 @@
           <w:sz w:val="26"/>
           <w:szCs w:val="26"/>
         </w:rPr>
-        <w:t>DESENVOLVIMENTO</w:t>
-      </w:r>
+      </w:pPr>
     </w:p>
     <w:p>
       <w:pPr>
@@ -5833,7 +5691,21 @@
         <w:rPr>
           <w:rFonts w:ascii="Arial" w:hAnsi="Arial" w:cs="Arial"/>
         </w:rPr>
-        <w:t xml:space="preserve"> a </w:t>
+        <w:t xml:space="preserve"> </w:t>
+      </w:r>
+      <w:proofErr w:type="gramStart"/>
+      <w:r>
+        <w:rPr>
+          <w:rFonts w:ascii="Arial" w:hAnsi="Arial" w:cs="Arial"/>
+        </w:rPr>
+        <w:t>a</w:t>
+      </w:r>
+      <w:proofErr w:type="gramEnd"/>
+      <w:r>
+        <w:rPr>
+          <w:rFonts w:ascii="Arial" w:hAnsi="Arial" w:cs="Arial"/>
+        </w:rPr>
+        <w:t xml:space="preserve"> </w:t>
       </w:r>
       <w:proofErr w:type="spellStart"/>
       <w:r>
@@ -6059,6 +5931,7 @@
           <w:rFonts w:ascii="Arial" w:hAnsi="Arial" w:cs="Arial"/>
           <w:noProof/>
         </w:rPr>
+        <w:lastRenderedPageBreak/>
         <w:t>Cardápio infantil (porções menores, mais baratas e lúdicas)</w:t>
       </w:r>
     </w:p>
@@ -6199,14 +6072,7 @@
           <w:rFonts w:ascii="Arial" w:hAnsi="Arial" w:cs="Arial"/>
           <w:noProof/>
         </w:rPr>
-        <w:t>Cartão Fidelidade</w:t>
-      </w:r>
-      <w:r>
-        <w:rPr>
-          <w:rFonts w:ascii="Arial" w:hAnsi="Arial" w:cs="Arial"/>
-          <w:noProof/>
-        </w:rPr>
-        <w:t xml:space="preserve"> </w:t>
+        <w:t xml:space="preserve">Cartão Fidelidade </w:t>
       </w:r>
     </w:p>
     <w:p>
@@ -6783,7 +6649,6 @@
         <w:rPr>
           <w:rFonts w:ascii="Arial" w:hAnsi="Arial" w:cs="Arial"/>
         </w:rPr>
-        <w:lastRenderedPageBreak/>
         <w:t>cada</w:t>
       </w:r>
       <w:proofErr w:type="spellEnd"/>
@@ -7616,7 +7481,21 @@
         <w:rPr>
           <w:rFonts w:ascii="Arial" w:hAnsi="Arial" w:cs="Arial"/>
         </w:rPr>
-        <w:t xml:space="preserve"> a </w:t>
+        <w:t xml:space="preserve"> </w:t>
+      </w:r>
+      <w:proofErr w:type="gramStart"/>
+      <w:r>
+        <w:rPr>
+          <w:rFonts w:ascii="Arial" w:hAnsi="Arial" w:cs="Arial"/>
+        </w:rPr>
+        <w:t>a</w:t>
+      </w:r>
+      <w:proofErr w:type="gramEnd"/>
+      <w:r>
+        <w:rPr>
+          <w:rFonts w:ascii="Arial" w:hAnsi="Arial" w:cs="Arial"/>
+        </w:rPr>
+        <w:t xml:space="preserve"> </w:t>
       </w:r>
       <w:proofErr w:type="spellStart"/>
       <w:r>
@@ -8051,7 +7930,21 @@
         <w:rPr>
           <w:rFonts w:ascii="Arial" w:hAnsi="Arial" w:cs="Arial"/>
         </w:rPr>
-        <w:t xml:space="preserve"> a </w:t>
+        <w:t xml:space="preserve"> </w:t>
+      </w:r>
+      <w:proofErr w:type="gramStart"/>
+      <w:r>
+        <w:rPr>
+          <w:rFonts w:ascii="Arial" w:hAnsi="Arial" w:cs="Arial"/>
+        </w:rPr>
+        <w:t>a</w:t>
+      </w:r>
+      <w:proofErr w:type="gramEnd"/>
+      <w:r>
+        <w:rPr>
+          <w:rFonts w:ascii="Arial" w:hAnsi="Arial" w:cs="Arial"/>
+        </w:rPr>
+        <w:t xml:space="preserve"> </w:t>
       </w:r>
       <w:proofErr w:type="spellStart"/>
       <w:r>
@@ -8261,7 +8154,21 @@
         <w:rPr>
           <w:rFonts w:ascii="Arial" w:hAnsi="Arial" w:cs="Arial"/>
         </w:rPr>
-        <w:t xml:space="preserve"> a </w:t>
+        <w:t xml:space="preserve"> </w:t>
+      </w:r>
+      <w:proofErr w:type="gramStart"/>
+      <w:r>
+        <w:rPr>
+          <w:rFonts w:ascii="Arial" w:hAnsi="Arial" w:cs="Arial"/>
+        </w:rPr>
+        <w:t>a</w:t>
+      </w:r>
+      <w:proofErr w:type="gramEnd"/>
+      <w:r>
+        <w:rPr>
+          <w:rFonts w:ascii="Arial" w:hAnsi="Arial" w:cs="Arial"/>
+        </w:rPr>
+        <w:t xml:space="preserve"> </w:t>
       </w:r>
       <w:proofErr w:type="spellStart"/>
       <w:r>
@@ -8345,7 +8252,14 @@
         <w:rPr>
           <w:rFonts w:ascii="Arial" w:hAnsi="Arial" w:cs="Arial"/>
         </w:rPr>
-        <w:t xml:space="preserve"> funcionalidade, sempre </w:t>
+        <w:t xml:space="preserve"> </w:t>
+      </w:r>
+      <w:r>
+        <w:rPr>
+          <w:rFonts w:ascii="Arial" w:hAnsi="Arial" w:cs="Arial"/>
+        </w:rPr>
+        <w:lastRenderedPageBreak/>
+        <w:t xml:space="preserve">funcionalidade, sempre </w:t>
       </w:r>
       <w:proofErr w:type="spellStart"/>
       <w:r>
@@ -8538,15 +8452,6 @@
           <w:lang w:val="pt-BR" w:eastAsia="pt-BR"/>
         </w:rPr>
       </w:pPr>
-      <w:r>
-        <w:rPr>
-          <w:rFonts w:ascii="Arial" w:eastAsia="Times New Roman" w:hAnsi="Arial" w:cs="Arial"/>
-          <w:color w:val="000000"/>
-          <w:szCs w:val="21"/>
-          <w:lang w:val="pt-BR" w:eastAsia="pt-BR"/>
-        </w:rPr>
-        <w:t>Menu kids</w:t>
-      </w:r>
     </w:p>
     <w:p>
       <w:pPr>
@@ -8584,7 +8489,7 @@
           <w:szCs w:val="21"/>
           <w:lang w:val="pt-BR" w:eastAsia="pt-BR"/>
         </w:rPr>
-        <w:t>Como pai ou responsável, gostaria de um menu infantil com porções menores, alimentos nutritivos e uma apresentação atrativa para a idade, de forma que meu filho tenha uma experiência lúdica e não haja desperdício.</w:t>
+        <w:t>Cardápio QR</w:t>
       </w:r>
     </w:p>
     <w:p>
@@ -8616,6 +8521,35 @@
           <w:lang w:val="pt-BR" w:eastAsia="pt-BR"/>
         </w:rPr>
       </w:pPr>
+      <w:r>
+        <w:rPr>
+          <w:rFonts w:ascii="Arial" w:eastAsia="Times New Roman" w:hAnsi="Arial" w:cs="Arial"/>
+          <w:color w:val="000000"/>
+          <w:szCs w:val="21"/>
+          <w:lang w:val="pt-BR" w:eastAsia="pt-BR"/>
+        </w:rPr>
+        <w:t xml:space="preserve">Ter um cardápio que dá pra acessar pelo celular com QR </w:t>
+      </w:r>
+      <w:proofErr w:type="spellStart"/>
+      <w:r>
+        <w:rPr>
+          <w:rFonts w:ascii="Arial" w:eastAsia="Times New Roman" w:hAnsi="Arial" w:cs="Arial"/>
+          <w:color w:val="000000"/>
+          <w:szCs w:val="21"/>
+          <w:lang w:val="pt-BR" w:eastAsia="pt-BR"/>
+        </w:rPr>
+        <w:t>Code</w:t>
+      </w:r>
+      <w:proofErr w:type="spellEnd"/>
+      <w:r>
+        <w:rPr>
+          <w:rFonts w:ascii="Arial" w:eastAsia="Times New Roman" w:hAnsi="Arial" w:cs="Arial"/>
+          <w:color w:val="000000"/>
+          <w:szCs w:val="21"/>
+          <w:lang w:val="pt-BR" w:eastAsia="pt-BR"/>
+        </w:rPr>
+        <w:t>, assim a gente vê tudo rapidinho sem precisar esperar o garçom trazer.</w:t>
+      </w:r>
     </w:p>
     <w:p>
       <w:pPr>
@@ -8646,15 +8580,6 @@
           <w:lang w:val="pt-BR" w:eastAsia="pt-BR"/>
         </w:rPr>
       </w:pPr>
-      <w:r>
-        <w:rPr>
-          <w:rFonts w:ascii="Arial" w:eastAsia="Times New Roman" w:hAnsi="Arial" w:cs="Arial"/>
-          <w:color w:val="000000"/>
-          <w:szCs w:val="21"/>
-          <w:lang w:val="pt-BR" w:eastAsia="pt-BR"/>
-        </w:rPr>
-        <w:t xml:space="preserve">Promoção para certo número de pessoas </w:t>
-      </w:r>
     </w:p>
     <w:p>
       <w:pPr>
@@ -8685,15 +8610,6 @@
           <w:lang w:val="pt-BR" w:eastAsia="pt-BR"/>
         </w:rPr>
       </w:pPr>
-      <w:r>
-        <w:rPr>
-          <w:rFonts w:ascii="Arial" w:eastAsia="Times New Roman" w:hAnsi="Arial" w:cs="Arial"/>
-          <w:color w:val="000000"/>
-          <w:szCs w:val="21"/>
-          <w:lang w:val="pt-BR" w:eastAsia="pt-BR"/>
-        </w:rPr>
-        <w:t>Costumo ir à restaurantes em grupo, então quero promoções especiais para determinado número de pessoas, para economizarmos e aproveitarmos mais opções do cardápio.</w:t>
-      </w:r>
     </w:p>
     <w:p>
       <w:pPr>
@@ -8724,6 +8640,15 @@
           <w:lang w:val="pt-BR" w:eastAsia="pt-BR"/>
         </w:rPr>
       </w:pPr>
+      <w:r>
+        <w:rPr>
+          <w:rFonts w:ascii="Arial" w:eastAsia="Times New Roman" w:hAnsi="Arial" w:cs="Arial"/>
+          <w:color w:val="000000"/>
+          <w:szCs w:val="21"/>
+          <w:lang w:val="pt-BR" w:eastAsia="pt-BR"/>
+        </w:rPr>
+        <w:t>Monte sua pizza</w:t>
+      </w:r>
     </w:p>
     <w:p>
       <w:pPr>
@@ -8761,7 +8686,7 @@
           <w:szCs w:val="21"/>
           <w:lang w:val="pt-BR" w:eastAsia="pt-BR"/>
         </w:rPr>
-        <w:t>Festivais temáticos</w:t>
+        <w:t>Poder montar a pizza do nosso jeito, escolhendo cada ingrediente, massa e molho. Assim sai exatamente como a gente gosta.</w:t>
       </w:r>
     </w:p>
     <w:p>
@@ -8793,606 +8718,6 @@
           <w:lang w:val="pt-BR" w:eastAsia="pt-BR"/>
         </w:rPr>
       </w:pPr>
-      <w:r>
-        <w:rPr>
-          <w:rFonts w:ascii="Arial" w:eastAsia="Times New Roman" w:hAnsi="Arial" w:cs="Arial"/>
-          <w:color w:val="000000"/>
-          <w:szCs w:val="21"/>
-          <w:lang w:val="pt-BR" w:eastAsia="pt-BR"/>
-        </w:rPr>
-        <w:t>Como cliente interessado em novidades gastronômicas, eu quero participar de festivais temáticos (como inverno, massas, pizzas doces), para que eu tenha novas experiências e sabores diferenciados.</w:t>
-      </w:r>
-    </w:p>
-    <w:p>
-      <w:pPr>
-        <w:shd w:val="clear" w:color="auto" w:fill="FFFFFF"/>
-        <w:tabs>
-          <w:tab w:val="left" w:pos="916"/>
-          <w:tab w:val="left" w:pos="1832"/>
-          <w:tab w:val="left" w:pos="2748"/>
-          <w:tab w:val="left" w:pos="3664"/>
-          <w:tab w:val="left" w:pos="4580"/>
-          <w:tab w:val="left" w:pos="5496"/>
-          <w:tab w:val="left" w:pos="6412"/>
-          <w:tab w:val="left" w:pos="7328"/>
-          <w:tab w:val="left" w:pos="8244"/>
-          <w:tab w:val="left" w:pos="9160"/>
-          <w:tab w:val="left" w:pos="10076"/>
-          <w:tab w:val="left" w:pos="10992"/>
-          <w:tab w:val="left" w:pos="11908"/>
-          <w:tab w:val="left" w:pos="12824"/>
-          <w:tab w:val="left" w:pos="13740"/>
-          <w:tab w:val="left" w:pos="14656"/>
-        </w:tabs>
-        <w:spacing w:after="0" w:line="240" w:lineRule="auto"/>
-        <w:rPr>
-          <w:rFonts w:ascii="Arial" w:eastAsia="Times New Roman" w:hAnsi="Arial" w:cs="Arial"/>
-          <w:color w:val="000000"/>
-          <w:szCs w:val="21"/>
-          <w:lang w:val="pt-BR" w:eastAsia="pt-BR"/>
-        </w:rPr>
-      </w:pPr>
-    </w:p>
-    <w:p>
-      <w:pPr>
-        <w:shd w:val="clear" w:color="auto" w:fill="FFFFFF"/>
-        <w:tabs>
-          <w:tab w:val="left" w:pos="916"/>
-          <w:tab w:val="left" w:pos="1832"/>
-          <w:tab w:val="left" w:pos="2748"/>
-          <w:tab w:val="left" w:pos="3664"/>
-          <w:tab w:val="left" w:pos="4580"/>
-          <w:tab w:val="left" w:pos="5496"/>
-          <w:tab w:val="left" w:pos="6412"/>
-          <w:tab w:val="left" w:pos="7328"/>
-          <w:tab w:val="left" w:pos="8244"/>
-          <w:tab w:val="left" w:pos="9160"/>
-          <w:tab w:val="left" w:pos="10076"/>
-          <w:tab w:val="left" w:pos="10992"/>
-          <w:tab w:val="left" w:pos="11908"/>
-          <w:tab w:val="left" w:pos="12824"/>
-          <w:tab w:val="left" w:pos="13740"/>
-          <w:tab w:val="left" w:pos="14656"/>
-        </w:tabs>
-        <w:spacing w:after="0" w:line="240" w:lineRule="auto"/>
-        <w:rPr>
-          <w:rFonts w:ascii="Arial" w:eastAsia="Times New Roman" w:hAnsi="Arial" w:cs="Arial"/>
-          <w:color w:val="000000"/>
-          <w:szCs w:val="21"/>
-          <w:lang w:val="pt-BR" w:eastAsia="pt-BR"/>
-        </w:rPr>
-      </w:pPr>
-      <w:r>
-        <w:rPr>
-          <w:rFonts w:ascii="Arial" w:eastAsia="Times New Roman" w:hAnsi="Arial" w:cs="Arial"/>
-          <w:color w:val="000000"/>
-          <w:szCs w:val="21"/>
-          <w:lang w:val="pt-BR" w:eastAsia="pt-BR"/>
-        </w:rPr>
-        <w:t>Cardápio QR</w:t>
-      </w:r>
-    </w:p>
-    <w:p>
-      <w:pPr>
-        <w:shd w:val="clear" w:color="auto" w:fill="FFFFFF"/>
-        <w:tabs>
-          <w:tab w:val="left" w:pos="916"/>
-          <w:tab w:val="left" w:pos="1832"/>
-          <w:tab w:val="left" w:pos="2748"/>
-          <w:tab w:val="left" w:pos="3664"/>
-          <w:tab w:val="left" w:pos="4580"/>
-          <w:tab w:val="left" w:pos="5496"/>
-          <w:tab w:val="left" w:pos="6412"/>
-          <w:tab w:val="left" w:pos="7328"/>
-          <w:tab w:val="left" w:pos="8244"/>
-          <w:tab w:val="left" w:pos="9160"/>
-          <w:tab w:val="left" w:pos="10076"/>
-          <w:tab w:val="left" w:pos="10992"/>
-          <w:tab w:val="left" w:pos="11908"/>
-          <w:tab w:val="left" w:pos="12824"/>
-          <w:tab w:val="left" w:pos="13740"/>
-          <w:tab w:val="left" w:pos="14656"/>
-        </w:tabs>
-        <w:spacing w:after="0" w:line="240" w:lineRule="auto"/>
-        <w:rPr>
-          <w:rFonts w:ascii="Arial" w:eastAsia="Times New Roman" w:hAnsi="Arial" w:cs="Arial"/>
-          <w:color w:val="000000"/>
-          <w:szCs w:val="21"/>
-          <w:lang w:val="pt-BR" w:eastAsia="pt-BR"/>
-        </w:rPr>
-      </w:pPr>
-      <w:r>
-        <w:rPr>
-          <w:rFonts w:ascii="Arial" w:eastAsia="Times New Roman" w:hAnsi="Arial" w:cs="Arial"/>
-          <w:color w:val="000000"/>
-          <w:szCs w:val="21"/>
-          <w:lang w:val="pt-BR" w:eastAsia="pt-BR"/>
-        </w:rPr>
-        <w:t xml:space="preserve">Ter um cardápio que dá pra acessar pelo celular com QR </w:t>
-      </w:r>
-      <w:proofErr w:type="spellStart"/>
-      <w:r>
-        <w:rPr>
-          <w:rFonts w:ascii="Arial" w:eastAsia="Times New Roman" w:hAnsi="Arial" w:cs="Arial"/>
-          <w:color w:val="000000"/>
-          <w:szCs w:val="21"/>
-          <w:lang w:val="pt-BR" w:eastAsia="pt-BR"/>
-        </w:rPr>
-        <w:t>Code</w:t>
-      </w:r>
-      <w:proofErr w:type="spellEnd"/>
-      <w:r>
-        <w:rPr>
-          <w:rFonts w:ascii="Arial" w:eastAsia="Times New Roman" w:hAnsi="Arial" w:cs="Arial"/>
-          <w:color w:val="000000"/>
-          <w:szCs w:val="21"/>
-          <w:lang w:val="pt-BR" w:eastAsia="pt-BR"/>
-        </w:rPr>
-        <w:t>, assim a gente vê tudo rapidinho sem precisar esperar o garçom trazer.</w:t>
-      </w:r>
-    </w:p>
-    <w:p>
-      <w:pPr>
-        <w:shd w:val="clear" w:color="auto" w:fill="FFFFFF"/>
-        <w:tabs>
-          <w:tab w:val="left" w:pos="916"/>
-          <w:tab w:val="left" w:pos="1832"/>
-          <w:tab w:val="left" w:pos="2748"/>
-          <w:tab w:val="left" w:pos="3664"/>
-          <w:tab w:val="left" w:pos="4580"/>
-          <w:tab w:val="left" w:pos="5496"/>
-          <w:tab w:val="left" w:pos="6412"/>
-          <w:tab w:val="left" w:pos="7328"/>
-          <w:tab w:val="left" w:pos="8244"/>
-          <w:tab w:val="left" w:pos="9160"/>
-          <w:tab w:val="left" w:pos="10076"/>
-          <w:tab w:val="left" w:pos="10992"/>
-          <w:tab w:val="left" w:pos="11908"/>
-          <w:tab w:val="left" w:pos="12824"/>
-          <w:tab w:val="left" w:pos="13740"/>
-          <w:tab w:val="left" w:pos="14656"/>
-        </w:tabs>
-        <w:spacing w:after="0" w:line="240" w:lineRule="auto"/>
-        <w:rPr>
-          <w:rFonts w:ascii="Arial" w:eastAsia="Times New Roman" w:hAnsi="Arial" w:cs="Arial"/>
-          <w:color w:val="000000"/>
-          <w:szCs w:val="21"/>
-          <w:lang w:val="pt-BR" w:eastAsia="pt-BR"/>
-        </w:rPr>
-      </w:pPr>
-    </w:p>
-    <w:p>
-      <w:pPr>
-        <w:shd w:val="clear" w:color="auto" w:fill="FFFFFF"/>
-        <w:tabs>
-          <w:tab w:val="left" w:pos="916"/>
-          <w:tab w:val="left" w:pos="1832"/>
-          <w:tab w:val="left" w:pos="2748"/>
-          <w:tab w:val="left" w:pos="3664"/>
-          <w:tab w:val="left" w:pos="4580"/>
-          <w:tab w:val="left" w:pos="5496"/>
-          <w:tab w:val="left" w:pos="6412"/>
-          <w:tab w:val="left" w:pos="7328"/>
-          <w:tab w:val="left" w:pos="8244"/>
-          <w:tab w:val="left" w:pos="9160"/>
-          <w:tab w:val="left" w:pos="10076"/>
-          <w:tab w:val="left" w:pos="10992"/>
-          <w:tab w:val="left" w:pos="11908"/>
-          <w:tab w:val="left" w:pos="12824"/>
-          <w:tab w:val="left" w:pos="13740"/>
-          <w:tab w:val="left" w:pos="14656"/>
-        </w:tabs>
-        <w:spacing w:after="0" w:line="240" w:lineRule="auto"/>
-        <w:rPr>
-          <w:rFonts w:ascii="Arial" w:eastAsia="Times New Roman" w:hAnsi="Arial" w:cs="Arial"/>
-          <w:color w:val="000000"/>
-          <w:szCs w:val="21"/>
-          <w:lang w:val="pt-BR" w:eastAsia="pt-BR"/>
-        </w:rPr>
-      </w:pPr>
-    </w:p>
-    <w:p>
-      <w:pPr>
-        <w:shd w:val="clear" w:color="auto" w:fill="FFFFFF"/>
-        <w:tabs>
-          <w:tab w:val="left" w:pos="916"/>
-          <w:tab w:val="left" w:pos="1832"/>
-          <w:tab w:val="left" w:pos="2748"/>
-          <w:tab w:val="left" w:pos="3664"/>
-          <w:tab w:val="left" w:pos="4580"/>
-          <w:tab w:val="left" w:pos="5496"/>
-          <w:tab w:val="left" w:pos="6412"/>
-          <w:tab w:val="left" w:pos="7328"/>
-          <w:tab w:val="left" w:pos="8244"/>
-          <w:tab w:val="left" w:pos="9160"/>
-          <w:tab w:val="left" w:pos="10076"/>
-          <w:tab w:val="left" w:pos="10992"/>
-          <w:tab w:val="left" w:pos="11908"/>
-          <w:tab w:val="left" w:pos="12824"/>
-          <w:tab w:val="left" w:pos="13740"/>
-          <w:tab w:val="left" w:pos="14656"/>
-        </w:tabs>
-        <w:spacing w:after="0" w:line="240" w:lineRule="auto"/>
-        <w:rPr>
-          <w:rFonts w:ascii="Arial" w:eastAsia="Times New Roman" w:hAnsi="Arial" w:cs="Arial"/>
-          <w:color w:val="000000"/>
-          <w:szCs w:val="21"/>
-          <w:lang w:val="pt-BR" w:eastAsia="pt-BR"/>
-        </w:rPr>
-      </w:pPr>
-      <w:r>
-        <w:rPr>
-          <w:rFonts w:ascii="Arial" w:eastAsia="Times New Roman" w:hAnsi="Arial" w:cs="Arial"/>
-          <w:color w:val="000000"/>
-          <w:szCs w:val="21"/>
-          <w:lang w:val="pt-BR" w:eastAsia="pt-BR"/>
-        </w:rPr>
-        <w:t>Monte sua pizza</w:t>
-      </w:r>
-    </w:p>
-    <w:p>
-      <w:pPr>
-        <w:shd w:val="clear" w:color="auto" w:fill="FFFFFF"/>
-        <w:tabs>
-          <w:tab w:val="left" w:pos="916"/>
-          <w:tab w:val="left" w:pos="1832"/>
-          <w:tab w:val="left" w:pos="2748"/>
-          <w:tab w:val="left" w:pos="3664"/>
-          <w:tab w:val="left" w:pos="4580"/>
-          <w:tab w:val="left" w:pos="5496"/>
-          <w:tab w:val="left" w:pos="6412"/>
-          <w:tab w:val="left" w:pos="7328"/>
-          <w:tab w:val="left" w:pos="8244"/>
-          <w:tab w:val="left" w:pos="9160"/>
-          <w:tab w:val="left" w:pos="10076"/>
-          <w:tab w:val="left" w:pos="10992"/>
-          <w:tab w:val="left" w:pos="11908"/>
-          <w:tab w:val="left" w:pos="12824"/>
-          <w:tab w:val="left" w:pos="13740"/>
-          <w:tab w:val="left" w:pos="14656"/>
-        </w:tabs>
-        <w:spacing w:after="0" w:line="240" w:lineRule="auto"/>
-        <w:rPr>
-          <w:rFonts w:ascii="Arial" w:eastAsia="Times New Roman" w:hAnsi="Arial" w:cs="Arial"/>
-          <w:color w:val="000000"/>
-          <w:szCs w:val="21"/>
-          <w:lang w:val="pt-BR" w:eastAsia="pt-BR"/>
-        </w:rPr>
-      </w:pPr>
-      <w:r>
-        <w:rPr>
-          <w:rFonts w:ascii="Arial" w:eastAsia="Times New Roman" w:hAnsi="Arial" w:cs="Arial"/>
-          <w:color w:val="000000"/>
-          <w:szCs w:val="21"/>
-          <w:lang w:val="pt-BR" w:eastAsia="pt-BR"/>
-        </w:rPr>
-        <w:lastRenderedPageBreak/>
-        <w:t>Poder montar a pizza do nosso jeito, escolhendo cada ingrediente, massa e molho. Assim sai exatamente como a gente gosta.</w:t>
-      </w:r>
-    </w:p>
-    <w:p>
-      <w:pPr>
-        <w:shd w:val="clear" w:color="auto" w:fill="FFFFFF"/>
-        <w:tabs>
-          <w:tab w:val="left" w:pos="916"/>
-          <w:tab w:val="left" w:pos="1832"/>
-          <w:tab w:val="left" w:pos="2748"/>
-          <w:tab w:val="left" w:pos="3664"/>
-          <w:tab w:val="left" w:pos="4580"/>
-          <w:tab w:val="left" w:pos="5496"/>
-          <w:tab w:val="left" w:pos="6412"/>
-          <w:tab w:val="left" w:pos="7328"/>
-          <w:tab w:val="left" w:pos="8244"/>
-          <w:tab w:val="left" w:pos="9160"/>
-          <w:tab w:val="left" w:pos="10076"/>
-          <w:tab w:val="left" w:pos="10992"/>
-          <w:tab w:val="left" w:pos="11908"/>
-          <w:tab w:val="left" w:pos="12824"/>
-          <w:tab w:val="left" w:pos="13740"/>
-          <w:tab w:val="left" w:pos="14656"/>
-        </w:tabs>
-        <w:spacing w:after="0" w:line="240" w:lineRule="auto"/>
-        <w:rPr>
-          <w:rFonts w:ascii="Arial" w:eastAsia="Times New Roman" w:hAnsi="Arial" w:cs="Arial"/>
-          <w:color w:val="000000"/>
-          <w:szCs w:val="21"/>
-          <w:lang w:val="pt-BR" w:eastAsia="pt-BR"/>
-        </w:rPr>
-      </w:pPr>
-    </w:p>
-    <w:p>
-      <w:pPr>
-        <w:shd w:val="clear" w:color="auto" w:fill="FFFFFF"/>
-        <w:tabs>
-          <w:tab w:val="left" w:pos="916"/>
-          <w:tab w:val="left" w:pos="1832"/>
-          <w:tab w:val="left" w:pos="2748"/>
-          <w:tab w:val="left" w:pos="3664"/>
-          <w:tab w:val="left" w:pos="4580"/>
-          <w:tab w:val="left" w:pos="5496"/>
-          <w:tab w:val="left" w:pos="6412"/>
-          <w:tab w:val="left" w:pos="7328"/>
-          <w:tab w:val="left" w:pos="8244"/>
-          <w:tab w:val="left" w:pos="9160"/>
-          <w:tab w:val="left" w:pos="10076"/>
-          <w:tab w:val="left" w:pos="10992"/>
-          <w:tab w:val="left" w:pos="11908"/>
-          <w:tab w:val="left" w:pos="12824"/>
-          <w:tab w:val="left" w:pos="13740"/>
-          <w:tab w:val="left" w:pos="14656"/>
-        </w:tabs>
-        <w:spacing w:after="0" w:line="240" w:lineRule="auto"/>
-        <w:rPr>
-          <w:rFonts w:ascii="Arial" w:eastAsia="Times New Roman" w:hAnsi="Arial" w:cs="Arial"/>
-          <w:color w:val="000000"/>
-          <w:szCs w:val="21"/>
-          <w:lang w:val="pt-BR" w:eastAsia="pt-BR"/>
-        </w:rPr>
-      </w:pPr>
-      <w:r>
-        <w:rPr>
-          <w:rFonts w:ascii="Arial" w:eastAsia="Times New Roman" w:hAnsi="Arial" w:cs="Arial"/>
-          <w:color w:val="000000"/>
-          <w:szCs w:val="21"/>
-          <w:lang w:val="pt-BR" w:eastAsia="pt-BR"/>
-        </w:rPr>
-        <w:t>Contrate os nossos serviços</w:t>
-      </w:r>
-    </w:p>
-    <w:p>
-      <w:pPr>
-        <w:shd w:val="clear" w:color="auto" w:fill="FFFFFF"/>
-        <w:tabs>
-          <w:tab w:val="left" w:pos="916"/>
-          <w:tab w:val="left" w:pos="1832"/>
-          <w:tab w:val="left" w:pos="2748"/>
-          <w:tab w:val="left" w:pos="3664"/>
-          <w:tab w:val="left" w:pos="4580"/>
-          <w:tab w:val="left" w:pos="5496"/>
-          <w:tab w:val="left" w:pos="6412"/>
-          <w:tab w:val="left" w:pos="7328"/>
-          <w:tab w:val="left" w:pos="8244"/>
-          <w:tab w:val="left" w:pos="9160"/>
-          <w:tab w:val="left" w:pos="10076"/>
-          <w:tab w:val="left" w:pos="10992"/>
-          <w:tab w:val="left" w:pos="11908"/>
-          <w:tab w:val="left" w:pos="12824"/>
-          <w:tab w:val="left" w:pos="13740"/>
-          <w:tab w:val="left" w:pos="14656"/>
-        </w:tabs>
-        <w:spacing w:after="0" w:line="240" w:lineRule="auto"/>
-        <w:rPr>
-          <w:rFonts w:ascii="Arial" w:eastAsia="Times New Roman" w:hAnsi="Arial" w:cs="Arial"/>
-          <w:color w:val="000000"/>
-          <w:szCs w:val="21"/>
-          <w:lang w:val="pt-BR" w:eastAsia="pt-BR"/>
-        </w:rPr>
-      </w:pPr>
-      <w:r>
-        <w:rPr>
-          <w:rFonts w:ascii="Arial" w:eastAsia="Times New Roman" w:hAnsi="Arial" w:cs="Arial"/>
-          <w:color w:val="000000"/>
-          <w:szCs w:val="21"/>
-          <w:lang w:val="pt-BR" w:eastAsia="pt-BR"/>
-        </w:rPr>
-        <w:t>Como organizador de eventos, eu quero contratar quiosques de pizza para festas, para que meus convidados possam ter uma experiência diferenciada e interativa.</w:t>
-      </w:r>
-    </w:p>
-    <w:p>
-      <w:pPr>
-        <w:shd w:val="clear" w:color="auto" w:fill="FFFFFF"/>
-        <w:tabs>
-          <w:tab w:val="left" w:pos="916"/>
-          <w:tab w:val="left" w:pos="1832"/>
-          <w:tab w:val="left" w:pos="2748"/>
-          <w:tab w:val="left" w:pos="3664"/>
-          <w:tab w:val="left" w:pos="4580"/>
-          <w:tab w:val="left" w:pos="5496"/>
-          <w:tab w:val="left" w:pos="6412"/>
-          <w:tab w:val="left" w:pos="7328"/>
-          <w:tab w:val="left" w:pos="8244"/>
-          <w:tab w:val="left" w:pos="9160"/>
-          <w:tab w:val="left" w:pos="10076"/>
-          <w:tab w:val="left" w:pos="10992"/>
-          <w:tab w:val="left" w:pos="11908"/>
-          <w:tab w:val="left" w:pos="12824"/>
-          <w:tab w:val="left" w:pos="13740"/>
-          <w:tab w:val="left" w:pos="14656"/>
-        </w:tabs>
-        <w:spacing w:after="0" w:line="240" w:lineRule="auto"/>
-        <w:rPr>
-          <w:rFonts w:ascii="Arial" w:eastAsia="Times New Roman" w:hAnsi="Arial" w:cs="Arial"/>
-          <w:color w:val="000000"/>
-          <w:szCs w:val="21"/>
-          <w:lang w:val="pt-BR" w:eastAsia="pt-BR"/>
-        </w:rPr>
-      </w:pPr>
-    </w:p>
-    <w:p>
-      <w:pPr>
-        <w:shd w:val="clear" w:color="auto" w:fill="FFFFFF"/>
-        <w:tabs>
-          <w:tab w:val="left" w:pos="916"/>
-          <w:tab w:val="left" w:pos="1832"/>
-          <w:tab w:val="left" w:pos="2748"/>
-          <w:tab w:val="left" w:pos="3664"/>
-          <w:tab w:val="left" w:pos="4580"/>
-          <w:tab w:val="left" w:pos="5496"/>
-          <w:tab w:val="left" w:pos="6412"/>
-          <w:tab w:val="left" w:pos="7328"/>
-          <w:tab w:val="left" w:pos="8244"/>
-          <w:tab w:val="left" w:pos="9160"/>
-          <w:tab w:val="left" w:pos="10076"/>
-          <w:tab w:val="left" w:pos="10992"/>
-          <w:tab w:val="left" w:pos="11908"/>
-          <w:tab w:val="left" w:pos="12824"/>
-          <w:tab w:val="left" w:pos="13740"/>
-          <w:tab w:val="left" w:pos="14656"/>
-        </w:tabs>
-        <w:spacing w:after="0" w:line="240" w:lineRule="auto"/>
-        <w:rPr>
-          <w:rFonts w:ascii="Arial" w:eastAsia="Times New Roman" w:hAnsi="Arial" w:cs="Arial"/>
-          <w:color w:val="000000"/>
-          <w:szCs w:val="21"/>
-          <w:lang w:val="pt-BR" w:eastAsia="pt-BR"/>
-        </w:rPr>
-      </w:pPr>
-      <w:r>
-        <w:rPr>
-          <w:rFonts w:ascii="Arial" w:eastAsia="Times New Roman" w:hAnsi="Arial" w:cs="Arial"/>
-          <w:color w:val="000000"/>
-          <w:szCs w:val="21"/>
-          <w:lang w:val="pt-BR" w:eastAsia="pt-BR"/>
-        </w:rPr>
-        <w:t>Cartão Fidelidade</w:t>
-      </w:r>
-    </w:p>
-    <w:p>
-      <w:pPr>
-        <w:shd w:val="clear" w:color="auto" w:fill="FFFFFF"/>
-        <w:tabs>
-          <w:tab w:val="left" w:pos="916"/>
-          <w:tab w:val="left" w:pos="1832"/>
-          <w:tab w:val="left" w:pos="2748"/>
-          <w:tab w:val="left" w:pos="3664"/>
-          <w:tab w:val="left" w:pos="4580"/>
-          <w:tab w:val="left" w:pos="5496"/>
-          <w:tab w:val="left" w:pos="6412"/>
-          <w:tab w:val="left" w:pos="7328"/>
-          <w:tab w:val="left" w:pos="8244"/>
-          <w:tab w:val="left" w:pos="9160"/>
-          <w:tab w:val="left" w:pos="10076"/>
-          <w:tab w:val="left" w:pos="10992"/>
-          <w:tab w:val="left" w:pos="11908"/>
-          <w:tab w:val="left" w:pos="12824"/>
-          <w:tab w:val="left" w:pos="13740"/>
-          <w:tab w:val="left" w:pos="14656"/>
-        </w:tabs>
-        <w:spacing w:after="0" w:line="240" w:lineRule="auto"/>
-        <w:rPr>
-          <w:rFonts w:ascii="Arial" w:eastAsia="Times New Roman" w:hAnsi="Arial" w:cs="Arial"/>
-          <w:color w:val="000000"/>
-          <w:szCs w:val="21"/>
-          <w:lang w:val="pt-BR" w:eastAsia="pt-BR"/>
-        </w:rPr>
-      </w:pPr>
-      <w:r>
-        <w:rPr>
-          <w:rFonts w:ascii="Arial" w:eastAsia="Times New Roman" w:hAnsi="Arial" w:cs="Arial"/>
-          <w:color w:val="000000"/>
-          <w:szCs w:val="21"/>
-          <w:lang w:val="pt-BR" w:eastAsia="pt-BR"/>
-        </w:rPr>
-        <w:t>Como cliente frequente, quero acumular pontos ou carimbos a cada compra para trocar por descontos ou produtos grátis no futuro.</w:t>
-      </w:r>
-    </w:p>
-    <w:p>
-      <w:pPr>
-        <w:shd w:val="clear" w:color="auto" w:fill="FFFFFF"/>
-        <w:tabs>
-          <w:tab w:val="left" w:pos="916"/>
-          <w:tab w:val="left" w:pos="1832"/>
-          <w:tab w:val="left" w:pos="2748"/>
-          <w:tab w:val="left" w:pos="3664"/>
-          <w:tab w:val="left" w:pos="4580"/>
-          <w:tab w:val="left" w:pos="5496"/>
-          <w:tab w:val="left" w:pos="6412"/>
-          <w:tab w:val="left" w:pos="7328"/>
-          <w:tab w:val="left" w:pos="8244"/>
-          <w:tab w:val="left" w:pos="9160"/>
-          <w:tab w:val="left" w:pos="10076"/>
-          <w:tab w:val="left" w:pos="10992"/>
-          <w:tab w:val="left" w:pos="11908"/>
-          <w:tab w:val="left" w:pos="12824"/>
-          <w:tab w:val="left" w:pos="13740"/>
-          <w:tab w:val="left" w:pos="14656"/>
-        </w:tabs>
-        <w:spacing w:after="0" w:line="240" w:lineRule="auto"/>
-        <w:rPr>
-          <w:rFonts w:ascii="Arial" w:eastAsia="Times New Roman" w:hAnsi="Arial" w:cs="Arial"/>
-          <w:color w:val="000000"/>
-          <w:szCs w:val="21"/>
-          <w:lang w:val="pt-BR" w:eastAsia="pt-BR"/>
-        </w:rPr>
-      </w:pPr>
-    </w:p>
-    <w:p>
-      <w:pPr>
-        <w:shd w:val="clear" w:color="auto" w:fill="FFFFFF"/>
-        <w:tabs>
-          <w:tab w:val="left" w:pos="916"/>
-          <w:tab w:val="left" w:pos="1832"/>
-          <w:tab w:val="left" w:pos="2748"/>
-          <w:tab w:val="left" w:pos="3664"/>
-          <w:tab w:val="left" w:pos="4580"/>
-          <w:tab w:val="left" w:pos="5496"/>
-          <w:tab w:val="left" w:pos="6412"/>
-          <w:tab w:val="left" w:pos="7328"/>
-          <w:tab w:val="left" w:pos="8244"/>
-          <w:tab w:val="left" w:pos="9160"/>
-          <w:tab w:val="left" w:pos="10076"/>
-          <w:tab w:val="left" w:pos="10992"/>
-          <w:tab w:val="left" w:pos="11908"/>
-          <w:tab w:val="left" w:pos="12824"/>
-          <w:tab w:val="left" w:pos="13740"/>
-          <w:tab w:val="left" w:pos="14656"/>
-        </w:tabs>
-        <w:spacing w:after="0" w:line="240" w:lineRule="auto"/>
-        <w:rPr>
-          <w:rFonts w:ascii="Arial" w:eastAsia="Times New Roman" w:hAnsi="Arial" w:cs="Arial"/>
-          <w:color w:val="000000"/>
-          <w:szCs w:val="21"/>
-          <w:lang w:val="pt-BR" w:eastAsia="pt-BR"/>
-        </w:rPr>
-      </w:pPr>
-      <w:r>
-        <w:rPr>
-          <w:rFonts w:ascii="Arial" w:eastAsia="Times New Roman" w:hAnsi="Arial" w:cs="Arial"/>
-          <w:color w:val="000000"/>
-          <w:szCs w:val="21"/>
-          <w:lang w:val="pt-BR" w:eastAsia="pt-BR"/>
-        </w:rPr>
-        <w:t>Rodízio</w:t>
-      </w:r>
-    </w:p>
-    <w:p>
-      <w:pPr>
-        <w:shd w:val="clear" w:color="auto" w:fill="FFFFFF"/>
-        <w:tabs>
-          <w:tab w:val="left" w:pos="916"/>
-          <w:tab w:val="left" w:pos="1832"/>
-          <w:tab w:val="left" w:pos="2748"/>
-          <w:tab w:val="left" w:pos="3664"/>
-          <w:tab w:val="left" w:pos="4580"/>
-          <w:tab w:val="left" w:pos="5496"/>
-          <w:tab w:val="left" w:pos="6412"/>
-          <w:tab w:val="left" w:pos="7328"/>
-          <w:tab w:val="left" w:pos="8244"/>
-          <w:tab w:val="left" w:pos="9160"/>
-          <w:tab w:val="left" w:pos="10076"/>
-          <w:tab w:val="left" w:pos="10992"/>
-          <w:tab w:val="left" w:pos="11908"/>
-          <w:tab w:val="left" w:pos="12824"/>
-          <w:tab w:val="left" w:pos="13740"/>
-          <w:tab w:val="left" w:pos="14656"/>
-        </w:tabs>
-        <w:spacing w:after="0" w:line="240" w:lineRule="auto"/>
-        <w:rPr>
-          <w:rFonts w:ascii="Arial" w:eastAsia="Times New Roman" w:hAnsi="Arial" w:cs="Arial"/>
-          <w:color w:val="000000"/>
-          <w:szCs w:val="21"/>
-          <w:lang w:val="pt-BR" w:eastAsia="pt-BR"/>
-        </w:rPr>
-      </w:pPr>
-      <w:r>
-        <w:rPr>
-          <w:rFonts w:ascii="Arial" w:eastAsia="Times New Roman" w:hAnsi="Arial" w:cs="Arial"/>
-          <w:color w:val="000000"/>
-          <w:szCs w:val="21"/>
-          <w:lang w:val="pt-BR" w:eastAsia="pt-BR"/>
-        </w:rPr>
-        <w:t>Como amante de pizza, eu quero participar de um rodízio com variedade de sabores, para que eu possa experimentar diferentes opções sem me limitar a um único pedido.</w:t>
-      </w:r>
     </w:p>
     <w:p>
       <w:pPr>
@@ -9406,6 +8731,9 @@
       </w:pPr>
     </w:p>
     <w:p/>
+    <w:p/>
+    <w:p/>
+    <w:p/>
     <w:p>
       <w:pPr>
         <w:pStyle w:val="Ttulo2"/>
@@ -9951,7 +9279,27 @@
           <w:b w:val="0"/>
           <w:bCs w:val="0"/>
         </w:rPr>
-        <w:t xml:space="preserve">o que a </w:t>
+        <w:t xml:space="preserve">o que </w:t>
+      </w:r>
+      <w:proofErr w:type="gramStart"/>
+      <w:r>
+        <w:rPr>
+          <w:rStyle w:val="Forte"/>
+          <w:rFonts w:ascii="Arial" w:hAnsi="Arial" w:cs="Arial"/>
+          <w:b w:val="0"/>
+          <w:bCs w:val="0"/>
+        </w:rPr>
+        <w:t>a</w:t>
+      </w:r>
+      <w:proofErr w:type="gramEnd"/>
+      <w:r>
+        <w:rPr>
+          <w:rStyle w:val="Forte"/>
+          <w:rFonts w:ascii="Arial" w:hAnsi="Arial" w:cs="Arial"/>
+          <w:b w:val="0"/>
+          <w:bCs w:val="0"/>
+        </w:rPr>
+        <w:t xml:space="preserve"> </w:t>
       </w:r>
       <w:proofErr w:type="spellStart"/>
       <w:r>
@@ -10080,7 +9428,7 @@
                     </pic:cNvPicPr>
                   </pic:nvPicPr>
                   <pic:blipFill>
-                    <a:blip r:embed="rId6">
+                    <a:blip r:embed="rId9">
                       <a:extLst>
                         <a:ext uri="{28A0092B-C50C-407E-A947-70E740481C1C}">
                           <a14:useLocalDpi xmlns:a14="http://schemas.microsoft.com/office/drawing/2010/main" val="0"/>
@@ -10172,6 +9520,18 @@
           <w:color w:val="000000" w:themeColor="text1"/>
         </w:rPr>
       </w:pPr>
+    </w:p>
+    <w:p/>
+    <w:p>
+      <w:pPr>
+        <w:pStyle w:val="Ttulo2"/>
+        <w:rPr>
+          <w:rFonts w:ascii="Arial" w:hAnsi="Arial" w:cs="Arial"/>
+          <w:i/>
+          <w:iCs/>
+          <w:color w:val="000000" w:themeColor="text1"/>
+        </w:rPr>
+      </w:pPr>
       <w:r>
         <w:rPr>
           <w:rFonts w:ascii="Arial" w:hAnsi="Arial" w:cs="Arial"/>
@@ -10855,6 +10215,7 @@
         <w:rPr>
           <w:rFonts w:ascii="Arial" w:hAnsi="Arial" w:cs="Arial"/>
         </w:rPr>
+        <w:lastRenderedPageBreak/>
         <w:t>alinhadas</w:t>
       </w:r>
       <w:proofErr w:type="spellEnd"/>
@@ -10989,7 +10350,6 @@
         </w:rPr>
       </w:pPr>
       <w:r>
-        <w:lastRenderedPageBreak/>
         <w:t>.</w:t>
       </w:r>
       <w:r>
@@ -11017,7 +10377,7 @@
                     </pic:cNvPicPr>
                   </pic:nvPicPr>
                   <pic:blipFill>
-                    <a:blip r:embed="rId7">
+                    <a:blip r:embed="rId10">
                       <a:extLst>
                         <a:ext uri="{28A0092B-C50C-407E-A947-70E740481C1C}">
                           <a14:useLocalDpi xmlns:a14="http://schemas.microsoft.com/office/drawing/2010/main" val="0"/>
@@ -11090,7 +10450,11 @@
           <w:color w:val="000000" w:themeColor="text1"/>
         </w:rPr>
       </w:pPr>
-      <w:r>
+    </w:p>
+    <w:p/>
+    <w:p>
+      <w:pPr>
+        <w:pStyle w:val="Ttulo3"/>
         <w:rPr>
           <w:rFonts w:ascii="Arial" w:hAnsi="Arial" w:cs="Arial"/>
           <w:b/>
@@ -11099,10 +10463,11 @@
           <w:iCs/>
           <w:color w:val="000000" w:themeColor="text1"/>
         </w:rPr>
-        <w:t xml:space="preserve">2.5.2 Requisitos </w:t>
-      </w:r>
-      <w:proofErr w:type="spellStart"/>
-      <w:r>
+      </w:pPr>
+    </w:p>
+    <w:p>
+      <w:pPr>
+        <w:pStyle w:val="Ttulo3"/>
         <w:rPr>
           <w:rFonts w:ascii="Arial" w:hAnsi="Arial" w:cs="Arial"/>
           <w:b/>
@@ -11111,6 +10476,28 @@
           <w:iCs/>
           <w:color w:val="000000" w:themeColor="text1"/>
         </w:rPr>
+      </w:pPr>
+      <w:r>
+        <w:rPr>
+          <w:rFonts w:ascii="Arial" w:hAnsi="Arial" w:cs="Arial"/>
+          <w:b/>
+          <w:bCs/>
+          <w:i/>
+          <w:iCs/>
+          <w:color w:val="000000" w:themeColor="text1"/>
+        </w:rPr>
+        <w:t xml:space="preserve">2.5.2 Requisitos </w:t>
+      </w:r>
+      <w:proofErr w:type="spellStart"/>
+      <w:r>
+        <w:rPr>
+          <w:rFonts w:ascii="Arial" w:hAnsi="Arial" w:cs="Arial"/>
+          <w:b/>
+          <w:bCs/>
+          <w:i/>
+          <w:iCs/>
+          <w:color w:val="000000" w:themeColor="text1"/>
+        </w:rPr>
         <w:t>Funcionais</w:t>
       </w:r>
       <w:proofErr w:type="spellEnd"/>
@@ -11351,7 +10738,6 @@
         <w:rPr>
           <w:rFonts w:ascii="Arial" w:hAnsi="Arial" w:cs="Arial"/>
         </w:rPr>
-        <w:lastRenderedPageBreak/>
         <w:t>contexto</w:t>
       </w:r>
       <w:proofErr w:type="spellEnd"/>
@@ -12431,7 +11817,7 @@
                     </pic:cNvPicPr>
                   </pic:nvPicPr>
                   <pic:blipFill>
-                    <a:blip r:embed="rId8">
+                    <a:blip r:embed="rId11">
                       <a:extLst>
                         <a:ext uri="{28A0092B-C50C-407E-A947-70E740481C1C}">
                           <a14:useLocalDpi xmlns:a14="http://schemas.microsoft.com/office/drawing/2010/main" val="0"/>
@@ -13005,7 +12391,21 @@
         <w:rPr>
           <w:rFonts w:ascii="Arial" w:hAnsi="Arial" w:cs="Arial"/>
         </w:rPr>
-        <w:t xml:space="preserve"> é a interface </w:t>
+        <w:t xml:space="preserve"> é </w:t>
+      </w:r>
+      <w:proofErr w:type="gramStart"/>
+      <w:r>
+        <w:rPr>
+          <w:rFonts w:ascii="Arial" w:hAnsi="Arial" w:cs="Arial"/>
+        </w:rPr>
+        <w:t>a</w:t>
+      </w:r>
+      <w:proofErr w:type="gramEnd"/>
+      <w:r>
+        <w:rPr>
+          <w:rFonts w:ascii="Arial" w:hAnsi="Arial" w:cs="Arial"/>
+        </w:rPr>
+        <w:t xml:space="preserve"> interface </w:t>
       </w:r>
       <w:proofErr w:type="spellStart"/>
       <w:r>
@@ -13470,7 +12870,7 @@
                     </pic:cNvPicPr>
                   </pic:nvPicPr>
                   <pic:blipFill>
-                    <a:blip r:embed="rId9">
+                    <a:blip r:embed="rId12">
                       <a:extLst>
                         <a:ext uri="{28A0092B-C50C-407E-A947-70E740481C1C}">
                           <a14:useLocalDpi xmlns:a14="http://schemas.microsoft.com/office/drawing/2010/main" val="0"/>
@@ -13962,7 +13362,21 @@
         <w:rPr>
           <w:rFonts w:ascii="Arial" w:hAnsi="Arial" w:cs="Arial"/>
         </w:rPr>
-        <w:t xml:space="preserve"> a </w:t>
+        <w:t xml:space="preserve"> </w:t>
+      </w:r>
+      <w:proofErr w:type="gramStart"/>
+      <w:r>
+        <w:rPr>
+          <w:rFonts w:ascii="Arial" w:hAnsi="Arial" w:cs="Arial"/>
+        </w:rPr>
+        <w:t>a</w:t>
+      </w:r>
+      <w:proofErr w:type="gramEnd"/>
+      <w:r>
+        <w:rPr>
+          <w:rFonts w:ascii="Arial" w:hAnsi="Arial" w:cs="Arial"/>
+        </w:rPr>
+        <w:t xml:space="preserve"> </w:t>
       </w:r>
       <w:proofErr w:type="spellStart"/>
       <w:r>
@@ -14076,7 +13490,7 @@
                     </pic:cNvPicPr>
                   </pic:nvPicPr>
                   <pic:blipFill>
-                    <a:blip r:embed="rId10">
+                    <a:blip r:embed="rId13">
                       <a:extLst>
                         <a:ext uri="{28A0092B-C50C-407E-A947-70E740481C1C}">
                           <a14:useLocalDpi xmlns:a14="http://schemas.microsoft.com/office/drawing/2010/main" val="0"/>
@@ -14204,49 +13618,138 @@
           <w:b/>
         </w:rPr>
       </w:pPr>
-      <w:r>
+    </w:p>
+    <w:p>
+      <w:pPr>
+        <w:ind w:firstLine="720"/>
         <w:rPr>
           <w:rFonts w:ascii="Arial" w:hAnsi="Arial" w:cs="Arial"/>
           <w:b/>
         </w:rPr>
+      </w:pPr>
+    </w:p>
+    <w:p>
+      <w:pPr>
+        <w:ind w:firstLine="720"/>
+        <w:rPr>
+          <w:rFonts w:ascii="Arial" w:hAnsi="Arial" w:cs="Arial"/>
+          <w:b/>
+        </w:rPr>
+      </w:pPr>
+      <w:r>
+        <w:rPr>
+          <w:rFonts w:ascii="Arial" w:hAnsi="Arial" w:cs="Arial"/>
+          <w:b/>
+        </w:rPr>
+        <w:lastRenderedPageBreak/>
         <w:t>2.6.2 MER</w:t>
       </w:r>
     </w:p>
     <w:p>
       <w:pPr>
+        <w:spacing w:before="100" w:beforeAutospacing="1" w:after="100" w:afterAutospacing="1" w:line="240" w:lineRule="auto"/>
+        <w:rPr>
+          <w:rFonts w:ascii="Arial" w:eastAsia="Times New Roman" w:hAnsi="Arial" w:cs="Arial"/>
+          <w:szCs w:val="24"/>
+          <w:lang w:val="pt-BR" w:eastAsia="pt-BR"/>
+        </w:rPr>
+      </w:pPr>
+      <w:r>
+        <w:rPr>
+          <w:rFonts w:ascii="Arial" w:eastAsia="Times New Roman" w:hAnsi="Arial" w:cs="Arial"/>
+          <w:szCs w:val="24"/>
+          <w:lang w:val="pt-BR" w:eastAsia="pt-BR"/>
+        </w:rPr>
+        <w:t xml:space="preserve">O MER da Pizzaria </w:t>
+      </w:r>
+      <w:proofErr w:type="spellStart"/>
+      <w:r>
+        <w:rPr>
+          <w:rFonts w:ascii="Arial" w:eastAsia="Times New Roman" w:hAnsi="Arial" w:cs="Arial"/>
+          <w:szCs w:val="24"/>
+          <w:lang w:val="pt-BR" w:eastAsia="pt-BR"/>
+        </w:rPr>
+        <w:t>Borcelle</w:t>
+      </w:r>
+      <w:proofErr w:type="spellEnd"/>
+      <w:r>
+        <w:rPr>
+          <w:rFonts w:ascii="Arial" w:eastAsia="Times New Roman" w:hAnsi="Arial" w:cs="Arial"/>
+          <w:szCs w:val="24"/>
+          <w:lang w:val="pt-BR" w:eastAsia="pt-BR"/>
+        </w:rPr>
+        <w:t xml:space="preserve"> apresenta, de forma conceitual, as entidades principais do sistema e como elas se relacionam. O Cliente faz vários Pedidos, e cada pedido é formado por vários Itens de Pedido, que representam os produtos escolhidos. O cliente também possui um Carrinho, onde ficam os produtos selecionados antes da compra.</w:t>
+      </w:r>
+    </w:p>
+    <w:p>
+      <w:pPr>
+        <w:spacing w:before="100" w:beforeAutospacing="1" w:after="100" w:afterAutospacing="1" w:line="240" w:lineRule="auto"/>
+        <w:rPr>
+          <w:rFonts w:ascii="Arial" w:eastAsia="Times New Roman" w:hAnsi="Arial" w:cs="Arial"/>
+          <w:szCs w:val="24"/>
+          <w:lang w:val="pt-BR" w:eastAsia="pt-BR"/>
+        </w:rPr>
+      </w:pPr>
+      <w:r>
+        <w:rPr>
+          <w:rFonts w:ascii="Arial" w:eastAsia="Times New Roman" w:hAnsi="Arial" w:cs="Arial"/>
+          <w:szCs w:val="24"/>
+          <w:lang w:val="pt-BR" w:eastAsia="pt-BR"/>
+        </w:rPr>
+        <w:t xml:space="preserve">A entidade Produto descreve os itens do cardápio e se relaciona tanto com o carrinho quanto com os itens do pedido. Cada produto possui um Tamanho e é composto por vários Ingredientes, organizados pela relação N:N em </w:t>
+      </w:r>
+      <w:proofErr w:type="spellStart"/>
+      <w:r>
+        <w:rPr>
+          <w:rFonts w:ascii="Arial" w:eastAsia="Times New Roman" w:hAnsi="Arial" w:cs="Arial"/>
+          <w:szCs w:val="24"/>
+          <w:lang w:val="pt-BR" w:eastAsia="pt-BR"/>
+        </w:rPr>
+        <w:t>ProdutoIngrediente</w:t>
+      </w:r>
+      <w:proofErr w:type="spellEnd"/>
+      <w:r>
+        <w:rPr>
+          <w:rFonts w:ascii="Arial" w:eastAsia="Times New Roman" w:hAnsi="Arial" w:cs="Arial"/>
+          <w:szCs w:val="24"/>
+          <w:lang w:val="pt-BR" w:eastAsia="pt-BR"/>
+        </w:rPr>
+        <w:t>.</w:t>
+      </w:r>
+    </w:p>
+    <w:p>
+      <w:pPr>
+        <w:spacing w:before="100" w:beforeAutospacing="1" w:after="100" w:afterAutospacing="1" w:line="240" w:lineRule="auto"/>
+        <w:rPr>
+          <w:rFonts w:eastAsia="Times New Roman" w:cs="Times New Roman"/>
+          <w:szCs w:val="24"/>
+          <w:lang w:val="pt-BR" w:eastAsia="pt-BR"/>
+        </w:rPr>
+      </w:pPr>
+      <w:r>
+        <w:rPr>
+          <w:rFonts w:ascii="Arial" w:eastAsia="Times New Roman" w:hAnsi="Arial" w:cs="Arial"/>
+          <w:szCs w:val="24"/>
+          <w:lang w:val="pt-BR" w:eastAsia="pt-BR"/>
+        </w:rPr>
+        <w:t>Esse modelo resume como as informações principais do sistema se conectam e serve como base para o DER e para o entendimento geral do funcionamento da aplicação</w:t>
+      </w:r>
+      <w:r>
+        <w:rPr>
+          <w:rFonts w:eastAsia="Times New Roman" w:cs="Times New Roman"/>
+          <w:szCs w:val="24"/>
+          <w:lang w:val="pt-BR" w:eastAsia="pt-BR"/>
+        </w:rPr>
+        <w:t>.</w:t>
+      </w:r>
+    </w:p>
+    <w:p>
+      <w:pPr>
         <w:pStyle w:val="NormalWeb"/>
         <w:rPr>
           <w:rFonts w:ascii="Arial" w:hAnsi="Arial" w:cs="Arial"/>
         </w:rPr>
       </w:pPr>
-      <w:r>
-        <w:rPr>
-          <w:rFonts w:ascii="Arial" w:hAnsi="Arial" w:cs="Arial"/>
-        </w:rPr>
-        <w:lastRenderedPageBreak/>
-        <w:t xml:space="preserve">O </w:t>
-      </w:r>
-      <w:r>
-        <w:rPr>
-          <w:rStyle w:val="Forte"/>
-          <w:rFonts w:ascii="Arial" w:hAnsi="Arial" w:cs="Arial"/>
-        </w:rPr>
-        <w:t>Modelo Entidade-Relacionamento (MER)</w:t>
-      </w:r>
-      <w:r>
-        <w:rPr>
-          <w:rFonts w:ascii="Arial" w:hAnsi="Arial" w:cs="Arial"/>
-        </w:rPr>
-        <w:t xml:space="preserve"> apresenta a visão conceitual do sistema, destacando os elementos essenciais e suas ligações. Ele descreve de forma abstrata entidades como Usuário, Pedido, Produto, Categoria, Status do Pedido e Item do Pedido, além dos relacionamentos entre elas, como “um usuário faz vários pedidos”, “um pedido contém vários itens” e “cada produto pertence a uma categoria”. O MER fornece a base conceitual que orienta a criação do DER e organiza o entendimento do funcionamento geral do sistema.</w:t>
-      </w:r>
-    </w:p>
-    <w:p>
-      <w:pPr>
-        <w:pStyle w:val="NormalWeb"/>
-        <w:rPr>
-          <w:rFonts w:ascii="Arial" w:hAnsi="Arial" w:cs="Arial"/>
-        </w:rPr>
-      </w:pPr>
     </w:p>
     <w:p>
       <w:r>
@@ -14257,10 +13760,10 @@
           <w:noProof/>
         </w:rPr>
         <w:drawing>
-          <wp:inline distT="0" distB="0" distL="0" distR="0" wp14:anchorId="274AD4E8" wp14:editId="4F972B49">
-            <wp:extent cx="5391150" cy="5391150"/>
-            <wp:effectExtent l="0" t="0" r="0" b="0"/>
-            <wp:docPr id="8" name="Imagem 8"/>
+          <wp:inline distT="0" distB="0" distL="0" distR="0" wp14:anchorId="5A8DFBAF" wp14:editId="069B9B70">
+            <wp:extent cx="5629275" cy="3752850"/>
+            <wp:effectExtent l="0" t="0" r="9525" b="0"/>
+            <wp:docPr id="9" name="Imagem 9"/>
             <wp:cNvGraphicFramePr>
               <a:graphicFrameLocks xmlns:a="http://schemas.openxmlformats.org/drawingml/2006/main" noChangeAspect="1"/>
             </wp:cNvGraphicFramePr>
@@ -14268,13 +13771,13 @@
               <a:graphicData uri="http://schemas.openxmlformats.org/drawingml/2006/picture">
                 <pic:pic xmlns:pic="http://schemas.openxmlformats.org/drawingml/2006/picture">
                   <pic:nvPicPr>
-                    <pic:cNvPr id="0" name="Picture 7"/>
+                    <pic:cNvPr id="0" name="Picture 8"/>
                     <pic:cNvPicPr>
                       <a:picLocks noChangeAspect="1" noChangeArrowheads="1"/>
                     </pic:cNvPicPr>
                   </pic:nvPicPr>
                   <pic:blipFill>
-                    <a:blip r:embed="rId11">
+                    <a:blip r:embed="rId14" cstate="print">
                       <a:extLst>
                         <a:ext uri="{28A0092B-C50C-407E-A947-70E740481C1C}">
                           <a14:useLocalDpi xmlns:a14="http://schemas.microsoft.com/office/drawing/2010/main" val="0"/>
@@ -14289,7 +13792,7 @@
                   <pic:spPr bwMode="auto">
                     <a:xfrm>
                       <a:off x="0" y="0"/>
-                      <a:ext cx="5391150" cy="5391150"/>
+                      <a:ext cx="5629601" cy="3753067"/>
                     </a:xfrm>
                     <a:prstGeom prst="rect">
                       <a:avLst/>
@@ -16053,6 +15556,7 @@
               </w:rPr>
             </w:pPr>
             <w:proofErr w:type="spellStart"/>
+            <w:proofErr w:type="gramStart"/>
             <w:r>
               <w:rPr>
                 <w:rFonts w:ascii="Arial" w:eastAsia="Times New Roman" w:hAnsi="Arial" w:cs="Arial"/>
@@ -16070,7 +15574,17 @@
                 <w:sz w:val="22"/>
                 <w:lang w:val="pt-BR" w:eastAsia="pt-BR"/>
               </w:rPr>
-              <w:t>(3)</w:t>
+              <w:t>(</w:t>
+            </w:r>
+            <w:proofErr w:type="gramEnd"/>
+            <w:r>
+              <w:rPr>
+                <w:rFonts w:ascii="Arial" w:eastAsia="Times New Roman" w:hAnsi="Arial" w:cs="Arial"/>
+                <w:color w:val="000000"/>
+                <w:sz w:val="22"/>
+                <w:lang w:val="pt-BR" w:eastAsia="pt-BR"/>
+              </w:rPr>
+              <w:t>3)</w:t>
             </w:r>
           </w:p>
         </w:tc>
@@ -17028,6 +16542,7 @@
               </w:rPr>
             </w:pPr>
             <w:proofErr w:type="spellStart"/>
+            <w:proofErr w:type="gramStart"/>
             <w:r>
               <w:rPr>
                 <w:rFonts w:ascii="Arial" w:eastAsia="Times New Roman" w:hAnsi="Arial" w:cs="Arial"/>
@@ -17045,7 +16560,17 @@
                 <w:sz w:val="22"/>
                 <w:lang w:val="pt-BR" w:eastAsia="pt-BR"/>
               </w:rPr>
-              <w:t>(191)</w:t>
+              <w:t>(</w:t>
+            </w:r>
+            <w:proofErr w:type="gramEnd"/>
+            <w:r>
+              <w:rPr>
+                <w:rFonts w:ascii="Arial" w:eastAsia="Times New Roman" w:hAnsi="Arial" w:cs="Arial"/>
+                <w:color w:val="000000"/>
+                <w:sz w:val="22"/>
+                <w:lang w:val="pt-BR" w:eastAsia="pt-BR"/>
+              </w:rPr>
+              <w:t>191)</w:t>
             </w:r>
           </w:p>
         </w:tc>
@@ -17258,6 +16783,7 @@
               </w:rPr>
             </w:pPr>
             <w:proofErr w:type="spellStart"/>
+            <w:proofErr w:type="gramStart"/>
             <w:r>
               <w:rPr>
                 <w:rFonts w:ascii="Arial" w:eastAsia="Times New Roman" w:hAnsi="Arial" w:cs="Arial"/>
@@ -17275,7 +16801,17 @@
                 <w:sz w:val="22"/>
                 <w:lang w:val="pt-BR" w:eastAsia="pt-BR"/>
               </w:rPr>
-              <w:t>(191)</w:t>
+              <w:t>(</w:t>
+            </w:r>
+            <w:proofErr w:type="gramEnd"/>
+            <w:r>
+              <w:rPr>
+                <w:rFonts w:ascii="Arial" w:eastAsia="Times New Roman" w:hAnsi="Arial" w:cs="Arial"/>
+                <w:color w:val="000000"/>
+                <w:sz w:val="22"/>
+                <w:lang w:val="pt-BR" w:eastAsia="pt-BR"/>
+              </w:rPr>
+              <w:t>191)</w:t>
             </w:r>
           </w:p>
         </w:tc>
@@ -17486,6 +17022,7 @@
               </w:rPr>
             </w:pPr>
             <w:proofErr w:type="spellStart"/>
+            <w:proofErr w:type="gramStart"/>
             <w:r>
               <w:rPr>
                 <w:rFonts w:ascii="Arial" w:eastAsia="Times New Roman" w:hAnsi="Arial" w:cs="Arial"/>
@@ -17503,7 +17040,17 @@
                 <w:sz w:val="22"/>
                 <w:lang w:val="pt-BR" w:eastAsia="pt-BR"/>
               </w:rPr>
-              <w:t>(191)</w:t>
+              <w:t>(</w:t>
+            </w:r>
+            <w:proofErr w:type="gramEnd"/>
+            <w:r>
+              <w:rPr>
+                <w:rFonts w:ascii="Arial" w:eastAsia="Times New Roman" w:hAnsi="Arial" w:cs="Arial"/>
+                <w:color w:val="000000"/>
+                <w:sz w:val="22"/>
+                <w:lang w:val="pt-BR" w:eastAsia="pt-BR"/>
+              </w:rPr>
+              <w:t>191)</w:t>
             </w:r>
           </w:p>
         </w:tc>
@@ -17716,6 +17263,7 @@
               </w:rPr>
             </w:pPr>
             <w:proofErr w:type="spellStart"/>
+            <w:proofErr w:type="gramStart"/>
             <w:r>
               <w:rPr>
                 <w:rFonts w:ascii="Arial" w:eastAsia="Times New Roman" w:hAnsi="Arial" w:cs="Arial"/>
@@ -17733,7 +17281,17 @@
                 <w:sz w:val="22"/>
                 <w:lang w:val="pt-BR" w:eastAsia="pt-BR"/>
               </w:rPr>
-              <w:t>(3)</w:t>
+              <w:t>(</w:t>
+            </w:r>
+            <w:proofErr w:type="gramEnd"/>
+            <w:r>
+              <w:rPr>
+                <w:rFonts w:ascii="Arial" w:eastAsia="Times New Roman" w:hAnsi="Arial" w:cs="Arial"/>
+                <w:color w:val="000000"/>
+                <w:sz w:val="22"/>
+                <w:lang w:val="pt-BR" w:eastAsia="pt-BR"/>
+              </w:rPr>
+              <w:t>3)</w:t>
             </w:r>
           </w:p>
         </w:tc>
@@ -18479,6 +18037,7 @@
               </w:rPr>
             </w:pPr>
             <w:proofErr w:type="spellStart"/>
+            <w:proofErr w:type="gramStart"/>
             <w:r>
               <w:rPr>
                 <w:rFonts w:ascii="Arial" w:eastAsia="Times New Roman" w:hAnsi="Arial" w:cs="Arial"/>
@@ -18496,7 +18055,17 @@
                 <w:sz w:val="22"/>
                 <w:lang w:val="pt-BR" w:eastAsia="pt-BR"/>
               </w:rPr>
-              <w:t>(191)</w:t>
+              <w:t>(</w:t>
+            </w:r>
+            <w:proofErr w:type="gramEnd"/>
+            <w:r>
+              <w:rPr>
+                <w:rFonts w:ascii="Arial" w:eastAsia="Times New Roman" w:hAnsi="Arial" w:cs="Arial"/>
+                <w:color w:val="000000"/>
+                <w:sz w:val="22"/>
+                <w:lang w:val="pt-BR" w:eastAsia="pt-BR"/>
+              </w:rPr>
+              <w:t>191)</w:t>
             </w:r>
           </w:p>
         </w:tc>
@@ -18928,6 +18497,7 @@
               </w:rPr>
             </w:pPr>
             <w:proofErr w:type="spellStart"/>
+            <w:proofErr w:type="gramStart"/>
             <w:r>
               <w:rPr>
                 <w:rFonts w:ascii="Arial" w:eastAsia="Times New Roman" w:hAnsi="Arial" w:cs="Arial"/>
@@ -18945,7 +18515,17 @@
                 <w:sz w:val="22"/>
                 <w:lang w:val="pt-BR" w:eastAsia="pt-BR"/>
               </w:rPr>
-              <w:t>(191)</w:t>
+              <w:t>(</w:t>
+            </w:r>
+            <w:proofErr w:type="gramEnd"/>
+            <w:r>
+              <w:rPr>
+                <w:rFonts w:ascii="Arial" w:eastAsia="Times New Roman" w:hAnsi="Arial" w:cs="Arial"/>
+                <w:color w:val="000000"/>
+                <w:sz w:val="22"/>
+                <w:lang w:val="pt-BR" w:eastAsia="pt-BR"/>
+              </w:rPr>
+              <w:t>191)</w:t>
             </w:r>
           </w:p>
         </w:tc>
@@ -20099,6 +19679,7 @@
               </w:rPr>
             </w:pPr>
             <w:proofErr w:type="spellStart"/>
+            <w:proofErr w:type="gramStart"/>
             <w:r>
               <w:rPr>
                 <w:rFonts w:ascii="Arial" w:eastAsia="Times New Roman" w:hAnsi="Arial" w:cs="Arial"/>
@@ -20116,7 +19697,17 @@
                 <w:sz w:val="22"/>
                 <w:lang w:val="pt-BR" w:eastAsia="pt-BR"/>
               </w:rPr>
-              <w:t>(191)</w:t>
+              <w:t>(</w:t>
+            </w:r>
+            <w:proofErr w:type="gramEnd"/>
+            <w:r>
+              <w:rPr>
+                <w:rFonts w:ascii="Arial" w:eastAsia="Times New Roman" w:hAnsi="Arial" w:cs="Arial"/>
+                <w:color w:val="000000"/>
+                <w:sz w:val="22"/>
+                <w:lang w:val="pt-BR" w:eastAsia="pt-BR"/>
+              </w:rPr>
+              <w:t>191)</w:t>
             </w:r>
           </w:p>
         </w:tc>
@@ -20329,6 +19920,7 @@
               </w:rPr>
             </w:pPr>
             <w:proofErr w:type="spellStart"/>
+            <w:proofErr w:type="gramStart"/>
             <w:r>
               <w:rPr>
                 <w:rFonts w:ascii="Arial" w:eastAsia="Times New Roman" w:hAnsi="Arial" w:cs="Arial"/>
@@ -20346,7 +19938,17 @@
                 <w:sz w:val="22"/>
                 <w:lang w:val="pt-BR" w:eastAsia="pt-BR"/>
               </w:rPr>
-              <w:t>(3)</w:t>
+              <w:t>(</w:t>
+            </w:r>
+            <w:proofErr w:type="gramEnd"/>
+            <w:r>
+              <w:rPr>
+                <w:rFonts w:ascii="Arial" w:eastAsia="Times New Roman" w:hAnsi="Arial" w:cs="Arial"/>
+                <w:color w:val="000000"/>
+                <w:sz w:val="22"/>
+                <w:lang w:val="pt-BR" w:eastAsia="pt-BR"/>
+              </w:rPr>
+              <w:t>3)</w:t>
             </w:r>
           </w:p>
         </w:tc>
@@ -22494,6 +22096,7 @@
               </w:rPr>
             </w:pPr>
             <w:proofErr w:type="spellStart"/>
+            <w:proofErr w:type="gramStart"/>
             <w:r>
               <w:rPr>
                 <w:rFonts w:ascii="Arial" w:eastAsia="Times New Roman" w:hAnsi="Arial" w:cs="Arial"/>
@@ -22511,7 +22114,17 @@
                 <w:sz w:val="22"/>
                 <w:lang w:val="pt-BR" w:eastAsia="pt-BR"/>
               </w:rPr>
-              <w:t>(191)</w:t>
+              <w:t>(</w:t>
+            </w:r>
+            <w:proofErr w:type="gramEnd"/>
+            <w:r>
+              <w:rPr>
+                <w:rFonts w:ascii="Arial" w:eastAsia="Times New Roman" w:hAnsi="Arial" w:cs="Arial"/>
+                <w:color w:val="000000"/>
+                <w:sz w:val="22"/>
+                <w:lang w:val="pt-BR" w:eastAsia="pt-BR"/>
+              </w:rPr>
+              <w:t>191)</w:t>
             </w:r>
           </w:p>
         </w:tc>
@@ -22724,6 +22337,7 @@
               </w:rPr>
             </w:pPr>
             <w:proofErr w:type="spellStart"/>
+            <w:proofErr w:type="gramStart"/>
             <w:r>
               <w:rPr>
                 <w:rFonts w:ascii="Arial" w:eastAsia="Times New Roman" w:hAnsi="Arial" w:cs="Arial"/>
@@ -22741,7 +22355,17 @@
                 <w:sz w:val="22"/>
                 <w:lang w:val="pt-BR" w:eastAsia="pt-BR"/>
               </w:rPr>
-              <w:t>(191)</w:t>
+              <w:t>(</w:t>
+            </w:r>
+            <w:proofErr w:type="gramEnd"/>
+            <w:r>
+              <w:rPr>
+                <w:rFonts w:ascii="Arial" w:eastAsia="Times New Roman" w:hAnsi="Arial" w:cs="Arial"/>
+                <w:color w:val="000000"/>
+                <w:sz w:val="22"/>
+                <w:lang w:val="pt-BR" w:eastAsia="pt-BR"/>
+              </w:rPr>
+              <w:t>191)</w:t>
             </w:r>
           </w:p>
         </w:tc>
@@ -23173,6 +22797,7 @@
               </w:rPr>
             </w:pPr>
             <w:proofErr w:type="spellStart"/>
+            <w:proofErr w:type="gramStart"/>
             <w:r>
               <w:rPr>
                 <w:rFonts w:ascii="Arial" w:eastAsia="Times New Roman" w:hAnsi="Arial" w:cs="Arial"/>
@@ -23190,7 +22815,17 @@
                 <w:sz w:val="22"/>
                 <w:lang w:val="pt-BR" w:eastAsia="pt-BR"/>
               </w:rPr>
-              <w:t>(191)</w:t>
+              <w:t>(</w:t>
+            </w:r>
+            <w:proofErr w:type="gramEnd"/>
+            <w:r>
+              <w:rPr>
+                <w:rFonts w:ascii="Arial" w:eastAsia="Times New Roman" w:hAnsi="Arial" w:cs="Arial"/>
+                <w:color w:val="000000"/>
+                <w:sz w:val="22"/>
+                <w:lang w:val="pt-BR" w:eastAsia="pt-BR"/>
+              </w:rPr>
+              <w:t>191)</w:t>
             </w:r>
           </w:p>
         </w:tc>
@@ -23401,6 +23036,7 @@
               </w:rPr>
             </w:pPr>
             <w:proofErr w:type="spellStart"/>
+            <w:proofErr w:type="gramStart"/>
             <w:r>
               <w:rPr>
                 <w:rFonts w:ascii="Calibri" w:eastAsia="Times New Roman" w:hAnsi="Calibri" w:cs="Calibri"/>
@@ -23418,7 +23054,17 @@
                 <w:sz w:val="22"/>
                 <w:lang w:val="pt-BR" w:eastAsia="pt-BR"/>
               </w:rPr>
-              <w:t>(191)</w:t>
+              <w:t>(</w:t>
+            </w:r>
+            <w:proofErr w:type="gramEnd"/>
+            <w:r>
+              <w:rPr>
+                <w:rFonts w:ascii="Calibri" w:eastAsia="Times New Roman" w:hAnsi="Calibri" w:cs="Calibri"/>
+                <w:color w:val="000000"/>
+                <w:sz w:val="22"/>
+                <w:lang w:val="pt-BR" w:eastAsia="pt-BR"/>
+              </w:rPr>
+              <w:t>191)</w:t>
             </w:r>
           </w:p>
         </w:tc>
@@ -25548,6 +25194,7 @@
               </w:rPr>
             </w:pPr>
             <w:proofErr w:type="spellStart"/>
+            <w:proofErr w:type="gramStart"/>
             <w:r>
               <w:rPr>
                 <w:rFonts w:ascii="Arial" w:eastAsia="Times New Roman" w:hAnsi="Arial" w:cs="Arial"/>
@@ -25565,7 +25212,17 @@
                 <w:sz w:val="22"/>
                 <w:lang w:val="pt-BR" w:eastAsia="pt-BR"/>
               </w:rPr>
-              <w:t>(191)</w:t>
+              <w:t>(</w:t>
+            </w:r>
+            <w:proofErr w:type="gramEnd"/>
+            <w:r>
+              <w:rPr>
+                <w:rFonts w:ascii="Arial" w:eastAsia="Times New Roman" w:hAnsi="Arial" w:cs="Arial"/>
+                <w:color w:val="000000"/>
+                <w:sz w:val="22"/>
+                <w:lang w:val="pt-BR" w:eastAsia="pt-BR"/>
+              </w:rPr>
+              <w:t>191)</w:t>
             </w:r>
           </w:p>
         </w:tc>
@@ -25848,7 +25505,7 @@
                     </pic:cNvPicPr>
                   </pic:nvPicPr>
                   <pic:blipFill>
-                    <a:blip r:embed="rId12" cstate="print">
+                    <a:blip r:embed="rId15" cstate="print">
                       <a:extLst>
                         <a:ext uri="{28A0092B-C50C-407E-A947-70E740481C1C}">
                           <a14:useLocalDpi xmlns:a14="http://schemas.microsoft.com/office/drawing/2010/main" val="0"/>
@@ -26017,7 +25674,7 @@
                     </pic:cNvPicPr>
                   </pic:nvPicPr>
                   <pic:blipFill>
-                    <a:blip r:embed="rId13">
+                    <a:blip r:embed="rId16">
                       <a:extLst>
                         <a:ext uri="{28A0092B-C50C-407E-A947-70E740481C1C}">
                           <a14:useLocalDpi xmlns:a14="http://schemas.microsoft.com/office/drawing/2010/main" val="0"/>
@@ -27560,7 +27217,7 @@
                     </pic:cNvPicPr>
                   </pic:nvPicPr>
                   <pic:blipFill>
-                    <a:blip r:embed="rId14" cstate="print">
+                    <a:blip r:embed="rId17" cstate="print">
                       <a:extLst>
                         <a:ext uri="{28A0092B-C50C-407E-A947-70E740481C1C}">
                           <a14:useLocalDpi xmlns:a14="http://schemas.microsoft.com/office/drawing/2010/main" val="0"/>
@@ -28135,7 +27792,7 @@
         </w:rPr>
         <w:t xml:space="preserve">: </w:t>
       </w:r>
-      <w:hyperlink r:id="rId15" w:tgtFrame="_new" w:history="1">
+      <w:hyperlink r:id="rId18" w:tgtFrame="_new" w:history="1">
         <w:r>
           <w:rPr>
             <w:rStyle w:val="Hyperlink"/>
@@ -28246,7 +27903,7 @@
         </w:rPr>
         <w:t xml:space="preserve">: </w:t>
       </w:r>
-      <w:hyperlink r:id="rId16" w:tgtFrame="_new" w:history="1">
+      <w:hyperlink r:id="rId19" w:tgtFrame="_new" w:history="1">
         <w:r>
           <w:rPr>
             <w:rStyle w:val="Hyperlink"/>
@@ -28308,7 +27965,6 @@
       <w:pPr>
         <w:rPr>
           <w:rFonts w:ascii="Arial" w:hAnsi="Arial" w:cs="Arial"/>
-          <w:color w:val="000000" w:themeColor="text1"/>
         </w:rPr>
       </w:pPr>
       <w:r>
@@ -28358,7 +28014,7 @@
         </w:rPr>
         <w:t xml:space="preserve">: </w:t>
       </w:r>
-      <w:hyperlink r:id="rId17" w:tgtFrame="_new" w:history="1">
+      <w:hyperlink r:id="rId20" w:tgtFrame="_new" w:history="1">
         <w:r>
           <w:rPr>
             <w:rStyle w:val="Hyperlink"/>
@@ -28416,14 +28072,430 @@
         <w:t>. 2025.</w:t>
       </w:r>
     </w:p>
+    <w:p>
+      <w:pPr>
+        <w:rPr>
+          <w:rFonts w:ascii="Arial" w:hAnsi="Arial" w:cs="Arial"/>
+        </w:rPr>
+      </w:pPr>
+      <w:r>
+        <w:rPr>
+          <w:rFonts w:ascii="Arial" w:hAnsi="Arial" w:cs="Arial"/>
+        </w:rPr>
+        <w:t xml:space="preserve">ROBOT EASY. </w:t>
+      </w:r>
+      <w:proofErr w:type="gramStart"/>
+      <w:r>
+        <w:rPr>
+          <w:rFonts w:ascii="Arial" w:hAnsi="Arial" w:cs="Arial"/>
+        </w:rPr>
+        <w:t>A</w:t>
+      </w:r>
+      <w:proofErr w:type="gramEnd"/>
+      <w:r>
+        <w:rPr>
+          <w:rFonts w:ascii="Arial" w:hAnsi="Arial" w:cs="Arial"/>
+        </w:rPr>
+        <w:t xml:space="preserve"> </w:t>
+      </w:r>
+      <w:proofErr w:type="spellStart"/>
+      <w:r>
+        <w:rPr>
+          <w:rFonts w:ascii="Arial" w:hAnsi="Arial" w:cs="Arial"/>
+        </w:rPr>
+        <w:t>importância</w:t>
+      </w:r>
+      <w:proofErr w:type="spellEnd"/>
+      <w:r>
+        <w:rPr>
+          <w:rFonts w:ascii="Arial" w:hAnsi="Arial" w:cs="Arial"/>
+        </w:rPr>
+        <w:t xml:space="preserve"> da </w:t>
+      </w:r>
+      <w:proofErr w:type="spellStart"/>
+      <w:r>
+        <w:rPr>
+          <w:rFonts w:ascii="Arial" w:hAnsi="Arial" w:cs="Arial"/>
+        </w:rPr>
+        <w:t>automação</w:t>
+      </w:r>
+      <w:proofErr w:type="spellEnd"/>
+      <w:r>
+        <w:rPr>
+          <w:rFonts w:ascii="Arial" w:hAnsi="Arial" w:cs="Arial"/>
+        </w:rPr>
+        <w:t xml:space="preserve"> no </w:t>
+      </w:r>
+      <w:proofErr w:type="spellStart"/>
+      <w:r>
+        <w:rPr>
+          <w:rFonts w:ascii="Arial" w:hAnsi="Arial" w:cs="Arial"/>
+        </w:rPr>
+        <w:t>setor</w:t>
+      </w:r>
+      <w:proofErr w:type="spellEnd"/>
+      <w:r>
+        <w:rPr>
+          <w:rFonts w:ascii="Arial" w:hAnsi="Arial" w:cs="Arial"/>
+        </w:rPr>
+        <w:t xml:space="preserve"> de Alimentos e </w:t>
+      </w:r>
+      <w:proofErr w:type="spellStart"/>
+      <w:r>
+        <w:rPr>
+          <w:rFonts w:ascii="Arial" w:hAnsi="Arial" w:cs="Arial"/>
+        </w:rPr>
+        <w:t>Bebidas</w:t>
+      </w:r>
+      <w:proofErr w:type="spellEnd"/>
+      <w:r>
+        <w:rPr>
+          <w:rFonts w:ascii="Arial" w:hAnsi="Arial" w:cs="Arial"/>
+        </w:rPr>
+        <w:t xml:space="preserve">. </w:t>
+      </w:r>
+      <w:proofErr w:type="spellStart"/>
+      <w:r>
+        <w:rPr>
+          <w:rFonts w:ascii="Arial" w:hAnsi="Arial" w:cs="Arial"/>
+        </w:rPr>
+        <w:t>Disponível</w:t>
+      </w:r>
+      <w:proofErr w:type="spellEnd"/>
+      <w:r>
+        <w:rPr>
+          <w:rFonts w:ascii="Arial" w:hAnsi="Arial" w:cs="Arial"/>
+        </w:rPr>
+        <w:t xml:space="preserve"> </w:t>
+      </w:r>
+      <w:proofErr w:type="spellStart"/>
+      <w:r>
+        <w:rPr>
+          <w:rFonts w:ascii="Arial" w:hAnsi="Arial" w:cs="Arial"/>
+        </w:rPr>
+        <w:t>em</w:t>
+      </w:r>
+      <w:proofErr w:type="spellEnd"/>
+      <w:r>
+        <w:rPr>
+          <w:rFonts w:ascii="Arial" w:hAnsi="Arial" w:cs="Arial"/>
+        </w:rPr>
+        <w:t xml:space="preserve">: </w:t>
+      </w:r>
+      <w:hyperlink r:id="rId21" w:anchor=":~:text=%C3%89%20indiscut%C3%ADvel%20o%20quanto%20a%20automa%C3%A7%C3%A3o%20no,%C3%A9%20um%20recurso%20fundamental%20para%20essa%20moderniza%C3%A7%C3%A3o" w:tgtFrame="_new" w:history="1">
+        <w:r>
+          <w:rPr>
+            <w:rStyle w:val="Hyperlink"/>
+            <w:rFonts w:ascii="Arial" w:hAnsi="Arial" w:cs="Arial"/>
+          </w:rPr>
+          <w:t>https://roboteasy.tech/blog/a-importancia-da-automacao-no-setor-de-alimentos-e-bebidas/#:~:text=%C3%89%20indiscut%C3%ADvel%20o%20quanto%20a%20automa%C3%A7%C3%A3o%20no,%C3%A9%20um%20recurso%20fundamental%20para%20essa%20moderniza%C3%A7%C3%A3o</w:t>
+        </w:r>
+      </w:hyperlink>
+      <w:r>
+        <w:rPr>
+          <w:rFonts w:ascii="Arial" w:hAnsi="Arial" w:cs="Arial"/>
+        </w:rPr>
+        <w:t xml:space="preserve">. </w:t>
+      </w:r>
+      <w:proofErr w:type="spellStart"/>
+      <w:r>
+        <w:rPr>
+          <w:rFonts w:ascii="Arial" w:hAnsi="Arial" w:cs="Arial"/>
+        </w:rPr>
+        <w:t>Acesso</w:t>
+      </w:r>
+      <w:proofErr w:type="spellEnd"/>
+      <w:r>
+        <w:rPr>
+          <w:rFonts w:ascii="Arial" w:hAnsi="Arial" w:cs="Arial"/>
+        </w:rPr>
+        <w:t xml:space="preserve"> </w:t>
+      </w:r>
+      <w:proofErr w:type="spellStart"/>
+      <w:r>
+        <w:rPr>
+          <w:rFonts w:ascii="Arial" w:hAnsi="Arial" w:cs="Arial"/>
+        </w:rPr>
+        <w:t>em</w:t>
+      </w:r>
+      <w:proofErr w:type="spellEnd"/>
+      <w:r>
+        <w:rPr>
+          <w:rFonts w:ascii="Arial" w:hAnsi="Arial" w:cs="Arial"/>
+        </w:rPr>
+        <w:t xml:space="preserve">: 07 </w:t>
+      </w:r>
+      <w:proofErr w:type="spellStart"/>
+      <w:r>
+        <w:rPr>
+          <w:rFonts w:ascii="Arial" w:hAnsi="Arial" w:cs="Arial"/>
+        </w:rPr>
+        <w:t>dez</w:t>
+      </w:r>
+      <w:proofErr w:type="spellEnd"/>
+      <w:r>
+        <w:rPr>
+          <w:rFonts w:ascii="Arial" w:hAnsi="Arial" w:cs="Arial"/>
+        </w:rPr>
+        <w:t>. 2025.</w:t>
+      </w:r>
+    </w:p>
+    <w:p>
+      <w:pPr>
+        <w:rPr>
+          <w:rFonts w:ascii="Arial" w:hAnsi="Arial" w:cs="Arial"/>
+          <w:color w:val="000000" w:themeColor="text1"/>
+        </w:rPr>
+      </w:pPr>
+      <w:r>
+        <w:rPr>
+          <w:rFonts w:ascii="Arial" w:hAnsi="Arial" w:cs="Arial"/>
+        </w:rPr>
+        <w:t xml:space="preserve">ANOTA. </w:t>
+      </w:r>
+      <w:proofErr w:type="spellStart"/>
+      <w:r>
+        <w:rPr>
+          <w:rFonts w:ascii="Arial" w:hAnsi="Arial" w:cs="Arial"/>
+        </w:rPr>
+        <w:t>Cardápio</w:t>
+      </w:r>
+      <w:proofErr w:type="spellEnd"/>
+      <w:r>
+        <w:rPr>
+          <w:rFonts w:ascii="Arial" w:hAnsi="Arial" w:cs="Arial"/>
+        </w:rPr>
+        <w:t xml:space="preserve"> QR Code para mesas: por que </w:t>
+      </w:r>
+      <w:proofErr w:type="spellStart"/>
+      <w:r>
+        <w:rPr>
+          <w:rFonts w:ascii="Arial" w:hAnsi="Arial" w:cs="Arial"/>
+        </w:rPr>
+        <w:t>ter</w:t>
+      </w:r>
+      <w:proofErr w:type="spellEnd"/>
+      <w:r>
+        <w:rPr>
+          <w:rFonts w:ascii="Arial" w:hAnsi="Arial" w:cs="Arial"/>
+        </w:rPr>
+        <w:t xml:space="preserve">? </w:t>
+      </w:r>
+      <w:proofErr w:type="spellStart"/>
+      <w:r>
+        <w:rPr>
+          <w:rFonts w:ascii="Arial" w:hAnsi="Arial" w:cs="Arial"/>
+        </w:rPr>
+        <w:t>Disponível</w:t>
+      </w:r>
+      <w:proofErr w:type="spellEnd"/>
+      <w:r>
+        <w:rPr>
+          <w:rFonts w:ascii="Arial" w:hAnsi="Arial" w:cs="Arial"/>
+        </w:rPr>
+        <w:t xml:space="preserve"> </w:t>
+      </w:r>
+      <w:proofErr w:type="spellStart"/>
+      <w:r>
+        <w:rPr>
+          <w:rFonts w:ascii="Arial" w:hAnsi="Arial" w:cs="Arial"/>
+        </w:rPr>
+        <w:t>em</w:t>
+      </w:r>
+      <w:proofErr w:type="spellEnd"/>
+      <w:r>
+        <w:rPr>
+          <w:rFonts w:ascii="Arial" w:hAnsi="Arial" w:cs="Arial"/>
+        </w:rPr>
+        <w:t xml:space="preserve">: </w:t>
+      </w:r>
+      <w:hyperlink r:id="rId22" w:anchor=":~:text=Card%C3%A1pio%20QR%20Code%20para%20mesas:%20por%20que%20ter?" w:tgtFrame="_new" w:history="1">
+        <w:r>
+          <w:rPr>
+            <w:rStyle w:val="Hyperlink"/>
+            <w:rFonts w:ascii="Arial" w:hAnsi="Arial" w:cs="Arial"/>
+          </w:rPr>
+          <w:t>https://anota.ai/blog/cardapio-qr-code-para-mesas/#:~:text=Card%C3%A1pio%20QR%20Code%20para%20mesas:%20por%20que%20ter?</w:t>
+        </w:r>
+      </w:hyperlink>
+      <w:r>
+        <w:rPr>
+          <w:rFonts w:ascii="Arial" w:hAnsi="Arial" w:cs="Arial"/>
+        </w:rPr>
+        <w:t xml:space="preserve">. </w:t>
+      </w:r>
+      <w:proofErr w:type="spellStart"/>
+      <w:r>
+        <w:rPr>
+          <w:rFonts w:ascii="Arial" w:hAnsi="Arial" w:cs="Arial"/>
+        </w:rPr>
+        <w:t>Acesso</w:t>
+      </w:r>
+      <w:proofErr w:type="spellEnd"/>
+      <w:r>
+        <w:rPr>
+          <w:rFonts w:ascii="Arial" w:hAnsi="Arial" w:cs="Arial"/>
+        </w:rPr>
+        <w:t xml:space="preserve"> </w:t>
+      </w:r>
+      <w:proofErr w:type="spellStart"/>
+      <w:r>
+        <w:rPr>
+          <w:rFonts w:ascii="Arial" w:hAnsi="Arial" w:cs="Arial"/>
+        </w:rPr>
+        <w:t>em</w:t>
+      </w:r>
+      <w:proofErr w:type="spellEnd"/>
+      <w:r>
+        <w:rPr>
+          <w:rFonts w:ascii="Arial" w:hAnsi="Arial" w:cs="Arial"/>
+        </w:rPr>
+        <w:t xml:space="preserve">: 07 </w:t>
+      </w:r>
+      <w:proofErr w:type="spellStart"/>
+      <w:r>
+        <w:rPr>
+          <w:rFonts w:ascii="Arial" w:hAnsi="Arial" w:cs="Arial"/>
+        </w:rPr>
+        <w:t>dez</w:t>
+      </w:r>
+      <w:proofErr w:type="spellEnd"/>
+      <w:r>
+        <w:rPr>
+          <w:rFonts w:ascii="Arial" w:hAnsi="Arial" w:cs="Arial"/>
+        </w:rPr>
+        <w:t>. 2025.</w:t>
+      </w:r>
+    </w:p>
     <w:sectPr>
+      <w:footerReference w:type="default" r:id="rId23"/>
+      <w:footerReference w:type="first" r:id="rId24"/>
       <w:pgSz w:w="11906" w:h="16838"/>
       <w:pgMar w:top="1417" w:right="1701" w:bottom="1417" w:left="1701" w:header="708" w:footer="708" w:gutter="0"/>
       <w:cols w:space="708"/>
+      <w:titlePg/>
       <w:docGrid w:linePitch="360"/>
     </w:sectPr>
   </w:body>
 </w:document>
+</file>
+
+<file path=word/endnotes.xml><?xml version="1.0" encoding="utf-8"?>
+<w:endnotes xmlns:wpc="http://schemas.microsoft.com/office/word/2010/wordprocessingCanvas" xmlns:cx="http://schemas.microsoft.com/office/drawing/2014/chartex" xmlns:cx1="http://schemas.microsoft.com/office/drawing/2015/9/8/chartex" xmlns:cx2="http://schemas.microsoft.com/office/drawing/2015/10/21/chartex" xmlns:cx3="http://schemas.microsoft.com/office/drawing/2016/5/9/chartex" xmlns:cx4="http://schemas.microsoft.com/office/drawing/2016/5/10/chartex" xmlns:cx5="http://schemas.microsoft.com/office/drawing/2016/5/11/chartex" xmlns:cx6="http://schemas.microsoft.com/office/drawing/2016/5/12/chartex" xmlns:cx7="http://schemas.microsoft.com/office/drawing/2016/5/13/chartex" xmlns:cx8="http://schemas.microsoft.com/office/drawing/2016/5/14/chartex" xmlns:mc="http://schemas.openxmlformats.org/markup-compatibility/2006" xmlns:aink="http://schemas.microsoft.com/office/drawing/2016/ink" xmlns:am3d="http://schemas.microsoft.com/office/drawing/2017/model3d" xmlns:o="urn:schemas-microsoft-com:office:office" xmlns:r="http://schemas.openxmlformats.org/officeDocument/2006/relationships" xmlns:m="http://schemas.openxmlformats.org/officeDocument/2006/math" xmlns:v="urn:schemas-microsoft-com:vml" xmlns:wp14="http://schemas.microsoft.com/office/word/2010/wordprocessingDrawing" xmlns:wp="http://schemas.openxmlformats.org/drawingml/2006/wordprocessingDrawing" xmlns:w10="urn:schemas-microsoft-com:office:word" xmlns:w="http://schemas.openxmlformats.org/wordprocessingml/2006/main" xmlns:w14="http://schemas.microsoft.com/office/word/2010/wordml" xmlns:w15="http://schemas.microsoft.com/office/word/2012/wordml" xmlns:w16cex="http://schemas.microsoft.com/office/word/2018/wordml/cex" xmlns:w16cid="http://schemas.microsoft.com/office/word/2016/wordml/cid" xmlns:w16="http://schemas.microsoft.com/office/word/2018/wordml" xmlns:w16se="http://schemas.microsoft.com/office/word/2015/wordml/symex" xmlns:wpg="http://schemas.microsoft.com/office/word/2010/wordprocessingGroup" xmlns:wpi="http://schemas.microsoft.com/office/word/2010/wordprocessingInk" xmlns:wne="http://schemas.microsoft.com/office/word/2006/wordml" xmlns:wps="http://schemas.microsoft.com/office/word/2010/wordprocessingShape" mc:Ignorable="w14 w15 w16se w16cid w16 w16cex wp14">
+  <w:endnote w:type="separator" w:id="-1">
+    <w:p>
+      <w:pPr>
+        <w:spacing w:after="0" w:line="240" w:lineRule="auto"/>
+      </w:pPr>
+      <w:r>
+        <w:separator/>
+      </w:r>
+    </w:p>
+  </w:endnote>
+  <w:endnote w:type="continuationSeparator" w:id="0">
+    <w:p>
+      <w:pPr>
+        <w:spacing w:after="0" w:line="240" w:lineRule="auto"/>
+      </w:pPr>
+      <w:r>
+        <w:continuationSeparator/>
+      </w:r>
+    </w:p>
+  </w:endnote>
+</w:endnotes>
+</file>
+
+<file path=word/footer1.xml><?xml version="1.0" encoding="utf-8"?>
+<w:ftr xmlns:wpc="http://schemas.microsoft.com/office/word/2010/wordprocessingCanvas" xmlns:cx="http://schemas.microsoft.com/office/drawing/2014/chartex" xmlns:cx1="http://schemas.microsoft.com/office/drawing/2015/9/8/chartex" xmlns:cx2="http://schemas.microsoft.com/office/drawing/2015/10/21/chartex" xmlns:cx3="http://schemas.microsoft.com/office/drawing/2016/5/9/chartex" xmlns:cx4="http://schemas.microsoft.com/office/drawing/2016/5/10/chartex" xmlns:cx5="http://schemas.microsoft.com/office/drawing/2016/5/11/chartex" xmlns:cx6="http://schemas.microsoft.com/office/drawing/2016/5/12/chartex" xmlns:cx7="http://schemas.microsoft.com/office/drawing/2016/5/13/chartex" xmlns:cx8="http://schemas.microsoft.com/office/drawing/2016/5/14/chartex" xmlns:mc="http://schemas.openxmlformats.org/markup-compatibility/2006" xmlns:aink="http://schemas.microsoft.com/office/drawing/2016/ink" xmlns:am3d="http://schemas.microsoft.com/office/drawing/2017/model3d" xmlns:o="urn:schemas-microsoft-com:office:office" xmlns:r="http://schemas.openxmlformats.org/officeDocument/2006/relationships" xmlns:m="http://schemas.openxmlformats.org/officeDocument/2006/math" xmlns:v="urn:schemas-microsoft-com:vml" xmlns:wp14="http://schemas.microsoft.com/office/word/2010/wordprocessingDrawing" xmlns:wp="http://schemas.openxmlformats.org/drawingml/2006/wordprocessingDrawing" xmlns:w10="urn:schemas-microsoft-com:office:word" xmlns:w="http://schemas.openxmlformats.org/wordprocessingml/2006/main" xmlns:w14="http://schemas.microsoft.com/office/word/2010/wordml" xmlns:w15="http://schemas.microsoft.com/office/word/2012/wordml" xmlns:w16cex="http://schemas.microsoft.com/office/word/2018/wordml/cex" xmlns:w16cid="http://schemas.microsoft.com/office/word/2016/wordml/cid" xmlns:w16="http://schemas.microsoft.com/office/word/2018/wordml" xmlns:w16se="http://schemas.microsoft.com/office/word/2015/wordml/symex" xmlns:wpg="http://schemas.microsoft.com/office/word/2010/wordprocessingGroup" xmlns:wpi="http://schemas.microsoft.com/office/word/2010/wordprocessingInk" xmlns:wne="http://schemas.microsoft.com/office/word/2006/wordml" xmlns:wps="http://schemas.microsoft.com/office/word/2010/wordprocessingShape" mc:Ignorable="w14 w15 w16se w16cid w16 w16cex wp14">
+  <w:p>
+    <w:pPr>
+      <w:pStyle w:val="Rodap"/>
+      <w:jc w:val="right"/>
+    </w:pPr>
+    <w:r>
+      <w:t>2</w:t>
+    </w:r>
+  </w:p>
+  <w:p>
+    <w:pPr>
+      <w:pStyle w:val="Rodap"/>
+    </w:pPr>
+  </w:p>
+</w:ftr>
+</file>
+
+<file path=word/footer2.xml><?xml version="1.0" encoding="utf-8"?>
+<w:ftr xmlns:wpc="http://schemas.microsoft.com/office/word/2010/wordprocessingCanvas" xmlns:cx="http://schemas.microsoft.com/office/drawing/2014/chartex" xmlns:cx1="http://schemas.microsoft.com/office/drawing/2015/9/8/chartex" xmlns:cx2="http://schemas.microsoft.com/office/drawing/2015/10/21/chartex" xmlns:cx3="http://schemas.microsoft.com/office/drawing/2016/5/9/chartex" xmlns:cx4="http://schemas.microsoft.com/office/drawing/2016/5/10/chartex" xmlns:cx5="http://schemas.microsoft.com/office/drawing/2016/5/11/chartex" xmlns:cx6="http://schemas.microsoft.com/office/drawing/2016/5/12/chartex" xmlns:cx7="http://schemas.microsoft.com/office/drawing/2016/5/13/chartex" xmlns:cx8="http://schemas.microsoft.com/office/drawing/2016/5/14/chartex" xmlns:mc="http://schemas.openxmlformats.org/markup-compatibility/2006" xmlns:aink="http://schemas.microsoft.com/office/drawing/2016/ink" xmlns:am3d="http://schemas.microsoft.com/office/drawing/2017/model3d" xmlns:o="urn:schemas-microsoft-com:office:office" xmlns:r="http://schemas.openxmlformats.org/officeDocument/2006/relationships" xmlns:m="http://schemas.openxmlformats.org/officeDocument/2006/math" xmlns:v="urn:schemas-microsoft-com:vml" xmlns:wp14="http://schemas.microsoft.com/office/word/2010/wordprocessingDrawing" xmlns:wp="http://schemas.openxmlformats.org/drawingml/2006/wordprocessingDrawing" xmlns:w10="urn:schemas-microsoft-com:office:word" xmlns:w="http://schemas.openxmlformats.org/wordprocessingml/2006/main" xmlns:w14="http://schemas.microsoft.com/office/word/2010/wordml" xmlns:w15="http://schemas.microsoft.com/office/word/2012/wordml" xmlns:w16cex="http://schemas.microsoft.com/office/word/2018/wordml/cex" xmlns:w16cid="http://schemas.microsoft.com/office/word/2016/wordml/cid" xmlns:w16="http://schemas.microsoft.com/office/word/2018/wordml" xmlns:w16se="http://schemas.microsoft.com/office/word/2015/wordml/symex" xmlns:wpg="http://schemas.microsoft.com/office/word/2010/wordprocessingGroup" xmlns:wpi="http://schemas.microsoft.com/office/word/2010/wordprocessingInk" xmlns:wne="http://schemas.microsoft.com/office/word/2006/wordml" xmlns:wps="http://schemas.microsoft.com/office/word/2010/wordprocessingShape" mc:Ignorable="w14 w15 w16se w16cid w16 w16cex wp14">
+  <w:p>
+    <w:pPr>
+      <w:pStyle w:val="Rodap"/>
+      <w:jc w:val="right"/>
+    </w:pPr>
+    <w:r>
+      <w:t>3</w:t>
+    </w:r>
+  </w:p>
+  <w:p>
+    <w:pPr>
+      <w:pStyle w:val="Rodap"/>
+    </w:pPr>
+  </w:p>
+</w:ftr>
+</file>
+
+<file path=word/footer3.xml><?xml version="1.0" encoding="utf-8"?>
+<w:ftr xmlns:wpc="http://schemas.microsoft.com/office/word/2010/wordprocessingCanvas" xmlns:cx="http://schemas.microsoft.com/office/drawing/2014/chartex" xmlns:cx1="http://schemas.microsoft.com/office/drawing/2015/9/8/chartex" xmlns:cx2="http://schemas.microsoft.com/office/drawing/2015/10/21/chartex" xmlns:cx3="http://schemas.microsoft.com/office/drawing/2016/5/9/chartex" xmlns:cx4="http://schemas.microsoft.com/office/drawing/2016/5/10/chartex" xmlns:cx5="http://schemas.microsoft.com/office/drawing/2016/5/11/chartex" xmlns:cx6="http://schemas.microsoft.com/office/drawing/2016/5/12/chartex" xmlns:cx7="http://schemas.microsoft.com/office/drawing/2016/5/13/chartex" xmlns:cx8="http://schemas.microsoft.com/office/drawing/2016/5/14/chartex" xmlns:mc="http://schemas.openxmlformats.org/markup-compatibility/2006" xmlns:aink="http://schemas.microsoft.com/office/drawing/2016/ink" xmlns:am3d="http://schemas.microsoft.com/office/drawing/2017/model3d" xmlns:o="urn:schemas-microsoft-com:office:office" xmlns:r="http://schemas.openxmlformats.org/officeDocument/2006/relationships" xmlns:m="http://schemas.openxmlformats.org/officeDocument/2006/math" xmlns:v="urn:schemas-microsoft-com:vml" xmlns:wp14="http://schemas.microsoft.com/office/word/2010/wordprocessingDrawing" xmlns:wp="http://schemas.openxmlformats.org/drawingml/2006/wordprocessingDrawing" xmlns:w10="urn:schemas-microsoft-com:office:word" xmlns:w="http://schemas.openxmlformats.org/wordprocessingml/2006/main" xmlns:w14="http://schemas.microsoft.com/office/word/2010/wordml" xmlns:w15="http://schemas.microsoft.com/office/word/2012/wordml" xmlns:w16cex="http://schemas.microsoft.com/office/word/2018/wordml/cex" xmlns:w16cid="http://schemas.microsoft.com/office/word/2016/wordml/cid" xmlns:w16="http://schemas.microsoft.com/office/word/2018/wordml" xmlns:w16se="http://schemas.microsoft.com/office/word/2015/wordml/symex" xmlns:wpg="http://schemas.microsoft.com/office/word/2010/wordprocessingGroup" xmlns:wpi="http://schemas.microsoft.com/office/word/2010/wordprocessingInk" xmlns:wne="http://schemas.microsoft.com/office/word/2006/wordml" xmlns:wps="http://schemas.microsoft.com/office/word/2010/wordprocessingShape" mc:Ignorable="w14 w15 w16se w16cid w16 w16cex wp14">
+  <w:sdt>
+    <w:sdtPr>
+      <w:id w:val="549113780"/>
+      <w:docPartObj>
+        <w:docPartGallery w:val="Page Numbers (Bottom of Page)"/>
+        <w:docPartUnique/>
+      </w:docPartObj>
+    </w:sdtPr>
+    <w:sdtContent>
+      <w:p>
+        <w:pPr>
+          <w:pStyle w:val="Rodap"/>
+          <w:jc w:val="right"/>
+        </w:pPr>
+        <w:r>
+          <w:t>1</w:t>
+        </w:r>
+      </w:p>
+    </w:sdtContent>
+  </w:sdt>
+  <w:p>
+    <w:pPr>
+      <w:pStyle w:val="Rodap"/>
+    </w:pPr>
+  </w:p>
+</w:ftr>
+</file>
+
+<file path=word/footnotes.xml><?xml version="1.0" encoding="utf-8"?>
+<w:footnotes xmlns:wpc="http://schemas.microsoft.com/office/word/2010/wordprocessingCanvas" xmlns:cx="http://schemas.microsoft.com/office/drawing/2014/chartex" xmlns:cx1="http://schemas.microsoft.com/office/drawing/2015/9/8/chartex" xmlns:cx2="http://schemas.microsoft.com/office/drawing/2015/10/21/chartex" xmlns:cx3="http://schemas.microsoft.com/office/drawing/2016/5/9/chartex" xmlns:cx4="http://schemas.microsoft.com/office/drawing/2016/5/10/chartex" xmlns:cx5="http://schemas.microsoft.com/office/drawing/2016/5/11/chartex" xmlns:cx6="http://schemas.microsoft.com/office/drawing/2016/5/12/chartex" xmlns:cx7="http://schemas.microsoft.com/office/drawing/2016/5/13/chartex" xmlns:cx8="http://schemas.microsoft.com/office/drawing/2016/5/14/chartex" xmlns:mc="http://schemas.openxmlformats.org/markup-compatibility/2006" xmlns:aink="http://schemas.microsoft.com/office/drawing/2016/ink" xmlns:am3d="http://schemas.microsoft.com/office/drawing/2017/model3d" xmlns:o="urn:schemas-microsoft-com:office:office" xmlns:r="http://schemas.openxmlformats.org/officeDocument/2006/relationships" xmlns:m="http://schemas.openxmlformats.org/officeDocument/2006/math" xmlns:v="urn:schemas-microsoft-com:vml" xmlns:wp14="http://schemas.microsoft.com/office/word/2010/wordprocessingDrawing" xmlns:wp="http://schemas.openxmlformats.org/drawingml/2006/wordprocessingDrawing" xmlns:w10="urn:schemas-microsoft-com:office:word" xmlns:w="http://schemas.openxmlformats.org/wordprocessingml/2006/main" xmlns:w14="http://schemas.microsoft.com/office/word/2010/wordml" xmlns:w15="http://schemas.microsoft.com/office/word/2012/wordml" xmlns:w16cex="http://schemas.microsoft.com/office/word/2018/wordml/cex" xmlns:w16cid="http://schemas.microsoft.com/office/word/2016/wordml/cid" xmlns:w16="http://schemas.microsoft.com/office/word/2018/wordml" xmlns:w16se="http://schemas.microsoft.com/office/word/2015/wordml/symex" xmlns:wpg="http://schemas.microsoft.com/office/word/2010/wordprocessingGroup" xmlns:wpi="http://schemas.microsoft.com/office/word/2010/wordprocessingInk" xmlns:wne="http://schemas.microsoft.com/office/word/2006/wordml" xmlns:wps="http://schemas.microsoft.com/office/word/2010/wordprocessingShape" mc:Ignorable="w14 w15 w16se w16cid w16 w16cex wp14">
+  <w:footnote w:type="separator" w:id="-1">
+    <w:p>
+      <w:pPr>
+        <w:spacing w:after="0" w:line="240" w:lineRule="auto"/>
+      </w:pPr>
+      <w:r>
+        <w:separator/>
+      </w:r>
+    </w:p>
+  </w:footnote>
+  <w:footnote w:type="continuationSeparator" w:id="0">
+    <w:p>
+      <w:pPr>
+        <w:spacing w:after="0" w:line="240" w:lineRule="auto"/>
+      </w:pPr>
+      <w:r>
+        <w:continuationSeparator/>
+      </w:r>
+    </w:p>
+  </w:footnote>
+</w:footnotes>
 </file>
 
 <file path=word/numbering.xml><?xml version="1.0" encoding="utf-8"?>
@@ -28515,102 +28587,16 @@
     </w:lvl>
   </w:abstractNum>
   <w:abstractNum w:abstractNumId="1" w15:restartNumberingAfterBreak="0">
-    <w:nsid w:val="64F25CFA"/>
+    <w:nsid w:val="513948C1"/>
     <w:multiLevelType w:val="hybridMultilevel"/>
-    <w:tmpl w:val="96B4E538"/>
-    <w:lvl w:ilvl="0" w:tplc="FFFFFFFF">
+    <w:tmpl w:val="AFB429FA"/>
+    <w:lvl w:ilvl="0" w:tplc="9818488C">
       <w:start w:val="1"/>
       <w:numFmt w:val="decimal"/>
       <w:lvlText w:val="%1."/>
       <w:lvlJc w:val="left"/>
       <w:pPr>
-        <w:ind w:left="720" w:hanging="360"/>
-      </w:pPr>
-    </w:lvl>
-    <w:lvl w:ilvl="1" w:tplc="04160019">
-      <w:start w:val="1"/>
-      <w:numFmt w:val="lowerLetter"/>
-      <w:lvlText w:val="%2."/>
-      <w:lvlJc w:val="left"/>
-      <w:pPr>
-        <w:ind w:left="1440" w:hanging="360"/>
-      </w:pPr>
-    </w:lvl>
-    <w:lvl w:ilvl="2" w:tplc="0416001B">
-      <w:start w:val="1"/>
-      <w:numFmt w:val="lowerRoman"/>
-      <w:lvlText w:val="%3."/>
-      <w:lvlJc w:val="right"/>
-      <w:pPr>
-        <w:ind w:left="2160" w:hanging="180"/>
-      </w:pPr>
-    </w:lvl>
-    <w:lvl w:ilvl="3" w:tplc="0416000F">
-      <w:start w:val="1"/>
-      <w:numFmt w:val="decimal"/>
-      <w:lvlText w:val="%4."/>
-      <w:lvlJc w:val="left"/>
-      <w:pPr>
-        <w:ind w:left="2880" w:hanging="360"/>
-      </w:pPr>
-    </w:lvl>
-    <w:lvl w:ilvl="4" w:tplc="04160019">
-      <w:start w:val="1"/>
-      <w:numFmt w:val="lowerLetter"/>
-      <w:lvlText w:val="%5."/>
-      <w:lvlJc w:val="left"/>
-      <w:pPr>
-        <w:ind w:left="3600" w:hanging="360"/>
-      </w:pPr>
-    </w:lvl>
-    <w:lvl w:ilvl="5" w:tplc="0416001B">
-      <w:start w:val="1"/>
-      <w:numFmt w:val="lowerRoman"/>
-      <w:lvlText w:val="%6."/>
-      <w:lvlJc w:val="right"/>
-      <w:pPr>
-        <w:ind w:left="4320" w:hanging="180"/>
-      </w:pPr>
-    </w:lvl>
-    <w:lvl w:ilvl="6" w:tplc="0416000F">
-      <w:start w:val="1"/>
-      <w:numFmt w:val="decimal"/>
-      <w:lvlText w:val="%7."/>
-      <w:lvlJc w:val="left"/>
-      <w:pPr>
-        <w:ind w:left="5040" w:hanging="360"/>
-      </w:pPr>
-    </w:lvl>
-    <w:lvl w:ilvl="7" w:tplc="04160019">
-      <w:start w:val="1"/>
-      <w:numFmt w:val="lowerLetter"/>
-      <w:lvlText w:val="%8."/>
-      <w:lvlJc w:val="left"/>
-      <w:pPr>
-        <w:ind w:left="5760" w:hanging="360"/>
-      </w:pPr>
-    </w:lvl>
-    <w:lvl w:ilvl="8" w:tplc="0416001B">
-      <w:start w:val="1"/>
-      <w:numFmt w:val="lowerRoman"/>
-      <w:lvlText w:val="%9."/>
-      <w:lvlJc w:val="right"/>
-      <w:pPr>
-        <w:ind w:left="6480" w:hanging="180"/>
-      </w:pPr>
-    </w:lvl>
-  </w:abstractNum>
-  <w:abstractNum w:abstractNumId="2" w15:restartNumberingAfterBreak="0">
-    <w:nsid w:val="69D31AAC"/>
-    <w:multiLevelType w:val="hybridMultilevel"/>
-    <w:tmpl w:val="A78C48E2"/>
-    <w:lvl w:ilvl="0" w:tplc="0416000F">
-      <w:start w:val="1"/>
-      <w:numFmt w:val="decimal"/>
-      <w:lvlText w:val="%1."/>
-      <w:lvlJc w:val="left"/>
-      <w:pPr>
-        <w:ind w:left="720" w:hanging="360"/>
+        <w:ind w:left="690" w:hanging="360"/>
       </w:pPr>
       <w:rPr>
         <w:rFonts w:hint="default"/>
@@ -28689,17 +28675,103 @@
       </w:pPr>
     </w:lvl>
   </w:abstractNum>
-  <w:abstractNum w:abstractNumId="3" w15:restartNumberingAfterBreak="0">
-    <w:nsid w:val="7A8C1BD3"/>
+  <w:abstractNum w:abstractNumId="2" w15:restartNumberingAfterBreak="0">
+    <w:nsid w:val="64F25CFA"/>
     <w:multiLevelType w:val="hybridMultilevel"/>
-    <w:tmpl w:val="9F947B4C"/>
-    <w:lvl w:ilvl="0" w:tplc="9818488C">
+    <w:tmpl w:val="96B4E538"/>
+    <w:lvl w:ilvl="0" w:tplc="FFFFFFFF">
       <w:start w:val="1"/>
       <w:numFmt w:val="decimal"/>
       <w:lvlText w:val="%1."/>
       <w:lvlJc w:val="left"/>
       <w:pPr>
-        <w:ind w:left="690" w:hanging="360"/>
+        <w:ind w:left="720" w:hanging="360"/>
+      </w:pPr>
+    </w:lvl>
+    <w:lvl w:ilvl="1" w:tplc="04160019">
+      <w:start w:val="1"/>
+      <w:numFmt w:val="lowerLetter"/>
+      <w:lvlText w:val="%2."/>
+      <w:lvlJc w:val="left"/>
+      <w:pPr>
+        <w:ind w:left="1440" w:hanging="360"/>
+      </w:pPr>
+    </w:lvl>
+    <w:lvl w:ilvl="2" w:tplc="0416001B">
+      <w:start w:val="1"/>
+      <w:numFmt w:val="lowerRoman"/>
+      <w:lvlText w:val="%3."/>
+      <w:lvlJc w:val="right"/>
+      <w:pPr>
+        <w:ind w:left="2160" w:hanging="180"/>
+      </w:pPr>
+    </w:lvl>
+    <w:lvl w:ilvl="3" w:tplc="0416000F">
+      <w:start w:val="1"/>
+      <w:numFmt w:val="decimal"/>
+      <w:lvlText w:val="%4."/>
+      <w:lvlJc w:val="left"/>
+      <w:pPr>
+        <w:ind w:left="2880" w:hanging="360"/>
+      </w:pPr>
+    </w:lvl>
+    <w:lvl w:ilvl="4" w:tplc="04160019">
+      <w:start w:val="1"/>
+      <w:numFmt w:val="lowerLetter"/>
+      <w:lvlText w:val="%5."/>
+      <w:lvlJc w:val="left"/>
+      <w:pPr>
+        <w:ind w:left="3600" w:hanging="360"/>
+      </w:pPr>
+    </w:lvl>
+    <w:lvl w:ilvl="5" w:tplc="0416001B">
+      <w:start w:val="1"/>
+      <w:numFmt w:val="lowerRoman"/>
+      <w:lvlText w:val="%6."/>
+      <w:lvlJc w:val="right"/>
+      <w:pPr>
+        <w:ind w:left="4320" w:hanging="180"/>
+      </w:pPr>
+    </w:lvl>
+    <w:lvl w:ilvl="6" w:tplc="0416000F">
+      <w:start w:val="1"/>
+      <w:numFmt w:val="decimal"/>
+      <w:lvlText w:val="%7."/>
+      <w:lvlJc w:val="left"/>
+      <w:pPr>
+        <w:ind w:left="5040" w:hanging="360"/>
+      </w:pPr>
+    </w:lvl>
+    <w:lvl w:ilvl="7" w:tplc="04160019">
+      <w:start w:val="1"/>
+      <w:numFmt w:val="lowerLetter"/>
+      <w:lvlText w:val="%8."/>
+      <w:lvlJc w:val="left"/>
+      <w:pPr>
+        <w:ind w:left="5760" w:hanging="360"/>
+      </w:pPr>
+    </w:lvl>
+    <w:lvl w:ilvl="8" w:tplc="0416001B">
+      <w:start w:val="1"/>
+      <w:numFmt w:val="lowerRoman"/>
+      <w:lvlText w:val="%9."/>
+      <w:lvlJc w:val="right"/>
+      <w:pPr>
+        <w:ind w:left="6480" w:hanging="180"/>
+      </w:pPr>
+    </w:lvl>
+  </w:abstractNum>
+  <w:abstractNum w:abstractNumId="3" w15:restartNumberingAfterBreak="0">
+    <w:nsid w:val="69D31AAC"/>
+    <w:multiLevelType w:val="hybridMultilevel"/>
+    <w:tmpl w:val="A78C48E2"/>
+    <w:lvl w:ilvl="0" w:tplc="0416000F">
+      <w:start w:val="1"/>
+      <w:numFmt w:val="decimal"/>
+      <w:lvlText w:val="%1."/>
+      <w:lvlJc w:val="left"/>
+      <w:pPr>
+        <w:ind w:left="720" w:hanging="360"/>
       </w:pPr>
       <w:rPr>
         <w:rFonts w:hint="default"/>
@@ -28711,7 +28783,7 @@
       <w:lvlText w:val="%2."/>
       <w:lvlJc w:val="left"/>
       <w:pPr>
-        <w:ind w:left="1410" w:hanging="360"/>
+        <w:ind w:left="1440" w:hanging="360"/>
       </w:pPr>
     </w:lvl>
     <w:lvl w:ilvl="2" w:tplc="0416001B" w:tentative="1">
@@ -28720,7 +28792,7 @@
       <w:lvlText w:val="%3."/>
       <w:lvlJc w:val="right"/>
       <w:pPr>
-        <w:ind w:left="2130" w:hanging="180"/>
+        <w:ind w:left="2160" w:hanging="180"/>
       </w:pPr>
     </w:lvl>
     <w:lvl w:ilvl="3" w:tplc="0416000F" w:tentative="1">
@@ -28729,7 +28801,7 @@
       <w:lvlText w:val="%4."/>
       <w:lvlJc w:val="left"/>
       <w:pPr>
-        <w:ind w:left="2850" w:hanging="360"/>
+        <w:ind w:left="2880" w:hanging="360"/>
       </w:pPr>
     </w:lvl>
     <w:lvl w:ilvl="4" w:tplc="04160019" w:tentative="1">
@@ -28738,7 +28810,7 @@
       <w:lvlText w:val="%5."/>
       <w:lvlJc w:val="left"/>
       <w:pPr>
-        <w:ind w:left="3570" w:hanging="360"/>
+        <w:ind w:left="3600" w:hanging="360"/>
       </w:pPr>
     </w:lvl>
     <w:lvl w:ilvl="5" w:tplc="0416001B" w:tentative="1">
@@ -28747,7 +28819,7 @@
       <w:lvlText w:val="%6."/>
       <w:lvlJc w:val="right"/>
       <w:pPr>
-        <w:ind w:left="4290" w:hanging="180"/>
+        <w:ind w:left="4320" w:hanging="180"/>
       </w:pPr>
     </w:lvl>
     <w:lvl w:ilvl="6" w:tplc="0416000F" w:tentative="1">
@@ -28756,7 +28828,7 @@
       <w:lvlText w:val="%7."/>
       <w:lvlJc w:val="left"/>
       <w:pPr>
-        <w:ind w:left="5010" w:hanging="360"/>
+        <w:ind w:left="5040" w:hanging="360"/>
       </w:pPr>
     </w:lvl>
     <w:lvl w:ilvl="7" w:tplc="04160019" w:tentative="1">
@@ -28765,7 +28837,7 @@
       <w:lvlText w:val="%8."/>
       <w:lvlJc w:val="left"/>
       <w:pPr>
-        <w:ind w:left="5730" w:hanging="360"/>
+        <w:ind w:left="5760" w:hanging="360"/>
       </w:pPr>
     </w:lvl>
     <w:lvl w:ilvl="8" w:tplc="0416001B" w:tentative="1">
@@ -28774,6 +28846,95 @@
       <w:lvlText w:val="%9."/>
       <w:lvlJc w:val="right"/>
       <w:pPr>
+        <w:ind w:left="6480" w:hanging="180"/>
+      </w:pPr>
+    </w:lvl>
+  </w:abstractNum>
+  <w:abstractNum w:abstractNumId="4" w15:restartNumberingAfterBreak="0">
+    <w:nsid w:val="7A8C1BD3"/>
+    <w:multiLevelType w:val="hybridMultilevel"/>
+    <w:tmpl w:val="9F947B4C"/>
+    <w:lvl w:ilvl="0" w:tplc="9818488C">
+      <w:start w:val="1"/>
+      <w:numFmt w:val="decimal"/>
+      <w:lvlText w:val="%1."/>
+      <w:lvlJc w:val="left"/>
+      <w:pPr>
+        <w:ind w:left="690" w:hanging="360"/>
+      </w:pPr>
+      <w:rPr>
+        <w:rFonts w:hint="default"/>
+      </w:rPr>
+    </w:lvl>
+    <w:lvl w:ilvl="1" w:tplc="04160019" w:tentative="1">
+      <w:start w:val="1"/>
+      <w:numFmt w:val="lowerLetter"/>
+      <w:lvlText w:val="%2."/>
+      <w:lvlJc w:val="left"/>
+      <w:pPr>
+        <w:ind w:left="1410" w:hanging="360"/>
+      </w:pPr>
+    </w:lvl>
+    <w:lvl w:ilvl="2" w:tplc="0416001B" w:tentative="1">
+      <w:start w:val="1"/>
+      <w:numFmt w:val="lowerRoman"/>
+      <w:lvlText w:val="%3."/>
+      <w:lvlJc w:val="right"/>
+      <w:pPr>
+        <w:ind w:left="2130" w:hanging="180"/>
+      </w:pPr>
+    </w:lvl>
+    <w:lvl w:ilvl="3" w:tplc="0416000F" w:tentative="1">
+      <w:start w:val="1"/>
+      <w:numFmt w:val="decimal"/>
+      <w:lvlText w:val="%4."/>
+      <w:lvlJc w:val="left"/>
+      <w:pPr>
+        <w:ind w:left="2850" w:hanging="360"/>
+      </w:pPr>
+    </w:lvl>
+    <w:lvl w:ilvl="4" w:tplc="04160019" w:tentative="1">
+      <w:start w:val="1"/>
+      <w:numFmt w:val="lowerLetter"/>
+      <w:lvlText w:val="%5."/>
+      <w:lvlJc w:val="left"/>
+      <w:pPr>
+        <w:ind w:left="3570" w:hanging="360"/>
+      </w:pPr>
+    </w:lvl>
+    <w:lvl w:ilvl="5" w:tplc="0416001B" w:tentative="1">
+      <w:start w:val="1"/>
+      <w:numFmt w:val="lowerRoman"/>
+      <w:lvlText w:val="%6."/>
+      <w:lvlJc w:val="right"/>
+      <w:pPr>
+        <w:ind w:left="4290" w:hanging="180"/>
+      </w:pPr>
+    </w:lvl>
+    <w:lvl w:ilvl="6" w:tplc="0416000F" w:tentative="1">
+      <w:start w:val="1"/>
+      <w:numFmt w:val="decimal"/>
+      <w:lvlText w:val="%7."/>
+      <w:lvlJc w:val="left"/>
+      <w:pPr>
+        <w:ind w:left="5010" w:hanging="360"/>
+      </w:pPr>
+    </w:lvl>
+    <w:lvl w:ilvl="7" w:tplc="04160019" w:tentative="1">
+      <w:start w:val="1"/>
+      <w:numFmt w:val="lowerLetter"/>
+      <w:lvlText w:val="%8."/>
+      <w:lvlJc w:val="left"/>
+      <w:pPr>
+        <w:ind w:left="5730" w:hanging="360"/>
+      </w:pPr>
+    </w:lvl>
+    <w:lvl w:ilvl="8" w:tplc="0416001B" w:tentative="1">
+      <w:start w:val="1"/>
+      <w:numFmt w:val="lowerRoman"/>
+      <w:lvlText w:val="%9."/>
+      <w:lvlJc w:val="right"/>
+      <w:pPr>
         <w:ind w:left="6450" w:hanging="180"/>
       </w:pPr>
     </w:lvl>
@@ -28782,7 +28943,7 @@
     <w:abstractNumId w:val="0"/>
   </w:num>
   <w:num w:numId="2">
-    <w:abstractNumId w:val="1"/>
+    <w:abstractNumId w:val="2"/>
     <w:lvlOverride w:ilvl="0">
       <w:startOverride w:val="1"/>
     </w:lvlOverride>
@@ -28815,10 +28976,13 @@
     <w:abstractNumId w:val="0"/>
   </w:num>
   <w:num w:numId="4">
-    <w:abstractNumId w:val="2"/>
+    <w:abstractNumId w:val="3"/>
   </w:num>
   <w:num w:numId="5">
-    <w:abstractNumId w:val="3"/>
+    <w:abstractNumId w:val="4"/>
+  </w:num>
+  <w:num w:numId="6">
+    <w:abstractNumId w:val="1"/>
   </w:num>
 </w:numbering>
 </file>
@@ -29303,7 +29467,6 @@
   <w:style w:type="character" w:default="1" w:styleId="Fontepargpadro">
     <w:name w:val="Default Paragraph Font"/>
     <w:uiPriority w:val="1"/>
-    <w:semiHidden/>
     <w:unhideWhenUsed/>
   </w:style>
   <w:style w:type="table" w:default="1" w:styleId="Tabelanormal">
@@ -29438,6 +29601,60 @@
     <w:name w:val="whitespace-normal"/>
     <w:basedOn w:val="Fontepargpadro"/>
     <w:rsid w:val="00EB481C"/>
+  </w:style>
+  <w:style w:type="paragraph" w:styleId="Cabealho">
+    <w:name w:val="header"/>
+    <w:basedOn w:val="Normal"/>
+    <w:link w:val="CabealhoChar"/>
+    <w:uiPriority w:val="99"/>
+    <w:unhideWhenUsed/>
+    <w:rsid w:val="007D767F"/>
+    <w:pPr>
+      <w:tabs>
+        <w:tab w:val="center" w:pos="4252"/>
+        <w:tab w:val="right" w:pos="8504"/>
+      </w:tabs>
+      <w:spacing w:after="0" w:line="240" w:lineRule="auto"/>
+    </w:pPr>
+  </w:style>
+  <w:style w:type="character" w:customStyle="1" w:styleId="CabealhoChar">
+    <w:name w:val="Cabeçalho Char"/>
+    <w:basedOn w:val="Fontepargpadro"/>
+    <w:link w:val="Cabealho"/>
+    <w:uiPriority w:val="99"/>
+    <w:rsid w:val="007D767F"/>
+    <w:rPr>
+      <w:rFonts w:ascii="Times New Roman" w:eastAsiaTheme="minorEastAsia" w:hAnsi="Times New Roman"/>
+      <w:sz w:val="24"/>
+      <w:lang w:val="en-US"/>
+    </w:rPr>
+  </w:style>
+  <w:style w:type="paragraph" w:styleId="Rodap">
+    <w:name w:val="footer"/>
+    <w:basedOn w:val="Normal"/>
+    <w:link w:val="RodapChar"/>
+    <w:uiPriority w:val="99"/>
+    <w:unhideWhenUsed/>
+    <w:rsid w:val="007D767F"/>
+    <w:pPr>
+      <w:tabs>
+        <w:tab w:val="center" w:pos="4252"/>
+        <w:tab w:val="right" w:pos="8504"/>
+      </w:tabs>
+      <w:spacing w:after="0" w:line="240" w:lineRule="auto"/>
+    </w:pPr>
+  </w:style>
+  <w:style w:type="character" w:customStyle="1" w:styleId="RodapChar">
+    <w:name w:val="Rodapé Char"/>
+    <w:basedOn w:val="Fontepargpadro"/>
+    <w:link w:val="Rodap"/>
+    <w:uiPriority w:val="99"/>
+    <w:rsid w:val="007D767F"/>
+    <w:rPr>
+      <w:rFonts w:ascii="Times New Roman" w:eastAsiaTheme="minorEastAsia" w:hAnsi="Times New Roman"/>
+      <w:sz w:val="24"/>
+      <w:lang w:val="en-US"/>
+    </w:rPr>
   </w:style>
 </w:styles>
 </file>
